--- a/DD.docx
+++ b/DD.docx
@@ -1771,16 +1771,264 @@
           <w:tab w:val="left" w:pos="9360"/>
         </w:tabs>
         <w:spacing w:line="360" w:lineRule="auto"/>
-        <w:ind w:right="26" w:firstLine="180"/>
-        <w:jc w:val="both"/>
+        <w:ind w:left="180" w:right="26"/>
         <w:rPr>
           <w:rFonts w:ascii="Times New Roman" w:hAnsi="Times New Roman" w:cs="Times New Roman"/>
           <w:b/>
-          <w:sz w:val="24"/>
-          <w:szCs w:val="24"/>
+          <w:sz w:val="28"/>
+          <w:szCs w:val="28"/>
           <w:u w:val="single"/>
         </w:rPr>
       </w:pPr>
+    </w:p>
+    <w:p>
+      <w:pPr>
+        <w:tabs>
+          <w:tab w:val="left" w:pos="1520"/>
+          <w:tab w:val="left" w:pos="9360"/>
+        </w:tabs>
+        <w:spacing w:line="360" w:lineRule="auto"/>
+        <w:ind w:left="180" w:right="26"/>
+        <w:rPr>
+          <w:rFonts w:ascii="Times New Roman" w:hAnsi="Times New Roman" w:cs="Times New Roman"/>
+          <w:sz w:val="28"/>
+          <w:szCs w:val="28"/>
+        </w:rPr>
+      </w:pPr>
+      <w:r>
+        <w:rPr>
+          <w:rFonts w:ascii="Times New Roman" w:hAnsi="Times New Roman" w:cs="Times New Roman"/>
+          <w:b/>
+          <w:sz w:val="28"/>
+          <w:szCs w:val="28"/>
+        </w:rPr>
+        <w:t xml:space="preserve">Chapter 1: </w:t>
+      </w:r>
+      <w:r>
+        <w:rPr>
+          <w:rFonts w:ascii="Times New Roman" w:hAnsi="Times New Roman" w:cs="Times New Roman"/>
+          <w:sz w:val="28"/>
+          <w:szCs w:val="28"/>
+        </w:rPr>
+        <w:t>This chapter contains the purpose of the design document and a rehash of what is written in the RASD document with some more information being added.</w:t>
+      </w:r>
+    </w:p>
+    <w:p>
+      <w:pPr>
+        <w:tabs>
+          <w:tab w:val="left" w:pos="1520"/>
+          <w:tab w:val="left" w:pos="9360"/>
+        </w:tabs>
+        <w:spacing w:line="360" w:lineRule="auto"/>
+        <w:ind w:left="180" w:right="26"/>
+        <w:rPr>
+          <w:rFonts w:ascii="Times New Roman" w:hAnsi="Times New Roman" w:cs="Times New Roman"/>
+          <w:sz w:val="28"/>
+          <w:szCs w:val="28"/>
+        </w:rPr>
+      </w:pPr>
+      <w:r>
+        <w:rPr>
+          <w:rFonts w:ascii="Times New Roman" w:hAnsi="Times New Roman" w:cs="Times New Roman"/>
+          <w:b/>
+          <w:sz w:val="28"/>
+          <w:szCs w:val="28"/>
+        </w:rPr>
+        <w:t>Chapter 2:</w:t>
+      </w:r>
+      <w:r>
+        <w:rPr>
+          <w:rFonts w:ascii="Times New Roman" w:hAnsi="Times New Roman" w:cs="Times New Roman"/>
+          <w:sz w:val="28"/>
+          <w:szCs w:val="28"/>
+        </w:rPr>
+        <w:t xml:space="preserve"> This chapter gives the overall description of the architecture of the system and the design patterns chosen. It introduces all the components of the </w:t>
+      </w:r>
+      <w:r>
+        <w:rPr>
+          <w:rFonts w:ascii="Times New Roman" w:hAnsi="Times New Roman" w:cs="Times New Roman"/>
+          <w:sz w:val="28"/>
+          <w:szCs w:val="28"/>
+        </w:rPr>
+        <w:lastRenderedPageBreak/>
+        <w:t>system and their interactions</w:t>
+      </w:r>
+      <w:r>
+        <w:rPr>
+          <w:rFonts w:ascii="Times New Roman" w:hAnsi="Times New Roman" w:cs="Times New Roman"/>
+          <w:sz w:val="28"/>
+          <w:szCs w:val="28"/>
+        </w:rPr>
+        <w:t>. It also contains sequence diagrams to provide the run time picture of the components</w:t>
+      </w:r>
+      <w:r>
+        <w:rPr>
+          <w:rFonts w:ascii="Times New Roman" w:hAnsi="Times New Roman" w:cs="Times New Roman"/>
+          <w:sz w:val="28"/>
+          <w:szCs w:val="28"/>
+        </w:rPr>
+        <w:t xml:space="preserve"> and a diagram to describe the interfaces.</w:t>
+      </w:r>
+    </w:p>
+    <w:p>
+      <w:pPr>
+        <w:tabs>
+          <w:tab w:val="left" w:pos="1520"/>
+          <w:tab w:val="left" w:pos="9360"/>
+        </w:tabs>
+        <w:spacing w:line="360" w:lineRule="auto"/>
+        <w:ind w:left="180" w:right="26"/>
+        <w:rPr>
+          <w:rFonts w:ascii="Times New Roman" w:hAnsi="Times New Roman" w:cs="Times New Roman"/>
+          <w:sz w:val="28"/>
+          <w:szCs w:val="28"/>
+        </w:rPr>
+      </w:pPr>
+      <w:r>
+        <w:rPr>
+          <w:rFonts w:ascii="Times New Roman" w:hAnsi="Times New Roman" w:cs="Times New Roman"/>
+          <w:b/>
+          <w:sz w:val="28"/>
+          <w:szCs w:val="28"/>
+        </w:rPr>
+        <w:t>Chapter 3:</w:t>
+      </w:r>
+      <w:r>
+        <w:rPr>
+          <w:rFonts w:ascii="Times New Roman" w:hAnsi="Times New Roman" w:cs="Times New Roman"/>
+          <w:sz w:val="28"/>
+          <w:szCs w:val="28"/>
+        </w:rPr>
+        <w:t xml:space="preserve"> This chapter provides a better understanding of the application design through user interface mockups. It picturizes almost all the important features of the application.</w:t>
+      </w:r>
+    </w:p>
+    <w:p>
+      <w:pPr>
+        <w:tabs>
+          <w:tab w:val="left" w:pos="1520"/>
+          <w:tab w:val="left" w:pos="9360"/>
+        </w:tabs>
+        <w:spacing w:line="360" w:lineRule="auto"/>
+        <w:ind w:left="180" w:right="26"/>
+        <w:rPr>
+          <w:rFonts w:ascii="Times New Roman" w:hAnsi="Times New Roman" w:cs="Times New Roman"/>
+          <w:sz w:val="28"/>
+          <w:szCs w:val="28"/>
+        </w:rPr>
+      </w:pPr>
+      <w:r>
+        <w:rPr>
+          <w:rFonts w:ascii="Times New Roman" w:hAnsi="Times New Roman" w:cs="Times New Roman"/>
+          <w:b/>
+          <w:sz w:val="28"/>
+          <w:szCs w:val="28"/>
+        </w:rPr>
+        <w:t>Chapter 4:</w:t>
+      </w:r>
+      <w:r>
+        <w:rPr>
+          <w:rFonts w:ascii="Times New Roman" w:hAnsi="Times New Roman" w:cs="Times New Roman"/>
+          <w:sz w:val="28"/>
+          <w:szCs w:val="28"/>
+        </w:rPr>
+        <w:t xml:space="preserve"> This chapter describes the mapping between the requirements and the design components identified and how these components help in achieving all the requirements that are formulated in the RASD.</w:t>
+      </w:r>
+    </w:p>
+    <w:p>
+      <w:pPr>
+        <w:tabs>
+          <w:tab w:val="left" w:pos="1520"/>
+          <w:tab w:val="left" w:pos="9360"/>
+        </w:tabs>
+        <w:spacing w:line="360" w:lineRule="auto"/>
+        <w:ind w:left="180" w:right="26"/>
+        <w:rPr>
+          <w:rFonts w:ascii="Times New Roman" w:hAnsi="Times New Roman" w:cs="Times New Roman"/>
+          <w:sz w:val="28"/>
+          <w:szCs w:val="28"/>
+        </w:rPr>
+      </w:pPr>
+      <w:r>
+        <w:rPr>
+          <w:rFonts w:ascii="Times New Roman" w:hAnsi="Times New Roman" w:cs="Times New Roman"/>
+          <w:b/>
+          <w:sz w:val="28"/>
+          <w:szCs w:val="28"/>
+        </w:rPr>
+        <w:t>Chapter 5:</w:t>
+      </w:r>
+      <w:r>
+        <w:rPr>
+          <w:rFonts w:ascii="Times New Roman" w:hAnsi="Times New Roman" w:cs="Times New Roman"/>
+          <w:sz w:val="28"/>
+          <w:szCs w:val="28"/>
+        </w:rPr>
+        <w:t xml:space="preserve"> This </w:t>
+      </w:r>
+      <w:r>
+        <w:rPr>
+          <w:rFonts w:ascii="Times New Roman" w:hAnsi="Times New Roman" w:cs="Times New Roman"/>
+          <w:sz w:val="28"/>
+          <w:szCs w:val="28"/>
+        </w:rPr>
+        <w:t>c</w:t>
+      </w:r>
+      <w:r>
+        <w:rPr>
+          <w:rFonts w:ascii="Times New Roman" w:hAnsi="Times New Roman" w:cs="Times New Roman"/>
+          <w:sz w:val="28"/>
+          <w:szCs w:val="28"/>
+        </w:rPr>
+        <w:t>hapter contains th</w:t>
+      </w:r>
+      <w:r>
+        <w:rPr>
+          <w:rFonts w:ascii="Times New Roman" w:hAnsi="Times New Roman" w:cs="Times New Roman"/>
+          <w:sz w:val="28"/>
+          <w:szCs w:val="28"/>
+        </w:rPr>
+        <w:t>e integrat</w:t>
+      </w:r>
+      <w:r>
+        <w:rPr>
+          <w:rFonts w:ascii="Times New Roman" w:hAnsi="Times New Roman" w:cs="Times New Roman"/>
+          <w:sz w:val="28"/>
+          <w:szCs w:val="28"/>
+        </w:rPr>
+        <w:t xml:space="preserve">ion plan for the components that is the order in which it is going to be implemented. </w:t>
+      </w:r>
+    </w:p>
+    <w:p>
+      <w:pPr>
+        <w:tabs>
+          <w:tab w:val="left" w:pos="1520"/>
+          <w:tab w:val="left" w:pos="9360"/>
+        </w:tabs>
+        <w:spacing w:line="360" w:lineRule="auto"/>
+        <w:ind w:left="180" w:right="26"/>
+        <w:rPr>
+          <w:rFonts w:ascii="Times New Roman" w:hAnsi="Times New Roman" w:cs="Times New Roman"/>
+          <w:sz w:val="28"/>
+          <w:szCs w:val="28"/>
+        </w:rPr>
+      </w:pPr>
+      <w:r>
+        <w:rPr>
+          <w:rFonts w:ascii="Times New Roman" w:hAnsi="Times New Roman" w:cs="Times New Roman"/>
+          <w:b/>
+          <w:sz w:val="28"/>
+          <w:szCs w:val="28"/>
+        </w:rPr>
+        <w:t>Chapter 6:</w:t>
+      </w:r>
+      <w:r>
+        <w:rPr>
+          <w:rFonts w:ascii="Times New Roman" w:hAnsi="Times New Roman" w:cs="Times New Roman"/>
+          <w:sz w:val="28"/>
+          <w:szCs w:val="28"/>
+        </w:rPr>
+        <w:t xml:space="preserve"> This chapter shows the effort spent by each member of the group spent on working on this design document.</w:t>
+      </w:r>
     </w:p>
     <w:p>
       <w:pPr>
@@ -1791,108 +2039,6 @@
         <w:spacing w:line="360" w:lineRule="auto"/>
         <w:ind w:right="26"/>
         <w:jc w:val="center"/>
-        <w:rPr>
-          <w:rFonts w:ascii="Times New Roman" w:hAnsi="Times New Roman" w:cs="Times New Roman"/>
-          <w:b/>
-          <w:sz w:val="32"/>
-          <w:szCs w:val="32"/>
-        </w:rPr>
-      </w:pPr>
-    </w:p>
-    <w:p>
-      <w:pPr>
-        <w:tabs>
-          <w:tab w:val="left" w:pos="1520"/>
-          <w:tab w:val="left" w:pos="9360"/>
-        </w:tabs>
-        <w:spacing w:line="360" w:lineRule="auto"/>
-        <w:ind w:right="26"/>
-        <w:jc w:val="center"/>
-        <w:rPr>
-          <w:rFonts w:ascii="Times New Roman" w:hAnsi="Times New Roman" w:cs="Times New Roman"/>
-          <w:b/>
-          <w:sz w:val="32"/>
-          <w:szCs w:val="32"/>
-        </w:rPr>
-      </w:pPr>
-    </w:p>
-    <w:p>
-      <w:pPr>
-        <w:tabs>
-          <w:tab w:val="left" w:pos="1520"/>
-          <w:tab w:val="left" w:pos="9360"/>
-        </w:tabs>
-        <w:spacing w:line="360" w:lineRule="auto"/>
-        <w:ind w:right="26"/>
-        <w:jc w:val="center"/>
-        <w:rPr>
-          <w:rFonts w:ascii="Times New Roman" w:hAnsi="Times New Roman" w:cs="Times New Roman"/>
-          <w:b/>
-          <w:sz w:val="32"/>
-          <w:szCs w:val="32"/>
-        </w:rPr>
-      </w:pPr>
-    </w:p>
-    <w:p>
-      <w:pPr>
-        <w:tabs>
-          <w:tab w:val="left" w:pos="1520"/>
-          <w:tab w:val="left" w:pos="9360"/>
-        </w:tabs>
-        <w:spacing w:line="360" w:lineRule="auto"/>
-        <w:ind w:right="26"/>
-        <w:jc w:val="center"/>
-        <w:rPr>
-          <w:rFonts w:ascii="Times New Roman" w:hAnsi="Times New Roman" w:cs="Times New Roman"/>
-          <w:b/>
-          <w:sz w:val="32"/>
-          <w:szCs w:val="32"/>
-        </w:rPr>
-      </w:pPr>
-    </w:p>
-    <w:p>
-      <w:pPr>
-        <w:tabs>
-          <w:tab w:val="left" w:pos="1520"/>
-          <w:tab w:val="left" w:pos="9360"/>
-        </w:tabs>
-        <w:spacing w:line="360" w:lineRule="auto"/>
-        <w:ind w:right="26"/>
-        <w:jc w:val="center"/>
-        <w:rPr>
-          <w:rFonts w:ascii="Times New Roman" w:hAnsi="Times New Roman" w:cs="Times New Roman"/>
-          <w:b/>
-          <w:sz w:val="32"/>
-          <w:szCs w:val="32"/>
-        </w:rPr>
-      </w:pPr>
-    </w:p>
-    <w:p>
-      <w:pPr>
-        <w:pStyle w:val="ListParagraph"/>
-        <w:tabs>
-          <w:tab w:val="left" w:pos="1520"/>
-          <w:tab w:val="left" w:pos="9360"/>
-        </w:tabs>
-        <w:spacing w:line="360" w:lineRule="auto"/>
-        <w:ind w:left="472" w:right="26" w:firstLine="0"/>
-        <w:rPr>
-          <w:rFonts w:ascii="Times New Roman" w:hAnsi="Times New Roman" w:cs="Times New Roman"/>
-          <w:b/>
-          <w:sz w:val="32"/>
-          <w:szCs w:val="32"/>
-        </w:rPr>
-      </w:pPr>
-    </w:p>
-    <w:p>
-      <w:pPr>
-        <w:pStyle w:val="ListParagraph"/>
-        <w:tabs>
-          <w:tab w:val="left" w:pos="1520"/>
-          <w:tab w:val="left" w:pos="9360"/>
-        </w:tabs>
-        <w:spacing w:line="360" w:lineRule="auto"/>
-        <w:ind w:left="472" w:right="26" w:firstLine="0"/>
         <w:rPr>
           <w:rFonts w:ascii="Times New Roman" w:hAnsi="Times New Roman" w:cs="Times New Roman"/>
           <w:b/>
@@ -2036,7 +2182,79 @@
           <w:sz w:val="24"/>
           <w:szCs w:val="24"/>
         </w:rPr>
-        <w:t>Safe Streets will be a cloud based application and it will have a three tier architecture. Presentation layer (P) that contains all the user interface elements, the Application layer (A) that contains all the business or domain logic of the application and finally the Data access (D) that contains all the components to access the database.</w:t>
+        <w:t>Safe Streets will be a c</w:t>
+      </w:r>
+      <w:r>
+        <w:rPr>
+          <w:rFonts w:ascii="Times New Roman" w:hAnsi="Times New Roman" w:cs="Times New Roman"/>
+          <w:sz w:val="24"/>
+          <w:szCs w:val="24"/>
+        </w:rPr>
+        <w:t>rowdsource</w:t>
+      </w:r>
+      <w:r>
+        <w:rPr>
+          <w:rFonts w:ascii="Times New Roman" w:hAnsi="Times New Roman" w:cs="Times New Roman"/>
+          <w:sz w:val="24"/>
+          <w:szCs w:val="24"/>
+        </w:rPr>
+        <w:t xml:space="preserve">d application </w:t>
+      </w:r>
+      <w:r>
+        <w:rPr>
+          <w:rFonts w:ascii="Times New Roman" w:hAnsi="Times New Roman" w:cs="Times New Roman"/>
+          <w:sz w:val="24"/>
+          <w:szCs w:val="24"/>
+        </w:rPr>
+        <w:t>where all the data is maintained in the Microsoft Azure Cloud. It is supposed to have a layered architecture where components are separated in layers</w:t>
+      </w:r>
+      <w:r>
+        <w:rPr>
+          <w:rFonts w:ascii="Times New Roman" w:hAnsi="Times New Roman" w:cs="Times New Roman"/>
+          <w:sz w:val="24"/>
+          <w:szCs w:val="24"/>
+        </w:rPr>
+        <w:t xml:space="preserve">. </w:t>
+      </w:r>
+      <w:r>
+        <w:rPr>
+          <w:rFonts w:ascii="Times New Roman" w:hAnsi="Times New Roman" w:cs="Times New Roman"/>
+          <w:sz w:val="24"/>
+          <w:szCs w:val="24"/>
+        </w:rPr>
+        <w:t xml:space="preserve">Also it inherits some of the concepts from cloud and distributed computing. </w:t>
+      </w:r>
+      <w:r>
+        <w:rPr>
+          <w:rFonts w:ascii="Times New Roman" w:hAnsi="Times New Roman" w:cs="Times New Roman"/>
+          <w:sz w:val="24"/>
+          <w:szCs w:val="24"/>
+        </w:rPr>
+        <w:t>Presentation layer (P) that contains all the user interface elements, the Application layer (A) that contains all the business or domain logic of the application and finally the Data access (D) that contains all the co</w:t>
+      </w:r>
+      <w:r>
+        <w:rPr>
+          <w:rFonts w:ascii="Times New Roman" w:hAnsi="Times New Roman" w:cs="Times New Roman"/>
+          <w:sz w:val="24"/>
+          <w:szCs w:val="24"/>
+        </w:rPr>
+        <w:t>mponents to access the database. Basically it is a three tier architecture where it can be extended into n- number of lay</w:t>
+      </w:r>
+      <w:r>
+        <w:rPr>
+          <w:rFonts w:ascii="Times New Roman" w:hAnsi="Times New Roman" w:cs="Times New Roman"/>
+          <w:sz w:val="24"/>
+          <w:szCs w:val="24"/>
+        </w:rPr>
+        <w:t>ers based on the requirement. Layered architecture is very flexible to add or remove components and is the most successful model used to implement many applications.</w:t>
+      </w:r>
+      <w:r>
+        <w:rPr>
+          <w:rFonts w:ascii="Times New Roman" w:hAnsi="Times New Roman" w:cs="Times New Roman"/>
+          <w:sz w:val="24"/>
+          <w:szCs w:val="24"/>
+        </w:rPr>
+        <w:t xml:space="preserve"> </w:t>
       </w:r>
     </w:p>
     <w:p>
@@ -2068,6 +2286,129 @@
           <w:szCs w:val="24"/>
         </w:rPr>
       </w:pPr>
+      <w:r>
+        <w:rPr>
+          <w:rFonts w:ascii="Times New Roman" w:hAnsi="Times New Roman" w:cs="Times New Roman"/>
+          <w:noProof/>
+          <w:sz w:val="24"/>
+          <w:szCs w:val="24"/>
+          <w:lang w:val="en-IN" w:eastAsia="en-IN" w:bidi="ar-SA"/>
+        </w:rPr>
+        <w:lastRenderedPageBreak/>
+        <mc:AlternateContent>
+          <mc:Choice Requires="wps">
+            <w:drawing>
+              <wp:anchor distT="0" distB="0" distL="114300" distR="114300" simplePos="0" relativeHeight="251661312" behindDoc="0" locked="0" layoutInCell="1" allowOverlap="1" wp14:anchorId="291210D4" wp14:editId="351C5DC6">
+                <wp:simplePos x="0" y="0"/>
+                <wp:positionH relativeFrom="column">
+                  <wp:posOffset>2628900</wp:posOffset>
+                </wp:positionH>
+                <wp:positionV relativeFrom="paragraph">
+                  <wp:posOffset>3234690</wp:posOffset>
+                </wp:positionV>
+                <wp:extent cx="914400" cy="238125"/>
+                <wp:effectExtent l="0" t="0" r="0" b="9525"/>
+                <wp:wrapNone/>
+                <wp:docPr id="46" name="Text Box 46"/>
+                <wp:cNvGraphicFramePr/>
+                <a:graphic xmlns:a="http://schemas.openxmlformats.org/drawingml/2006/main">
+                  <a:graphicData uri="http://schemas.microsoft.com/office/word/2010/wordprocessingShape">
+                    <wps:wsp>
+                      <wps:cNvSpPr txBox="1"/>
+                      <wps:spPr>
+                        <a:xfrm>
+                          <a:off x="0" y="0"/>
+                          <a:ext cx="914400" cy="238125"/>
+                        </a:xfrm>
+                        <a:prstGeom prst="rect">
+                          <a:avLst/>
+                        </a:prstGeom>
+                        <a:solidFill>
+                          <a:schemeClr val="lt1"/>
+                        </a:solidFill>
+                        <a:ln w="6350">
+                          <a:noFill/>
+                        </a:ln>
+                        <a:effectLst/>
+                      </wps:spPr>
+                      <wps:style>
+                        <a:lnRef idx="0">
+                          <a:schemeClr val="accent1"/>
+                        </a:lnRef>
+                        <a:fillRef idx="0">
+                          <a:schemeClr val="accent1"/>
+                        </a:fillRef>
+                        <a:effectRef idx="0">
+                          <a:schemeClr val="accent1"/>
+                        </a:effectRef>
+                        <a:fontRef idx="minor">
+                          <a:schemeClr val="dk1"/>
+                        </a:fontRef>
+                      </wps:style>
+                      <wps:txbx>
+                        <w:txbxContent>
+                          <w:p>
+                            <w:pPr>
+                              <w:rPr>
+                                <w:lang w:val="en-IN"/>
+                              </w:rPr>
+                            </w:pPr>
+                            <w:r>
+                              <w:rPr>
+                                <w:lang w:val="en-IN"/>
+                              </w:rPr>
+                              <w:t>Web Server</w:t>
+                            </w:r>
+                          </w:p>
+                        </w:txbxContent>
+                      </wps:txbx>
+                      <wps:bodyPr rot="0" spcFirstLastPara="0" vertOverflow="overflow" horzOverflow="overflow" vert="horz" wrap="square" lIns="91440" tIns="45720" rIns="91440" bIns="45720" numCol="1" spcCol="0" rtlCol="0" fromWordArt="0" anchor="t" anchorCtr="0" forceAA="0" compatLnSpc="1">
+                        <a:prstTxWarp prst="textNoShape">
+                          <a:avLst/>
+                        </a:prstTxWarp>
+                        <a:noAutofit/>
+                      </wps:bodyPr>
+                    </wps:wsp>
+                  </a:graphicData>
+                </a:graphic>
+                <wp14:sizeRelH relativeFrom="margin">
+                  <wp14:pctWidth>0</wp14:pctWidth>
+                </wp14:sizeRelH>
+                <wp14:sizeRelV relativeFrom="margin">
+                  <wp14:pctHeight>0</wp14:pctHeight>
+                </wp14:sizeRelV>
+              </wp:anchor>
+            </w:drawing>
+          </mc:Choice>
+          <mc:Fallback>
+            <w:pict>
+              <v:shapetype w14:anchorId="291210D4" id="_x0000_t202" coordsize="21600,21600" o:spt="202" path="m,l,21600r21600,l21600,xe">
+                <v:stroke joinstyle="miter"/>
+                <v:path gradientshapeok="t" o:connecttype="rect"/>
+              </v:shapetype>
+              <v:shape id="Text Box 46" o:spid="_x0000_s1026" type="#_x0000_t202" style="position:absolute;left:0;text-align:left;margin-left:207pt;margin-top:254.7pt;width:1in;height:18.75pt;z-index:251661312;visibility:visible;mso-wrap-style:square;mso-width-percent:0;mso-height-percent:0;mso-wrap-distance-left:9pt;mso-wrap-distance-top:0;mso-wrap-distance-right:9pt;mso-wrap-distance-bottom:0;mso-position-horizontal:absolute;mso-position-horizontal-relative:text;mso-position-vertical:absolute;mso-position-vertical-relative:text;mso-width-percent:0;mso-height-percent:0;mso-width-relative:margin;mso-height-relative:margin;v-text-anchor:top" o:gfxdata="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" fillcolor="white [3201]" stroked="f" strokeweight=".5pt">
+                <v:textbox>
+                  <w:txbxContent>
+                    <w:p>
+                      <w:pPr>
+                        <w:rPr>
+                          <w:lang w:val="en-IN"/>
+                        </w:rPr>
+                      </w:pPr>
+                      <w:r>
+                        <w:rPr>
+                          <w:lang w:val="en-IN"/>
+                        </w:rPr>
+                        <w:t>Web Server</w:t>
+                      </w:r>
+                    </w:p>
+                  </w:txbxContent>
+                </v:textbox>
+              </v:shape>
+            </w:pict>
+          </mc:Fallback>
+        </mc:AlternateContent>
+      </w:r>
       <w:r>
         <w:rPr>
           <w:rFonts w:ascii="Times New Roman" w:hAnsi="Times New Roman" w:cs="Times New Roman"/>
@@ -2219,129 +2560,7 @@
           </mc:Choice>
           <mc:Fallback>
             <w:pict>
-              <v:rect w14:anchorId="0DCD2815" id="Rectangle 45" o:spid="_x0000_s1026" style="position:absolute;margin-left:193.2pt;margin-top:244.85pt;width:90pt;height:35.8pt;z-index:251660288;visibility:visible;mso-wrap-style:square;mso-width-percent:0;mso-wrap-distance-left:9pt;mso-wrap-distance-top:0;mso-wrap-distance-right:9pt;mso-wrap-distance-bottom:0;mso-position-horizontal:absolute;mso-position-horizontal-relative:text;mso-position-vertical:absolute;mso-position-vertical-relative:text;mso-width-percent:0;mso-width-relative:margin;v-text-anchor:middle" o:gfxdata="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" fillcolor="white [3201]" strokecolor="black [3213]" strokeweight="1pt"/>
-            </w:pict>
-          </mc:Fallback>
-        </mc:AlternateContent>
-      </w:r>
-      <w:r>
-        <w:rPr>
-          <w:rFonts w:ascii="Times New Roman" w:hAnsi="Times New Roman" w:cs="Times New Roman"/>
-          <w:noProof/>
-          <w:sz w:val="24"/>
-          <w:szCs w:val="24"/>
-          <w:lang w:val="en-IN" w:eastAsia="en-IN" w:bidi="ar-SA"/>
-        </w:rPr>
-        <mc:AlternateContent>
-          <mc:Choice Requires="wps">
-            <w:drawing>
-              <wp:anchor distT="0" distB="0" distL="114300" distR="114300" simplePos="0" relativeHeight="251661312" behindDoc="0" locked="0" layoutInCell="1" allowOverlap="1" wp14:anchorId="291210D4" wp14:editId="351C5DC6">
-                <wp:simplePos x="0" y="0"/>
-                <wp:positionH relativeFrom="column">
-                  <wp:posOffset>2628900</wp:posOffset>
-                </wp:positionH>
-                <wp:positionV relativeFrom="paragraph">
-                  <wp:posOffset>3236595</wp:posOffset>
-                </wp:positionV>
-                <wp:extent cx="800100" cy="226060"/>
-                <wp:effectExtent l="0" t="0" r="0" b="2540"/>
-                <wp:wrapNone/>
-                <wp:docPr id="46" name="Text Box 46"/>
-                <wp:cNvGraphicFramePr/>
-                <a:graphic xmlns:a="http://schemas.openxmlformats.org/drawingml/2006/main">
-                  <a:graphicData uri="http://schemas.microsoft.com/office/word/2010/wordprocessingShape">
-                    <wps:wsp>
-                      <wps:cNvSpPr txBox="1"/>
-                      <wps:spPr>
-                        <a:xfrm>
-                          <a:off x="0" y="0"/>
-                          <a:ext cx="800100" cy="226060"/>
-                        </a:xfrm>
-                        <a:prstGeom prst="rect">
-                          <a:avLst/>
-                        </a:prstGeom>
-                        <a:solidFill>
-                          <a:schemeClr val="lt1"/>
-                        </a:solidFill>
-                        <a:ln w="6350">
-                          <a:noFill/>
-                        </a:ln>
-                        <a:effectLst/>
-                      </wps:spPr>
-                      <wps:style>
-                        <a:lnRef idx="0">
-                          <a:schemeClr val="accent1"/>
-                        </a:lnRef>
-                        <a:fillRef idx="0">
-                          <a:schemeClr val="accent1"/>
-                        </a:fillRef>
-                        <a:effectRef idx="0">
-                          <a:schemeClr val="accent1"/>
-                        </a:effectRef>
-                        <a:fontRef idx="minor">
-                          <a:schemeClr val="dk1"/>
-                        </a:fontRef>
-                      </wps:style>
-                      <wps:txbx>
-                        <w:txbxContent>
-                          <w:p>
-                            <w:pPr>
-                              <w:rPr>
-                                <w:lang w:val="en-IN"/>
-                              </w:rPr>
-                            </w:pPr>
-                            <w:r>
-                              <w:rPr>
-                                <w:lang w:val="en-IN"/>
-                              </w:rPr>
-                              <w:t>Web Server</w:t>
-                            </w:r>
-                          </w:p>
-                        </w:txbxContent>
-                      </wps:txbx>
-                      <wps:bodyPr rot="0" spcFirstLastPara="0" vertOverflow="overflow" horzOverflow="overflow" vert="horz" wrap="square" lIns="91440" tIns="45720" rIns="91440" bIns="45720" numCol="1" spcCol="0" rtlCol="0" fromWordArt="0" anchor="t" anchorCtr="0" forceAA="0" compatLnSpc="1">
-                        <a:prstTxWarp prst="textNoShape">
-                          <a:avLst/>
-                        </a:prstTxWarp>
-                        <a:noAutofit/>
-                      </wps:bodyPr>
-                    </wps:wsp>
-                  </a:graphicData>
-                </a:graphic>
-                <wp14:sizeRelH relativeFrom="margin">
-                  <wp14:pctWidth>0</wp14:pctWidth>
-                </wp14:sizeRelH>
-                <wp14:sizeRelV relativeFrom="margin">
-                  <wp14:pctHeight>0</wp14:pctHeight>
-                </wp14:sizeRelV>
-              </wp:anchor>
-            </w:drawing>
-          </mc:Choice>
-          <mc:Fallback>
-            <w:pict>
-              <v:shapetype w14:anchorId="291210D4" id="_x0000_t202" coordsize="21600,21600" o:spt="202" path="m,l,21600r21600,l21600,xe">
-                <v:stroke joinstyle="miter"/>
-                <v:path gradientshapeok="t" o:connecttype="rect"/>
-              </v:shapetype>
-              <v:shape id="Text Box 46" o:spid="_x0000_s1026" type="#_x0000_t202" style="position:absolute;left:0;text-align:left;margin-left:207pt;margin-top:254.85pt;width:63pt;height:17.8pt;z-index:251661312;visibility:visible;mso-wrap-style:square;mso-width-percent:0;mso-height-percent:0;mso-wrap-distance-left:9pt;mso-wrap-distance-top:0;mso-wrap-distance-right:9pt;mso-wrap-distance-bottom:0;mso-position-horizontal:absolute;mso-position-horizontal-relative:text;mso-position-vertical:absolute;mso-position-vertical-relative:text;mso-width-percent:0;mso-height-percent:0;mso-width-relative:margin;mso-height-relative:margin;v-text-anchor:top" o:gfxdata="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" fillcolor="white [3201]" stroked="f" strokeweight=".5pt">
-                <v:textbox>
-                  <w:txbxContent>
-                    <w:p>
-                      <w:pPr>
-                        <w:rPr>
-                          <w:lang w:val="en-IN"/>
-                        </w:rPr>
-                      </w:pPr>
-                      <w:r>
-                        <w:rPr>
-                          <w:lang w:val="en-IN"/>
-                        </w:rPr>
-                        <w:t>Web Server</w:t>
-                      </w:r>
-                    </w:p>
-                  </w:txbxContent>
-                </v:textbox>
-              </v:shape>
+              <v:rect w14:anchorId="0598F2C2" id="Rectangle 45" o:spid="_x0000_s1026" style="position:absolute;margin-left:193.2pt;margin-top:244.85pt;width:90pt;height:35.8pt;z-index:251660288;visibility:visible;mso-wrap-style:square;mso-width-percent:0;mso-wrap-distance-left:9pt;mso-wrap-distance-top:0;mso-wrap-distance-right:9pt;mso-wrap-distance-bottom:0;mso-position-horizontal:absolute;mso-position-horizontal-relative:text;mso-position-vertical:absolute;mso-position-vertical-relative:text;mso-width-percent:0;mso-width-relative:margin;v-text-anchor:middle" o:gfxdata="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" fillcolor="white [3201]" strokecolor="black [3213]" strokeweight="1pt"/>
             </w:pict>
           </mc:Fallback>
         </mc:AlternateContent>
@@ -3320,19 +3539,13 @@
         <w:rPr>
           <w:rFonts w:ascii="Times New Roman" w:hAnsi="Times New Roman" w:cs="Times New Roman"/>
         </w:rPr>
-        <w:t xml:space="preserve">three tier </w:t>
-      </w:r>
-      <w:r>
-        <w:rPr>
-          <w:rFonts w:ascii="Times New Roman" w:hAnsi="Times New Roman" w:cs="Times New Roman"/>
-        </w:rPr>
-        <w:t>architecture there is</w:t>
-      </w:r>
-      <w:r>
-        <w:rPr>
-          <w:rFonts w:ascii="Times New Roman" w:hAnsi="Times New Roman" w:cs="Times New Roman"/>
-        </w:rPr>
-        <w:t xml:space="preserve"> a lot of advantages and some of them are listed below.</w:t>
+        <w:t>layered</w:t>
+      </w:r>
+      <w:r>
+        <w:rPr>
+          <w:rFonts w:ascii="Times New Roman" w:hAnsi="Times New Roman" w:cs="Times New Roman"/>
+        </w:rPr>
+        <w:t xml:space="preserve"> architecture there is a lot of advantages and some of them are listed below.</w:t>
       </w:r>
     </w:p>
     <w:p>
@@ -3359,7 +3572,6 @@
           <w:sz w:val="24"/>
           <w:szCs w:val="24"/>
         </w:rPr>
-        <w:lastRenderedPageBreak/>
         <w:t xml:space="preserve">This architecture will provide elastic scalability and flexibility. </w:t>
       </w:r>
     </w:p>
@@ -3414,47 +3626,7 @@
           <w:sz w:val="24"/>
           <w:szCs w:val="24"/>
         </w:rPr>
-        <w:t xml:space="preserve">It will allow </w:t>
-      </w:r>
-      <w:r>
-        <w:rPr>
-          <w:rFonts w:ascii="Times New Roman" w:hAnsi="Times New Roman" w:cs="Times New Roman"/>
-          <w:sz w:val="24"/>
-          <w:szCs w:val="24"/>
-        </w:rPr>
-        <w:t>diff</w:t>
-      </w:r>
-      <w:r>
-        <w:rPr>
-          <w:rFonts w:ascii="Times New Roman" w:hAnsi="Times New Roman" w:cs="Times New Roman"/>
-          <w:sz w:val="24"/>
-          <w:szCs w:val="24"/>
-        </w:rPr>
-        <w:t xml:space="preserve">erent development teams to </w:t>
-      </w:r>
-      <w:r>
-        <w:rPr>
-          <w:rFonts w:ascii="Times New Roman" w:hAnsi="Times New Roman" w:cs="Times New Roman"/>
-          <w:sz w:val="24"/>
-          <w:szCs w:val="24"/>
-        </w:rPr>
-        <w:t xml:space="preserve">work </w:t>
-      </w:r>
-      <w:r>
-        <w:rPr>
-          <w:rFonts w:ascii="Times New Roman" w:hAnsi="Times New Roman" w:cs="Times New Roman"/>
-          <w:sz w:val="24"/>
-          <w:szCs w:val="24"/>
-        </w:rPr>
-        <w:t xml:space="preserve">independently </w:t>
-      </w:r>
-      <w:r>
-        <w:rPr>
-          <w:rFonts w:ascii="Times New Roman" w:hAnsi="Times New Roman" w:cs="Times New Roman"/>
-          <w:sz w:val="24"/>
-          <w:szCs w:val="24"/>
-        </w:rPr>
-        <w:t xml:space="preserve">on their own areas of expertise. </w:t>
+        <w:t xml:space="preserve">It will allow different development teams to work independently on their own areas of expertise. </w:t>
       </w:r>
     </w:p>
     <w:p>
@@ -3531,7 +3703,23 @@
           <w:sz w:val="24"/>
           <w:szCs w:val="24"/>
         </w:rPr>
-        <w:t>A Layered architecture (3-tier) will provide</w:t>
+        <w:t>A Layered architecture</w:t>
+      </w:r>
+      <w:r>
+        <w:rPr>
+          <w:rFonts w:ascii="Times New Roman" w:hAnsi="Times New Roman" w:cs="Times New Roman"/>
+          <w:sz w:val="24"/>
+          <w:szCs w:val="24"/>
+        </w:rPr>
+        <w:t xml:space="preserve"> provide</w:t>
+      </w:r>
+      <w:r>
+        <w:rPr>
+          <w:rFonts w:ascii="Times New Roman" w:hAnsi="Times New Roman" w:cs="Times New Roman"/>
+          <w:sz w:val="24"/>
+          <w:szCs w:val="24"/>
+        </w:rPr>
+        <w:t>s</w:t>
       </w:r>
       <w:r>
         <w:rPr>
@@ -3587,15 +3775,47 @@
           <w:sz w:val="24"/>
           <w:szCs w:val="24"/>
         </w:rPr>
-        <w:t>y’s needs but into the future. Will s</w:t>
-      </w:r>
-      <w:r>
-        <w:rPr>
-          <w:rFonts w:ascii="Times New Roman" w:hAnsi="Times New Roman" w:cs="Times New Roman"/>
-          <w:sz w:val="24"/>
-          <w:szCs w:val="24"/>
-        </w:rPr>
-        <w:t>tay ahead of the game and maintain</w:t>
+        <w:t xml:space="preserve">y’s needs but into the future. </w:t>
+      </w:r>
+      <w:r>
+        <w:rPr>
+          <w:rFonts w:ascii="Times New Roman" w:hAnsi="Times New Roman" w:cs="Times New Roman"/>
+          <w:sz w:val="24"/>
+          <w:szCs w:val="24"/>
+        </w:rPr>
+        <w:t>It</w:t>
+      </w:r>
+      <w:r>
+        <w:rPr>
+          <w:rFonts w:ascii="Times New Roman" w:hAnsi="Times New Roman" w:cs="Times New Roman"/>
+          <w:sz w:val="24"/>
+          <w:szCs w:val="24"/>
+        </w:rPr>
+        <w:t xml:space="preserve"> s</w:t>
+      </w:r>
+      <w:r>
+        <w:rPr>
+          <w:rFonts w:ascii="Times New Roman" w:hAnsi="Times New Roman" w:cs="Times New Roman"/>
+          <w:sz w:val="24"/>
+          <w:szCs w:val="24"/>
+        </w:rPr>
+        <w:t>tay</w:t>
+      </w:r>
+      <w:r>
+        <w:rPr>
+          <w:rFonts w:ascii="Times New Roman" w:hAnsi="Times New Roman" w:cs="Times New Roman"/>
+          <w:sz w:val="24"/>
+          <w:szCs w:val="24"/>
+        </w:rPr>
+        <w:t>s</w:t>
+      </w:r>
+      <w:r>
+        <w:rPr>
+          <w:rFonts w:ascii="Times New Roman" w:hAnsi="Times New Roman" w:cs="Times New Roman"/>
+          <w:sz w:val="24"/>
+          <w:szCs w:val="24"/>
+        </w:rPr>
+        <w:t xml:space="preserve"> ahead of the game and maintain</w:t>
       </w:r>
       <w:r>
         <w:rPr>
@@ -3658,7 +3878,24 @@
           <w:sz w:val="24"/>
           <w:szCs w:val="24"/>
         </w:rPr>
-        <w:t xml:space="preserve">The main intent of choosing a cloud based architecture </w:t>
+        <w:lastRenderedPageBreak/>
+        <w:t xml:space="preserve">The main intent of choosing a cloud based </w:t>
+      </w:r>
+      <w:r>
+        <w:rPr>
+          <w:rFonts w:ascii="Times New Roman" w:hAnsi="Times New Roman" w:cs="Times New Roman"/>
+          <w:sz w:val="24"/>
+          <w:szCs w:val="24"/>
+        </w:rPr>
+        <w:t>data storage</w:t>
+      </w:r>
+      <w:r>
+        <w:rPr>
+          <w:rFonts w:ascii="Times New Roman" w:hAnsi="Times New Roman" w:cs="Times New Roman"/>
+          <w:sz w:val="24"/>
+          <w:szCs w:val="24"/>
+        </w:rPr>
+        <w:t xml:space="preserve"> </w:t>
       </w:r>
       <w:r>
         <w:rPr>
@@ -3667,14 +3904,6 @@
           <w:szCs w:val="24"/>
         </w:rPr>
         <w:t>is to reduce the cost, offer a strategic edge, high speed, backup and restoration of data, automatic software integration, reliability, mobility, unlimited storage capacity, collaboration, quick deployment and offers resilient computing.</w:t>
-      </w:r>
-      <w:r>
-        <w:rPr>
-          <w:rFonts w:ascii="Times New Roman" w:hAnsi="Times New Roman" w:cs="Times New Roman"/>
-          <w:sz w:val="24"/>
-          <w:szCs w:val="24"/>
-        </w:rPr>
-        <w:t xml:space="preserve"> Some of the components in each tier is explained below.</w:t>
       </w:r>
     </w:p>
     <w:p>
@@ -3683,7 +3912,7 @@
         <w:autoSpaceDE/>
         <w:autoSpaceDN/>
         <w:spacing w:line="360" w:lineRule="auto"/>
-        <w:ind w:left="180" w:firstLine="540"/>
+        <w:ind w:left="180" w:hanging="360"/>
         <w:textAlignment w:val="baseline"/>
         <w:rPr>
           <w:rFonts w:ascii="Times New Roman" w:hAnsi="Times New Roman" w:cs="Times New Roman"/>
@@ -3691,31 +3920,17 @@
           <w:szCs w:val="24"/>
         </w:rPr>
       </w:pPr>
-    </w:p>
-    <w:p>
-      <w:pPr>
-        <w:widowControl/>
-        <w:autoSpaceDE/>
-        <w:autoSpaceDN/>
-        <w:spacing w:line="360" w:lineRule="auto"/>
-        <w:ind w:left="180"/>
-        <w:textAlignment w:val="baseline"/>
-        <w:rPr>
-          <w:rFonts w:ascii="Times New Roman" w:hAnsi="Times New Roman" w:cs="Times New Roman"/>
-          <w:sz w:val="24"/>
-          <w:szCs w:val="24"/>
-        </w:rPr>
-      </w:pPr>
-      <w:r>
-        <w:rPr>
+      <w:r>
+        <w:rPr>
+          <w:rFonts w:ascii="Times New Roman" w:hAnsi="Times New Roman" w:cs="Times New Roman"/>
           <w:noProof/>
           <w:lang w:val="en-IN" w:eastAsia="en-IN" w:bidi="ar-SA"/>
         </w:rPr>
         <w:drawing>
           <wp:inline distT="0" distB="0" distL="0" distR="0">
-            <wp:extent cx="5600700" cy="2346960"/>
-            <wp:effectExtent l="0" t="0" r="0" b="0"/>
-            <wp:docPr id="1" name="Picture 1" descr="Three-Tier Cloud Application"/>
+            <wp:extent cx="5825613" cy="2348865"/>
+            <wp:effectExtent l="0" t="0" r="3810" b="0"/>
+            <wp:docPr id="19" name="Picture 19" descr="Three-Tier Cloud Application"/>
             <wp:cNvGraphicFramePr>
               <a:graphicFrameLocks xmlns:a="http://schemas.openxmlformats.org/drawingml/2006/main" noChangeAspect="1"/>
             </wp:cNvGraphicFramePr>
@@ -3723,7 +3938,7 @@
               <a:graphicData uri="http://schemas.openxmlformats.org/drawingml/2006/picture">
                 <pic:pic xmlns:pic="http://schemas.openxmlformats.org/drawingml/2006/picture">
                   <pic:nvPicPr>
-                    <pic:cNvPr id="0" name="Picture 1" descr="Three-Tier Cloud Application"/>
+                    <pic:cNvPr id="0" name="Picture 10" descr="Three-Tier Cloud Application"/>
                     <pic:cNvPicPr>
                       <a:picLocks noChangeAspect="1" noChangeArrowheads="1"/>
                     </pic:cNvPicPr>
@@ -3744,7 +3959,7 @@
                   <pic:spPr bwMode="auto">
                     <a:xfrm>
                       <a:off x="0" y="0"/>
-                      <a:ext cx="5601944" cy="2347481"/>
+                      <a:ext cx="5826887" cy="2349379"/>
                     </a:xfrm>
                     <a:prstGeom prst="rect">
                       <a:avLst/>
@@ -3763,20 +3978,133 @@
     </w:p>
     <w:p>
       <w:pPr>
+        <w:widowControl/>
+        <w:autoSpaceDE/>
+        <w:autoSpaceDN/>
+        <w:spacing w:line="360" w:lineRule="auto"/>
+        <w:ind w:left="180" w:hanging="360"/>
+        <w:jc w:val="center"/>
+        <w:textAlignment w:val="baseline"/>
+        <w:rPr>
+          <w:rFonts w:ascii="Times New Roman" w:hAnsi="Times New Roman" w:cs="Times New Roman"/>
+          <w:sz w:val="24"/>
+          <w:szCs w:val="24"/>
+        </w:rPr>
+      </w:pPr>
+      <w:r>
+        <w:rPr>
+          <w:rFonts w:ascii="Times New Roman" w:hAnsi="Times New Roman" w:cs="Times New Roman"/>
+          <w:b/>
+          <w:sz w:val="24"/>
+          <w:szCs w:val="24"/>
+        </w:rPr>
+        <w:t>Figure</w:t>
+      </w:r>
+      <w:r>
+        <w:rPr>
+          <w:rFonts w:ascii="Times New Roman" w:hAnsi="Times New Roman" w:cs="Times New Roman"/>
+          <w:b/>
+          <w:sz w:val="24"/>
+          <w:szCs w:val="24"/>
+        </w:rPr>
+        <w:t xml:space="preserve"> 2</w:t>
+      </w:r>
+      <w:r>
+        <w:rPr>
+          <w:rFonts w:ascii="Times New Roman" w:hAnsi="Times New Roman" w:cs="Times New Roman"/>
+          <w:b/>
+          <w:sz w:val="24"/>
+          <w:szCs w:val="24"/>
+        </w:rPr>
+        <w:t>:</w:t>
+      </w:r>
+      <w:r>
+        <w:rPr>
+          <w:rFonts w:ascii="Times New Roman" w:hAnsi="Times New Roman" w:cs="Times New Roman"/>
+          <w:sz w:val="24"/>
+          <w:szCs w:val="24"/>
+        </w:rPr>
+        <w:t xml:space="preserve"> Layered architecture with high level components in each tier.</w:t>
+      </w:r>
+    </w:p>
+    <w:p>
+      <w:pPr>
         <w:pStyle w:val="BodyText"/>
         <w:spacing w:before="188" w:line="360" w:lineRule="auto"/>
         <w:ind w:right="26" w:firstLine="720"/>
-        <w:jc w:val="center"/>
-        <w:rPr>
-          <w:rFonts w:ascii="Times New Roman" w:hAnsi="Times New Roman" w:cs="Times New Roman"/>
-        </w:rPr>
-      </w:pPr>
-      <w:r>
-        <w:rPr>
-          <w:rFonts w:ascii="Times New Roman" w:hAnsi="Times New Roman" w:cs="Times New Roman"/>
-          <w:b/>
-        </w:rPr>
-        <w:t>Figure 2:</w:t>
+        <w:rPr>
+          <w:rFonts w:ascii="Times New Roman" w:hAnsi="Times New Roman" w:cs="Times New Roman"/>
+        </w:rPr>
+      </w:pPr>
+      <w:r>
+        <w:rPr>
+          <w:rFonts w:ascii="Times New Roman" w:hAnsi="Times New Roman" w:cs="Times New Roman"/>
+        </w:rPr>
+        <w:t>The Presentation tier contains the</w:t>
+      </w:r>
+      <w:r>
+        <w:rPr>
+          <w:rFonts w:ascii="Times New Roman" w:hAnsi="Times New Roman" w:cs="Times New Roman"/>
+        </w:rPr>
+        <w:t xml:space="preserve"> load balancer that distributes the workload acros</w:t>
+      </w:r>
+      <w:r>
+        <w:rPr>
+          <w:rFonts w:ascii="Times New Roman" w:hAnsi="Times New Roman" w:cs="Times New Roman"/>
+        </w:rPr>
+        <w:t>s multiple computing resources and a</w:t>
+      </w:r>
+      <w:r>
+        <w:rPr>
+          <w:rFonts w:ascii="Times New Roman" w:hAnsi="Times New Roman" w:cs="Times New Roman"/>
+        </w:rPr>
+        <w:t xml:space="preserve"> user interface component. </w:t>
+      </w:r>
+      <w:r>
+        <w:rPr>
+          <w:rFonts w:ascii="Times New Roman" w:hAnsi="Times New Roman" w:cs="Times New Roman"/>
+        </w:rPr>
+        <w:t xml:space="preserve">This tier contains all the UI components necessary for the user to interact with the system. The user reports the violation and the authorities can view the same using these UI components. </w:t>
+      </w:r>
+      <w:r>
+        <w:rPr>
+          <w:rFonts w:ascii="Times New Roman" w:hAnsi="Times New Roman" w:cs="Times New Roman"/>
+        </w:rPr>
+        <w:t>It</w:t>
+      </w:r>
+      <w:r>
+        <w:rPr>
+          <w:rFonts w:ascii="Times New Roman" w:hAnsi="Times New Roman" w:cs="Times New Roman"/>
+        </w:rPr>
+        <w:t xml:space="preserve"> also contains </w:t>
+      </w:r>
+      <w:r>
+        <w:rPr>
+          <w:rFonts w:ascii="Times New Roman" w:hAnsi="Times New Roman" w:cs="Times New Roman"/>
+        </w:rPr>
+        <w:t xml:space="preserve">a </w:t>
+      </w:r>
+      <w:r>
+        <w:rPr>
+          <w:rFonts w:ascii="Times New Roman" w:hAnsi="Times New Roman" w:cs="Times New Roman"/>
+        </w:rPr>
+        <w:t xml:space="preserve">caching layer that is distributed. A distributed data cache, also called a distributed data grid, is a storage layer that sits between a database server and the in-memory of an application. It is believed that it will speed up an application’s performance. It contains all the data so that it can be accessed very quickly, much more quickly than if it were kept just in the database server. </w:t>
+      </w:r>
+    </w:p>
+    <w:p>
+      <w:pPr>
+        <w:pStyle w:val="BodyText"/>
+        <w:spacing w:before="188" w:line="360" w:lineRule="auto"/>
+        <w:ind w:right="26"/>
+        <w:rPr>
+          <w:rFonts w:ascii="Times New Roman" w:hAnsi="Times New Roman" w:cs="Times New Roman"/>
+        </w:rPr>
+      </w:pPr>
+      <w:r>
+        <w:rPr>
+          <w:rFonts w:ascii="Times New Roman" w:hAnsi="Times New Roman" w:cs="Times New Roman"/>
+        </w:rPr>
+        <w:t>The internal state of the components are not maintained in the component itself instead it is stored in an external storage to ensure fault tolerance and recovery. Hence each component is represented to contain a Stateless component.</w:t>
       </w:r>
       <w:r>
         <w:rPr>
@@ -3788,7 +4116,7 @@
         <w:rPr>
           <w:rFonts w:ascii="Times New Roman" w:hAnsi="Times New Roman" w:cs="Times New Roman"/>
         </w:rPr>
-        <w:t>Three-Tier Cloud Application</w:t>
+        <w:t>Load balancers will be explained in the deployment diagram section along with router.</w:t>
       </w:r>
     </w:p>
     <w:p>
@@ -3800,168 +4128,7 @@
           <w:rFonts w:ascii="Times New Roman" w:hAnsi="Times New Roman" w:cs="Times New Roman"/>
         </w:rPr>
       </w:pPr>
-      <w:r>
-        <w:rPr>
-          <w:rFonts w:ascii="Times New Roman" w:hAnsi="Times New Roman" w:cs="Times New Roman"/>
-        </w:rPr>
-        <w:t>The Presentation tier contains the</w:t>
-      </w:r>
-      <w:r>
-        <w:rPr>
-          <w:rFonts w:ascii="Times New Roman" w:hAnsi="Times New Roman" w:cs="Times New Roman"/>
-        </w:rPr>
-        <w:t xml:space="preserve"> load balancer that distributes the workload acros</w:t>
-      </w:r>
-      <w:r>
-        <w:rPr>
-          <w:rFonts w:ascii="Times New Roman" w:hAnsi="Times New Roman" w:cs="Times New Roman"/>
-        </w:rPr>
-        <w:t>s multiple computing resources and a</w:t>
-      </w:r>
-      <w:r>
-        <w:rPr>
-          <w:rFonts w:ascii="Times New Roman" w:hAnsi="Times New Roman" w:cs="Times New Roman"/>
-        </w:rPr>
-        <w:t xml:space="preserve"> user interface component. </w:t>
-      </w:r>
-      <w:r>
-        <w:rPr>
-          <w:rFonts w:ascii="Times New Roman" w:hAnsi="Times New Roman" w:cs="Times New Roman"/>
-        </w:rPr>
-        <w:t xml:space="preserve">This tier contains all the UI components necessary for the user to interact with the system. The user reports the violation </w:t>
-      </w:r>
-      <w:r>
-        <w:rPr>
-          <w:rFonts w:ascii="Times New Roman" w:hAnsi="Times New Roman" w:cs="Times New Roman"/>
-        </w:rPr>
-        <w:lastRenderedPageBreak/>
-        <w:t xml:space="preserve">and the authorities can view the same using these UI components. </w:t>
-      </w:r>
-      <w:r>
-        <w:rPr>
-          <w:rFonts w:ascii="Times New Roman" w:hAnsi="Times New Roman" w:cs="Times New Roman"/>
-        </w:rPr>
-        <w:t>The load balancer routes the number of requests to the Elastic Load Balancer</w:t>
-      </w:r>
-      <w:r>
-        <w:rPr>
-          <w:rFonts w:ascii="Times New Roman" w:hAnsi="Times New Roman" w:cs="Times New Roman"/>
-        </w:rPr>
-        <w:t xml:space="preserve"> (ELB)</w:t>
-      </w:r>
-      <w:r>
-        <w:rPr>
-          <w:rFonts w:ascii="Times New Roman" w:hAnsi="Times New Roman" w:cs="Times New Roman"/>
-        </w:rPr>
-        <w:t>.</w:t>
-      </w:r>
-      <w:r>
-        <w:rPr>
-          <w:rFonts w:ascii="Arial" w:hAnsi="Arial" w:cs="Arial"/>
-          <w:color w:val="6C6C6C"/>
-          <w:sz w:val="27"/>
-          <w:szCs w:val="27"/>
-          <w:shd w:val="clear" w:color="auto" w:fill="FFFFFF"/>
-        </w:rPr>
-        <w:t xml:space="preserve"> </w:t>
-      </w:r>
-      <w:r>
-        <w:rPr>
-          <w:rFonts w:ascii="Times New Roman" w:hAnsi="Times New Roman" w:cs="Times New Roman"/>
-        </w:rPr>
-        <w:t xml:space="preserve">ELB automatically distributes incoming </w:t>
-      </w:r>
       <w:hyperlink r:id="rId14" w:history="1">
-        <w:r>
-          <w:rPr>
-            <w:rFonts w:ascii="Times New Roman" w:hAnsi="Times New Roman" w:cs="Times New Roman"/>
-          </w:rPr>
-          <w:t>application</w:t>
-        </w:r>
-      </w:hyperlink>
-      <w:r>
-        <w:rPr>
-          <w:rFonts w:ascii="Times New Roman" w:hAnsi="Times New Roman" w:cs="Times New Roman"/>
-        </w:rPr>
-        <w:t xml:space="preserve"> traffic and scales resources to meet traffic demands.</w:t>
-      </w:r>
-      <w:r>
-        <w:rPr>
-          <w:rFonts w:ascii="Times New Roman" w:hAnsi="Times New Roman" w:cs="Times New Roman"/>
-        </w:rPr>
-        <w:t xml:space="preserve"> It also detects the unhealthy Elastic Compute Cloud instances and spreads the instances only through healthy channels. It offers a flexible cipher support and manages the SSL certificates. It supports both IPv4 and IPv6. </w:t>
-      </w:r>
-    </w:p>
-    <w:p>
-      <w:pPr>
-        <w:pStyle w:val="BodyText"/>
-        <w:spacing w:before="188" w:line="360" w:lineRule="auto"/>
-        <w:ind w:right="26" w:firstLine="720"/>
-        <w:rPr>
-          <w:rFonts w:ascii="Times New Roman" w:hAnsi="Times New Roman" w:cs="Times New Roman"/>
-        </w:rPr>
-      </w:pPr>
-      <w:r>
-        <w:rPr>
-          <w:rFonts w:ascii="Times New Roman" w:hAnsi="Times New Roman" w:cs="Times New Roman"/>
-        </w:rPr>
-        <w:t xml:space="preserve">The Presentation layer also contains caching layer that is distributed. </w:t>
-      </w:r>
-      <w:r>
-        <w:rPr>
-          <w:rFonts w:ascii="Times New Roman" w:hAnsi="Times New Roman" w:cs="Times New Roman"/>
-        </w:rPr>
-        <w:t xml:space="preserve">A distributed data cache, also called a distributed data grid, is a storage layer that sits between a database server and the in-memory of an application. </w:t>
-      </w:r>
-      <w:r>
-        <w:rPr>
-          <w:rFonts w:ascii="Times New Roman" w:hAnsi="Times New Roman" w:cs="Times New Roman"/>
-        </w:rPr>
-        <w:t>It is believed that it will sp</w:t>
-      </w:r>
-      <w:r>
-        <w:rPr>
-          <w:rFonts w:ascii="Times New Roman" w:hAnsi="Times New Roman" w:cs="Times New Roman"/>
-        </w:rPr>
-        <w:t xml:space="preserve">eed </w:t>
-      </w:r>
-      <w:r>
-        <w:rPr>
-          <w:rFonts w:ascii="Times New Roman" w:hAnsi="Times New Roman" w:cs="Times New Roman"/>
-        </w:rPr>
-        <w:t xml:space="preserve">up an </w:t>
-      </w:r>
-      <w:r>
-        <w:rPr>
-          <w:rFonts w:ascii="Times New Roman" w:hAnsi="Times New Roman" w:cs="Times New Roman"/>
-        </w:rPr>
-        <w:t>application</w:t>
-      </w:r>
-      <w:r>
-        <w:rPr>
-          <w:rFonts w:ascii="Times New Roman" w:hAnsi="Times New Roman" w:cs="Times New Roman"/>
-        </w:rPr>
-        <w:t>’s</w:t>
-      </w:r>
-      <w:r>
-        <w:rPr>
-          <w:rFonts w:ascii="Times New Roman" w:hAnsi="Times New Roman" w:cs="Times New Roman"/>
-        </w:rPr>
-        <w:t xml:space="preserve"> performance. </w:t>
-      </w:r>
-      <w:r>
-        <w:rPr>
-          <w:rFonts w:ascii="Times New Roman" w:hAnsi="Times New Roman" w:cs="Times New Roman"/>
-        </w:rPr>
-        <w:t>It contains all the</w:t>
-      </w:r>
-      <w:r>
-        <w:rPr>
-          <w:rFonts w:ascii="Times New Roman" w:hAnsi="Times New Roman" w:cs="Times New Roman"/>
-        </w:rPr>
-        <w:t xml:space="preserve"> data so that it can be accessed very quickly, much more quickly than if it were kept just in the database server. </w:t>
-      </w:r>
-      <w:hyperlink r:id="rId15" w:history="1">
         <w:r>
           <w:rPr>
             <w:rFonts w:ascii="Times New Roman" w:hAnsi="Times New Roman" w:cs="Times New Roman"/>
@@ -3973,43 +4140,26 @@
         <w:rPr>
           <w:rFonts w:ascii="Times New Roman" w:hAnsi="Times New Roman" w:cs="Times New Roman"/>
         </w:rPr>
-        <w:t xml:space="preserve">, a method of analysis that divides a computation among several servers and then combines the results, can be more easily deployed through the use of distributed data grids. </w:t>
-      </w:r>
-      <w:r>
-        <w:rPr>
-          <w:rFonts w:ascii="Times New Roman" w:hAnsi="Times New Roman" w:cs="Times New Roman"/>
-        </w:rPr>
-        <w:t>T</w:t>
-      </w:r>
-      <w:r>
-        <w:rPr>
-          <w:rFonts w:ascii="Times New Roman" w:hAnsi="Times New Roman" w:cs="Times New Roman"/>
-        </w:rPr>
-        <w:t>he primary use of distributed data caches is to store fast changing data that is accessed by multiple servers</w:t>
-      </w:r>
-      <w:r>
-        <w:rPr>
-          <w:rFonts w:ascii="Times New Roman" w:hAnsi="Times New Roman" w:cs="Times New Roman"/>
-        </w:rPr>
-        <w:t xml:space="preserve"> and the</w:t>
-      </w:r>
-      <w:r>
-        <w:rPr>
-          <w:rFonts w:ascii="Times New Roman" w:hAnsi="Times New Roman" w:cs="Times New Roman"/>
-        </w:rPr>
-        <w:t xml:space="preserve"> distributed da</w:t>
-      </w:r>
-      <w:r>
-        <w:rPr>
-          <w:rFonts w:ascii="Times New Roman" w:hAnsi="Times New Roman" w:cs="Times New Roman"/>
-        </w:rPr>
-        <w:t xml:space="preserve">ta caches will grow over time. It </w:t>
-      </w:r>
-      <w:r>
-        <w:rPr>
-          <w:rFonts w:ascii="Times New Roman" w:hAnsi="Times New Roman" w:cs="Times New Roman"/>
-        </w:rPr>
-        <w:t>will continue to provide a platform for performing parallel data analysis.</w:t>
+        <w:t>, a method of analysis that divides a computation among several servers and then combines the results, can be more easily deployed through the use of distributed data grids. The primary use of distributed data caches is to store fast changing data that is accessed by multiple servers and the distributed data caches will grow over time. It will continue to provide a platform for performing parallel data analysis.</w:t>
+      </w:r>
+      <w:r>
+        <w:rPr>
+          <w:rFonts w:ascii="Times New Roman" w:hAnsi="Times New Roman" w:cs="Times New Roman"/>
+        </w:rPr>
+        <w:t xml:space="preserve"> </w:t>
+      </w:r>
+      <w:r>
+        <w:rPr>
+          <w:rFonts w:ascii="Times New Roman" w:hAnsi="Times New Roman" w:cs="Times New Roman"/>
+        </w:rPr>
+        <w:t xml:space="preserve">Map reduce technique is </w:t>
+      </w:r>
+      <w:r>
+        <w:rPr>
+          <w:rFonts w:ascii="Times New Roman" w:hAnsi="Times New Roman" w:cs="Times New Roman"/>
+        </w:rPr>
+        <w:lastRenderedPageBreak/>
+        <w:t>used everywhere in the architecture where there is a need to scale up the components for distributed computing.</w:t>
       </w:r>
     </w:p>
     <w:p>
@@ -4025,7 +4175,61 @@
         <w:rPr>
           <w:rFonts w:ascii="Times New Roman" w:hAnsi="Times New Roman" w:cs="Times New Roman"/>
         </w:rPr>
-        <w:t>The internal state of the components are not maintained in the component itself instead it is stored in an external storage to ensure fault tolerance and recovery. Hence each component is represented to contain a Stateless component.</w:t>
+        <w:t>The Business logic layer</w:t>
+      </w:r>
+      <w:r>
+        <w:rPr>
+          <w:rFonts w:ascii="Times New Roman" w:hAnsi="Times New Roman" w:cs="Times New Roman"/>
+        </w:rPr>
+        <w:t xml:space="preserve"> contain</w:t>
+      </w:r>
+      <w:r>
+        <w:rPr>
+          <w:rFonts w:ascii="Times New Roman" w:hAnsi="Times New Roman" w:cs="Times New Roman"/>
+        </w:rPr>
+        <w:t>s</w:t>
+      </w:r>
+      <w:r>
+        <w:rPr>
+          <w:rFonts w:ascii="Times New Roman" w:hAnsi="Times New Roman" w:cs="Times New Roman"/>
+        </w:rPr>
+        <w:t xml:space="preserve"> a</w:t>
+      </w:r>
+      <w:r>
+        <w:rPr>
+          <w:rFonts w:ascii="Times New Roman" w:hAnsi="Times New Roman" w:cs="Times New Roman"/>
+        </w:rPr>
+        <w:t>ll the</w:t>
+      </w:r>
+      <w:r>
+        <w:rPr>
+          <w:rFonts w:ascii="Times New Roman" w:hAnsi="Times New Roman" w:cs="Times New Roman"/>
+        </w:rPr>
+        <w:t xml:space="preserve"> processing component</w:t>
+      </w:r>
+      <w:r>
+        <w:rPr>
+          <w:rFonts w:ascii="Times New Roman" w:hAnsi="Times New Roman" w:cs="Times New Roman"/>
+        </w:rPr>
+        <w:t>s</w:t>
+      </w:r>
+      <w:r>
+        <w:rPr>
+          <w:rFonts w:ascii="Times New Roman" w:hAnsi="Times New Roman" w:cs="Times New Roman"/>
+        </w:rPr>
+        <w:t xml:space="preserve">. </w:t>
+      </w:r>
+      <w:r>
+        <w:rPr>
+          <w:rFonts w:ascii="Times New Roman" w:hAnsi="Times New Roman" w:cs="Times New Roman"/>
+        </w:rPr>
+        <w:t xml:space="preserve">This is the layer where all the business logic is implemented like finding the license number from the picture provided, analyze the data for identifying the unsafe areas, highlighting the areas with large number of violations and the vehicles committing more violations, finding the most common type of violations in a given areas, identifying no. of accidents in each area. </w:t>
+      </w:r>
+      <w:r>
+        <w:rPr>
+          <w:rFonts w:ascii="Times New Roman" w:hAnsi="Times New Roman" w:cs="Times New Roman"/>
+        </w:rPr>
+        <w:t xml:space="preserve">It generates dynamic content based on the user request. </w:t>
       </w:r>
     </w:p>
     <w:p>
@@ -4041,29 +4245,365 @@
         <w:rPr>
           <w:rFonts w:ascii="Times New Roman" w:hAnsi="Times New Roman" w:cs="Times New Roman"/>
         </w:rPr>
-        <w:t>Map reduce technique is used everywhere in the architecture where there is a need to scale up the components for distributed computing.</w:t>
+        <w:t xml:space="preserve">This component splits the processes into separate function blocks and assigns it to independent processing components. Since each processing component will be scaled out independently and will be implemented in a stateless fashion as described in the </w:t>
+      </w:r>
+      <w:hyperlink r:id="rId15" w:history="1">
+        <w:r>
+          <w:rPr>
+            <w:rFonts w:ascii="Times New Roman" w:hAnsi="Times New Roman" w:cs="Times New Roman"/>
+          </w:rPr>
+          <w:t>Stateless Component</w:t>
+        </w:r>
+      </w:hyperlink>
+      <w:r>
+        <w:rPr>
+          <w:rFonts w:ascii="Times New Roman" w:hAnsi="Times New Roman" w:cs="Times New Roman"/>
+        </w:rPr>
+        <w:t xml:space="preserve"> pattern the Scaling will be handled by an </w:t>
+      </w:r>
+      <w:hyperlink r:id="rId16" w:history="1">
+        <w:r>
+          <w:rPr>
+            <w:rFonts w:ascii="Times New Roman" w:hAnsi="Times New Roman" w:cs="Times New Roman"/>
+          </w:rPr>
+          <w:t>Elastic Queue</w:t>
+        </w:r>
+      </w:hyperlink>
+      <w:r>
+        <w:rPr>
+          <w:rFonts w:ascii="Times New Roman" w:hAnsi="Times New Roman" w:cs="Times New Roman"/>
+        </w:rPr>
+        <w:t xml:space="preserve">. The data required for processing will be provided with requests or by </w:t>
+      </w:r>
+      <w:hyperlink r:id="rId17" w:anchor="storage_offerings" w:history="1">
+        <w:r>
+          <w:rPr>
+            <w:rFonts w:ascii="Times New Roman" w:hAnsi="Times New Roman" w:cs="Times New Roman"/>
+          </w:rPr>
+          <w:t>Storage Offerings</w:t>
+        </w:r>
+      </w:hyperlink>
+      <w:r>
+        <w:rPr>
+          <w:rFonts w:ascii="Times New Roman" w:hAnsi="Times New Roman" w:cs="Times New Roman"/>
+        </w:rPr>
+        <w:t>.</w:t>
       </w:r>
     </w:p>
     <w:p>
       <w:pPr>
         <w:pStyle w:val="BodyText"/>
         <w:spacing w:before="188" w:line="360" w:lineRule="auto"/>
-        <w:ind w:right="26"/>
-        <w:rPr>
-          <w:rFonts w:ascii="Times New Roman" w:hAnsi="Times New Roman" w:cs="Times New Roman"/>
-        </w:rPr>
-      </w:pPr>
-      <w:r>
-        <w:rPr>
-          <w:rFonts w:ascii="Times New Roman" w:hAnsi="Times New Roman" w:cs="Times New Roman"/>
+        <w:ind w:right="26" w:firstLine="720"/>
+        <w:rPr>
+          <w:rFonts w:ascii="Times New Roman" w:hAnsi="Times New Roman" w:cs="Times New Roman"/>
+        </w:rPr>
+      </w:pPr>
+      <w:r>
+        <w:rPr>
+          <w:rFonts w:ascii="Times New Roman" w:hAnsi="Times New Roman" w:cs="Times New Roman"/>
+        </w:rPr>
+        <w:t>The Data access layer will contain the components to access the data from the Storage offering. This component will be responsible for maintaining all the data manipulation.</w:t>
+      </w:r>
+      <w:r>
+        <w:rPr>
+          <w:rFonts w:ascii="Times New Roman" w:hAnsi="Times New Roman" w:cs="Times New Roman"/>
+        </w:rPr>
+        <w:t xml:space="preserve"> </w:t>
+      </w:r>
+      <w:r>
+        <w:rPr>
+          <w:rFonts w:ascii="Times New Roman" w:hAnsi="Times New Roman" w:cs="Times New Roman"/>
+        </w:rPr>
+        <w:t xml:space="preserve">This layer maintains all the data regarding the violation. </w:t>
+      </w:r>
+      <w:r>
+        <w:rPr>
+          <w:rFonts w:ascii="Times New Roman" w:hAnsi="Times New Roman" w:cs="Times New Roman"/>
+        </w:rPr>
+        <w:t>In case of replacing a storage offering interface or a storage offering, only the data access component need to be modified.</w:t>
+      </w:r>
+      <w:r>
+        <w:rPr>
+          <w:rFonts w:ascii="Times New Roman" w:hAnsi="Times New Roman" w:cs="Times New Roman"/>
+        </w:rPr>
+        <w:t xml:space="preserve"> This layer will also have the Elastic Queue which scales to assign process to independent components.</w:t>
+      </w:r>
+    </w:p>
+    <w:p>
+      <w:pPr>
+        <w:pStyle w:val="BodyText"/>
+        <w:spacing w:before="188" w:line="360" w:lineRule="auto"/>
+        <w:ind w:right="26" w:firstLine="720"/>
+        <w:rPr>
+          <w:rFonts w:ascii="Times New Roman" w:hAnsi="Times New Roman" w:cs="Times New Roman"/>
+        </w:rPr>
+      </w:pPr>
+    </w:p>
+    <w:p>
+      <w:pPr>
+        <w:pStyle w:val="NormalWeb"/>
+        <w:spacing w:before="0" w:beforeAutospacing="0" w:after="0" w:afterAutospacing="0" w:line="360" w:lineRule="auto"/>
+        <w:rPr>
+          <w:sz w:val="26"/>
+          <w:szCs w:val="26"/>
+          <w:u w:val="single"/>
+        </w:rPr>
+      </w:pPr>
+      <w:r>
+        <w:rPr>
+          <w:b/>
+          <w:bCs/>
+          <w:color w:val="000000"/>
+          <w:sz w:val="26"/>
+          <w:szCs w:val="26"/>
+          <w:u w:val="single"/>
+        </w:rPr>
+        <w:t xml:space="preserve">2.2 </w:t>
+      </w:r>
+      <w:r>
+        <w:rPr>
+          <w:b/>
+          <w:bCs/>
+          <w:color w:val="000000"/>
+          <w:sz w:val="26"/>
+          <w:szCs w:val="26"/>
+          <w:u w:val="single"/>
+        </w:rPr>
+        <w:t>Component diagram:</w:t>
+      </w:r>
+    </w:p>
+    <w:p>
+      <w:pPr>
+        <w:pStyle w:val="NormalWeb"/>
+        <w:spacing w:before="0" w:beforeAutospacing="0" w:after="0" w:afterAutospacing="0" w:line="360" w:lineRule="auto"/>
+        <w:ind w:firstLine="720"/>
+        <w:rPr>
+          <w:rFonts w:eastAsia="Calibri"/>
+          <w:lang w:val="en-US" w:eastAsia="en-US" w:bidi="en-US"/>
+        </w:rPr>
+      </w:pPr>
+      <w:r>
+        <w:rPr>
+          <w:rFonts w:eastAsia="Calibri"/>
+          <w:lang w:val="en-US" w:eastAsia="en-US" w:bidi="en-US"/>
+        </w:rPr>
+        <w:t>Component diagram describes the organisation and the interaction between the physical components of the system. In this diagram the business logi</w:t>
+      </w:r>
+      <w:r>
+        <w:rPr>
+          <w:rFonts w:eastAsia="Calibri"/>
+          <w:lang w:val="en-US" w:eastAsia="en-US" w:bidi="en-US"/>
+        </w:rPr>
+        <w:t>c is described in detail since</w:t>
+      </w:r>
+      <w:r>
+        <w:rPr>
+          <w:rFonts w:eastAsia="Calibri"/>
+          <w:lang w:val="en-US" w:eastAsia="en-US" w:bidi="en-US"/>
+        </w:rPr>
+        <w:t xml:space="preserve"> it is the core element of the system. Even though some of the components in the oth</w:t>
+      </w:r>
+      <w:r>
+        <w:rPr>
+          <w:rFonts w:eastAsia="Calibri"/>
+          <w:lang w:val="en-US" w:eastAsia="en-US" w:bidi="en-US"/>
+        </w:rPr>
+        <w:t>er layers are also shown in the component diagram in order to show their interaction</w:t>
+      </w:r>
+      <w:r>
+        <w:rPr>
+          <w:rFonts w:eastAsia="Calibri"/>
+          <w:lang w:val="en-US" w:eastAsia="en-US" w:bidi="en-US"/>
+        </w:rPr>
+        <w:t xml:space="preserve"> with the</w:t>
+      </w:r>
+      <w:r>
+        <w:rPr>
+          <w:rFonts w:eastAsia="Calibri"/>
+          <w:lang w:val="en-US" w:eastAsia="en-US" w:bidi="en-US"/>
+        </w:rPr>
+        <w:t xml:space="preserve"> </w:t>
+      </w:r>
+      <w:r>
+        <w:rPr>
+          <w:rFonts w:eastAsia="Calibri"/>
+          <w:lang w:val="en-US" w:eastAsia="en-US" w:bidi="en-US"/>
+        </w:rPr>
+        <w:t>application layer. </w:t>
+      </w:r>
+      <w:r>
+        <w:rPr>
+          <w:rFonts w:eastAsia="Calibri"/>
+          <w:lang w:val="en-US" w:eastAsia="en-US" w:bidi="en-US"/>
+        </w:rPr>
+        <w:t>The components and their interactions are described below.</w:t>
+      </w:r>
+    </w:p>
+    <w:p>
+      <w:pPr>
+        <w:pStyle w:val="NormalWeb"/>
+        <w:spacing w:before="0" w:beforeAutospacing="0" w:after="0" w:afterAutospacing="0" w:line="360" w:lineRule="auto"/>
+        <w:rPr>
+          <w:rFonts w:eastAsia="Calibri"/>
+          <w:lang w:val="en-US" w:eastAsia="en-US" w:bidi="en-US"/>
+        </w:rPr>
+      </w:pPr>
+      <w:r>
+        <w:rPr>
+          <w:rFonts w:eastAsia="Calibri"/>
           <w:noProof/>
-          <w:lang w:val="en-IN" w:eastAsia="en-IN" w:bidi="ar-SA"/>
+        </w:rPr>
+        <w:lastRenderedPageBreak/>
+        <mc:AlternateContent>
+          <mc:Choice Requires="wps">
+            <w:drawing>
+              <wp:anchor distT="0" distB="0" distL="114300" distR="114300" simplePos="0" relativeHeight="251676672" behindDoc="0" locked="0" layoutInCell="1" allowOverlap="1">
+                <wp:simplePos x="0" y="0"/>
+                <wp:positionH relativeFrom="column">
+                  <wp:posOffset>4432934</wp:posOffset>
+                </wp:positionH>
+                <wp:positionV relativeFrom="paragraph">
+                  <wp:posOffset>4798347</wp:posOffset>
+                </wp:positionV>
+                <wp:extent cx="2108354" cy="342900"/>
+                <wp:effectExtent l="6350" t="0" r="0" b="0"/>
+                <wp:wrapNone/>
+                <wp:docPr id="22" name="Text Box 22"/>
+                <wp:cNvGraphicFramePr/>
+                <a:graphic xmlns:a="http://schemas.openxmlformats.org/drawingml/2006/main">
+                  <a:graphicData uri="http://schemas.microsoft.com/office/word/2010/wordprocessingShape">
+                    <wps:wsp>
+                      <wps:cNvSpPr txBox="1"/>
+                      <wps:spPr>
+                        <a:xfrm rot="16200000">
+                          <a:off x="0" y="0"/>
+                          <a:ext cx="2108354" cy="342900"/>
+                        </a:xfrm>
+                        <a:prstGeom prst="rect">
+                          <a:avLst/>
+                        </a:prstGeom>
+                        <a:solidFill>
+                          <a:schemeClr val="lt1"/>
+                        </a:solidFill>
+                        <a:ln w="6350">
+                          <a:noFill/>
+                        </a:ln>
+                        <a:effectLst/>
+                      </wps:spPr>
+                      <wps:style>
+                        <a:lnRef idx="0">
+                          <a:schemeClr val="accent1"/>
+                        </a:lnRef>
+                        <a:fillRef idx="0">
+                          <a:schemeClr val="accent1"/>
+                        </a:fillRef>
+                        <a:effectRef idx="0">
+                          <a:schemeClr val="accent1"/>
+                        </a:effectRef>
+                        <a:fontRef idx="minor">
+                          <a:schemeClr val="dk1"/>
+                        </a:fontRef>
+                      </wps:style>
+                      <wps:txbx>
+                        <w:txbxContent>
+                          <w:p>
+                            <w:pPr>
+                              <w:rPr>
+                                <w:rFonts w:ascii="Times New Roman" w:hAnsi="Times New Roman" w:cs="Times New Roman"/>
+                                <w:sz w:val="24"/>
+                                <w:szCs w:val="24"/>
+                                <w:lang w:val="en-IN"/>
+                              </w:rPr>
+                            </w:pPr>
+                            <w:r>
+                              <w:rPr>
+                                <w:rFonts w:ascii="Times New Roman" w:hAnsi="Times New Roman" w:cs="Times New Roman"/>
+                                <w:b/>
+                                <w:sz w:val="24"/>
+                                <w:szCs w:val="24"/>
+                                <w:lang w:val="en-IN"/>
+                              </w:rPr>
+                              <w:t>Figure 3:</w:t>
+                            </w:r>
+                            <w:r>
+                              <w:rPr>
+                                <w:rFonts w:ascii="Times New Roman" w:hAnsi="Times New Roman" w:cs="Times New Roman"/>
+                                <w:sz w:val="24"/>
+                                <w:szCs w:val="24"/>
+                                <w:lang w:val="en-IN"/>
+                              </w:rPr>
+                              <w:t xml:space="preserve"> Component Diagram </w:t>
+                            </w:r>
+                          </w:p>
+                        </w:txbxContent>
+                      </wps:txbx>
+                      <wps:bodyPr rot="0" spcFirstLastPara="0" vertOverflow="overflow" horzOverflow="overflow" vert="horz" wrap="square" lIns="91440" tIns="45720" rIns="91440" bIns="45720" numCol="1" spcCol="0" rtlCol="0" fromWordArt="0" anchor="t" anchorCtr="0" forceAA="0" compatLnSpc="1">
+                        <a:prstTxWarp prst="textNoShape">
+                          <a:avLst/>
+                        </a:prstTxWarp>
+                        <a:noAutofit/>
+                      </wps:bodyPr>
+                    </wps:wsp>
+                  </a:graphicData>
+                </a:graphic>
+                <wp14:sizeRelH relativeFrom="margin">
+                  <wp14:pctWidth>0</wp14:pctWidth>
+                </wp14:sizeRelH>
+              </wp:anchor>
+            </w:drawing>
+          </mc:Choice>
+          <mc:Fallback>
+            <w:pict>
+              <v:shape id="Text Box 22" o:spid="_x0000_s1032" type="#_x0000_t202" style="position:absolute;margin-left:349.05pt;margin-top:377.8pt;width:166pt;height:27pt;rotation:-90;z-index:251676672;visibility:visible;mso-wrap-style:square;mso-width-percent:0;mso-wrap-distance-left:9pt;mso-wrap-distance-top:0;mso-wrap-distance-right:9pt;mso-wrap-distance-bottom:0;mso-position-horizontal:absolute;mso-position-horizontal-relative:text;mso-position-vertical:absolute;mso-position-vertical-relative:text;mso-width-percent:0;mso-width-relative:margin;v-text-anchor:top" o:gfxdata="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" fillcolor="white [3201]" stroked="f" strokeweight=".5pt">
+                <v:textbox>
+                  <w:txbxContent>
+                    <w:p>
+                      <w:pPr>
+                        <w:rPr>
+                          <w:rFonts w:ascii="Times New Roman" w:hAnsi="Times New Roman" w:cs="Times New Roman"/>
+                          <w:sz w:val="24"/>
+                          <w:szCs w:val="24"/>
+                          <w:lang w:val="en-IN"/>
+                        </w:rPr>
+                      </w:pPr>
+                      <w:r>
+                        <w:rPr>
+                          <w:rFonts w:ascii="Times New Roman" w:hAnsi="Times New Roman" w:cs="Times New Roman"/>
+                          <w:b/>
+                          <w:sz w:val="24"/>
+                          <w:szCs w:val="24"/>
+                          <w:lang w:val="en-IN"/>
+                        </w:rPr>
+                        <w:t>Figure 3:</w:t>
+                      </w:r>
+                      <w:r>
+                        <w:rPr>
+                          <w:rFonts w:ascii="Times New Roman" w:hAnsi="Times New Roman" w:cs="Times New Roman"/>
+                          <w:sz w:val="24"/>
+                          <w:szCs w:val="24"/>
+                          <w:lang w:val="en-IN"/>
+                        </w:rPr>
+                        <w:t xml:space="preserve"> Component Diagram </w:t>
+                      </w:r>
+                    </w:p>
+                  </w:txbxContent>
+                </v:textbox>
+              </v:shape>
+            </w:pict>
+          </mc:Fallback>
+        </mc:AlternateContent>
+      </w:r>
+      <w:r>
+        <w:rPr>
+          <w:rFonts w:eastAsia="Calibri"/>
+          <w:noProof/>
         </w:rPr>
         <w:drawing>
           <wp:inline distT="0" distB="0" distL="0" distR="0">
-            <wp:extent cx="5731510" cy="1742611"/>
-            <wp:effectExtent l="0" t="0" r="2540" b="0"/>
-            <wp:docPr id="2" name="Picture 2" descr="F:\Laurea magistrale\First Year\Semester 1\Software Engineering 2\Safe Streets\References\Mapreduce.jpg"/>
+            <wp:extent cx="9034135" cy="5140861"/>
+            <wp:effectExtent l="3492" t="0" r="0" b="0"/>
+            <wp:docPr id="21" name="Picture 21" descr="C:\Users\Admin\Downloads\Component Diagram.png"/>
             <wp:cNvGraphicFramePr>
               <a:graphicFrameLocks xmlns:a="http://schemas.openxmlformats.org/drawingml/2006/main" noChangeAspect="1"/>
             </wp:cNvGraphicFramePr>
@@ -4071,13 +4611,13 @@
               <a:graphicData uri="http://schemas.openxmlformats.org/drawingml/2006/picture">
                 <pic:pic xmlns:pic="http://schemas.openxmlformats.org/drawingml/2006/picture">
                   <pic:nvPicPr>
-                    <pic:cNvPr id="0" name="Picture 3" descr="F:\Laurea magistrale\First Year\Semester 1\Software Engineering 2\Safe Streets\References\Mapreduce.jpg"/>
+                    <pic:cNvPr id="0" name="Picture 14" descr="C:\Users\Admin\Downloads\Component Diagram.png"/>
                     <pic:cNvPicPr>
                       <a:picLocks noChangeAspect="1" noChangeArrowheads="1"/>
                     </pic:cNvPicPr>
                   </pic:nvPicPr>
                   <pic:blipFill>
-                    <a:blip r:embed="rId16">
+                    <a:blip r:embed="rId18" cstate="print">
                       <a:extLst>
                         <a:ext uri="{28A0092B-C50C-407E-A947-70E740481C1C}">
                           <a14:useLocalDpi xmlns:a14="http://schemas.microsoft.com/office/drawing/2010/main" val="0"/>
@@ -4090,9 +4630,9 @@
                     </a:stretch>
                   </pic:blipFill>
                   <pic:spPr bwMode="auto">
-                    <a:xfrm>
+                    <a:xfrm rot="16200000">
                       <a:off x="0" y="0"/>
-                      <a:ext cx="5731510" cy="1742611"/>
+                      <a:ext cx="9048975" cy="5149306"/>
                     </a:xfrm>
                     <a:prstGeom prst="rect">
                       <a:avLst/>
@@ -4111,6 +4651,1256 @@
     </w:p>
     <w:p>
       <w:pPr>
+        <w:pStyle w:val="NormalWeb"/>
+        <w:spacing w:before="0" w:beforeAutospacing="0" w:after="0" w:afterAutospacing="0" w:line="360" w:lineRule="auto"/>
+        <w:ind w:firstLine="720"/>
+        <w:rPr>
+          <w:color w:val="000000"/>
+        </w:rPr>
+      </w:pPr>
+      <w:r>
+        <w:rPr>
+          <w:color w:val="000000"/>
+        </w:rPr>
+        <w:lastRenderedPageBreak/>
+        <w:t>The</w:t>
+      </w:r>
+      <w:r>
+        <w:rPr>
+          <w:color w:val="000000"/>
+          <w:sz w:val="22"/>
+          <w:szCs w:val="22"/>
+        </w:rPr>
+        <w:t xml:space="preserve"> </w:t>
+      </w:r>
+      <w:r>
+        <w:rPr>
+          <w:color w:val="000000"/>
+        </w:rPr>
+        <w:t>client side contains</w:t>
+      </w:r>
+      <w:r>
+        <w:rPr>
+          <w:color w:val="000000"/>
+        </w:rPr>
+        <w:t xml:space="preserve"> mobile app and </w:t>
+      </w:r>
+      <w:r>
+        <w:rPr>
+          <w:color w:val="000000"/>
+        </w:rPr>
+        <w:t>authorities web browser where the user’s mobile device also contains a camera.</w:t>
+      </w:r>
+    </w:p>
+    <w:p>
+      <w:pPr>
+        <w:pStyle w:val="NormalWeb"/>
+        <w:numPr>
+          <w:ilvl w:val="0"/>
+          <w:numId w:val="12"/>
+        </w:numPr>
+        <w:spacing w:before="0" w:beforeAutospacing="0" w:after="0" w:afterAutospacing="0" w:line="360" w:lineRule="auto"/>
+        <w:rPr>
+          <w:color w:val="000000"/>
+        </w:rPr>
+      </w:pPr>
+      <w:r>
+        <w:rPr>
+          <w:b/>
+          <w:color w:val="000000"/>
+        </w:rPr>
+        <w:t xml:space="preserve">User Mobile App: </w:t>
+      </w:r>
+      <w:r>
+        <w:rPr>
+          <w:color w:val="000000"/>
+        </w:rPr>
+        <w:t>This component contains all the user interface elements for the user to access the application server.</w:t>
+      </w:r>
+    </w:p>
+    <w:p>
+      <w:pPr>
+        <w:pStyle w:val="NormalWeb"/>
+        <w:numPr>
+          <w:ilvl w:val="0"/>
+          <w:numId w:val="9"/>
+        </w:numPr>
+        <w:spacing w:before="0" w:beforeAutospacing="0" w:after="0" w:afterAutospacing="0" w:line="360" w:lineRule="auto"/>
+        <w:rPr>
+          <w:color w:val="000000"/>
+        </w:rPr>
+      </w:pPr>
+      <w:r>
+        <w:rPr>
+          <w:b/>
+          <w:color w:val="000000"/>
+        </w:rPr>
+        <w:t>Authorities Web Browser</w:t>
+      </w:r>
+      <w:r>
+        <w:rPr>
+          <w:b/>
+          <w:color w:val="000000"/>
+        </w:rPr>
+        <w:t xml:space="preserve">: </w:t>
+      </w:r>
+      <w:r>
+        <w:rPr>
+          <w:color w:val="000000"/>
+        </w:rPr>
+        <w:t xml:space="preserve">This component contains all the user interface elements for the authorities to access the application server. </w:t>
+      </w:r>
+      <w:r>
+        <w:rPr>
+          <w:color w:val="000000"/>
+        </w:rPr>
+        <w:tab/>
+      </w:r>
+    </w:p>
+    <w:p>
+      <w:pPr>
+        <w:pStyle w:val="NormalWeb"/>
+        <w:spacing w:before="0" w:beforeAutospacing="0" w:after="0" w:afterAutospacing="0" w:line="360" w:lineRule="auto"/>
+        <w:ind w:firstLine="720"/>
+        <w:rPr>
+          <w:color w:val="000000"/>
+        </w:rPr>
+      </w:pPr>
+      <w:r>
+        <w:rPr>
+          <w:color w:val="000000"/>
+        </w:rPr>
+        <w:t xml:space="preserve">The server side contains all the domain logic and </w:t>
+      </w:r>
+      <w:r>
+        <w:rPr>
+          <w:color w:val="000000"/>
+        </w:rPr>
+        <w:t>the components that are required to accomplish all the functionalities of the system.</w:t>
+      </w:r>
+      <w:r>
+        <w:rPr>
+          <w:color w:val="000000"/>
+        </w:rPr>
+        <w:t xml:space="preserve"> </w:t>
+      </w:r>
+      <w:r>
+        <w:rPr>
+          <w:color w:val="000000"/>
+        </w:rPr>
+        <w:t>Cryptographic techniques like MD</w:t>
+      </w:r>
+      <w:r>
+        <w:rPr>
+          <w:color w:val="000000"/>
+        </w:rPr>
+        <w:t>5 hash can be used to check the integrity while sending and receiving data across the Internet.</w:t>
+      </w:r>
+    </w:p>
+    <w:p>
+      <w:pPr>
+        <w:pStyle w:val="ListParagraph"/>
+        <w:numPr>
+          <w:ilvl w:val="2"/>
+          <w:numId w:val="8"/>
+        </w:numPr>
+        <w:tabs>
+          <w:tab w:val="left" w:pos="889"/>
+        </w:tabs>
+        <w:spacing w:before="101" w:line="360" w:lineRule="auto"/>
+        <w:ind w:right="26"/>
+        <w:rPr>
+          <w:rFonts w:ascii="Times New Roman" w:eastAsia="Times New Roman" w:hAnsi="Times New Roman" w:cs="Times New Roman"/>
+          <w:color w:val="000000"/>
+          <w:sz w:val="24"/>
+          <w:szCs w:val="24"/>
+          <w:lang w:val="en-IN" w:eastAsia="en-IN" w:bidi="ar-SA"/>
+        </w:rPr>
+      </w:pPr>
+      <w:proofErr w:type="spellStart"/>
+      <w:r>
+        <w:rPr>
+          <w:rFonts w:ascii="Times New Roman" w:eastAsia="Times New Roman" w:hAnsi="Times New Roman" w:cs="Times New Roman"/>
+          <w:b/>
+          <w:color w:val="000000"/>
+          <w:sz w:val="24"/>
+          <w:szCs w:val="24"/>
+          <w:lang w:val="en-IN" w:eastAsia="en-IN" w:bidi="ar-SA"/>
+        </w:rPr>
+        <w:t>SignUp</w:t>
+      </w:r>
+      <w:proofErr w:type="spellEnd"/>
+      <w:r>
+        <w:rPr>
+          <w:rFonts w:ascii="Times New Roman" w:eastAsia="Times New Roman" w:hAnsi="Times New Roman" w:cs="Times New Roman"/>
+          <w:b/>
+          <w:color w:val="000000"/>
+          <w:sz w:val="24"/>
+          <w:szCs w:val="24"/>
+          <w:lang w:val="en-IN" w:eastAsia="en-IN" w:bidi="ar-SA"/>
+        </w:rPr>
+        <w:t xml:space="preserve"> Manager:</w:t>
+      </w:r>
+      <w:r>
+        <w:rPr>
+          <w:b/>
+          <w:color w:val="000000"/>
+        </w:rPr>
+        <w:t xml:space="preserve"> </w:t>
+      </w:r>
+      <w:r>
+        <w:rPr>
+          <w:rFonts w:ascii="Times New Roman" w:eastAsia="Times New Roman" w:hAnsi="Times New Roman" w:cs="Times New Roman"/>
+          <w:color w:val="000000"/>
+          <w:sz w:val="24"/>
+          <w:szCs w:val="24"/>
+          <w:lang w:val="en-IN" w:eastAsia="en-IN" w:bidi="ar-SA"/>
+        </w:rPr>
+        <w:t xml:space="preserve">This component </w:t>
+      </w:r>
+      <w:r>
+        <w:rPr>
+          <w:rFonts w:ascii="Times New Roman" w:eastAsia="Times New Roman" w:hAnsi="Times New Roman" w:cs="Times New Roman"/>
+          <w:color w:val="000000"/>
+          <w:sz w:val="24"/>
+          <w:szCs w:val="24"/>
+          <w:lang w:val="en-IN" w:eastAsia="en-IN" w:bidi="ar-SA"/>
+        </w:rPr>
+        <w:t xml:space="preserve">contains all the procedures to allow the customers to register to </w:t>
+      </w:r>
+      <w:r>
+        <w:rPr>
+          <w:rFonts w:ascii="Times New Roman" w:eastAsia="Times New Roman" w:hAnsi="Times New Roman" w:cs="Times New Roman"/>
+          <w:color w:val="000000"/>
+          <w:sz w:val="24"/>
+          <w:szCs w:val="24"/>
+          <w:lang w:val="en-IN" w:eastAsia="en-IN" w:bidi="ar-SA"/>
+        </w:rPr>
+        <w:t>Safe Streets.</w:t>
+      </w:r>
+      <w:r>
+        <w:rPr>
+          <w:rFonts w:ascii="Times New Roman" w:eastAsia="Times New Roman" w:hAnsi="Times New Roman" w:cs="Times New Roman"/>
+          <w:color w:val="000000"/>
+          <w:sz w:val="24"/>
+          <w:szCs w:val="24"/>
+          <w:lang w:val="en-IN" w:eastAsia="en-IN" w:bidi="ar-SA"/>
+        </w:rPr>
+        <w:t xml:space="preserve"> </w:t>
+      </w:r>
+      <w:r>
+        <w:rPr>
+          <w:rFonts w:ascii="Times New Roman" w:eastAsia="Times New Roman" w:hAnsi="Times New Roman" w:cs="Times New Roman"/>
+          <w:color w:val="000000"/>
+          <w:sz w:val="24"/>
+          <w:szCs w:val="24"/>
+          <w:lang w:val="en-IN" w:eastAsia="en-IN" w:bidi="ar-SA"/>
+        </w:rPr>
+        <w:t xml:space="preserve">It is </w:t>
+      </w:r>
+      <w:r>
+        <w:rPr>
+          <w:rFonts w:ascii="Times New Roman" w:eastAsia="Times New Roman" w:hAnsi="Times New Roman" w:cs="Times New Roman"/>
+          <w:color w:val="000000"/>
+          <w:sz w:val="24"/>
+          <w:szCs w:val="24"/>
+          <w:lang w:val="en-IN" w:eastAsia="en-IN" w:bidi="ar-SA"/>
+        </w:rPr>
+        <w:t xml:space="preserve">connected to the </w:t>
+      </w:r>
+      <w:r>
+        <w:rPr>
+          <w:rFonts w:ascii="Times New Roman" w:eastAsia="Times New Roman" w:hAnsi="Times New Roman" w:cs="Times New Roman"/>
+          <w:color w:val="000000"/>
+          <w:sz w:val="24"/>
+          <w:szCs w:val="24"/>
+          <w:lang w:val="en-IN" w:eastAsia="en-IN" w:bidi="ar-SA"/>
+        </w:rPr>
+        <w:t xml:space="preserve">database component to store and retrieve data from the cloud database. It is also connected to the Data Validator component which verifies and validates all the data entered in the </w:t>
+      </w:r>
+      <w:proofErr w:type="spellStart"/>
+      <w:r>
+        <w:rPr>
+          <w:rFonts w:ascii="Times New Roman" w:eastAsia="Times New Roman" w:hAnsi="Times New Roman" w:cs="Times New Roman"/>
+          <w:color w:val="000000"/>
+          <w:sz w:val="24"/>
+          <w:szCs w:val="24"/>
+          <w:lang w:val="en-IN" w:eastAsia="en-IN" w:bidi="ar-SA"/>
+        </w:rPr>
+        <w:t>SignUp</w:t>
+      </w:r>
+      <w:proofErr w:type="spellEnd"/>
+      <w:r>
+        <w:rPr>
+          <w:rFonts w:ascii="Times New Roman" w:eastAsia="Times New Roman" w:hAnsi="Times New Roman" w:cs="Times New Roman"/>
+          <w:color w:val="000000"/>
+          <w:sz w:val="24"/>
+          <w:szCs w:val="24"/>
+          <w:lang w:val="en-IN" w:eastAsia="en-IN" w:bidi="ar-SA"/>
+        </w:rPr>
+        <w:t xml:space="preserve"> page before storing the data in the cloud.</w:t>
+      </w:r>
+    </w:p>
+    <w:p>
+      <w:pPr>
+        <w:pStyle w:val="ListParagraph"/>
+        <w:numPr>
+          <w:ilvl w:val="2"/>
+          <w:numId w:val="8"/>
+        </w:numPr>
+        <w:tabs>
+          <w:tab w:val="left" w:pos="889"/>
+        </w:tabs>
+        <w:spacing w:before="101" w:line="360" w:lineRule="auto"/>
+        <w:ind w:right="26"/>
+        <w:rPr>
+          <w:rFonts w:ascii="Times New Roman" w:eastAsia="Times New Roman" w:hAnsi="Times New Roman" w:cs="Times New Roman"/>
+          <w:color w:val="000000"/>
+          <w:sz w:val="24"/>
+          <w:szCs w:val="24"/>
+          <w:lang w:val="en-IN" w:eastAsia="en-IN" w:bidi="ar-SA"/>
+        </w:rPr>
+      </w:pPr>
+      <w:proofErr w:type="spellStart"/>
+      <w:r>
+        <w:rPr>
+          <w:rFonts w:ascii="Times New Roman" w:eastAsia="Times New Roman" w:hAnsi="Times New Roman" w:cs="Times New Roman"/>
+          <w:b/>
+          <w:color w:val="000000"/>
+          <w:sz w:val="24"/>
+          <w:szCs w:val="24"/>
+          <w:lang w:val="en-IN" w:eastAsia="en-IN" w:bidi="ar-SA"/>
+        </w:rPr>
+        <w:t>LogIn</w:t>
+      </w:r>
+      <w:proofErr w:type="spellEnd"/>
+      <w:r>
+        <w:rPr>
+          <w:rFonts w:ascii="Times New Roman" w:eastAsia="Times New Roman" w:hAnsi="Times New Roman" w:cs="Times New Roman"/>
+          <w:b/>
+          <w:color w:val="000000"/>
+          <w:sz w:val="24"/>
+          <w:szCs w:val="24"/>
+          <w:lang w:val="en-IN" w:eastAsia="en-IN" w:bidi="ar-SA"/>
+        </w:rPr>
+        <w:t xml:space="preserve"> Manager: </w:t>
+      </w:r>
+      <w:r>
+        <w:rPr>
+          <w:rFonts w:ascii="Times New Roman" w:eastAsia="Times New Roman" w:hAnsi="Times New Roman" w:cs="Times New Roman"/>
+          <w:color w:val="000000"/>
+          <w:sz w:val="24"/>
+          <w:szCs w:val="24"/>
+          <w:lang w:val="en-IN" w:eastAsia="en-IN" w:bidi="ar-SA"/>
+        </w:rPr>
+        <w:t xml:space="preserve">This component contains all the routines to allow the customers to login to the </w:t>
+      </w:r>
+      <w:proofErr w:type="spellStart"/>
+      <w:r>
+        <w:rPr>
+          <w:rFonts w:ascii="Times New Roman" w:eastAsia="Times New Roman" w:hAnsi="Times New Roman" w:cs="Times New Roman"/>
+          <w:color w:val="000000"/>
+          <w:sz w:val="24"/>
+          <w:szCs w:val="24"/>
+          <w:lang w:val="en-IN" w:eastAsia="en-IN" w:bidi="ar-SA"/>
+        </w:rPr>
+        <w:t>SafeStreets</w:t>
+      </w:r>
+      <w:proofErr w:type="spellEnd"/>
+      <w:r>
+        <w:rPr>
+          <w:rFonts w:ascii="Times New Roman" w:eastAsia="Times New Roman" w:hAnsi="Times New Roman" w:cs="Times New Roman"/>
+          <w:color w:val="000000"/>
+          <w:sz w:val="24"/>
+          <w:szCs w:val="24"/>
+          <w:lang w:val="en-IN" w:eastAsia="en-IN" w:bidi="ar-SA"/>
+        </w:rPr>
+        <w:t xml:space="preserve">. </w:t>
+      </w:r>
+      <w:r>
+        <w:rPr>
+          <w:rFonts w:ascii="Times New Roman" w:eastAsia="Times New Roman" w:hAnsi="Times New Roman" w:cs="Times New Roman"/>
+          <w:color w:val="000000"/>
+          <w:sz w:val="24"/>
+          <w:szCs w:val="24"/>
+          <w:lang w:val="en-IN" w:eastAsia="en-IN" w:bidi="ar-SA"/>
+        </w:rPr>
+        <w:t xml:space="preserve">It is connected to the database component </w:t>
+      </w:r>
+      <w:r>
+        <w:rPr>
+          <w:rFonts w:ascii="Times New Roman" w:eastAsia="Times New Roman" w:hAnsi="Times New Roman" w:cs="Times New Roman"/>
+          <w:color w:val="000000"/>
+          <w:sz w:val="24"/>
+          <w:szCs w:val="24"/>
+          <w:lang w:val="en-IN" w:eastAsia="en-IN" w:bidi="ar-SA"/>
+        </w:rPr>
+        <w:t>and</w:t>
+      </w:r>
+      <w:r>
+        <w:rPr>
+          <w:rFonts w:ascii="Times New Roman" w:eastAsia="Times New Roman" w:hAnsi="Times New Roman" w:cs="Times New Roman"/>
+          <w:color w:val="000000"/>
+          <w:sz w:val="24"/>
+          <w:szCs w:val="24"/>
+          <w:lang w:val="en-IN" w:eastAsia="en-IN" w:bidi="ar-SA"/>
+        </w:rPr>
+        <w:t xml:space="preserve"> Data Validator component </w:t>
+      </w:r>
+      <w:r>
+        <w:rPr>
+          <w:rFonts w:ascii="Times New Roman" w:eastAsia="Times New Roman" w:hAnsi="Times New Roman" w:cs="Times New Roman"/>
+          <w:color w:val="000000"/>
+          <w:sz w:val="24"/>
+          <w:szCs w:val="24"/>
+          <w:lang w:val="en-IN" w:eastAsia="en-IN" w:bidi="ar-SA"/>
+        </w:rPr>
+        <w:t xml:space="preserve">to </w:t>
+      </w:r>
+      <w:r>
+        <w:rPr>
+          <w:rFonts w:ascii="Times New Roman" w:eastAsia="Times New Roman" w:hAnsi="Times New Roman" w:cs="Times New Roman"/>
+          <w:color w:val="000000"/>
+          <w:sz w:val="24"/>
+          <w:szCs w:val="24"/>
+          <w:lang w:val="en-IN" w:eastAsia="en-IN" w:bidi="ar-SA"/>
+        </w:rPr>
+        <w:t xml:space="preserve">check the username and password entered to ensure authentication. </w:t>
+      </w:r>
+    </w:p>
+    <w:p>
+      <w:pPr>
+        <w:pStyle w:val="ListParagraph"/>
+        <w:numPr>
+          <w:ilvl w:val="2"/>
+          <w:numId w:val="8"/>
+        </w:numPr>
+        <w:tabs>
+          <w:tab w:val="left" w:pos="889"/>
+        </w:tabs>
+        <w:spacing w:before="101" w:line="360" w:lineRule="auto"/>
+        <w:ind w:right="26"/>
+        <w:rPr>
+          <w:rFonts w:ascii="Times New Roman" w:eastAsia="Times New Roman" w:hAnsi="Times New Roman" w:cs="Times New Roman"/>
+          <w:color w:val="000000"/>
+          <w:sz w:val="24"/>
+          <w:szCs w:val="24"/>
+          <w:lang w:val="en-IN" w:eastAsia="en-IN" w:bidi="ar-SA"/>
+        </w:rPr>
+      </w:pPr>
+      <w:r>
+        <w:rPr>
+          <w:rFonts w:ascii="Times New Roman" w:eastAsia="Times New Roman" w:hAnsi="Times New Roman" w:cs="Times New Roman"/>
+          <w:b/>
+          <w:color w:val="000000"/>
+          <w:sz w:val="24"/>
+          <w:szCs w:val="24"/>
+          <w:lang w:val="en-IN" w:eastAsia="en-IN" w:bidi="ar-SA"/>
+        </w:rPr>
+        <w:t xml:space="preserve">Data Validator: </w:t>
+      </w:r>
+      <w:r>
+        <w:rPr>
+          <w:rFonts w:ascii="Times New Roman" w:eastAsia="Times New Roman" w:hAnsi="Times New Roman" w:cs="Times New Roman"/>
+          <w:color w:val="000000"/>
+          <w:sz w:val="24"/>
+          <w:szCs w:val="24"/>
+          <w:lang w:val="en-IN" w:eastAsia="en-IN" w:bidi="ar-SA"/>
+        </w:rPr>
+        <w:t>This com</w:t>
+      </w:r>
+      <w:r>
+        <w:rPr>
+          <w:rFonts w:ascii="Times New Roman" w:eastAsia="Times New Roman" w:hAnsi="Times New Roman" w:cs="Times New Roman"/>
+          <w:color w:val="000000"/>
+          <w:sz w:val="24"/>
+          <w:szCs w:val="24"/>
+          <w:lang w:val="en-IN" w:eastAsia="en-IN" w:bidi="ar-SA"/>
+        </w:rPr>
+        <w:t>ponent is used to validate login, signup and violation data. It checks whether all the constraints and requirements specified for each field is met. In violation data it mainly checks the mandatory field type of violation is specified or not and also checks for the image of the violation.</w:t>
+      </w:r>
+    </w:p>
+    <w:p>
+      <w:pPr>
+        <w:pStyle w:val="ListParagraph"/>
+        <w:numPr>
+          <w:ilvl w:val="2"/>
+          <w:numId w:val="8"/>
+        </w:numPr>
+        <w:tabs>
+          <w:tab w:val="left" w:pos="889"/>
+        </w:tabs>
+        <w:spacing w:before="101" w:line="360" w:lineRule="auto"/>
+        <w:ind w:right="26"/>
+        <w:rPr>
+          <w:rFonts w:ascii="Times New Roman" w:eastAsia="Times New Roman" w:hAnsi="Times New Roman" w:cs="Times New Roman"/>
+          <w:color w:val="000000"/>
+          <w:sz w:val="24"/>
+          <w:szCs w:val="24"/>
+          <w:lang w:val="en-IN" w:eastAsia="en-IN" w:bidi="ar-SA"/>
+        </w:rPr>
+      </w:pPr>
+      <w:r>
+        <w:rPr>
+          <w:rFonts w:ascii="Times New Roman" w:eastAsia="Times New Roman" w:hAnsi="Times New Roman" w:cs="Times New Roman"/>
+          <w:b/>
+          <w:color w:val="000000"/>
+          <w:sz w:val="24"/>
+          <w:szCs w:val="24"/>
+          <w:lang w:val="en-IN" w:eastAsia="en-IN" w:bidi="ar-SA"/>
+        </w:rPr>
+        <w:t>Violation Manager:</w:t>
+      </w:r>
+      <w:r>
+        <w:rPr>
+          <w:rFonts w:ascii="Times New Roman" w:eastAsia="Times New Roman" w:hAnsi="Times New Roman" w:cs="Times New Roman"/>
+          <w:color w:val="000000"/>
+          <w:sz w:val="24"/>
+          <w:szCs w:val="24"/>
+          <w:lang w:val="en-IN" w:eastAsia="en-IN" w:bidi="ar-SA"/>
+        </w:rPr>
+        <w:t xml:space="preserve"> </w:t>
+      </w:r>
+      <w:r>
+        <w:rPr>
+          <w:rFonts w:ascii="Times New Roman" w:eastAsia="Times New Roman" w:hAnsi="Times New Roman" w:cs="Times New Roman"/>
+          <w:color w:val="000000"/>
+          <w:sz w:val="24"/>
+          <w:szCs w:val="24"/>
+          <w:lang w:val="en-IN" w:eastAsia="en-IN" w:bidi="ar-SA"/>
+        </w:rPr>
+        <w:t>It handles all the data regarding the violation like type of violation, its description, image, date and time and the location where the violation is identified. It automatically retrieves the date and time from the user’s mobile device. It is also connected to a data validator to check the data. It is responsible for all the actions that are performed on the violation data.</w:t>
+      </w:r>
+      <w:r>
+        <w:rPr>
+          <w:rFonts w:ascii="Times New Roman" w:eastAsia="Times New Roman" w:hAnsi="Times New Roman" w:cs="Times New Roman"/>
+          <w:color w:val="000000"/>
+          <w:sz w:val="24"/>
+          <w:szCs w:val="24"/>
+          <w:lang w:val="en-IN" w:eastAsia="en-IN" w:bidi="ar-SA"/>
+        </w:rPr>
+        <w:t xml:space="preserve"> </w:t>
+      </w:r>
+      <w:r>
+        <w:rPr>
+          <w:rFonts w:ascii="Times New Roman" w:eastAsia="Times New Roman" w:hAnsi="Times New Roman" w:cs="Times New Roman"/>
+          <w:color w:val="000000"/>
+          <w:sz w:val="24"/>
+          <w:szCs w:val="24"/>
+          <w:lang w:val="en-IN" w:eastAsia="en-IN" w:bidi="ar-SA"/>
+        </w:rPr>
+        <w:t>This component contains another two sub components called Location Identifier and Image processor.</w:t>
+      </w:r>
+    </w:p>
+    <w:p>
+      <w:pPr>
+        <w:pStyle w:val="ListParagraph"/>
+        <w:numPr>
+          <w:ilvl w:val="3"/>
+          <w:numId w:val="8"/>
+        </w:numPr>
+        <w:tabs>
+          <w:tab w:val="left" w:pos="889"/>
+        </w:tabs>
+        <w:spacing w:before="101" w:line="360" w:lineRule="auto"/>
+        <w:ind w:right="26"/>
+        <w:rPr>
+          <w:rFonts w:ascii="Times New Roman" w:eastAsia="Times New Roman" w:hAnsi="Times New Roman" w:cs="Times New Roman"/>
+          <w:color w:val="000000"/>
+          <w:sz w:val="24"/>
+          <w:szCs w:val="24"/>
+          <w:lang w:val="en-IN" w:eastAsia="en-IN" w:bidi="ar-SA"/>
+        </w:rPr>
+      </w:pPr>
+      <w:r>
+        <w:rPr>
+          <w:rFonts w:ascii="Times New Roman" w:eastAsia="Times New Roman" w:hAnsi="Times New Roman" w:cs="Times New Roman"/>
+          <w:b/>
+          <w:color w:val="000000"/>
+          <w:sz w:val="24"/>
+          <w:szCs w:val="24"/>
+          <w:lang w:val="en-IN" w:eastAsia="en-IN" w:bidi="ar-SA"/>
+        </w:rPr>
+        <w:t>Location Identifier:</w:t>
+      </w:r>
+      <w:r>
+        <w:rPr>
+          <w:rFonts w:ascii="Times New Roman" w:eastAsia="Times New Roman" w:hAnsi="Times New Roman" w:cs="Times New Roman"/>
+          <w:color w:val="000000"/>
+          <w:sz w:val="24"/>
+          <w:szCs w:val="24"/>
+          <w:lang w:val="en-IN" w:eastAsia="en-IN" w:bidi="ar-SA"/>
+        </w:rPr>
+        <w:t xml:space="preserve"> It uses the Google API to find the location of the user. Using which it finds and returns the area where the violation has taken place.</w:t>
+      </w:r>
+    </w:p>
+    <w:p>
+      <w:pPr>
+        <w:pStyle w:val="ListParagraph"/>
+        <w:numPr>
+          <w:ilvl w:val="3"/>
+          <w:numId w:val="8"/>
+        </w:numPr>
+        <w:tabs>
+          <w:tab w:val="left" w:pos="889"/>
+        </w:tabs>
+        <w:spacing w:before="101" w:line="360" w:lineRule="auto"/>
+        <w:ind w:right="26"/>
+        <w:rPr>
+          <w:rFonts w:ascii="Times New Roman" w:eastAsia="Times New Roman" w:hAnsi="Times New Roman" w:cs="Times New Roman"/>
+          <w:color w:val="000000"/>
+          <w:sz w:val="24"/>
+          <w:szCs w:val="24"/>
+          <w:lang w:val="en-IN" w:eastAsia="en-IN" w:bidi="ar-SA"/>
+        </w:rPr>
+      </w:pPr>
+      <w:r>
+        <w:rPr>
+          <w:rFonts w:ascii="Times New Roman" w:eastAsia="Times New Roman" w:hAnsi="Times New Roman" w:cs="Times New Roman"/>
+          <w:b/>
+          <w:color w:val="000000"/>
+          <w:sz w:val="24"/>
+          <w:szCs w:val="24"/>
+          <w:lang w:val="en-IN" w:eastAsia="en-IN" w:bidi="ar-SA"/>
+        </w:rPr>
+        <w:t>Image Processor:</w:t>
+      </w:r>
+      <w:r>
+        <w:rPr>
+          <w:rFonts w:ascii="Times New Roman" w:eastAsia="Times New Roman" w:hAnsi="Times New Roman" w:cs="Times New Roman"/>
+          <w:color w:val="000000"/>
+          <w:sz w:val="24"/>
+          <w:szCs w:val="24"/>
+          <w:lang w:val="en-IN" w:eastAsia="en-IN" w:bidi="ar-SA"/>
+        </w:rPr>
+        <w:t xml:space="preserve"> It runs Image processing algorithm </w:t>
+      </w:r>
+      <w:r>
+        <w:rPr>
+          <w:rFonts w:ascii="Times New Roman" w:eastAsia="Times New Roman" w:hAnsi="Times New Roman" w:cs="Times New Roman"/>
+          <w:color w:val="000000"/>
+          <w:sz w:val="24"/>
+          <w:szCs w:val="24"/>
+          <w:lang w:val="en-IN" w:eastAsia="en-IN" w:bidi="ar-SA"/>
+        </w:rPr>
+        <w:t>over the image provided by the user to find the license number of the vehicle that is violating the rules.</w:t>
+      </w:r>
+    </w:p>
+    <w:p>
+      <w:pPr>
+        <w:pStyle w:val="ListParagraph"/>
+        <w:numPr>
+          <w:ilvl w:val="2"/>
+          <w:numId w:val="8"/>
+        </w:numPr>
+        <w:tabs>
+          <w:tab w:val="left" w:pos="889"/>
+        </w:tabs>
+        <w:spacing w:before="101" w:line="360" w:lineRule="auto"/>
+        <w:ind w:right="26"/>
+        <w:rPr>
+          <w:rFonts w:ascii="Times New Roman" w:eastAsia="Times New Roman" w:hAnsi="Times New Roman" w:cs="Times New Roman"/>
+          <w:color w:val="000000"/>
+          <w:sz w:val="24"/>
+          <w:szCs w:val="24"/>
+          <w:lang w:val="en-IN" w:eastAsia="en-IN" w:bidi="ar-SA"/>
+        </w:rPr>
+      </w:pPr>
+      <w:r>
+        <w:rPr>
+          <w:rFonts w:ascii="Times New Roman" w:eastAsia="Times New Roman" w:hAnsi="Times New Roman" w:cs="Times New Roman"/>
+          <w:b/>
+          <w:color w:val="000000"/>
+          <w:sz w:val="24"/>
+          <w:szCs w:val="24"/>
+          <w:lang w:val="en-IN" w:eastAsia="en-IN" w:bidi="ar-SA"/>
+        </w:rPr>
+        <w:lastRenderedPageBreak/>
+        <w:t xml:space="preserve">Accident Manager: </w:t>
+      </w:r>
+      <w:r>
+        <w:rPr>
+          <w:rFonts w:ascii="Times New Roman" w:eastAsia="Times New Roman" w:hAnsi="Times New Roman" w:cs="Times New Roman"/>
+          <w:color w:val="000000"/>
+          <w:sz w:val="24"/>
+          <w:szCs w:val="24"/>
+          <w:lang w:val="en-IN" w:eastAsia="en-IN" w:bidi="ar-SA"/>
+        </w:rPr>
+        <w:t>This component retrieves all the information regarding the accidents in a particular</w:t>
+      </w:r>
+      <w:r>
+        <w:rPr>
+          <w:rFonts w:ascii="Times New Roman" w:eastAsia="Times New Roman" w:hAnsi="Times New Roman" w:cs="Times New Roman"/>
+          <w:color w:val="000000"/>
+          <w:sz w:val="24"/>
+          <w:szCs w:val="24"/>
+          <w:lang w:val="en-IN" w:eastAsia="en-IN" w:bidi="ar-SA"/>
+        </w:rPr>
+        <w:t xml:space="preserve"> area specified by the customer from the municipality database through municipality services API.</w:t>
+      </w:r>
+    </w:p>
+    <w:p>
+      <w:pPr>
+        <w:pStyle w:val="ListParagraph"/>
+        <w:numPr>
+          <w:ilvl w:val="2"/>
+          <w:numId w:val="8"/>
+        </w:numPr>
+        <w:tabs>
+          <w:tab w:val="left" w:pos="889"/>
+        </w:tabs>
+        <w:spacing w:before="101" w:line="360" w:lineRule="auto"/>
+        <w:ind w:right="26"/>
+        <w:rPr>
+          <w:rFonts w:ascii="Times New Roman" w:eastAsia="Times New Roman" w:hAnsi="Times New Roman" w:cs="Times New Roman"/>
+          <w:color w:val="000000"/>
+          <w:sz w:val="24"/>
+          <w:szCs w:val="24"/>
+          <w:lang w:val="en-IN" w:eastAsia="en-IN" w:bidi="ar-SA"/>
+        </w:rPr>
+      </w:pPr>
+      <w:r>
+        <w:rPr>
+          <w:rFonts w:ascii="Times New Roman" w:eastAsia="Times New Roman" w:hAnsi="Times New Roman" w:cs="Times New Roman"/>
+          <w:b/>
+          <w:color w:val="000000"/>
+          <w:sz w:val="24"/>
+          <w:szCs w:val="24"/>
+          <w:lang w:val="en-IN" w:eastAsia="en-IN" w:bidi="ar-SA"/>
+        </w:rPr>
+        <w:t xml:space="preserve">Data </w:t>
+      </w:r>
+      <w:proofErr w:type="spellStart"/>
+      <w:r>
+        <w:rPr>
+          <w:rFonts w:ascii="Times New Roman" w:eastAsia="Times New Roman" w:hAnsi="Times New Roman" w:cs="Times New Roman"/>
+          <w:b/>
+          <w:color w:val="000000"/>
+          <w:sz w:val="24"/>
+          <w:szCs w:val="24"/>
+          <w:lang w:val="en-IN" w:eastAsia="en-IN" w:bidi="ar-SA"/>
+        </w:rPr>
+        <w:t>Analyzer</w:t>
+      </w:r>
+      <w:proofErr w:type="spellEnd"/>
+      <w:r>
+        <w:rPr>
+          <w:rFonts w:ascii="Times New Roman" w:eastAsia="Times New Roman" w:hAnsi="Times New Roman" w:cs="Times New Roman"/>
+          <w:b/>
+          <w:color w:val="000000"/>
+          <w:sz w:val="24"/>
+          <w:szCs w:val="24"/>
+          <w:lang w:val="en-IN" w:eastAsia="en-IN" w:bidi="ar-SA"/>
+        </w:rPr>
+        <w:t>:</w:t>
+      </w:r>
+      <w:r>
+        <w:rPr>
+          <w:rFonts w:ascii="Times New Roman" w:eastAsia="Times New Roman" w:hAnsi="Times New Roman" w:cs="Times New Roman"/>
+          <w:color w:val="000000"/>
+          <w:sz w:val="24"/>
+          <w:szCs w:val="24"/>
+          <w:lang w:val="en-IN" w:eastAsia="en-IN" w:bidi="ar-SA"/>
+        </w:rPr>
+        <w:t xml:space="preserve"> </w:t>
+      </w:r>
+      <w:r>
+        <w:rPr>
+          <w:rFonts w:ascii="Times New Roman" w:eastAsia="Times New Roman" w:hAnsi="Times New Roman" w:cs="Times New Roman"/>
+          <w:color w:val="000000"/>
+          <w:sz w:val="24"/>
+          <w:szCs w:val="24"/>
+          <w:lang w:val="en-IN" w:eastAsia="en-IN" w:bidi="ar-SA"/>
+        </w:rPr>
+        <w:t>This component perfor</w:t>
+      </w:r>
+      <w:r>
+        <w:rPr>
+          <w:rFonts w:ascii="Times New Roman" w:eastAsia="Times New Roman" w:hAnsi="Times New Roman" w:cs="Times New Roman"/>
+          <w:color w:val="000000"/>
+          <w:sz w:val="24"/>
+          <w:szCs w:val="24"/>
+          <w:lang w:val="en-IN" w:eastAsia="en-IN" w:bidi="ar-SA"/>
+        </w:rPr>
+        <w:t xml:space="preserve">ms operations over the data by </w:t>
+      </w:r>
+      <w:r>
+        <w:rPr>
+          <w:rFonts w:ascii="Times New Roman" w:eastAsia="Times New Roman" w:hAnsi="Times New Roman" w:cs="Times New Roman"/>
+          <w:color w:val="000000"/>
+          <w:sz w:val="24"/>
+          <w:szCs w:val="24"/>
+          <w:lang w:val="en-IN" w:eastAsia="en-IN" w:bidi="ar-SA"/>
+        </w:rPr>
+        <w:t>accessing the violation manager component and stores the results in the cloud database through the database access component. It has routines that identifies the area where the number of violations are higher comparatively and the vehicle committing the highest number of violations</w:t>
+      </w:r>
+      <w:r>
+        <w:rPr>
+          <w:rFonts w:ascii="Times New Roman" w:eastAsia="Times New Roman" w:hAnsi="Times New Roman" w:cs="Times New Roman"/>
+          <w:color w:val="000000"/>
+          <w:sz w:val="24"/>
+          <w:szCs w:val="24"/>
+          <w:lang w:val="en-IN" w:eastAsia="en-IN" w:bidi="ar-SA"/>
+        </w:rPr>
+        <w:t>.</w:t>
+      </w:r>
+      <w:r>
+        <w:rPr>
+          <w:rFonts w:ascii="Times New Roman" w:eastAsia="Times New Roman" w:hAnsi="Times New Roman" w:cs="Times New Roman"/>
+          <w:color w:val="000000"/>
+          <w:sz w:val="24"/>
+          <w:szCs w:val="24"/>
+          <w:lang w:val="en-IN" w:eastAsia="en-IN" w:bidi="ar-SA"/>
+        </w:rPr>
+        <w:t xml:space="preserve"> It also identifies the most common type of violation in each area. It is used by the User Mobile App and the Authorities Web Browser components to retrieve analysed data</w:t>
+      </w:r>
+      <w:r>
+        <w:rPr>
+          <w:rFonts w:ascii="Times New Roman" w:eastAsia="Times New Roman" w:hAnsi="Times New Roman" w:cs="Times New Roman"/>
+          <w:color w:val="000000"/>
+          <w:sz w:val="24"/>
+          <w:szCs w:val="24"/>
+          <w:lang w:val="en-IN" w:eastAsia="en-IN" w:bidi="ar-SA"/>
+        </w:rPr>
+        <w:t xml:space="preserve"> where the authorities are allowed to access all the analysed data and the user is allowed to access only the data regarding the highlighted areas</w:t>
+      </w:r>
+      <w:r>
+        <w:rPr>
+          <w:rFonts w:ascii="Times New Roman" w:eastAsia="Times New Roman" w:hAnsi="Times New Roman" w:cs="Times New Roman"/>
+          <w:color w:val="000000"/>
+          <w:sz w:val="24"/>
+          <w:szCs w:val="24"/>
+          <w:lang w:val="en-IN" w:eastAsia="en-IN" w:bidi="ar-SA"/>
+        </w:rPr>
+        <w:t>. It is another main component containing the business logic.</w:t>
+      </w:r>
+    </w:p>
+    <w:p>
+      <w:pPr>
+        <w:pStyle w:val="ListParagraph"/>
+        <w:numPr>
+          <w:ilvl w:val="2"/>
+          <w:numId w:val="8"/>
+        </w:numPr>
+        <w:tabs>
+          <w:tab w:val="left" w:pos="889"/>
+        </w:tabs>
+        <w:spacing w:before="101" w:line="360" w:lineRule="auto"/>
+        <w:ind w:right="26"/>
+        <w:rPr>
+          <w:rFonts w:ascii="Times New Roman" w:eastAsia="Times New Roman" w:hAnsi="Times New Roman" w:cs="Times New Roman"/>
+          <w:color w:val="000000"/>
+          <w:sz w:val="24"/>
+          <w:szCs w:val="24"/>
+          <w:lang w:val="en-IN" w:eastAsia="en-IN" w:bidi="ar-SA"/>
+        </w:rPr>
+      </w:pPr>
+      <w:r>
+        <w:rPr>
+          <w:rFonts w:ascii="Times New Roman" w:eastAsia="Times New Roman" w:hAnsi="Times New Roman" w:cs="Times New Roman"/>
+          <w:b/>
+          <w:color w:val="000000"/>
+          <w:sz w:val="24"/>
+          <w:szCs w:val="24"/>
+          <w:lang w:val="en-IN" w:eastAsia="en-IN" w:bidi="ar-SA"/>
+        </w:rPr>
+        <w:t xml:space="preserve">Unsafe Area Manager: </w:t>
+      </w:r>
+      <w:r>
+        <w:rPr>
+          <w:rFonts w:ascii="Times New Roman" w:eastAsia="Times New Roman" w:hAnsi="Times New Roman" w:cs="Times New Roman"/>
+          <w:color w:val="000000"/>
+          <w:sz w:val="24"/>
+          <w:szCs w:val="24"/>
+          <w:lang w:val="en-IN" w:eastAsia="en-IN" w:bidi="ar-SA"/>
+        </w:rPr>
+        <w:t>This component identifies the potentially unsafe areas in the city by comparing the accident data from the municipality database and the violation data from the Safe Streets database that is stored in the cloud. It also provides some solutions using its inbuilt Solution Manager to the authorities to curtail the violations and the accidents happening in the city. It provides the list of the unsafe areas to the user and with solutions to the authorities.</w:t>
+      </w:r>
+    </w:p>
+    <w:p>
+      <w:pPr>
+        <w:pStyle w:val="ListParagraph"/>
+        <w:numPr>
+          <w:ilvl w:val="2"/>
+          <w:numId w:val="8"/>
+        </w:numPr>
+        <w:tabs>
+          <w:tab w:val="left" w:pos="900"/>
+        </w:tabs>
+        <w:spacing w:before="101" w:line="360" w:lineRule="auto"/>
+        <w:ind w:left="900" w:right="26"/>
+        <w:rPr>
+          <w:rFonts w:ascii="Times New Roman" w:eastAsia="Times New Roman" w:hAnsi="Times New Roman" w:cs="Times New Roman"/>
+          <w:color w:val="000000"/>
+          <w:sz w:val="24"/>
+          <w:szCs w:val="24"/>
+          <w:lang w:val="en-IN" w:eastAsia="en-IN" w:bidi="ar-SA"/>
+        </w:rPr>
+      </w:pPr>
+      <w:r>
+        <w:rPr>
+          <w:rFonts w:ascii="Times New Roman" w:eastAsia="Times New Roman" w:hAnsi="Times New Roman" w:cs="Times New Roman"/>
+          <w:b/>
+          <w:color w:val="000000"/>
+          <w:sz w:val="24"/>
+          <w:szCs w:val="24"/>
+          <w:lang w:val="en-IN" w:eastAsia="en-IN" w:bidi="ar-SA"/>
+        </w:rPr>
+        <w:t>Database Access Component:</w:t>
+      </w:r>
+      <w:r>
+        <w:rPr>
+          <w:rFonts w:ascii="Times New Roman" w:eastAsia="Times New Roman" w:hAnsi="Times New Roman" w:cs="Times New Roman"/>
+          <w:color w:val="000000"/>
+          <w:sz w:val="24"/>
+          <w:szCs w:val="24"/>
+          <w:lang w:val="en-IN" w:eastAsia="en-IN" w:bidi="ar-SA"/>
+        </w:rPr>
+        <w:t xml:space="preserve"> This component acts a middleware between the application layer and the data layer. All the actions either read or write passes through the database component to the cloud database.</w:t>
+      </w:r>
+      <w:r>
+        <w:rPr>
+          <w:rStyle w:val="Normal"/>
+          <w:rFonts w:ascii="Times New Roman" w:eastAsia="Times New Roman" w:hAnsi="Times New Roman" w:cs="Times New Roman"/>
+          <w:snapToGrid w:val="0"/>
+          <w:color w:val="000000"/>
+          <w:w w:val="0"/>
+          <w:sz w:val="0"/>
+          <w:szCs w:val="0"/>
+          <w:u w:color="000000"/>
+          <w:bdr w:val="none" w:sz="0" w:space="0" w:color="000000"/>
+          <w:shd w:val="clear" w:color="000000" w:fill="000000"/>
+          <w:lang w:val="x-none" w:eastAsia="x-none" w:bidi="x-none"/>
+        </w:rPr>
+        <w:t xml:space="preserve"> </w:t>
+      </w:r>
+    </w:p>
+    <w:p>
+      <w:pPr>
+        <w:pStyle w:val="ListParagraph"/>
+        <w:numPr>
+          <w:ilvl w:val="1"/>
+          <w:numId w:val="13"/>
+        </w:numPr>
+        <w:tabs>
+          <w:tab w:val="left" w:pos="889"/>
+        </w:tabs>
+        <w:spacing w:before="101" w:line="360" w:lineRule="auto"/>
+        <w:ind w:right="26"/>
+        <w:rPr>
+          <w:rFonts w:ascii="Times New Roman" w:eastAsia="Times New Roman" w:hAnsi="Times New Roman" w:cs="Times New Roman"/>
+          <w:b/>
+          <w:color w:val="000000"/>
+          <w:sz w:val="26"/>
+          <w:szCs w:val="26"/>
+          <w:u w:val="single"/>
+          <w:lang w:val="en-IN" w:eastAsia="en-IN" w:bidi="ar-SA"/>
+        </w:rPr>
+      </w:pPr>
+      <w:r>
+        <w:rPr>
+          <w:rFonts w:ascii="Times New Roman" w:eastAsia="Times New Roman" w:hAnsi="Times New Roman" w:cs="Times New Roman"/>
+          <w:b/>
+          <w:color w:val="000000"/>
+          <w:sz w:val="26"/>
+          <w:szCs w:val="26"/>
+          <w:u w:val="single"/>
+          <w:lang w:val="en-IN" w:eastAsia="en-IN" w:bidi="ar-SA"/>
+        </w:rPr>
+        <w:t>Deployment View:</w:t>
+      </w:r>
+    </w:p>
+    <w:p>
+      <w:pPr>
+        <w:pStyle w:val="ListParagraph"/>
+        <w:tabs>
+          <w:tab w:val="left" w:pos="889"/>
+        </w:tabs>
+        <w:spacing w:before="101" w:line="360" w:lineRule="auto"/>
+        <w:ind w:left="0" w:right="26" w:firstLine="0"/>
+        <w:rPr>
+          <w:rFonts w:ascii="Times New Roman" w:eastAsia="Times New Roman" w:hAnsi="Times New Roman" w:cs="Times New Roman"/>
+          <w:color w:val="000000"/>
+          <w:sz w:val="24"/>
+          <w:szCs w:val="24"/>
+          <w:lang w:val="en-IN" w:eastAsia="en-IN" w:bidi="ar-SA"/>
+        </w:rPr>
+      </w:pPr>
+      <w:r>
+        <w:rPr>
+          <w:rFonts w:ascii="Times New Roman" w:eastAsia="Times New Roman" w:hAnsi="Times New Roman" w:cs="Times New Roman"/>
+          <w:color w:val="000000"/>
+          <w:sz w:val="24"/>
+          <w:szCs w:val="24"/>
+          <w:lang w:val="en-IN" w:eastAsia="en-IN" w:bidi="ar-SA"/>
+        </w:rPr>
+        <w:tab/>
+      </w:r>
+      <w:r>
+        <w:rPr>
+          <w:rFonts w:ascii="Times New Roman" w:eastAsia="Times New Roman" w:hAnsi="Times New Roman" w:cs="Times New Roman"/>
+          <w:color w:val="000000"/>
+          <w:sz w:val="24"/>
+          <w:szCs w:val="24"/>
+          <w:lang w:val="en-IN" w:eastAsia="en-IN" w:bidi="ar-SA"/>
+        </w:rPr>
+        <w:t>A</w:t>
+      </w:r>
+      <w:r>
+        <w:rPr>
+          <w:rFonts w:ascii="Times New Roman" w:eastAsia="Times New Roman" w:hAnsi="Times New Roman" w:cs="Times New Roman"/>
+          <w:color w:val="000000"/>
+          <w:sz w:val="24"/>
+          <w:szCs w:val="24"/>
+          <w:lang w:val="en-IN" w:eastAsia="en-IN" w:bidi="ar-SA"/>
+        </w:rPr>
+        <w:t xml:space="preserve"> </w:t>
+      </w:r>
+      <w:r>
+        <w:rPr>
+          <w:rFonts w:ascii="Times New Roman" w:eastAsia="Times New Roman" w:hAnsi="Times New Roman" w:cs="Times New Roman"/>
+          <w:color w:val="000000"/>
+          <w:sz w:val="24"/>
+          <w:szCs w:val="24"/>
+          <w:lang w:val="en-IN" w:eastAsia="en-IN" w:bidi="ar-SA"/>
+        </w:rPr>
+        <w:t>deployment diagram, models the run-time architecture of a system.</w:t>
+      </w:r>
+      <w:r>
+        <w:rPr>
+          <w:rFonts w:ascii="Times New Roman" w:eastAsia="Times New Roman" w:hAnsi="Times New Roman" w:cs="Times New Roman"/>
+          <w:color w:val="000000"/>
+          <w:sz w:val="24"/>
+          <w:szCs w:val="24"/>
+          <w:lang w:val="en-IN" w:eastAsia="en-IN" w:bidi="ar-SA"/>
+        </w:rPr>
+        <w:t xml:space="preserve"> It shows the components that is deployed in each layer.</w:t>
+      </w:r>
+      <w:r>
+        <w:rPr>
+          <w:rFonts w:ascii="Times New Roman" w:eastAsia="Times New Roman" w:hAnsi="Times New Roman" w:cs="Times New Roman"/>
+          <w:color w:val="000000"/>
+          <w:sz w:val="24"/>
+          <w:szCs w:val="24"/>
+          <w:lang w:val="en-IN" w:eastAsia="en-IN" w:bidi="ar-SA"/>
+        </w:rPr>
+        <w:t xml:space="preserve"> It shows the configuration </w:t>
+      </w:r>
+      <w:r>
+        <w:rPr>
+          <w:rFonts w:ascii="Times New Roman" w:eastAsia="Times New Roman" w:hAnsi="Times New Roman" w:cs="Times New Roman"/>
+          <w:color w:val="000000"/>
+          <w:sz w:val="24"/>
+          <w:szCs w:val="24"/>
+          <w:lang w:val="en-IN" w:eastAsia="en-IN" w:bidi="ar-SA"/>
+        </w:rPr>
+        <w:t>of the hardware elements</w:t>
+      </w:r>
+      <w:r>
+        <w:rPr>
+          <w:rFonts w:ascii="Times New Roman" w:eastAsia="Times New Roman" w:hAnsi="Times New Roman" w:cs="Times New Roman"/>
+          <w:color w:val="000000"/>
+          <w:sz w:val="24"/>
+          <w:szCs w:val="24"/>
+          <w:lang w:val="en-IN" w:eastAsia="en-IN" w:bidi="ar-SA"/>
+        </w:rPr>
+        <w:t xml:space="preserve"> and shows how software elements and artifacts are mapped onto those nodes.</w:t>
+      </w:r>
+    </w:p>
+    <w:p>
+      <w:pPr>
+        <w:pStyle w:val="ListParagraph"/>
+        <w:tabs>
+          <w:tab w:val="left" w:pos="889"/>
+        </w:tabs>
+        <w:spacing w:before="101" w:line="360" w:lineRule="auto"/>
+        <w:ind w:left="472" w:right="26"/>
+        <w:rPr>
+          <w:rFonts w:ascii="Times New Roman" w:eastAsia="Times New Roman" w:hAnsi="Times New Roman" w:cs="Times New Roman"/>
+          <w:color w:val="000000"/>
+          <w:sz w:val="26"/>
+          <w:szCs w:val="26"/>
+          <w:lang w:val="en-IN" w:eastAsia="en-IN" w:bidi="ar-SA"/>
+        </w:rPr>
+      </w:pPr>
+      <w:r>
+        <w:rPr>
+          <w:rFonts w:ascii="Times New Roman" w:eastAsia="Times New Roman" w:hAnsi="Times New Roman" w:cs="Times New Roman"/>
+          <w:color w:val="000000"/>
+          <w:sz w:val="26"/>
+          <w:szCs w:val="26"/>
+          <w:lang w:val="en-IN" w:eastAsia="en-IN" w:bidi="ar-SA"/>
+        </w:rPr>
+        <w:t xml:space="preserve">Generally, a node </w:t>
+      </w:r>
+      <w:r>
+        <w:rPr>
+          <w:rFonts w:ascii="Times New Roman" w:eastAsia="Times New Roman" w:hAnsi="Times New Roman" w:cs="Times New Roman"/>
+          <w:color w:val="000000"/>
+          <w:sz w:val="26"/>
+          <w:szCs w:val="26"/>
+          <w:lang w:val="en-IN" w:eastAsia="en-IN" w:bidi="ar-SA"/>
+        </w:rPr>
+        <w:t>has two stereotypes as follows:</w:t>
+      </w:r>
+    </w:p>
+    <w:p>
+      <w:pPr>
+        <w:pStyle w:val="ListParagraph"/>
+        <w:tabs>
+          <w:tab w:val="left" w:pos="889"/>
+        </w:tabs>
+        <w:spacing w:before="101" w:line="360" w:lineRule="auto"/>
+        <w:ind w:left="180" w:right="26" w:hanging="68"/>
+        <w:rPr>
+          <w:rFonts w:ascii="Times New Roman" w:eastAsia="Times New Roman" w:hAnsi="Times New Roman" w:cs="Times New Roman"/>
+          <w:color w:val="000000"/>
+          <w:sz w:val="26"/>
+          <w:szCs w:val="26"/>
+          <w:lang w:val="en-IN" w:eastAsia="en-IN" w:bidi="ar-SA"/>
+        </w:rPr>
+      </w:pPr>
+      <w:r>
+        <w:rPr>
+          <w:rFonts w:ascii="Times New Roman" w:eastAsia="Times New Roman" w:hAnsi="Times New Roman" w:cs="Times New Roman"/>
+          <w:b/>
+          <w:color w:val="000000"/>
+          <w:sz w:val="26"/>
+          <w:szCs w:val="26"/>
+          <w:lang w:val="en-IN" w:eastAsia="en-IN" w:bidi="ar-SA"/>
+        </w:rPr>
+        <w:t xml:space="preserve">&lt;&lt; </w:t>
+      </w:r>
+      <w:proofErr w:type="gramStart"/>
+      <w:r>
+        <w:rPr>
+          <w:rFonts w:ascii="Times New Roman" w:eastAsia="Times New Roman" w:hAnsi="Times New Roman" w:cs="Times New Roman"/>
+          <w:b/>
+          <w:color w:val="000000"/>
+          <w:sz w:val="26"/>
+          <w:szCs w:val="26"/>
+          <w:lang w:val="en-IN" w:eastAsia="en-IN" w:bidi="ar-SA"/>
+        </w:rPr>
+        <w:t>device</w:t>
+      </w:r>
+      <w:proofErr w:type="gramEnd"/>
+      <w:r>
+        <w:rPr>
+          <w:rFonts w:ascii="Times New Roman" w:eastAsia="Times New Roman" w:hAnsi="Times New Roman" w:cs="Times New Roman"/>
+          <w:b/>
+          <w:color w:val="000000"/>
+          <w:sz w:val="26"/>
+          <w:szCs w:val="26"/>
+          <w:lang w:val="en-IN" w:eastAsia="en-IN" w:bidi="ar-SA"/>
+        </w:rPr>
+        <w:t xml:space="preserve"> &gt;&gt;</w:t>
+      </w:r>
+      <w:r>
+        <w:rPr>
+          <w:rFonts w:ascii="Times New Roman" w:eastAsia="Times New Roman" w:hAnsi="Times New Roman" w:cs="Times New Roman"/>
+          <w:b/>
+          <w:color w:val="000000"/>
+          <w:sz w:val="26"/>
+          <w:szCs w:val="26"/>
+          <w:lang w:val="en-IN" w:eastAsia="en-IN" w:bidi="ar-SA"/>
+        </w:rPr>
+        <w:t xml:space="preserve">: </w:t>
+      </w:r>
+      <w:r>
+        <w:rPr>
+          <w:rFonts w:ascii="Times New Roman" w:eastAsia="Times New Roman" w:hAnsi="Times New Roman" w:cs="Times New Roman"/>
+          <w:color w:val="000000"/>
+          <w:sz w:val="26"/>
+          <w:szCs w:val="26"/>
+          <w:lang w:val="en-IN" w:eastAsia="en-IN" w:bidi="ar-SA"/>
+        </w:rPr>
+        <w:t>It is a node that represents a physical machine capable of performing computations. A device can be a router or a server PC. It is represented using a node with stereotype &lt;&lt;device&gt;&gt;.</w:t>
+      </w:r>
+      <w:r>
+        <w:rPr>
+          <w:rFonts w:ascii="Times New Roman" w:eastAsia="Times New Roman" w:hAnsi="Times New Roman" w:cs="Times New Roman"/>
+          <w:color w:val="000000"/>
+          <w:sz w:val="26"/>
+          <w:szCs w:val="26"/>
+          <w:lang w:val="en-IN" w:eastAsia="en-IN" w:bidi="ar-SA"/>
+        </w:rPr>
+        <w:tab/>
+      </w:r>
+    </w:p>
+    <w:p>
+      <w:pPr>
+        <w:tabs>
+          <w:tab w:val="left" w:pos="720"/>
+        </w:tabs>
+        <w:spacing w:before="101" w:line="360" w:lineRule="auto"/>
+        <w:ind w:left="180" w:right="26" w:hanging="180"/>
+        <w:rPr>
+          <w:rFonts w:ascii="Times New Roman" w:eastAsia="Times New Roman" w:hAnsi="Times New Roman" w:cs="Times New Roman"/>
+          <w:color w:val="000000"/>
+          <w:sz w:val="26"/>
+          <w:szCs w:val="26"/>
+          <w:lang w:val="en-IN" w:eastAsia="en-IN" w:bidi="ar-SA"/>
+        </w:rPr>
+      </w:pPr>
+      <w:r>
+        <w:rPr>
+          <w:rFonts w:ascii="Times New Roman" w:eastAsia="Times New Roman" w:hAnsi="Times New Roman" w:cs="Times New Roman"/>
+          <w:b/>
+          <w:color w:val="000000"/>
+          <w:sz w:val="26"/>
+          <w:szCs w:val="26"/>
+          <w:lang w:val="en-IN" w:eastAsia="en-IN" w:bidi="ar-SA"/>
+        </w:rPr>
+        <w:t xml:space="preserve">&lt;&lt; </w:t>
+      </w:r>
+      <w:proofErr w:type="gramStart"/>
+      <w:r>
+        <w:rPr>
+          <w:rFonts w:ascii="Times New Roman" w:eastAsia="Times New Roman" w:hAnsi="Times New Roman" w:cs="Times New Roman"/>
+          <w:b/>
+          <w:color w:val="000000"/>
+          <w:sz w:val="26"/>
+          <w:szCs w:val="26"/>
+          <w:lang w:val="en-IN" w:eastAsia="en-IN" w:bidi="ar-SA"/>
+        </w:rPr>
+        <w:t>execution</w:t>
+      </w:r>
+      <w:proofErr w:type="gramEnd"/>
+      <w:r>
+        <w:rPr>
+          <w:rFonts w:ascii="Times New Roman" w:eastAsia="Times New Roman" w:hAnsi="Times New Roman" w:cs="Times New Roman"/>
+          <w:b/>
+          <w:color w:val="000000"/>
+          <w:sz w:val="26"/>
+          <w:szCs w:val="26"/>
+          <w:lang w:val="en-IN" w:eastAsia="en-IN" w:bidi="ar-SA"/>
+        </w:rPr>
+        <w:t xml:space="preserve"> environment &gt;&gt;</w:t>
+      </w:r>
+      <w:r>
+        <w:rPr>
+          <w:rFonts w:ascii="Times New Roman" w:eastAsia="Times New Roman" w:hAnsi="Times New Roman" w:cs="Times New Roman"/>
+          <w:b/>
+          <w:color w:val="000000"/>
+          <w:sz w:val="26"/>
+          <w:szCs w:val="26"/>
+          <w:lang w:val="en-IN" w:eastAsia="en-IN" w:bidi="ar-SA"/>
+        </w:rPr>
+        <w:t>:</w:t>
+      </w:r>
+      <w:r>
+        <w:rPr>
+          <w:rFonts w:ascii="Times New Roman" w:eastAsia="Times New Roman" w:hAnsi="Times New Roman" w:cs="Times New Roman"/>
+          <w:color w:val="000000"/>
+          <w:sz w:val="26"/>
+          <w:szCs w:val="26"/>
+          <w:lang w:val="en-IN" w:eastAsia="en-IN" w:bidi="ar-SA"/>
+        </w:rPr>
+        <w:t>It is a node that represents an environment in which software is going to execute.</w:t>
+      </w:r>
+    </w:p>
+    <w:p>
+      <w:pPr>
         <w:pStyle w:val="BodyText"/>
         <w:spacing w:before="188" w:line="360" w:lineRule="auto"/>
         <w:ind w:right="26"/>
@@ -4118,8 +5908,1416 @@
           <w:rFonts w:ascii="Times New Roman" w:hAnsi="Times New Roman" w:cs="Times New Roman"/>
         </w:rPr>
       </w:pPr>
-      <w:bookmarkStart w:id="3" w:name="_GoBack"/>
-      <w:bookmarkEnd w:id="3"/>
+    </w:p>
+    <w:p>
+      <w:pPr>
+        <w:pStyle w:val="BodyText"/>
+        <w:spacing w:before="188" w:line="360" w:lineRule="auto"/>
+        <w:ind w:right="26"/>
+        <w:rPr>
+          <w:rFonts w:ascii="Times New Roman" w:hAnsi="Times New Roman" w:cs="Times New Roman"/>
+        </w:rPr>
+      </w:pPr>
+      <w:r>
+        <w:rPr>
+          <w:rFonts w:ascii="Times New Roman" w:hAnsi="Times New Roman" w:cs="Times New Roman"/>
+          <w:noProof/>
+          <w:lang w:val="en-IN" w:eastAsia="en-IN" w:bidi="ar-SA"/>
+        </w:rPr>
+        <mc:AlternateContent>
+          <mc:Choice Requires="wps">
+            <w:drawing>
+              <wp:anchor distT="0" distB="0" distL="114300" distR="114300" simplePos="0" relativeHeight="251677696" behindDoc="0" locked="0" layoutInCell="1" allowOverlap="1">
+                <wp:simplePos x="0" y="0"/>
+                <wp:positionH relativeFrom="column">
+                  <wp:posOffset>5282248</wp:posOffset>
+                </wp:positionH>
+                <wp:positionV relativeFrom="paragraph">
+                  <wp:posOffset>4781867</wp:posOffset>
+                </wp:positionV>
+                <wp:extent cx="914400" cy="406154"/>
+                <wp:effectExtent l="0" t="9525" r="3810" b="3810"/>
+                <wp:wrapNone/>
+                <wp:docPr id="24" name="Text Box 24"/>
+                <wp:cNvGraphicFramePr/>
+                <a:graphic xmlns:a="http://schemas.openxmlformats.org/drawingml/2006/main">
+                  <a:graphicData uri="http://schemas.microsoft.com/office/word/2010/wordprocessingShape">
+                    <wps:wsp>
+                      <wps:cNvSpPr txBox="1"/>
+                      <wps:spPr>
+                        <a:xfrm rot="16200000">
+                          <a:off x="0" y="0"/>
+                          <a:ext cx="914400" cy="406154"/>
+                        </a:xfrm>
+                        <a:prstGeom prst="rect">
+                          <a:avLst/>
+                        </a:prstGeom>
+                        <a:solidFill>
+                          <a:schemeClr val="lt1"/>
+                        </a:solidFill>
+                        <a:ln w="6350">
+                          <a:noFill/>
+                        </a:ln>
+                        <a:effectLst/>
+                      </wps:spPr>
+                      <wps:style>
+                        <a:lnRef idx="0">
+                          <a:schemeClr val="accent1"/>
+                        </a:lnRef>
+                        <a:fillRef idx="0">
+                          <a:schemeClr val="accent1"/>
+                        </a:fillRef>
+                        <a:effectRef idx="0">
+                          <a:schemeClr val="accent1"/>
+                        </a:effectRef>
+                        <a:fontRef idx="minor">
+                          <a:schemeClr val="dk1"/>
+                        </a:fontRef>
+                      </wps:style>
+                      <wps:txbx>
+                        <w:txbxContent>
+                          <w:p>
+                            <w:pPr>
+                              <w:rPr>
+                                <w:lang w:val="en-IN"/>
+                              </w:rPr>
+                            </w:pPr>
+                            <w:r>
+                              <w:rPr>
+                                <w:rFonts w:ascii="Times New Roman" w:hAnsi="Times New Roman" w:cs="Times New Roman"/>
+                                <w:b/>
+                                <w:sz w:val="24"/>
+                                <w:szCs w:val="24"/>
+                                <w:lang w:val="en-IN"/>
+                              </w:rPr>
+                              <w:t>Figure 4:</w:t>
+                            </w:r>
+                            <w:r>
+                              <w:rPr>
+                                <w:lang w:val="en-IN"/>
+                              </w:rPr>
+                              <w:t xml:space="preserve"> Deployment diagram</w:t>
+                            </w:r>
+                          </w:p>
+                        </w:txbxContent>
+                      </wps:txbx>
+                      <wps:bodyPr rot="0" spcFirstLastPara="0" vertOverflow="overflow" horzOverflow="overflow" vert="horz" wrap="none" lIns="91440" tIns="45720" rIns="91440" bIns="45720" numCol="1" spcCol="0" rtlCol="0" fromWordArt="0" anchor="t" anchorCtr="0" forceAA="0" compatLnSpc="1">
+                        <a:prstTxWarp prst="textNoShape">
+                          <a:avLst/>
+                        </a:prstTxWarp>
+                        <a:noAutofit/>
+                      </wps:bodyPr>
+                    </wps:wsp>
+                  </a:graphicData>
+                </a:graphic>
+                <wp14:sizeRelV relativeFrom="margin">
+                  <wp14:pctHeight>0</wp14:pctHeight>
+                </wp14:sizeRelV>
+              </wp:anchor>
+            </w:drawing>
+          </mc:Choice>
+          <mc:Fallback>
+            <w:pict>
+              <v:shape id="Text Box 24" o:spid="_x0000_s1033" type="#_x0000_t202" style="position:absolute;margin-left:415.95pt;margin-top:376.5pt;width:1in;height:32pt;rotation:-90;z-index:251677696;visibility:visible;mso-wrap-style:none;mso-height-percent:0;mso-wrap-distance-left:9pt;mso-wrap-distance-top:0;mso-wrap-distance-right:9pt;mso-wrap-distance-bottom:0;mso-position-horizontal:absolute;mso-position-horizontal-relative:text;mso-position-vertical:absolute;mso-position-vertical-relative:text;mso-height-percent:0;mso-height-relative:margin;v-text-anchor:top" o:gfxdata="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" fillcolor="white [3201]" stroked="f" strokeweight=".5pt">
+                <v:textbox>
+                  <w:txbxContent>
+                    <w:p>
+                      <w:pPr>
+                        <w:rPr>
+                          <w:lang w:val="en-IN"/>
+                        </w:rPr>
+                      </w:pPr>
+                      <w:r>
+                        <w:rPr>
+                          <w:rFonts w:ascii="Times New Roman" w:hAnsi="Times New Roman" w:cs="Times New Roman"/>
+                          <w:b/>
+                          <w:sz w:val="24"/>
+                          <w:szCs w:val="24"/>
+                          <w:lang w:val="en-IN"/>
+                        </w:rPr>
+                        <w:t>Figure 4:</w:t>
+                      </w:r>
+                      <w:r>
+                        <w:rPr>
+                          <w:lang w:val="en-IN"/>
+                        </w:rPr>
+                        <w:t xml:space="preserve"> Deployment diagram</w:t>
+                      </w:r>
+                    </w:p>
+                  </w:txbxContent>
+                </v:textbox>
+              </v:shape>
+            </w:pict>
+          </mc:Fallback>
+        </mc:AlternateContent>
+      </w:r>
+      <w:r>
+        <w:rPr>
+          <w:rFonts w:ascii="Times New Roman" w:hAnsi="Times New Roman" w:cs="Times New Roman"/>
+          <w:noProof/>
+          <w:lang w:val="en-IN" w:eastAsia="en-IN" w:bidi="ar-SA"/>
+        </w:rPr>
+        <w:drawing>
+          <wp:inline distT="0" distB="0" distL="0" distR="0">
+            <wp:extent cx="8418195" cy="5486819"/>
+            <wp:effectExtent l="0" t="0" r="0" b="0"/>
+            <wp:docPr id="5" name="Picture 5" descr="C:\Users\Admin\Downloads\Deployment Diagram - Higher Level UML Deployment Diagram (1).png"/>
+            <wp:cNvGraphicFramePr>
+              <a:graphicFrameLocks xmlns:a="http://schemas.openxmlformats.org/drawingml/2006/main" noChangeAspect="1"/>
+            </wp:cNvGraphicFramePr>
+            <a:graphic xmlns:a="http://schemas.openxmlformats.org/drawingml/2006/main">
+              <a:graphicData uri="http://schemas.openxmlformats.org/drawingml/2006/picture">
+                <pic:pic xmlns:pic="http://schemas.openxmlformats.org/drawingml/2006/picture">
+                  <pic:nvPicPr>
+                    <pic:cNvPr id="0" name="Picture 2" descr="C:\Users\Admin\Downloads\Deployment Diagram - Higher Level UML Deployment Diagram (1).png"/>
+                    <pic:cNvPicPr>
+                      <a:picLocks noChangeAspect="1" noChangeArrowheads="1"/>
+                    </pic:cNvPicPr>
+                  </pic:nvPicPr>
+                  <pic:blipFill>
+                    <a:blip r:embed="rId19" cstate="print">
+                      <a:extLst>
+                        <a:ext uri="{28A0092B-C50C-407E-A947-70E740481C1C}">
+                          <a14:useLocalDpi xmlns:a14="http://schemas.microsoft.com/office/drawing/2010/main" val="0"/>
+                        </a:ext>
+                      </a:extLst>
+                    </a:blip>
+                    <a:srcRect/>
+                    <a:stretch>
+                      <a:fillRect/>
+                    </a:stretch>
+                  </pic:blipFill>
+                  <pic:spPr bwMode="auto">
+                    <a:xfrm rot="16200000">
+                      <a:off x="0" y="0"/>
+                      <a:ext cx="8454357" cy="5510389"/>
+                    </a:xfrm>
+                    <a:prstGeom prst="rect">
+                      <a:avLst/>
+                    </a:prstGeom>
+                    <a:noFill/>
+                    <a:ln>
+                      <a:noFill/>
+                    </a:ln>
+                  </pic:spPr>
+                </pic:pic>
+              </a:graphicData>
+            </a:graphic>
+          </wp:inline>
+        </w:drawing>
+      </w:r>
+    </w:p>
+    <w:p>
+      <w:pPr>
+        <w:pStyle w:val="BodyText"/>
+        <w:spacing w:before="188" w:line="360" w:lineRule="auto"/>
+        <w:ind w:right="26"/>
+        <w:rPr>
+          <w:rFonts w:ascii="Times New Roman" w:hAnsi="Times New Roman" w:cs="Times New Roman"/>
+        </w:rPr>
+      </w:pPr>
+      <w:r>
+        <w:rPr>
+          <w:rFonts w:ascii="Times New Roman" w:hAnsi="Times New Roman" w:cs="Times New Roman"/>
+          <w:b/>
+        </w:rPr>
+        <w:lastRenderedPageBreak/>
+        <w:t xml:space="preserve">Tier 1: </w:t>
+      </w:r>
+      <w:r>
+        <w:rPr>
+          <w:rFonts w:ascii="Times New Roman" w:hAnsi="Times New Roman" w:cs="Times New Roman"/>
+        </w:rPr>
+        <w:t>This tier has presentation logic. It has the user devices through which the customers can access the SS. The user is provided with a mobile phone with a camera. The user can have a mobile phone with either an android OS or with an iOS.</w:t>
+      </w:r>
+      <w:r>
+        <w:rPr>
+          <w:rFonts w:ascii="Times New Roman" w:hAnsi="Times New Roman" w:cs="Times New Roman"/>
+        </w:rPr>
+        <w:t xml:space="preserve"> This device should be installed with SS mobile app in order to interact with the system. On the other hand authorities are provided with a web application that runs on any web browser. They can simply access the system by hitting the URL. The desktop that the authorities are using can have either a Windows OS or Linux OS or Mac OS. This layer also has a firewall which restricts the unauthorized access and also monitoring the network traffic.</w:t>
+      </w:r>
+    </w:p>
+    <w:p>
+      <w:pPr>
+        <w:pStyle w:val="BodyText"/>
+        <w:spacing w:before="188" w:line="360" w:lineRule="auto"/>
+        <w:ind w:right="26"/>
+        <w:rPr>
+          <w:rFonts w:ascii="Times New Roman" w:hAnsi="Times New Roman" w:cs="Times New Roman"/>
+        </w:rPr>
+      </w:pPr>
+      <w:r>
+        <w:rPr>
+          <w:rFonts w:ascii="Times New Roman" w:hAnsi="Times New Roman" w:cs="Times New Roman"/>
+          <w:b/>
+        </w:rPr>
+        <w:t xml:space="preserve">Tier 2: </w:t>
+      </w:r>
+      <w:r>
+        <w:rPr>
+          <w:rFonts w:ascii="Times New Roman" w:hAnsi="Times New Roman" w:cs="Times New Roman"/>
+        </w:rPr>
+        <w:t xml:space="preserve">This tier has the components required for transporting data across the network. It is provided with an Elastic Load Balancer and a router. The ELB </w:t>
+      </w:r>
+      <w:r>
+        <w:rPr>
+          <w:rFonts w:ascii="Times New Roman" w:hAnsi="Times New Roman" w:cs="Times New Roman"/>
+        </w:rPr>
+        <w:t>automatically distributes incoming application traffic and scales resources to meet traffic demands. It also detects the unhealthy Elastic Compute Cloud instances and spreads the instances only through healthy channels. It offers a flexible cipher support and manages the SSL certificates. It supports both IPv4 and IPv6.</w:t>
+      </w:r>
+      <w:r>
+        <w:rPr>
+          <w:rFonts w:ascii="Times New Roman" w:hAnsi="Times New Roman" w:cs="Times New Roman"/>
+        </w:rPr>
+        <w:t xml:space="preserve"> Router is another main component in an architecture of the system since it is the component that connects devices and favors a better transmission of data. </w:t>
+      </w:r>
+      <w:r>
+        <w:rPr>
+          <w:rFonts w:ascii="Times New Roman" w:hAnsi="Times New Roman" w:cs="Times New Roman"/>
+        </w:rPr>
+        <w:t>A router is a physical or virtual appliance that passes information between two or more packet-switched computer networks. A router inspects a given data packet's destination Internet Protocol address (IP address), calculates the best way for it to reach its destination and then forwards it accordingly.</w:t>
+      </w:r>
+      <w:r>
+        <w:rPr>
+          <w:rFonts w:ascii="Times New Roman" w:hAnsi="Times New Roman" w:cs="Times New Roman"/>
+        </w:rPr>
+        <w:t xml:space="preserve"> </w:t>
+      </w:r>
+      <w:r>
+        <w:rPr>
+          <w:rFonts w:ascii="Times New Roman" w:hAnsi="Times New Roman" w:cs="Times New Roman"/>
+        </w:rPr>
+        <w:t>A router is a common type of gateway. It is positioned where two or more networks meet at each point of presence on the internet.</w:t>
+      </w:r>
+    </w:p>
+    <w:p>
+      <w:pPr>
+        <w:pStyle w:val="BodyText"/>
+        <w:spacing w:before="188" w:line="360" w:lineRule="auto"/>
+        <w:ind w:right="26"/>
+        <w:rPr>
+          <w:rFonts w:ascii="Times New Roman" w:hAnsi="Times New Roman" w:cs="Times New Roman"/>
+        </w:rPr>
+      </w:pPr>
+      <w:r>
+        <w:rPr>
+          <w:rFonts w:ascii="Times New Roman" w:hAnsi="Times New Roman" w:cs="Times New Roman"/>
+          <w:b/>
+        </w:rPr>
+        <w:t xml:space="preserve">Tier 3: </w:t>
+      </w:r>
+      <w:r>
+        <w:rPr>
+          <w:rFonts w:ascii="Times New Roman" w:hAnsi="Times New Roman" w:cs="Times New Roman"/>
+        </w:rPr>
+        <w:t>This tier contains the application server which is the core element of the system. This tier contains all the components required to run the system. It handles all the request from the client and provides the desired responses in return. All the components are implemented using Java. So, it contains the jar file being deployed in it. It executes all the commands using Java Virtual Machine which acts as the execution environment for the Java classes.</w:t>
+      </w:r>
+    </w:p>
+    <w:p>
+      <w:pPr>
+        <w:pStyle w:val="BodyText"/>
+        <w:spacing w:before="188" w:line="360" w:lineRule="auto"/>
+        <w:ind w:right="26"/>
+        <w:rPr>
+          <w:rFonts w:ascii="Times New Roman" w:hAnsi="Times New Roman" w:cs="Times New Roman"/>
+        </w:rPr>
+      </w:pPr>
+      <w:r>
+        <w:rPr>
+          <w:rFonts w:ascii="Times New Roman" w:hAnsi="Times New Roman" w:cs="Times New Roman"/>
+          <w:b/>
+        </w:rPr>
+        <w:t xml:space="preserve">Tier 4: </w:t>
+      </w:r>
+      <w:r>
+        <w:rPr>
+          <w:rFonts w:ascii="Times New Roman" w:hAnsi="Times New Roman" w:cs="Times New Roman"/>
+        </w:rPr>
+        <w:t>This tier contains the database which acts as the store for all the data. It has a Microsoft Azure Database</w:t>
+      </w:r>
+      <w:r>
+        <w:rPr>
+          <w:rFonts w:ascii="Times New Roman" w:hAnsi="Times New Roman" w:cs="Times New Roman"/>
+        </w:rPr>
+        <w:t xml:space="preserve"> which is a cloud storage offering provided by Microsoft. It manages all the storage requirements. It has an Elastic </w:t>
+      </w:r>
+      <w:r>
+        <w:rPr>
+          <w:rFonts w:ascii="Times New Roman" w:hAnsi="Times New Roman" w:cs="Times New Roman"/>
+          <w:color w:val="000000"/>
+          <w:shd w:val="clear" w:color="auto" w:fill="FFFFFF"/>
+        </w:rPr>
+        <w:t>Queue that is</w:t>
+      </w:r>
+      <w:r>
+        <w:rPr>
+          <w:rFonts w:ascii="Times New Roman" w:hAnsi="Times New Roman" w:cs="Times New Roman"/>
+          <w:color w:val="000000"/>
+          <w:shd w:val="clear" w:color="auto" w:fill="FFFFFF"/>
+        </w:rPr>
+        <w:t xml:space="preserve"> used to distribute asynchronous requests among multiple application components instances. Based on the number of </w:t>
+      </w:r>
+      <w:proofErr w:type="spellStart"/>
+      <w:r>
+        <w:rPr>
+          <w:rFonts w:ascii="Times New Roman" w:hAnsi="Times New Roman" w:cs="Times New Roman"/>
+          <w:color w:val="000000"/>
+          <w:shd w:val="clear" w:color="auto" w:fill="FFFFFF"/>
+        </w:rPr>
+        <w:t>enqueued</w:t>
+      </w:r>
+      <w:proofErr w:type="spellEnd"/>
+      <w:r>
+        <w:rPr>
+          <w:rFonts w:ascii="Times New Roman" w:hAnsi="Times New Roman" w:cs="Times New Roman"/>
+          <w:color w:val="000000"/>
+          <w:shd w:val="clear" w:color="auto" w:fill="FFFFFF"/>
+        </w:rPr>
+        <w:t xml:space="preserve"> messages the Elastic Queue adjusts the number of application component instances</w:t>
+      </w:r>
+      <w:r>
+        <w:rPr>
+          <w:rFonts w:ascii="Times New Roman" w:hAnsi="Times New Roman" w:cs="Times New Roman"/>
+          <w:color w:val="000000"/>
+          <w:shd w:val="clear" w:color="auto" w:fill="FFFFFF"/>
+        </w:rPr>
+        <w:t xml:space="preserve"> for</w:t>
+      </w:r>
+      <w:r>
+        <w:rPr>
+          <w:rFonts w:ascii="Times New Roman" w:hAnsi="Times New Roman" w:cs="Times New Roman"/>
+          <w:color w:val="000000"/>
+          <w:shd w:val="clear" w:color="auto" w:fill="FFFFFF"/>
+        </w:rPr>
+        <w:t xml:space="preserve"> handling these requests.</w:t>
+      </w:r>
+    </w:p>
+    <w:p>
+      <w:pPr>
+        <w:pStyle w:val="BodyText"/>
+        <w:tabs>
+          <w:tab w:val="left" w:pos="6643"/>
+        </w:tabs>
+        <w:spacing w:before="188" w:line="360" w:lineRule="auto"/>
+        <w:ind w:right="26"/>
+        <w:rPr>
+          <w:rFonts w:ascii="Times New Roman" w:hAnsi="Times New Roman" w:cs="Times New Roman"/>
+        </w:rPr>
+      </w:pPr>
+      <w:r>
+        <w:rPr>
+          <w:rFonts w:ascii="Times New Roman" w:hAnsi="Times New Roman" w:cs="Times New Roman"/>
+        </w:rPr>
+        <w:tab/>
+      </w:r>
+    </w:p>
+    <w:p>
+      <w:pPr>
+        <w:pStyle w:val="BodyText"/>
+        <w:numPr>
+          <w:ilvl w:val="1"/>
+          <w:numId w:val="13"/>
+        </w:numPr>
+        <w:tabs>
+          <w:tab w:val="left" w:pos="6643"/>
+        </w:tabs>
+        <w:spacing w:before="188" w:line="360" w:lineRule="auto"/>
+        <w:ind w:right="26"/>
+        <w:rPr>
+          <w:rFonts w:ascii="Times New Roman" w:hAnsi="Times New Roman" w:cs="Times New Roman"/>
+          <w:b/>
+          <w:sz w:val="26"/>
+          <w:szCs w:val="26"/>
+          <w:u w:val="single"/>
+        </w:rPr>
+      </w:pPr>
+      <w:r>
+        <w:rPr>
+          <w:rFonts w:ascii="Times New Roman" w:hAnsi="Times New Roman" w:cs="Times New Roman"/>
+          <w:b/>
+          <w:sz w:val="26"/>
+          <w:szCs w:val="26"/>
+          <w:u w:val="single"/>
+        </w:rPr>
+        <w:lastRenderedPageBreak/>
+        <w:t>Runtime View</w:t>
+      </w:r>
+      <w:r>
+        <w:rPr>
+          <w:rFonts w:ascii="Times New Roman" w:hAnsi="Times New Roman" w:cs="Times New Roman"/>
+          <w:b/>
+          <w:sz w:val="26"/>
+          <w:szCs w:val="26"/>
+          <w:u w:val="single"/>
+        </w:rPr>
+        <w:t>:</w:t>
+      </w:r>
+    </w:p>
+    <w:p>
+      <w:pPr>
+        <w:pStyle w:val="BodyText"/>
+        <w:tabs>
+          <w:tab w:val="left" w:pos="6643"/>
+        </w:tabs>
+        <w:spacing w:before="188" w:line="360" w:lineRule="auto"/>
+        <w:ind w:left="472" w:right="26"/>
+        <w:rPr>
+          <w:rFonts w:ascii="Times New Roman" w:hAnsi="Times New Roman" w:cs="Times New Roman"/>
+          <w:b/>
+        </w:rPr>
+      </w:pPr>
+      <w:r>
+        <w:rPr>
+          <w:rFonts w:ascii="Times New Roman" w:hAnsi="Times New Roman" w:cs="Times New Roman"/>
+          <w:b/>
+        </w:rPr>
+        <w:t xml:space="preserve">2.4.1 </w:t>
+      </w:r>
+      <w:r>
+        <w:rPr>
+          <w:rFonts w:ascii="Times New Roman" w:hAnsi="Times New Roman" w:cs="Times New Roman"/>
+          <w:b/>
+        </w:rPr>
+        <w:t>Reporting a Violation:</w:t>
+      </w:r>
+    </w:p>
+    <w:p>
+      <w:pPr>
+        <w:pStyle w:val="BodyText"/>
+        <w:spacing w:before="188" w:line="360" w:lineRule="auto"/>
+        <w:ind w:right="26"/>
+        <w:jc w:val="center"/>
+        <w:rPr>
+          <w:rFonts w:ascii="Times New Roman" w:hAnsi="Times New Roman" w:cs="Times New Roman"/>
+        </w:rPr>
+      </w:pPr>
+      <w:r>
+        <w:rPr>
+          <w:rFonts w:ascii="Times New Roman" w:hAnsi="Times New Roman" w:cs="Times New Roman"/>
+          <w:noProof/>
+          <w:lang w:val="en-IN" w:eastAsia="en-IN" w:bidi="ar-SA"/>
+        </w:rPr>
+        <mc:AlternateContent>
+          <mc:Choice Requires="wps">
+            <w:drawing>
+              <wp:anchor distT="0" distB="0" distL="114300" distR="114300" simplePos="0" relativeHeight="251678720" behindDoc="0" locked="0" layoutInCell="1" allowOverlap="1">
+                <wp:simplePos x="0" y="0"/>
+                <wp:positionH relativeFrom="column">
+                  <wp:posOffset>4232274</wp:posOffset>
+                </wp:positionH>
+                <wp:positionV relativeFrom="paragraph">
+                  <wp:posOffset>3562350</wp:posOffset>
+                </wp:positionV>
+                <wp:extent cx="2857500" cy="342900"/>
+                <wp:effectExtent l="0" t="0" r="0" b="0"/>
+                <wp:wrapNone/>
+                <wp:docPr id="25" name="Text Box 25"/>
+                <wp:cNvGraphicFramePr/>
+                <a:graphic xmlns:a="http://schemas.openxmlformats.org/drawingml/2006/main">
+                  <a:graphicData uri="http://schemas.microsoft.com/office/word/2010/wordprocessingShape">
+                    <wps:wsp>
+                      <wps:cNvSpPr txBox="1"/>
+                      <wps:spPr>
+                        <a:xfrm rot="16200000">
+                          <a:off x="0" y="0"/>
+                          <a:ext cx="2857500" cy="342900"/>
+                        </a:xfrm>
+                        <a:prstGeom prst="rect">
+                          <a:avLst/>
+                        </a:prstGeom>
+                        <a:solidFill>
+                          <a:schemeClr val="lt1"/>
+                        </a:solidFill>
+                        <a:ln w="6350">
+                          <a:noFill/>
+                        </a:ln>
+                        <a:effectLst/>
+                      </wps:spPr>
+                      <wps:style>
+                        <a:lnRef idx="0">
+                          <a:schemeClr val="accent1"/>
+                        </a:lnRef>
+                        <a:fillRef idx="0">
+                          <a:schemeClr val="accent1"/>
+                        </a:fillRef>
+                        <a:effectRef idx="0">
+                          <a:schemeClr val="accent1"/>
+                        </a:effectRef>
+                        <a:fontRef idx="minor">
+                          <a:schemeClr val="dk1"/>
+                        </a:fontRef>
+                      </wps:style>
+                      <wps:txbx>
+                        <w:txbxContent>
+                          <w:p>
+                            <w:pPr>
+                              <w:rPr>
+                                <w:rFonts w:ascii="Times New Roman" w:hAnsi="Times New Roman" w:cs="Times New Roman"/>
+                                <w:sz w:val="24"/>
+                                <w:szCs w:val="24"/>
+                                <w:lang w:val="en-IN"/>
+                              </w:rPr>
+                            </w:pPr>
+                            <w:r>
+                              <w:rPr>
+                                <w:rFonts w:ascii="Times New Roman" w:hAnsi="Times New Roman" w:cs="Times New Roman"/>
+                                <w:b/>
+                                <w:sz w:val="24"/>
+                                <w:szCs w:val="24"/>
+                                <w:lang w:val="en-IN"/>
+                              </w:rPr>
+                              <w:t>Figure 5:</w:t>
+                            </w:r>
+                            <w:r>
+                              <w:rPr>
+                                <w:rFonts w:ascii="Times New Roman" w:hAnsi="Times New Roman" w:cs="Times New Roman"/>
+                                <w:sz w:val="24"/>
+                                <w:szCs w:val="24"/>
+                                <w:lang w:val="en-IN"/>
+                              </w:rPr>
+                              <w:t xml:space="preserve"> Reporting a violation</w:t>
+                            </w:r>
+                          </w:p>
+                        </w:txbxContent>
+                      </wps:txbx>
+                      <wps:bodyPr rot="0" spcFirstLastPara="0" vertOverflow="overflow" horzOverflow="overflow" vert="horz" wrap="square" lIns="91440" tIns="45720" rIns="91440" bIns="45720" numCol="1" spcCol="0" rtlCol="0" fromWordArt="0" anchor="t" anchorCtr="0" forceAA="0" compatLnSpc="1">
+                        <a:prstTxWarp prst="textNoShape">
+                          <a:avLst/>
+                        </a:prstTxWarp>
+                        <a:noAutofit/>
+                      </wps:bodyPr>
+                    </wps:wsp>
+                  </a:graphicData>
+                </a:graphic>
+                <wp14:sizeRelH relativeFrom="margin">
+                  <wp14:pctWidth>0</wp14:pctWidth>
+                </wp14:sizeRelH>
+              </wp:anchor>
+            </w:drawing>
+          </mc:Choice>
+          <mc:Fallback>
+            <w:pict>
+              <v:shape id="Text Box 25" o:spid="_x0000_s1034" type="#_x0000_t202" style="position:absolute;left:0;text-align:left;margin-left:333.25pt;margin-top:280.5pt;width:225pt;height:27pt;rotation:-90;z-index:251678720;visibility:visible;mso-wrap-style:square;mso-width-percent:0;mso-wrap-distance-left:9pt;mso-wrap-distance-top:0;mso-wrap-distance-right:9pt;mso-wrap-distance-bottom:0;mso-position-horizontal:absolute;mso-position-horizontal-relative:text;mso-position-vertical:absolute;mso-position-vertical-relative:text;mso-width-percent:0;mso-width-relative:margin;v-text-anchor:top" o:gfxdata="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" fillcolor="white [3201]" stroked="f" strokeweight=".5pt">
+                <v:textbox>
+                  <w:txbxContent>
+                    <w:p>
+                      <w:pPr>
+                        <w:rPr>
+                          <w:rFonts w:ascii="Times New Roman" w:hAnsi="Times New Roman" w:cs="Times New Roman"/>
+                          <w:sz w:val="24"/>
+                          <w:szCs w:val="24"/>
+                          <w:lang w:val="en-IN"/>
+                        </w:rPr>
+                      </w:pPr>
+                      <w:r>
+                        <w:rPr>
+                          <w:rFonts w:ascii="Times New Roman" w:hAnsi="Times New Roman" w:cs="Times New Roman"/>
+                          <w:b/>
+                          <w:sz w:val="24"/>
+                          <w:szCs w:val="24"/>
+                          <w:lang w:val="en-IN"/>
+                        </w:rPr>
+                        <w:t>Figure 5:</w:t>
+                      </w:r>
+                      <w:r>
+                        <w:rPr>
+                          <w:rFonts w:ascii="Times New Roman" w:hAnsi="Times New Roman" w:cs="Times New Roman"/>
+                          <w:sz w:val="24"/>
+                          <w:szCs w:val="24"/>
+                          <w:lang w:val="en-IN"/>
+                        </w:rPr>
+                        <w:t xml:space="preserve"> Reporting a violation</w:t>
+                      </w:r>
+                    </w:p>
+                  </w:txbxContent>
+                </v:textbox>
+              </v:shape>
+            </w:pict>
+          </mc:Fallback>
+        </mc:AlternateContent>
+      </w:r>
+      <w:r>
+        <w:rPr>
+          <w:rFonts w:ascii="Times New Roman" w:hAnsi="Times New Roman" w:cs="Times New Roman"/>
+          <w:noProof/>
+          <w:lang w:val="en-IN" w:eastAsia="en-IN" w:bidi="ar-SA"/>
+        </w:rPr>
+        <w:drawing>
+          <wp:inline distT="0" distB="0" distL="0" distR="0">
+            <wp:extent cx="7846167" cy="5059680"/>
+            <wp:effectExtent l="0" t="0" r="0" b="0"/>
+            <wp:docPr id="4" name="Picture 4" descr="C:\Users\Admin\Downloads\ReportingViolation.png"/>
+            <wp:cNvGraphicFramePr>
+              <a:graphicFrameLocks xmlns:a="http://schemas.openxmlformats.org/drawingml/2006/main" noChangeAspect="1"/>
+            </wp:cNvGraphicFramePr>
+            <a:graphic xmlns:a="http://schemas.openxmlformats.org/drawingml/2006/main">
+              <a:graphicData uri="http://schemas.openxmlformats.org/drawingml/2006/picture">
+                <pic:pic xmlns:pic="http://schemas.openxmlformats.org/drawingml/2006/picture">
+                  <pic:nvPicPr>
+                    <pic:cNvPr id="0" name="Picture 2" descr="C:\Users\Admin\Downloads\ReportingViolation.png"/>
+                    <pic:cNvPicPr>
+                      <a:picLocks noChangeAspect="1" noChangeArrowheads="1"/>
+                    </pic:cNvPicPr>
+                  </pic:nvPicPr>
+                  <pic:blipFill>
+                    <a:blip r:embed="rId20" cstate="print">
+                      <a:extLst>
+                        <a:ext uri="{28A0092B-C50C-407E-A947-70E740481C1C}">
+                          <a14:useLocalDpi xmlns:a14="http://schemas.microsoft.com/office/drawing/2010/main" val="0"/>
+                        </a:ext>
+                      </a:extLst>
+                    </a:blip>
+                    <a:srcRect/>
+                    <a:stretch>
+                      <a:fillRect/>
+                    </a:stretch>
+                  </pic:blipFill>
+                  <pic:spPr bwMode="auto">
+                    <a:xfrm rot="16200000">
+                      <a:off x="0" y="0"/>
+                      <a:ext cx="7853702" cy="5064539"/>
+                    </a:xfrm>
+                    <a:prstGeom prst="rect">
+                      <a:avLst/>
+                    </a:prstGeom>
+                    <a:noFill/>
+                    <a:ln>
+                      <a:noFill/>
+                    </a:ln>
+                  </pic:spPr>
+                </pic:pic>
+              </a:graphicData>
+            </a:graphic>
+          </wp:inline>
+        </w:drawing>
+      </w:r>
+    </w:p>
+    <w:p>
+      <w:pPr>
+        <w:pStyle w:val="BodyText"/>
+        <w:spacing w:before="188" w:line="360" w:lineRule="auto"/>
+        <w:ind w:right="26"/>
+        <w:rPr>
+          <w:rFonts w:ascii="Times New Roman" w:hAnsi="Times New Roman" w:cs="Times New Roman"/>
+        </w:rPr>
+      </w:pPr>
+      <w:r>
+        <w:rPr>
+          <w:rFonts w:ascii="Times New Roman" w:hAnsi="Times New Roman" w:cs="Times New Roman"/>
+        </w:rPr>
+        <w:lastRenderedPageBreak/>
+        <w:tab/>
+        <w:t xml:space="preserve">In this sequence diagram, the flow of the messages from the user to the database for reporting a violation is presented. The user with the mobile app installed in his/her mobile phone log in and take a picture of the violation and provides some more details regarding the violation and then submits it. This data is transferred from the </w:t>
+      </w:r>
+      <w:proofErr w:type="spellStart"/>
+      <w:r>
+        <w:rPr>
+          <w:rFonts w:ascii="Times New Roman" w:hAnsi="Times New Roman" w:cs="Times New Roman"/>
+        </w:rPr>
+        <w:t>UserMobileApp</w:t>
+      </w:r>
+      <w:proofErr w:type="spellEnd"/>
+      <w:r>
+        <w:rPr>
+          <w:rFonts w:ascii="Times New Roman" w:hAnsi="Times New Roman" w:cs="Times New Roman"/>
+        </w:rPr>
+        <w:t xml:space="preserve"> to Violation Manager which process the image for getting the license number of the violated vehicle.</w:t>
+      </w:r>
+      <w:r>
+        <w:rPr>
+          <w:rFonts w:ascii="Times New Roman" w:hAnsi="Times New Roman" w:cs="Times New Roman"/>
+        </w:rPr>
+        <w:t xml:space="preserve"> It also finds the area in which the violation has taken place using the Google Maps. It also receives the date and time of the user’s mobile and then send all the data that is received and processed to the data validator. This again checks the data and forwards to the database access component. This then stores the violation data in the Microsoft Azure database.</w:t>
+      </w:r>
+    </w:p>
+    <w:p>
+      <w:pPr>
+        <w:pStyle w:val="BodyText"/>
+        <w:spacing w:before="188" w:line="360" w:lineRule="auto"/>
+        <w:ind w:right="26"/>
+        <w:rPr>
+          <w:rFonts w:ascii="Times New Roman" w:hAnsi="Times New Roman" w:cs="Times New Roman"/>
+          <w:b/>
+        </w:rPr>
+      </w:pPr>
+      <w:r>
+        <w:rPr>
+          <w:rFonts w:ascii="Times New Roman" w:hAnsi="Times New Roman" w:cs="Times New Roman"/>
+          <w:b/>
+        </w:rPr>
+        <w:t>2.4.2 View Violation:</w:t>
+      </w:r>
+    </w:p>
+    <w:p>
+      <w:pPr>
+        <w:pStyle w:val="BodyText"/>
+        <w:spacing w:before="188" w:line="360" w:lineRule="auto"/>
+        <w:ind w:right="26"/>
+        <w:rPr>
+          <w:rFonts w:ascii="Times New Roman" w:hAnsi="Times New Roman" w:cs="Times New Roman"/>
+        </w:rPr>
+      </w:pPr>
+      <w:r>
+        <w:rPr>
+          <w:rFonts w:ascii="Times New Roman" w:hAnsi="Times New Roman" w:cs="Times New Roman"/>
+          <w:b/>
+        </w:rPr>
+        <w:tab/>
+      </w:r>
+      <w:r>
+        <w:rPr>
+          <w:rFonts w:ascii="Times New Roman" w:hAnsi="Times New Roman" w:cs="Times New Roman"/>
+        </w:rPr>
+        <w:t xml:space="preserve">In this sequence diagram, the process through which the authorities are able to view the violation data is presented. The authorities after logging into the SS application then clicks on the View Violation button which triggers the following actions. The web browser interacts with the Violation Manager by forwarding the request. This in turn request the data from the database component which retrieves the requested data from the cloud database and then sends it to the Violation Manager. This is forwarded to the web browser that displays the authorities with the list of violations and its details. </w:t>
+      </w:r>
+    </w:p>
+    <w:p>
+      <w:pPr>
+        <w:pStyle w:val="BodyText"/>
+        <w:spacing w:before="188" w:line="360" w:lineRule="auto"/>
+        <w:ind w:right="26"/>
+        <w:rPr>
+          <w:rFonts w:ascii="Times New Roman" w:hAnsi="Times New Roman" w:cs="Times New Roman"/>
+        </w:rPr>
+      </w:pPr>
+      <w:r>
+        <w:rPr>
+          <w:rFonts w:ascii="Times New Roman" w:hAnsi="Times New Roman" w:cs="Times New Roman"/>
+        </w:rPr>
+        <w:tab/>
+        <w:t>The authorities will be provided with the image of the violation, type of the violation, description if it is provided by the user, date and time of the violation and the area where the violation took place.</w:t>
+      </w:r>
+    </w:p>
+    <w:p>
+      <w:pPr>
+        <w:pStyle w:val="BodyText"/>
+        <w:spacing w:before="188" w:line="360" w:lineRule="auto"/>
+        <w:ind w:right="26"/>
+        <w:rPr>
+          <w:rFonts w:ascii="Times New Roman" w:hAnsi="Times New Roman" w:cs="Times New Roman"/>
+        </w:rPr>
+      </w:pPr>
+      <w:r>
+        <w:rPr>
+          <w:rFonts w:ascii="Times New Roman" w:hAnsi="Times New Roman" w:cs="Times New Roman"/>
+        </w:rPr>
+        <w:tab/>
+        <w:t xml:space="preserve">The authorities after viewing the violation details takes the required action and then closes the violation by providing the comments. </w:t>
+      </w:r>
+      <w:r>
+        <w:rPr>
+          <w:rFonts w:ascii="Times New Roman" w:hAnsi="Times New Roman" w:cs="Times New Roman"/>
+        </w:rPr>
+        <w:t xml:space="preserve">The violation has to be closed after taking action since other authorities can know that action has been taken on the particular violation. </w:t>
+      </w:r>
+      <w:r>
+        <w:rPr>
+          <w:rFonts w:ascii="Times New Roman" w:hAnsi="Times New Roman" w:cs="Times New Roman"/>
+        </w:rPr>
+        <w:t>This update is progressively passed to the database through the same set of components that are previously used by the application to retrieve violation data.</w:t>
+      </w:r>
+      <w:r>
+        <w:rPr>
+          <w:rFonts w:ascii="Times New Roman" w:hAnsi="Times New Roman" w:cs="Times New Roman"/>
+        </w:rPr>
+        <w:t xml:space="preserve"> This data update is done each time after closing or entering comments by the authorities.</w:t>
+      </w:r>
+    </w:p>
+    <w:p>
+      <w:pPr>
+        <w:pStyle w:val="BodyText"/>
+        <w:spacing w:before="188" w:line="360" w:lineRule="auto"/>
+        <w:ind w:right="26" w:hanging="900"/>
+        <w:jc w:val="center"/>
+        <w:rPr>
+          <w:rFonts w:ascii="Times New Roman" w:hAnsi="Times New Roman" w:cs="Times New Roman"/>
+        </w:rPr>
+      </w:pPr>
+      <w:r>
+        <w:rPr>
+          <w:rFonts w:ascii="Times New Roman" w:hAnsi="Times New Roman" w:cs="Times New Roman"/>
+          <w:noProof/>
+          <w:lang w:val="en-IN" w:eastAsia="en-IN" w:bidi="ar-SA"/>
+        </w:rPr>
+        <w:lastRenderedPageBreak/>
+        <mc:AlternateContent>
+          <mc:Choice Requires="wps">
+            <w:drawing>
+              <wp:anchor distT="0" distB="0" distL="114300" distR="114300" simplePos="0" relativeHeight="251679744" behindDoc="0" locked="0" layoutInCell="1" allowOverlap="1">
+                <wp:simplePos x="0" y="0"/>
+                <wp:positionH relativeFrom="column">
+                  <wp:posOffset>4627367</wp:posOffset>
+                </wp:positionH>
+                <wp:positionV relativeFrom="paragraph">
+                  <wp:posOffset>4857750</wp:posOffset>
+                </wp:positionV>
+                <wp:extent cx="1827878" cy="342900"/>
+                <wp:effectExtent l="0" t="635" r="635" b="635"/>
+                <wp:wrapNone/>
+                <wp:docPr id="26" name="Text Box 26"/>
+                <wp:cNvGraphicFramePr/>
+                <a:graphic xmlns:a="http://schemas.openxmlformats.org/drawingml/2006/main">
+                  <a:graphicData uri="http://schemas.microsoft.com/office/word/2010/wordprocessingShape">
+                    <wps:wsp>
+                      <wps:cNvSpPr txBox="1"/>
+                      <wps:spPr>
+                        <a:xfrm rot="16200000">
+                          <a:off x="0" y="0"/>
+                          <a:ext cx="1827878" cy="342900"/>
+                        </a:xfrm>
+                        <a:prstGeom prst="rect">
+                          <a:avLst/>
+                        </a:prstGeom>
+                        <a:solidFill>
+                          <a:schemeClr val="lt1"/>
+                        </a:solidFill>
+                        <a:ln w="6350">
+                          <a:noFill/>
+                        </a:ln>
+                        <a:effectLst/>
+                      </wps:spPr>
+                      <wps:style>
+                        <a:lnRef idx="0">
+                          <a:schemeClr val="accent1"/>
+                        </a:lnRef>
+                        <a:fillRef idx="0">
+                          <a:schemeClr val="accent1"/>
+                        </a:fillRef>
+                        <a:effectRef idx="0">
+                          <a:schemeClr val="accent1"/>
+                        </a:effectRef>
+                        <a:fontRef idx="minor">
+                          <a:schemeClr val="dk1"/>
+                        </a:fontRef>
+                      </wps:style>
+                      <wps:txbx>
+                        <w:txbxContent>
+                          <w:p>
+                            <w:pPr>
+                              <w:rPr>
+                                <w:rFonts w:ascii="Times New Roman" w:hAnsi="Times New Roman" w:cs="Times New Roman"/>
+                                <w:sz w:val="24"/>
+                                <w:szCs w:val="24"/>
+                                <w:lang w:val="en-IN"/>
+                              </w:rPr>
+                            </w:pPr>
+                            <w:r>
+                              <w:rPr>
+                                <w:rFonts w:ascii="Times New Roman" w:hAnsi="Times New Roman" w:cs="Times New Roman"/>
+                                <w:b/>
+                                <w:sz w:val="24"/>
+                                <w:szCs w:val="24"/>
+                                <w:lang w:val="en-IN"/>
+                              </w:rPr>
+                              <w:t>Figure 5</w:t>
+                            </w:r>
+                            <w:r>
+                              <w:rPr>
+                                <w:rFonts w:ascii="Times New Roman" w:hAnsi="Times New Roman" w:cs="Times New Roman"/>
+                                <w:sz w:val="24"/>
+                                <w:szCs w:val="24"/>
+                                <w:lang w:val="en-IN"/>
+                              </w:rPr>
+                              <w:t>: View Violation</w:t>
+                            </w:r>
+                          </w:p>
+                        </w:txbxContent>
+                      </wps:txbx>
+                      <wps:bodyPr rot="0" spcFirstLastPara="0" vertOverflow="overflow" horzOverflow="overflow" vert="horz" wrap="square" lIns="91440" tIns="45720" rIns="91440" bIns="45720" numCol="1" spcCol="0" rtlCol="0" fromWordArt="0" anchor="t" anchorCtr="0" forceAA="0" compatLnSpc="1">
+                        <a:prstTxWarp prst="textNoShape">
+                          <a:avLst/>
+                        </a:prstTxWarp>
+                        <a:noAutofit/>
+                      </wps:bodyPr>
+                    </wps:wsp>
+                  </a:graphicData>
+                </a:graphic>
+                <wp14:sizeRelH relativeFrom="margin">
+                  <wp14:pctWidth>0</wp14:pctWidth>
+                </wp14:sizeRelH>
+              </wp:anchor>
+            </w:drawing>
+          </mc:Choice>
+          <mc:Fallback>
+            <w:pict>
+              <v:shape id="Text Box 26" o:spid="_x0000_s1035" type="#_x0000_t202" style="position:absolute;left:0;text-align:left;margin-left:364.35pt;margin-top:382.5pt;width:143.95pt;height:27pt;rotation:-90;z-index:251679744;visibility:visible;mso-wrap-style:square;mso-width-percent:0;mso-wrap-distance-left:9pt;mso-wrap-distance-top:0;mso-wrap-distance-right:9pt;mso-wrap-distance-bottom:0;mso-position-horizontal:absolute;mso-position-horizontal-relative:text;mso-position-vertical:absolute;mso-position-vertical-relative:text;mso-width-percent:0;mso-width-relative:margin;v-text-anchor:top" o:gfxdata="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" fillcolor="white [3201]" stroked="f" strokeweight=".5pt">
+                <v:textbox>
+                  <w:txbxContent>
+                    <w:p>
+                      <w:pPr>
+                        <w:rPr>
+                          <w:rFonts w:ascii="Times New Roman" w:hAnsi="Times New Roman" w:cs="Times New Roman"/>
+                          <w:sz w:val="24"/>
+                          <w:szCs w:val="24"/>
+                          <w:lang w:val="en-IN"/>
+                        </w:rPr>
+                      </w:pPr>
+                      <w:r>
+                        <w:rPr>
+                          <w:rFonts w:ascii="Times New Roman" w:hAnsi="Times New Roman" w:cs="Times New Roman"/>
+                          <w:b/>
+                          <w:sz w:val="24"/>
+                          <w:szCs w:val="24"/>
+                          <w:lang w:val="en-IN"/>
+                        </w:rPr>
+                        <w:t>Figure 5</w:t>
+                      </w:r>
+                      <w:r>
+                        <w:rPr>
+                          <w:rFonts w:ascii="Times New Roman" w:hAnsi="Times New Roman" w:cs="Times New Roman"/>
+                          <w:sz w:val="24"/>
+                          <w:szCs w:val="24"/>
+                          <w:lang w:val="en-IN"/>
+                        </w:rPr>
+                        <w:t>: View Violation</w:t>
+                      </w:r>
+                    </w:p>
+                  </w:txbxContent>
+                </v:textbox>
+              </v:shape>
+            </w:pict>
+          </mc:Fallback>
+        </mc:AlternateContent>
+      </w:r>
+      <w:r>
+        <w:rPr>
+          <w:rFonts w:ascii="Times New Roman" w:hAnsi="Times New Roman" w:cs="Times New Roman"/>
+          <w:noProof/>
+          <w:lang w:val="en-IN" w:eastAsia="en-IN" w:bidi="ar-SA"/>
+        </w:rPr>
+        <w:drawing>
+          <wp:inline distT="0" distB="0" distL="0" distR="0">
+            <wp:extent cx="7959925" cy="5452110"/>
+            <wp:effectExtent l="0" t="0" r="0" b="0"/>
+            <wp:docPr id="6" name="Picture 6" descr="C:\Users\Admin\Downloads\AuthoritiesViewViolation.png"/>
+            <wp:cNvGraphicFramePr>
+              <a:graphicFrameLocks xmlns:a="http://schemas.openxmlformats.org/drawingml/2006/main" noChangeAspect="1"/>
+            </wp:cNvGraphicFramePr>
+            <a:graphic xmlns:a="http://schemas.openxmlformats.org/drawingml/2006/main">
+              <a:graphicData uri="http://schemas.openxmlformats.org/drawingml/2006/picture">
+                <pic:pic xmlns:pic="http://schemas.openxmlformats.org/drawingml/2006/picture">
+                  <pic:nvPicPr>
+                    <pic:cNvPr id="0" name="Picture 3" descr="C:\Users\Admin\Downloads\AuthoritiesViewViolation.png"/>
+                    <pic:cNvPicPr>
+                      <a:picLocks noChangeAspect="1" noChangeArrowheads="1"/>
+                    </pic:cNvPicPr>
+                  </pic:nvPicPr>
+                  <pic:blipFill>
+                    <a:blip r:embed="rId21" cstate="print">
+                      <a:extLst>
+                        <a:ext uri="{28A0092B-C50C-407E-A947-70E740481C1C}">
+                          <a14:useLocalDpi xmlns:a14="http://schemas.microsoft.com/office/drawing/2010/main" val="0"/>
+                        </a:ext>
+                      </a:extLst>
+                    </a:blip>
+                    <a:srcRect/>
+                    <a:stretch>
+                      <a:fillRect/>
+                    </a:stretch>
+                  </pic:blipFill>
+                  <pic:spPr bwMode="auto">
+                    <a:xfrm rot="16200000">
+                      <a:off x="0" y="0"/>
+                      <a:ext cx="7984098" cy="5468667"/>
+                    </a:xfrm>
+                    <a:prstGeom prst="rect">
+                      <a:avLst/>
+                    </a:prstGeom>
+                    <a:noFill/>
+                    <a:ln>
+                      <a:noFill/>
+                    </a:ln>
+                  </pic:spPr>
+                </pic:pic>
+              </a:graphicData>
+            </a:graphic>
+          </wp:inline>
+        </w:drawing>
+      </w:r>
+    </w:p>
+    <w:p>
+      <w:pPr>
+        <w:pStyle w:val="BodyText"/>
+        <w:spacing w:before="188" w:line="360" w:lineRule="auto"/>
+        <w:ind w:right="26"/>
+        <w:rPr>
+          <w:rFonts w:ascii="Times New Roman" w:hAnsi="Times New Roman" w:cs="Times New Roman"/>
+          <w:b/>
+        </w:rPr>
+      </w:pPr>
+      <w:r>
+        <w:rPr>
+          <w:rFonts w:ascii="Times New Roman" w:hAnsi="Times New Roman" w:cs="Times New Roman"/>
+          <w:b/>
+        </w:rPr>
+        <w:t>2.4.3 Retrieving Analyzed Data:</w:t>
+      </w:r>
+    </w:p>
+    <w:p>
+      <w:pPr>
+        <w:pStyle w:val="BodyText"/>
+        <w:spacing w:before="188" w:line="360" w:lineRule="auto"/>
+        <w:ind w:right="26"/>
+        <w:rPr>
+          <w:rFonts w:ascii="Times New Roman" w:hAnsi="Times New Roman" w:cs="Times New Roman"/>
+        </w:rPr>
+      </w:pPr>
+      <w:r>
+        <w:rPr>
+          <w:rFonts w:ascii="Times New Roman" w:hAnsi="Times New Roman" w:cs="Times New Roman"/>
+          <w:b/>
+        </w:rPr>
+        <w:tab/>
+      </w:r>
+      <w:r>
+        <w:rPr>
+          <w:rFonts w:ascii="Times New Roman" w:hAnsi="Times New Roman" w:cs="Times New Roman"/>
+        </w:rPr>
+        <w:t>In this sequence diagram, the process in the retrieval of the information from SS.</w:t>
+      </w:r>
+      <w:r>
+        <w:rPr>
+          <w:rFonts w:ascii="Times New Roman" w:hAnsi="Times New Roman" w:cs="Times New Roman"/>
+        </w:rPr>
+        <w:t xml:space="preserve"> </w:t>
+      </w:r>
+      <w:r>
+        <w:rPr>
+          <w:rFonts w:ascii="Times New Roman" w:hAnsi="Times New Roman" w:cs="Times New Roman"/>
+          <w:noProof/>
+          <w:lang w:val="en-IN" w:eastAsia="en-IN" w:bidi="ar-SA"/>
+        </w:rPr>
+        <w:lastRenderedPageBreak/>
+        <mc:AlternateContent>
+          <mc:Choice Requires="wps">
+            <w:drawing>
+              <wp:anchor distT="0" distB="0" distL="114300" distR="114300" simplePos="0" relativeHeight="251680768" behindDoc="0" locked="0" layoutInCell="1" allowOverlap="1">
+                <wp:simplePos x="0" y="0"/>
+                <wp:positionH relativeFrom="column">
+                  <wp:posOffset>3883283</wp:posOffset>
+                </wp:positionH>
+                <wp:positionV relativeFrom="paragraph">
+                  <wp:posOffset>4002900</wp:posOffset>
+                </wp:positionV>
+                <wp:extent cx="2857429" cy="342900"/>
+                <wp:effectExtent l="0" t="317" r="317" b="318"/>
+                <wp:wrapNone/>
+                <wp:docPr id="28" name="Text Box 28"/>
+                <wp:cNvGraphicFramePr/>
+                <a:graphic xmlns:a="http://schemas.openxmlformats.org/drawingml/2006/main">
+                  <a:graphicData uri="http://schemas.microsoft.com/office/word/2010/wordprocessingShape">
+                    <wps:wsp>
+                      <wps:cNvSpPr txBox="1"/>
+                      <wps:spPr>
+                        <a:xfrm rot="16200000">
+                          <a:off x="0" y="0"/>
+                          <a:ext cx="2857429" cy="342900"/>
+                        </a:xfrm>
+                        <a:prstGeom prst="rect">
+                          <a:avLst/>
+                        </a:prstGeom>
+                        <a:solidFill>
+                          <a:schemeClr val="lt1"/>
+                        </a:solidFill>
+                        <a:ln w="6350">
+                          <a:noFill/>
+                        </a:ln>
+                        <a:effectLst/>
+                      </wps:spPr>
+                      <wps:style>
+                        <a:lnRef idx="0">
+                          <a:schemeClr val="accent1"/>
+                        </a:lnRef>
+                        <a:fillRef idx="0">
+                          <a:schemeClr val="accent1"/>
+                        </a:fillRef>
+                        <a:effectRef idx="0">
+                          <a:schemeClr val="accent1"/>
+                        </a:effectRef>
+                        <a:fontRef idx="minor">
+                          <a:schemeClr val="dk1"/>
+                        </a:fontRef>
+                      </wps:style>
+                      <wps:txbx>
+                        <w:txbxContent>
+                          <w:p>
+                            <w:pPr>
+                              <w:rPr>
+                                <w:rFonts w:ascii="Times New Roman" w:hAnsi="Times New Roman" w:cs="Times New Roman"/>
+                                <w:lang w:val="en-IN"/>
+                              </w:rPr>
+                            </w:pPr>
+                            <w:r>
+                              <w:rPr>
+                                <w:rFonts w:ascii="Times New Roman" w:hAnsi="Times New Roman" w:cs="Times New Roman"/>
+                                <w:b/>
+                                <w:lang w:val="en-IN"/>
+                              </w:rPr>
+                              <w:t xml:space="preserve">Figure 6: </w:t>
+                            </w:r>
+                            <w:r>
+                              <w:rPr>
+                                <w:rFonts w:ascii="Times New Roman" w:hAnsi="Times New Roman" w:cs="Times New Roman"/>
+                                <w:lang w:val="en-IN"/>
+                              </w:rPr>
+                              <w:t xml:space="preserve">Retrieve </w:t>
+                            </w:r>
+                            <w:proofErr w:type="spellStart"/>
+                            <w:r>
+                              <w:rPr>
+                                <w:rFonts w:ascii="Times New Roman" w:hAnsi="Times New Roman" w:cs="Times New Roman"/>
+                                <w:lang w:val="en-IN"/>
+                              </w:rPr>
+                              <w:t>Analyzed</w:t>
+                            </w:r>
+                            <w:proofErr w:type="spellEnd"/>
+                            <w:r>
+                              <w:rPr>
+                                <w:rFonts w:ascii="Times New Roman" w:hAnsi="Times New Roman" w:cs="Times New Roman"/>
+                                <w:lang w:val="en-IN"/>
+                              </w:rPr>
+                              <w:t xml:space="preserve"> Data</w:t>
+                            </w:r>
+                          </w:p>
+                        </w:txbxContent>
+                      </wps:txbx>
+                      <wps:bodyPr rot="0" spcFirstLastPara="0" vertOverflow="overflow" horzOverflow="overflow" vert="horz" wrap="square" lIns="91440" tIns="45720" rIns="91440" bIns="45720" numCol="1" spcCol="0" rtlCol="0" fromWordArt="0" anchor="t" anchorCtr="0" forceAA="0" compatLnSpc="1">
+                        <a:prstTxWarp prst="textNoShape">
+                          <a:avLst/>
+                        </a:prstTxWarp>
+                        <a:noAutofit/>
+                      </wps:bodyPr>
+                    </wps:wsp>
+                  </a:graphicData>
+                </a:graphic>
+                <wp14:sizeRelH relativeFrom="margin">
+                  <wp14:pctWidth>0</wp14:pctWidth>
+                </wp14:sizeRelH>
+              </wp:anchor>
+            </w:drawing>
+          </mc:Choice>
+          <mc:Fallback>
+            <w:pict>
+              <v:shape id="Text Box 28" o:spid="_x0000_s1036" type="#_x0000_t202" style="position:absolute;margin-left:305.75pt;margin-top:315.2pt;width:225pt;height:27pt;rotation:-90;z-index:251680768;visibility:visible;mso-wrap-style:square;mso-width-percent:0;mso-wrap-distance-left:9pt;mso-wrap-distance-top:0;mso-wrap-distance-right:9pt;mso-wrap-distance-bottom:0;mso-position-horizontal:absolute;mso-position-horizontal-relative:text;mso-position-vertical:absolute;mso-position-vertical-relative:text;mso-width-percent:0;mso-width-relative:margin;v-text-anchor:top" o:gfxdata="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" fillcolor="white [3201]" stroked="f" strokeweight=".5pt">
+                <v:textbox>
+                  <w:txbxContent>
+                    <w:p>
+                      <w:pPr>
+                        <w:rPr>
+                          <w:rFonts w:ascii="Times New Roman" w:hAnsi="Times New Roman" w:cs="Times New Roman"/>
+                          <w:lang w:val="en-IN"/>
+                        </w:rPr>
+                      </w:pPr>
+                      <w:r>
+                        <w:rPr>
+                          <w:rFonts w:ascii="Times New Roman" w:hAnsi="Times New Roman" w:cs="Times New Roman"/>
+                          <w:b/>
+                          <w:lang w:val="en-IN"/>
+                        </w:rPr>
+                        <w:t xml:space="preserve">Figure 6: </w:t>
+                      </w:r>
+                      <w:r>
+                        <w:rPr>
+                          <w:rFonts w:ascii="Times New Roman" w:hAnsi="Times New Roman" w:cs="Times New Roman"/>
+                          <w:lang w:val="en-IN"/>
+                        </w:rPr>
+                        <w:t xml:space="preserve">Retrieve </w:t>
+                      </w:r>
+                      <w:proofErr w:type="spellStart"/>
+                      <w:r>
+                        <w:rPr>
+                          <w:rFonts w:ascii="Times New Roman" w:hAnsi="Times New Roman" w:cs="Times New Roman"/>
+                          <w:lang w:val="en-IN"/>
+                        </w:rPr>
+                        <w:t>Analyzed</w:t>
+                      </w:r>
+                      <w:proofErr w:type="spellEnd"/>
+                      <w:r>
+                        <w:rPr>
+                          <w:rFonts w:ascii="Times New Roman" w:hAnsi="Times New Roman" w:cs="Times New Roman"/>
+                          <w:lang w:val="en-IN"/>
+                        </w:rPr>
+                        <w:t xml:space="preserve"> Data</w:t>
+                      </w:r>
+                    </w:p>
+                  </w:txbxContent>
+                </v:textbox>
+              </v:shape>
+            </w:pict>
+          </mc:Fallback>
+        </mc:AlternateContent>
+      </w:r>
+      <w:r>
+        <w:rPr>
+          <w:rFonts w:ascii="Times New Roman" w:hAnsi="Times New Roman" w:cs="Times New Roman"/>
+          <w:noProof/>
+          <w:lang w:val="en-IN" w:eastAsia="en-IN" w:bidi="ar-SA"/>
+        </w:rPr>
+        <w:drawing>
+          <wp:inline distT="0" distB="0" distL="0" distR="0" wp14:anchorId="64617724" wp14:editId="0A2494F9">
+            <wp:extent cx="8914987" cy="5028565"/>
+            <wp:effectExtent l="0" t="0" r="0" b="0"/>
+            <wp:docPr id="27" name="Picture 27" descr="C:\Users\Admin\Downloads\Sequence Diagram_HighlightedArea_AnalyzedData.png"/>
+            <wp:cNvGraphicFramePr>
+              <a:graphicFrameLocks xmlns:a="http://schemas.openxmlformats.org/drawingml/2006/main" noChangeAspect="1"/>
+            </wp:cNvGraphicFramePr>
+            <a:graphic xmlns:a="http://schemas.openxmlformats.org/drawingml/2006/main">
+              <a:graphicData uri="http://schemas.openxmlformats.org/drawingml/2006/picture">
+                <pic:pic xmlns:pic="http://schemas.openxmlformats.org/drawingml/2006/picture">
+                  <pic:nvPicPr>
+                    <pic:cNvPr id="0" name="Picture 15" descr="C:\Users\Admin\Downloads\Sequence Diagram_HighlightedArea_AnalyzedData.png"/>
+                    <pic:cNvPicPr>
+                      <a:picLocks noChangeAspect="1" noChangeArrowheads="1"/>
+                    </pic:cNvPicPr>
+                  </pic:nvPicPr>
+                  <pic:blipFill>
+                    <a:blip r:embed="rId22" cstate="print">
+                      <a:extLst>
+                        <a:ext uri="{28A0092B-C50C-407E-A947-70E740481C1C}">
+                          <a14:useLocalDpi xmlns:a14="http://schemas.microsoft.com/office/drawing/2010/main" val="0"/>
+                        </a:ext>
+                      </a:extLst>
+                    </a:blip>
+                    <a:srcRect/>
+                    <a:stretch>
+                      <a:fillRect/>
+                    </a:stretch>
+                  </pic:blipFill>
+                  <pic:spPr bwMode="auto">
+                    <a:xfrm rot="16200000">
+                      <a:off x="0" y="0"/>
+                      <a:ext cx="8930191" cy="5037141"/>
+                    </a:xfrm>
+                    <a:prstGeom prst="rect">
+                      <a:avLst/>
+                    </a:prstGeom>
+                    <a:noFill/>
+                    <a:ln>
+                      <a:noFill/>
+                    </a:ln>
+                  </pic:spPr>
+                </pic:pic>
+              </a:graphicData>
+            </a:graphic>
+          </wp:inline>
+        </w:drawing>
+      </w:r>
+    </w:p>
+    <w:p>
+      <w:pPr>
+        <w:pStyle w:val="BodyText"/>
+        <w:spacing w:before="188" w:line="360" w:lineRule="auto"/>
+        <w:ind w:right="26"/>
+        <w:rPr>
+          <w:rFonts w:ascii="Times New Roman" w:hAnsi="Times New Roman" w:cs="Times New Roman"/>
+        </w:rPr>
+      </w:pPr>
+      <w:r>
+        <w:rPr>
+          <w:rFonts w:ascii="Times New Roman" w:hAnsi="Times New Roman" w:cs="Times New Roman"/>
+        </w:rPr>
+        <w:lastRenderedPageBreak/>
+        <w:t xml:space="preserve">The </w:t>
+      </w:r>
+      <w:r>
+        <w:rPr>
+          <w:rFonts w:ascii="Times New Roman" w:hAnsi="Times New Roman" w:cs="Times New Roman"/>
+        </w:rPr>
+        <w:t>user clicks on Highlighted Data. This request is passed through the User Mobile App to the Data Analyzer which fetches the analyzed data from the database through database access component.</w:t>
+      </w:r>
+    </w:p>
+    <w:p>
+      <w:pPr>
+        <w:pStyle w:val="BodyText"/>
+        <w:spacing w:before="188" w:line="360" w:lineRule="auto"/>
+        <w:ind w:right="26"/>
+        <w:rPr>
+          <w:rFonts w:ascii="Times New Roman" w:hAnsi="Times New Roman" w:cs="Times New Roman"/>
+        </w:rPr>
+      </w:pPr>
+      <w:r>
+        <w:rPr>
+          <w:rFonts w:ascii="Times New Roman" w:hAnsi="Times New Roman" w:cs="Times New Roman"/>
+        </w:rPr>
+        <w:tab/>
+        <w:t>The authorities clicks on Analyzed Data and this request is passed through the web browser then to the data analyzer and then this component fetches the data from database thorough database access component. The web browser displays a pie chart with all the zones categorized as highly violated areas and less violated areas. It also displays the license number associated with the vehicle committing more violations.</w:t>
+      </w:r>
+    </w:p>
+    <w:p>
+      <w:pPr>
+        <w:pStyle w:val="BodyText"/>
+        <w:spacing w:before="188" w:line="360" w:lineRule="auto"/>
+        <w:ind w:right="26"/>
+        <w:rPr>
+          <w:rFonts w:ascii="Times New Roman" w:hAnsi="Times New Roman" w:cs="Times New Roman"/>
+        </w:rPr>
+      </w:pPr>
+      <w:r>
+        <w:rPr>
+          <w:rFonts w:ascii="Times New Roman" w:hAnsi="Times New Roman" w:cs="Times New Roman"/>
+        </w:rPr>
+        <w:tab/>
+        <w:t>The authorities clicks on any of the zone and the web browser fetches the information regarding that zone from again through the same set of components and pr</w:t>
+      </w:r>
+      <w:r>
+        <w:rPr>
+          <w:rFonts w:ascii="Times New Roman" w:hAnsi="Times New Roman" w:cs="Times New Roman"/>
+        </w:rPr>
+        <w:t>ovides the authorities with all the data associated with that zone including the most common type of violation in that zone.</w:t>
+      </w:r>
+    </w:p>
+    <w:p>
+      <w:pPr>
+        <w:pStyle w:val="BodyText"/>
+        <w:spacing w:before="188" w:line="360" w:lineRule="auto"/>
+        <w:ind w:right="26"/>
+        <w:rPr>
+          <w:rFonts w:ascii="Times New Roman" w:hAnsi="Times New Roman" w:cs="Times New Roman"/>
+          <w:b/>
+        </w:rPr>
+      </w:pPr>
+      <w:r>
+        <w:rPr>
+          <w:rFonts w:ascii="Times New Roman" w:hAnsi="Times New Roman" w:cs="Times New Roman"/>
+          <w:b/>
+        </w:rPr>
+        <w:t>2.4.4 View Accident Information:</w:t>
+      </w:r>
+    </w:p>
+    <w:p>
+      <w:pPr>
+        <w:pStyle w:val="BodyText"/>
+        <w:spacing w:before="188" w:line="360" w:lineRule="auto"/>
+        <w:ind w:right="26"/>
+        <w:rPr>
+          <w:rFonts w:ascii="Times New Roman" w:hAnsi="Times New Roman" w:cs="Times New Roman"/>
+        </w:rPr>
+      </w:pPr>
+      <w:r>
+        <w:rPr>
+          <w:rFonts w:ascii="Times New Roman" w:hAnsi="Times New Roman" w:cs="Times New Roman"/>
+          <w:b/>
+        </w:rPr>
+        <w:tab/>
+      </w:r>
+      <w:r>
+        <w:rPr>
+          <w:rFonts w:ascii="Times New Roman" w:hAnsi="Times New Roman" w:cs="Times New Roman"/>
+        </w:rPr>
+        <w:t xml:space="preserve">The user through the Mobile app clicks on Accident Information and enters the area then clicks on search. </w:t>
+      </w:r>
+      <w:r>
+        <w:rPr>
+          <w:rFonts w:ascii="Times New Roman" w:hAnsi="Times New Roman" w:cs="Times New Roman"/>
+        </w:rPr>
+        <w:t xml:space="preserve">The request is transferred to the Accident Manager which fetches the information from the Municipality database through </w:t>
+      </w:r>
+      <w:r>
+        <w:rPr>
+          <w:rFonts w:ascii="Times New Roman" w:hAnsi="Times New Roman" w:cs="Times New Roman"/>
+        </w:rPr>
+        <w:t>Municipality services. The requested information is passed again through the same set of components to the User mobile app which displays the retrieved information to the user.</w:t>
+      </w:r>
     </w:p>
     <w:p>
       <w:pPr>
@@ -4134,68 +7332,672 @@
         <w:rPr>
           <w:rFonts w:ascii="Times New Roman" w:hAnsi="Times New Roman" w:cs="Times New Roman"/>
         </w:rPr>
-        <w:t>The Business logic layer</w:t>
-      </w:r>
-      <w:r>
-        <w:rPr>
-          <w:rFonts w:ascii="Times New Roman" w:hAnsi="Times New Roman" w:cs="Times New Roman"/>
-        </w:rPr>
-        <w:t xml:space="preserve"> contain</w:t>
-      </w:r>
-      <w:r>
-        <w:rPr>
-          <w:rFonts w:ascii="Times New Roman" w:hAnsi="Times New Roman" w:cs="Times New Roman"/>
-        </w:rPr>
-        <w:t>s</w:t>
-      </w:r>
-      <w:r>
-        <w:rPr>
-          <w:rFonts w:ascii="Times New Roman" w:hAnsi="Times New Roman" w:cs="Times New Roman"/>
-        </w:rPr>
-        <w:t xml:space="preserve"> a</w:t>
-      </w:r>
-      <w:r>
-        <w:rPr>
-          <w:rFonts w:ascii="Times New Roman" w:hAnsi="Times New Roman" w:cs="Times New Roman"/>
-        </w:rPr>
-        <w:t>ll the</w:t>
-      </w:r>
-      <w:r>
-        <w:rPr>
-          <w:rFonts w:ascii="Times New Roman" w:hAnsi="Times New Roman" w:cs="Times New Roman"/>
-        </w:rPr>
-        <w:t xml:space="preserve"> processing component</w:t>
-      </w:r>
-      <w:r>
-        <w:rPr>
-          <w:rFonts w:ascii="Times New Roman" w:hAnsi="Times New Roman" w:cs="Times New Roman"/>
-        </w:rPr>
-        <w:t>s</w:t>
-      </w:r>
-      <w:r>
-        <w:rPr>
-          <w:rFonts w:ascii="Times New Roman" w:hAnsi="Times New Roman" w:cs="Times New Roman"/>
-        </w:rPr>
-        <w:t xml:space="preserve">. </w:t>
-      </w:r>
-      <w:r>
-        <w:rPr>
-          <w:rFonts w:ascii="Times New Roman" w:hAnsi="Times New Roman" w:cs="Times New Roman"/>
-        </w:rPr>
-        <w:t xml:space="preserve">This is the layer where all the business logic is implemented like finding the license number from the picture </w:t>
-      </w:r>
-      <w:r>
-        <w:rPr>
-          <w:rFonts w:ascii="Times New Roman" w:hAnsi="Times New Roman" w:cs="Times New Roman"/>
+        <w:t xml:space="preserve">The </w:t>
+      </w:r>
+      <w:r>
+        <w:rPr>
+          <w:rFonts w:ascii="Times New Roman" w:hAnsi="Times New Roman" w:cs="Times New Roman"/>
+        </w:rPr>
+        <w:t>authorities</w:t>
+      </w:r>
+      <w:r>
+        <w:rPr>
+          <w:rFonts w:ascii="Times New Roman" w:hAnsi="Times New Roman" w:cs="Times New Roman"/>
+        </w:rPr>
+        <w:t xml:space="preserve"> through the </w:t>
+      </w:r>
+      <w:r>
+        <w:rPr>
+          <w:rFonts w:ascii="Times New Roman" w:hAnsi="Times New Roman" w:cs="Times New Roman"/>
+        </w:rPr>
+        <w:t>web browser</w:t>
+      </w:r>
+      <w:r>
+        <w:rPr>
+          <w:rFonts w:ascii="Times New Roman" w:hAnsi="Times New Roman" w:cs="Times New Roman"/>
+        </w:rPr>
+        <w:t xml:space="preserve"> clicks on Accident Information and enters the area then clicks on search. The request is transferred to the Accident Manager which fetches the information from the Municipality database through Municipality services. The requested information is passed again through the same set of components to the </w:t>
+      </w:r>
+      <w:r>
+        <w:rPr>
+          <w:rFonts w:ascii="Times New Roman" w:hAnsi="Times New Roman" w:cs="Times New Roman"/>
+        </w:rPr>
+        <w:t>web browser</w:t>
+      </w:r>
+      <w:r>
+        <w:rPr>
+          <w:rFonts w:ascii="Times New Roman" w:hAnsi="Times New Roman" w:cs="Times New Roman"/>
+        </w:rPr>
+        <w:t xml:space="preserve"> which displays the retrieved information to the </w:t>
+      </w:r>
+      <w:r>
+        <w:rPr>
+          <w:rFonts w:ascii="Times New Roman" w:hAnsi="Times New Roman" w:cs="Times New Roman"/>
+        </w:rPr>
+        <w:t>authorities</w:t>
+      </w:r>
+      <w:r>
+        <w:rPr>
+          <w:rFonts w:ascii="Times New Roman" w:hAnsi="Times New Roman" w:cs="Times New Roman"/>
+        </w:rPr>
+        <w:t>.</w:t>
+      </w:r>
+    </w:p>
+    <w:p>
+      <w:pPr>
+        <w:rPr>
+          <w:rFonts w:ascii="Times New Roman" w:hAnsi="Times New Roman" w:cs="Times New Roman"/>
+        </w:rPr>
+      </w:pPr>
+    </w:p>
+    <w:p>
+      <w:pPr>
+        <w:rPr>
+          <w:rFonts w:ascii="Times New Roman" w:hAnsi="Times New Roman" w:cs="Times New Roman"/>
+        </w:rPr>
+      </w:pPr>
+    </w:p>
+    <w:p>
+      <w:pPr>
+        <w:rPr>
+          <w:rFonts w:ascii="Times New Roman" w:hAnsi="Times New Roman" w:cs="Times New Roman"/>
+        </w:rPr>
+      </w:pPr>
+    </w:p>
+    <w:p>
+      <w:pPr>
+        <w:rPr>
+          <w:rFonts w:ascii="Times New Roman" w:hAnsi="Times New Roman" w:cs="Times New Roman"/>
+        </w:rPr>
+      </w:pPr>
+    </w:p>
+    <w:p>
+      <w:pPr>
+        <w:rPr>
+          <w:rFonts w:ascii="Times New Roman" w:hAnsi="Times New Roman" w:cs="Times New Roman"/>
+        </w:rPr>
+      </w:pPr>
+    </w:p>
+    <w:p>
+      <w:pPr>
+        <w:rPr>
+          <w:rFonts w:ascii="Times New Roman" w:hAnsi="Times New Roman" w:cs="Times New Roman"/>
+        </w:rPr>
+      </w:pPr>
+    </w:p>
+    <w:p>
+      <w:pPr>
+        <w:rPr>
+          <w:rFonts w:ascii="Times New Roman" w:hAnsi="Times New Roman" w:cs="Times New Roman"/>
+        </w:rPr>
+      </w:pPr>
+    </w:p>
+    <w:p>
+      <w:pPr>
+        <w:rPr>
+          <w:rFonts w:ascii="Times New Roman" w:hAnsi="Times New Roman" w:cs="Times New Roman"/>
+        </w:rPr>
+      </w:pPr>
+    </w:p>
+    <w:p>
+      <w:pPr>
+        <w:rPr>
+          <w:rFonts w:ascii="Times New Roman" w:hAnsi="Times New Roman" w:cs="Times New Roman"/>
+        </w:rPr>
+      </w:pPr>
+    </w:p>
+    <w:p>
+      <w:pPr>
+        <w:pStyle w:val="BodyText"/>
+        <w:spacing w:before="188" w:line="360" w:lineRule="auto"/>
+        <w:ind w:right="26"/>
+        <w:rPr>
+          <w:rFonts w:ascii="Times New Roman" w:hAnsi="Times New Roman" w:cs="Times New Roman"/>
+        </w:rPr>
+      </w:pPr>
+      <w:r>
+        <w:rPr>
+          <w:rFonts w:ascii="Times New Roman" w:hAnsi="Times New Roman" w:cs="Times New Roman"/>
+        </w:rPr>
+        <w:br w:type="textWrapping" w:clear="all"/>
+      </w:r>
+      <w:r>
+        <w:rPr>
+          <w:rFonts w:ascii="Times New Roman" w:hAnsi="Times New Roman" w:cs="Times New Roman"/>
+          <w:noProof/>
+          <w:lang w:val="en-IN" w:eastAsia="en-IN" w:bidi="ar-SA"/>
         </w:rPr>
         <w:lastRenderedPageBreak/>
-        <w:t xml:space="preserve">provided, analyze the data for identifying the unsafe areas, highlighting the areas with large number of violations and the vehicles committing more violations, finding the most common type of violations in a given areas, identifying no. of accidents in each area. </w:t>
-      </w:r>
-      <w:r>
-        <w:rPr>
-          <w:rFonts w:ascii="Times New Roman" w:hAnsi="Times New Roman" w:cs="Times New Roman"/>
-        </w:rPr>
-        <w:t xml:space="preserve">It generates dynamic content based on the user request. </w:t>
+        <mc:AlternateContent>
+          <mc:Choice Requires="wps">
+            <w:drawing>
+              <wp:anchor distT="0" distB="0" distL="114300" distR="114300" simplePos="0" relativeHeight="251673600" behindDoc="0" locked="0" layoutInCell="1" allowOverlap="1">
+                <wp:simplePos x="0" y="0"/>
+                <wp:positionH relativeFrom="column">
+                  <wp:posOffset>4291813</wp:posOffset>
+                </wp:positionH>
+                <wp:positionV relativeFrom="paragraph">
+                  <wp:posOffset>4057145</wp:posOffset>
+                </wp:positionV>
+                <wp:extent cx="2170689" cy="457200"/>
+                <wp:effectExtent l="0" t="635" r="635" b="635"/>
+                <wp:wrapNone/>
+                <wp:docPr id="14" name="Text Box 14"/>
+                <wp:cNvGraphicFramePr/>
+                <a:graphic xmlns:a="http://schemas.openxmlformats.org/drawingml/2006/main">
+                  <a:graphicData uri="http://schemas.microsoft.com/office/word/2010/wordprocessingShape">
+                    <wps:wsp>
+                      <wps:cNvSpPr txBox="1"/>
+                      <wps:spPr>
+                        <a:xfrm rot="16200000">
+                          <a:off x="0" y="0"/>
+                          <a:ext cx="2170689" cy="457200"/>
+                        </a:xfrm>
+                        <a:prstGeom prst="rect">
+                          <a:avLst/>
+                        </a:prstGeom>
+                        <a:solidFill>
+                          <a:schemeClr val="lt1"/>
+                        </a:solidFill>
+                        <a:ln w="6350">
+                          <a:noFill/>
+                        </a:ln>
+                        <a:effectLst/>
+                      </wps:spPr>
+                      <wps:style>
+                        <a:lnRef idx="0">
+                          <a:schemeClr val="accent1"/>
+                        </a:lnRef>
+                        <a:fillRef idx="0">
+                          <a:schemeClr val="accent1"/>
+                        </a:fillRef>
+                        <a:effectRef idx="0">
+                          <a:schemeClr val="accent1"/>
+                        </a:effectRef>
+                        <a:fontRef idx="minor">
+                          <a:schemeClr val="dk1"/>
+                        </a:fontRef>
+                      </wps:style>
+                      <wps:txbx>
+                        <w:txbxContent>
+                          <w:p>
+                            <w:pPr>
+                              <w:rPr>
+                                <w:rFonts w:ascii="Times New Roman" w:hAnsi="Times New Roman" w:cs="Times New Roman"/>
+                                <w:sz w:val="24"/>
+                                <w:szCs w:val="24"/>
+                                <w:lang w:val="en-IN"/>
+                              </w:rPr>
+                            </w:pPr>
+                            <w:r>
+                              <w:rPr>
+                                <w:rFonts w:ascii="Times New Roman" w:hAnsi="Times New Roman" w:cs="Times New Roman"/>
+                                <w:b/>
+                                <w:sz w:val="24"/>
+                                <w:szCs w:val="24"/>
+                                <w:lang w:val="en-IN"/>
+                              </w:rPr>
+                              <w:t>Figure</w:t>
+                            </w:r>
+                            <w:r>
+                              <w:rPr>
+                                <w:rFonts w:ascii="Times New Roman" w:hAnsi="Times New Roman" w:cs="Times New Roman"/>
+                                <w:b/>
+                                <w:sz w:val="24"/>
+                                <w:szCs w:val="24"/>
+                                <w:lang w:val="en-IN"/>
+                              </w:rPr>
+                              <w:t xml:space="preserve"> 7</w:t>
+                            </w:r>
+                            <w:r>
+                              <w:rPr>
+                                <w:rFonts w:ascii="Times New Roman" w:hAnsi="Times New Roman" w:cs="Times New Roman"/>
+                                <w:b/>
+                                <w:sz w:val="24"/>
+                                <w:szCs w:val="24"/>
+                                <w:lang w:val="en-IN"/>
+                              </w:rPr>
+                              <w:t>:</w:t>
+                            </w:r>
+                            <w:r>
+                              <w:rPr>
+                                <w:rFonts w:ascii="Times New Roman" w:hAnsi="Times New Roman" w:cs="Times New Roman"/>
+                                <w:sz w:val="24"/>
+                                <w:szCs w:val="24"/>
+                                <w:lang w:val="en-IN"/>
+                              </w:rPr>
+                              <w:t xml:space="preserve"> Accident Information</w:t>
+                            </w:r>
+                          </w:p>
+                        </w:txbxContent>
+                      </wps:txbx>
+                      <wps:bodyPr rot="0" spcFirstLastPara="0" vertOverflow="overflow" horzOverflow="overflow" vert="horz" wrap="square" lIns="91440" tIns="45720" rIns="91440" bIns="45720" numCol="1" spcCol="0" rtlCol="0" fromWordArt="0" anchor="t" anchorCtr="0" forceAA="0" compatLnSpc="1">
+                        <a:prstTxWarp prst="textNoShape">
+                          <a:avLst/>
+                        </a:prstTxWarp>
+                        <a:noAutofit/>
+                      </wps:bodyPr>
+                    </wps:wsp>
+                  </a:graphicData>
+                </a:graphic>
+                <wp14:sizeRelH relativeFrom="margin">
+                  <wp14:pctWidth>0</wp14:pctWidth>
+                </wp14:sizeRelH>
+                <wp14:sizeRelV relativeFrom="margin">
+                  <wp14:pctHeight>0</wp14:pctHeight>
+                </wp14:sizeRelV>
+              </wp:anchor>
+            </w:drawing>
+          </mc:Choice>
+          <mc:Fallback>
+            <w:pict>
+              <v:shape id="Text Box 14" o:spid="_x0000_s1037" type="#_x0000_t202" style="position:absolute;margin-left:337.95pt;margin-top:319.45pt;width:170.9pt;height:36pt;rotation:-90;z-index:251673600;visibility:visible;mso-wrap-style:square;mso-width-percent:0;mso-height-percent:0;mso-wrap-distance-left:9pt;mso-wrap-distance-top:0;mso-wrap-distance-right:9pt;mso-wrap-distance-bottom:0;mso-position-horizontal:absolute;mso-position-horizontal-relative:text;mso-position-vertical:absolute;mso-position-vertical-relative:text;mso-width-percent:0;mso-height-percent:0;mso-width-relative:margin;mso-height-relative:margin;v-text-anchor:top" o:gfxdata="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" fillcolor="white [3201]" stroked="f" strokeweight=".5pt">
+                <v:textbox>
+                  <w:txbxContent>
+                    <w:p>
+                      <w:pPr>
+                        <w:rPr>
+                          <w:rFonts w:ascii="Times New Roman" w:hAnsi="Times New Roman" w:cs="Times New Roman"/>
+                          <w:sz w:val="24"/>
+                          <w:szCs w:val="24"/>
+                          <w:lang w:val="en-IN"/>
+                        </w:rPr>
+                      </w:pPr>
+                      <w:r>
+                        <w:rPr>
+                          <w:rFonts w:ascii="Times New Roman" w:hAnsi="Times New Roman" w:cs="Times New Roman"/>
+                          <w:b/>
+                          <w:sz w:val="24"/>
+                          <w:szCs w:val="24"/>
+                          <w:lang w:val="en-IN"/>
+                        </w:rPr>
+                        <w:t>Figure</w:t>
+                      </w:r>
+                      <w:r>
+                        <w:rPr>
+                          <w:rFonts w:ascii="Times New Roman" w:hAnsi="Times New Roman" w:cs="Times New Roman"/>
+                          <w:b/>
+                          <w:sz w:val="24"/>
+                          <w:szCs w:val="24"/>
+                          <w:lang w:val="en-IN"/>
+                        </w:rPr>
+                        <w:t xml:space="preserve"> 7</w:t>
+                      </w:r>
+                      <w:r>
+                        <w:rPr>
+                          <w:rFonts w:ascii="Times New Roman" w:hAnsi="Times New Roman" w:cs="Times New Roman"/>
+                          <w:b/>
+                          <w:sz w:val="24"/>
+                          <w:szCs w:val="24"/>
+                          <w:lang w:val="en-IN"/>
+                        </w:rPr>
+                        <w:t>:</w:t>
+                      </w:r>
+                      <w:r>
+                        <w:rPr>
+                          <w:rFonts w:ascii="Times New Roman" w:hAnsi="Times New Roman" w:cs="Times New Roman"/>
+                          <w:sz w:val="24"/>
+                          <w:szCs w:val="24"/>
+                          <w:lang w:val="en-IN"/>
+                        </w:rPr>
+                        <w:t xml:space="preserve"> Accident Information</w:t>
+                      </w:r>
+                    </w:p>
+                  </w:txbxContent>
+                </v:textbox>
+              </v:shape>
+            </w:pict>
+          </mc:Fallback>
+        </mc:AlternateContent>
+      </w:r>
+      <w:r>
+        <w:rPr>
+          <w:rFonts w:ascii="Times New Roman" w:hAnsi="Times New Roman" w:cs="Times New Roman"/>
+          <w:noProof/>
+          <w:lang w:val="en-IN" w:eastAsia="en-IN" w:bidi="ar-SA"/>
+        </w:rPr>
+        <w:drawing>
+          <wp:inline distT="0" distB="0" distL="0" distR="0">
+            <wp:extent cx="8912370" cy="4800600"/>
+            <wp:effectExtent l="0" t="0" r="1587" b="1588"/>
+            <wp:docPr id="13" name="Picture 13" descr="C:\Users\Admin\Downloads\Sequence Diagram_AccidentInfo.png"/>
+            <wp:cNvGraphicFramePr>
+              <a:graphicFrameLocks xmlns:a="http://schemas.openxmlformats.org/drawingml/2006/main" noChangeAspect="1"/>
+            </wp:cNvGraphicFramePr>
+            <a:graphic xmlns:a="http://schemas.openxmlformats.org/drawingml/2006/main">
+              <a:graphicData uri="http://schemas.openxmlformats.org/drawingml/2006/picture">
+                <pic:pic xmlns:pic="http://schemas.openxmlformats.org/drawingml/2006/picture">
+                  <pic:nvPicPr>
+                    <pic:cNvPr id="0" name="Picture 6" descr="C:\Users\Admin\Downloads\Sequence Diagram_AccidentInfo.png"/>
+                    <pic:cNvPicPr>
+                      <a:picLocks noChangeAspect="1" noChangeArrowheads="1"/>
+                    </pic:cNvPicPr>
+                  </pic:nvPicPr>
+                  <pic:blipFill>
+                    <a:blip r:embed="rId23" cstate="print">
+                      <a:extLst>
+                        <a:ext uri="{28A0092B-C50C-407E-A947-70E740481C1C}">
+                          <a14:useLocalDpi xmlns:a14="http://schemas.microsoft.com/office/drawing/2010/main" val="0"/>
+                        </a:ext>
+                      </a:extLst>
+                    </a:blip>
+                    <a:srcRect/>
+                    <a:stretch>
+                      <a:fillRect/>
+                    </a:stretch>
+                  </pic:blipFill>
+                  <pic:spPr bwMode="auto">
+                    <a:xfrm rot="16200000">
+                      <a:off x="0" y="0"/>
+                      <a:ext cx="8935870" cy="4813258"/>
+                    </a:xfrm>
+                    <a:prstGeom prst="rect">
+                      <a:avLst/>
+                    </a:prstGeom>
+                    <a:noFill/>
+                    <a:ln>
+                      <a:noFill/>
+                    </a:ln>
+                  </pic:spPr>
+                </pic:pic>
+              </a:graphicData>
+            </a:graphic>
+          </wp:inline>
+        </w:drawing>
+      </w:r>
+    </w:p>
+    <w:p>
+      <w:pPr>
+        <w:pStyle w:val="BodyText"/>
+        <w:spacing w:before="188" w:line="360" w:lineRule="auto"/>
+        <w:ind w:right="26"/>
+        <w:rPr>
+          <w:rFonts w:ascii="Times New Roman" w:hAnsi="Times New Roman" w:cs="Times New Roman"/>
+        </w:rPr>
+      </w:pPr>
+      <w:r>
+        <w:rPr>
+          <w:rFonts w:ascii="Times New Roman" w:hAnsi="Times New Roman" w:cs="Times New Roman"/>
+          <w:b/>
+        </w:rPr>
+        <w:lastRenderedPageBreak/>
+        <w:t>2.2.5 View Unsafe Areas:</w:t>
+      </w:r>
+      <w:r>
+        <w:rPr>
+          <w:rFonts w:ascii="Times New Roman" w:hAnsi="Times New Roman" w:cs="Times New Roman"/>
+          <w:noProof/>
+          <w:lang w:val="en-IN" w:eastAsia="en-IN" w:bidi="ar-SA"/>
+        </w:rPr>
+        <mc:AlternateContent>
+          <mc:Choice Requires="wps">
+            <w:drawing>
+              <wp:anchor distT="0" distB="0" distL="114300" distR="114300" simplePos="0" relativeHeight="251674624" behindDoc="0" locked="0" layoutInCell="1" allowOverlap="1">
+                <wp:simplePos x="0" y="0"/>
+                <wp:positionH relativeFrom="column">
+                  <wp:posOffset>4226812</wp:posOffset>
+                </wp:positionH>
+                <wp:positionV relativeFrom="paragraph">
+                  <wp:posOffset>4116075</wp:posOffset>
+                </wp:positionV>
+                <wp:extent cx="1826249" cy="457200"/>
+                <wp:effectExtent l="0" t="1587" r="1587" b="1588"/>
+                <wp:wrapNone/>
+                <wp:docPr id="16" name="Text Box 16"/>
+                <wp:cNvGraphicFramePr/>
+                <a:graphic xmlns:a="http://schemas.openxmlformats.org/drawingml/2006/main">
+                  <a:graphicData uri="http://schemas.microsoft.com/office/word/2010/wordprocessingShape">
+                    <wps:wsp>
+                      <wps:cNvSpPr txBox="1"/>
+                      <wps:spPr>
+                        <a:xfrm rot="16200000">
+                          <a:off x="0" y="0"/>
+                          <a:ext cx="1826249" cy="457200"/>
+                        </a:xfrm>
+                        <a:prstGeom prst="rect">
+                          <a:avLst/>
+                        </a:prstGeom>
+                        <a:solidFill>
+                          <a:schemeClr val="lt1"/>
+                        </a:solidFill>
+                        <a:ln w="6350">
+                          <a:noFill/>
+                        </a:ln>
+                        <a:effectLst/>
+                      </wps:spPr>
+                      <wps:style>
+                        <a:lnRef idx="0">
+                          <a:schemeClr val="accent1"/>
+                        </a:lnRef>
+                        <a:fillRef idx="0">
+                          <a:schemeClr val="accent1"/>
+                        </a:fillRef>
+                        <a:effectRef idx="0">
+                          <a:schemeClr val="accent1"/>
+                        </a:effectRef>
+                        <a:fontRef idx="minor">
+                          <a:schemeClr val="dk1"/>
+                        </a:fontRef>
+                      </wps:style>
+                      <wps:txbx>
+                        <w:txbxContent>
+                          <w:p>
+                            <w:pPr>
+                              <w:rPr>
+                                <w:rFonts w:ascii="Times New Roman" w:hAnsi="Times New Roman" w:cs="Times New Roman"/>
+                                <w:sz w:val="24"/>
+                                <w:szCs w:val="24"/>
+                                <w:lang w:val="en-IN"/>
+                              </w:rPr>
+                            </w:pPr>
+                            <w:r>
+                              <w:rPr>
+                                <w:rFonts w:ascii="Times New Roman" w:hAnsi="Times New Roman" w:cs="Times New Roman"/>
+                                <w:b/>
+                                <w:sz w:val="24"/>
+                                <w:szCs w:val="24"/>
+                                <w:lang w:val="en-IN"/>
+                              </w:rPr>
+                              <w:t>Figure</w:t>
+                            </w:r>
+                            <w:r>
+                              <w:rPr>
+                                <w:rFonts w:ascii="Times New Roman" w:hAnsi="Times New Roman" w:cs="Times New Roman"/>
+                                <w:b/>
+                                <w:sz w:val="24"/>
+                                <w:szCs w:val="24"/>
+                                <w:lang w:val="en-IN"/>
+                              </w:rPr>
+                              <w:t xml:space="preserve"> 8</w:t>
+                            </w:r>
+                            <w:r>
+                              <w:rPr>
+                                <w:rFonts w:ascii="Times New Roman" w:hAnsi="Times New Roman" w:cs="Times New Roman"/>
+                                <w:b/>
+                                <w:sz w:val="24"/>
+                                <w:szCs w:val="24"/>
+                                <w:lang w:val="en-IN"/>
+                              </w:rPr>
+                              <w:t>:</w:t>
+                            </w:r>
+                            <w:r>
+                              <w:rPr>
+                                <w:rFonts w:ascii="Times New Roman" w:hAnsi="Times New Roman" w:cs="Times New Roman"/>
+                                <w:sz w:val="24"/>
+                                <w:szCs w:val="24"/>
+                                <w:lang w:val="en-IN"/>
+                              </w:rPr>
+                              <w:t xml:space="preserve"> Unsafe Area</w:t>
+                            </w:r>
+                          </w:p>
+                        </w:txbxContent>
+                      </wps:txbx>
+                      <wps:bodyPr rot="0" spcFirstLastPara="0" vertOverflow="overflow" horzOverflow="overflow" vert="horz" wrap="square" lIns="91440" tIns="45720" rIns="91440" bIns="45720" numCol="1" spcCol="0" rtlCol="0" fromWordArt="0" anchor="t" anchorCtr="0" forceAA="0" compatLnSpc="1">
+                        <a:prstTxWarp prst="textNoShape">
+                          <a:avLst/>
+                        </a:prstTxWarp>
+                        <a:noAutofit/>
+                      </wps:bodyPr>
+                    </wps:wsp>
+                  </a:graphicData>
+                </a:graphic>
+                <wp14:sizeRelH relativeFrom="margin">
+                  <wp14:pctWidth>0</wp14:pctWidth>
+                </wp14:sizeRelH>
+              </wp:anchor>
+            </w:drawing>
+          </mc:Choice>
+          <mc:Fallback>
+            <w:pict>
+              <v:shape id="Text Box 16" o:spid="_x0000_s1038" type="#_x0000_t202" style="position:absolute;margin-left:332.8pt;margin-top:324.1pt;width:143.8pt;height:36pt;rotation:-90;z-index:251674624;visibility:visible;mso-wrap-style:square;mso-width-percent:0;mso-wrap-distance-left:9pt;mso-wrap-distance-top:0;mso-wrap-distance-right:9pt;mso-wrap-distance-bottom:0;mso-position-horizontal:absolute;mso-position-horizontal-relative:text;mso-position-vertical:absolute;mso-position-vertical-relative:text;mso-width-percent:0;mso-width-relative:margin;v-text-anchor:top" o:gfxdata="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" fillcolor="white [3201]" stroked="f" strokeweight=".5pt">
+                <v:textbox>
+                  <w:txbxContent>
+                    <w:p>
+                      <w:pPr>
+                        <w:rPr>
+                          <w:rFonts w:ascii="Times New Roman" w:hAnsi="Times New Roman" w:cs="Times New Roman"/>
+                          <w:sz w:val="24"/>
+                          <w:szCs w:val="24"/>
+                          <w:lang w:val="en-IN"/>
+                        </w:rPr>
+                      </w:pPr>
+                      <w:r>
+                        <w:rPr>
+                          <w:rFonts w:ascii="Times New Roman" w:hAnsi="Times New Roman" w:cs="Times New Roman"/>
+                          <w:b/>
+                          <w:sz w:val="24"/>
+                          <w:szCs w:val="24"/>
+                          <w:lang w:val="en-IN"/>
+                        </w:rPr>
+                        <w:t>Figure</w:t>
+                      </w:r>
+                      <w:r>
+                        <w:rPr>
+                          <w:rFonts w:ascii="Times New Roman" w:hAnsi="Times New Roman" w:cs="Times New Roman"/>
+                          <w:b/>
+                          <w:sz w:val="24"/>
+                          <w:szCs w:val="24"/>
+                          <w:lang w:val="en-IN"/>
+                        </w:rPr>
+                        <w:t xml:space="preserve"> 8</w:t>
+                      </w:r>
+                      <w:r>
+                        <w:rPr>
+                          <w:rFonts w:ascii="Times New Roman" w:hAnsi="Times New Roman" w:cs="Times New Roman"/>
+                          <w:b/>
+                          <w:sz w:val="24"/>
+                          <w:szCs w:val="24"/>
+                          <w:lang w:val="en-IN"/>
+                        </w:rPr>
+                        <w:t>:</w:t>
+                      </w:r>
+                      <w:r>
+                        <w:rPr>
+                          <w:rFonts w:ascii="Times New Roman" w:hAnsi="Times New Roman" w:cs="Times New Roman"/>
+                          <w:sz w:val="24"/>
+                          <w:szCs w:val="24"/>
+                          <w:lang w:val="en-IN"/>
+                        </w:rPr>
+                        <w:t xml:space="preserve"> Unsafe Area</w:t>
+                      </w:r>
+                    </w:p>
+                  </w:txbxContent>
+                </v:textbox>
+              </v:shape>
+            </w:pict>
+          </mc:Fallback>
+        </mc:AlternateContent>
+      </w:r>
+      <w:r>
+        <w:rPr>
+          <w:rFonts w:ascii="Times New Roman" w:hAnsi="Times New Roman" w:cs="Times New Roman"/>
+          <w:noProof/>
+          <w:lang w:val="en-IN" w:eastAsia="en-IN" w:bidi="ar-SA"/>
+        </w:rPr>
+        <w:drawing>
+          <wp:inline distT="0" distB="0" distL="0" distR="0">
+            <wp:extent cx="8569298" cy="4913630"/>
+            <wp:effectExtent l="0" t="0" r="0" b="0"/>
+            <wp:docPr id="15" name="Picture 15" descr="C:\Users\Admin\Downloads\UnsafeArea.png"/>
+            <wp:cNvGraphicFramePr>
+              <a:graphicFrameLocks xmlns:a="http://schemas.openxmlformats.org/drawingml/2006/main" noChangeAspect="1"/>
+            </wp:cNvGraphicFramePr>
+            <a:graphic xmlns:a="http://schemas.openxmlformats.org/drawingml/2006/main">
+              <a:graphicData uri="http://schemas.openxmlformats.org/drawingml/2006/picture">
+                <pic:pic xmlns:pic="http://schemas.openxmlformats.org/drawingml/2006/picture">
+                  <pic:nvPicPr>
+                    <pic:cNvPr id="0" name="Picture 7" descr="C:\Users\Admin\Downloads\UnsafeArea.png"/>
+                    <pic:cNvPicPr>
+                      <a:picLocks noChangeAspect="1" noChangeArrowheads="1"/>
+                    </pic:cNvPicPr>
+                  </pic:nvPicPr>
+                  <pic:blipFill>
+                    <a:blip r:embed="rId24" cstate="print">
+                      <a:extLst>
+                        <a:ext uri="{28A0092B-C50C-407E-A947-70E740481C1C}">
+                          <a14:useLocalDpi xmlns:a14="http://schemas.microsoft.com/office/drawing/2010/main" val="0"/>
+                        </a:ext>
+                      </a:extLst>
+                    </a:blip>
+                    <a:srcRect/>
+                    <a:stretch>
+                      <a:fillRect/>
+                    </a:stretch>
+                  </pic:blipFill>
+                  <pic:spPr bwMode="auto">
+                    <a:xfrm rot="16200000">
+                      <a:off x="0" y="0"/>
+                      <a:ext cx="8586817" cy="4923676"/>
+                    </a:xfrm>
+                    <a:prstGeom prst="rect">
+                      <a:avLst/>
+                    </a:prstGeom>
+                    <a:noFill/>
+                    <a:ln>
+                      <a:noFill/>
+                    </a:ln>
+                  </pic:spPr>
+                </pic:pic>
+              </a:graphicData>
+            </a:graphic>
+          </wp:inline>
+        </w:drawing>
+      </w:r>
+    </w:p>
+    <w:p>
+      <w:pPr>
+        <w:pStyle w:val="BodyText"/>
+        <w:spacing w:before="188" w:line="360" w:lineRule="auto"/>
+        <w:ind w:right="26"/>
+        <w:rPr>
+          <w:rFonts w:ascii="Times New Roman" w:hAnsi="Times New Roman" w:cs="Times New Roman"/>
+        </w:rPr>
+      </w:pPr>
+      <w:r>
+        <w:rPr>
+          <w:rFonts w:ascii="Times New Roman" w:hAnsi="Times New Roman" w:cs="Times New Roman"/>
+        </w:rPr>
+        <w:lastRenderedPageBreak/>
+        <w:t xml:space="preserve"> </w:t>
+      </w:r>
+      <w:r>
+        <w:rPr>
+          <w:rFonts w:ascii="Times New Roman" w:hAnsi="Times New Roman" w:cs="Times New Roman"/>
+        </w:rPr>
+        <w:tab/>
+        <w:t>In this sequence diagram, the process involved in finding and retrieving the unsafe areas is illustrated.</w:t>
+      </w:r>
+      <w:r>
+        <w:rPr>
+          <w:rFonts w:ascii="Times New Roman" w:hAnsi="Times New Roman" w:cs="Times New Roman"/>
+        </w:rPr>
+        <w:t xml:space="preserve"> The user clicks on the unsafe area in the Mobile app, this request is redirected to the unsafe area manager which request the accident information from the municipality database and the violation data from the database through database access component. </w:t>
+      </w:r>
+      <w:r>
+        <w:rPr>
+          <w:rFonts w:ascii="Times New Roman" w:hAnsi="Times New Roman" w:cs="Times New Roman"/>
+        </w:rPr>
+        <w:t>It then uses the information retrieved to identify potentially unsafe areas. It also uses the data to identify the solutions in order to reduce the number of violation and accidents in the specified unsafe areas thus by converting it into a Safe Street. The list of unsafe areas are then passed to the mobile app by the Unsafe Area Manager and displayed to the user. Solutions will not be displayed to the users.</w:t>
       </w:r>
     </w:p>
     <w:p>
@@ -4211,122 +8013,367 @@
         <w:rPr>
           <w:rFonts w:ascii="Times New Roman" w:hAnsi="Times New Roman" w:cs="Times New Roman"/>
         </w:rPr>
-        <w:t>This component</w:t>
-      </w:r>
-      <w:r>
-        <w:rPr>
-          <w:rFonts w:ascii="Times New Roman" w:hAnsi="Times New Roman" w:cs="Times New Roman"/>
-        </w:rPr>
-        <w:t xml:space="preserve"> split</w:t>
-      </w:r>
-      <w:r>
-        <w:rPr>
-          <w:rFonts w:ascii="Times New Roman" w:hAnsi="Times New Roman" w:cs="Times New Roman"/>
-        </w:rPr>
-        <w:t>s the processes</w:t>
-      </w:r>
-      <w:r>
-        <w:rPr>
-          <w:rFonts w:ascii="Times New Roman" w:hAnsi="Times New Roman" w:cs="Times New Roman"/>
-        </w:rPr>
-        <w:t xml:space="preserve"> into separ</w:t>
-      </w:r>
-      <w:r>
-        <w:rPr>
-          <w:rFonts w:ascii="Times New Roman" w:hAnsi="Times New Roman" w:cs="Times New Roman"/>
-        </w:rPr>
-        <w:t>ate function blocks and assigns it to independent processing c</w:t>
-      </w:r>
-      <w:r>
-        <w:rPr>
-          <w:rFonts w:ascii="Times New Roman" w:hAnsi="Times New Roman" w:cs="Times New Roman"/>
-        </w:rPr>
-        <w:t xml:space="preserve">omponents. </w:t>
-      </w:r>
-      <w:r>
-        <w:rPr>
-          <w:rFonts w:ascii="Times New Roman" w:hAnsi="Times New Roman" w:cs="Times New Roman"/>
-        </w:rPr>
-        <w:t>Since each processing component will be</w:t>
-      </w:r>
-      <w:r>
-        <w:rPr>
-          <w:rFonts w:ascii="Times New Roman" w:hAnsi="Times New Roman" w:cs="Times New Roman"/>
-        </w:rPr>
-        <w:t xml:space="preserve"> </w:t>
-      </w:r>
-      <w:r>
-        <w:rPr>
-          <w:rFonts w:ascii="Times New Roman" w:hAnsi="Times New Roman" w:cs="Times New Roman"/>
-        </w:rPr>
-        <w:t xml:space="preserve">scaled out independently and will be </w:t>
-      </w:r>
-      <w:r>
-        <w:rPr>
-          <w:rFonts w:ascii="Times New Roman" w:hAnsi="Times New Roman" w:cs="Times New Roman"/>
-        </w:rPr>
-        <w:t xml:space="preserve">implemented in a stateless fashion as described in the </w:t>
-      </w:r>
-      <w:hyperlink r:id="rId17" w:history="1">
-        <w:r>
-          <w:rPr>
-            <w:rFonts w:ascii="Times New Roman" w:hAnsi="Times New Roman" w:cs="Times New Roman"/>
-          </w:rPr>
-          <w:t>Stateless Component</w:t>
-        </w:r>
-      </w:hyperlink>
-      <w:r>
-        <w:rPr>
-          <w:rFonts w:ascii="Times New Roman" w:hAnsi="Times New Roman" w:cs="Times New Roman"/>
-        </w:rPr>
-        <w:t xml:space="preserve"> pattern the Scaling will be</w:t>
-      </w:r>
-      <w:r>
-        <w:rPr>
-          <w:rFonts w:ascii="Times New Roman" w:hAnsi="Times New Roman" w:cs="Times New Roman"/>
-        </w:rPr>
-        <w:t xml:space="preserve"> handled by an </w:t>
-      </w:r>
-      <w:hyperlink r:id="rId18" w:history="1">
-        <w:r>
-          <w:rPr>
-            <w:rFonts w:ascii="Times New Roman" w:hAnsi="Times New Roman" w:cs="Times New Roman"/>
-          </w:rPr>
-          <w:t>Elastic Queue</w:t>
-        </w:r>
-      </w:hyperlink>
-      <w:r>
-        <w:rPr>
-          <w:rFonts w:ascii="Times New Roman" w:hAnsi="Times New Roman" w:cs="Times New Roman"/>
-        </w:rPr>
-        <w:t xml:space="preserve">. </w:t>
-      </w:r>
-      <w:r>
-        <w:rPr>
-          <w:rFonts w:ascii="Times New Roman" w:hAnsi="Times New Roman" w:cs="Times New Roman"/>
-        </w:rPr>
-        <w:t>The data required for processing will be</w:t>
-      </w:r>
-      <w:r>
-        <w:rPr>
-          <w:rFonts w:ascii="Times New Roman" w:hAnsi="Times New Roman" w:cs="Times New Roman"/>
-        </w:rPr>
-        <w:t xml:space="preserve"> provided with requests or by </w:t>
-      </w:r>
-      <w:hyperlink r:id="rId19" w:anchor="storage_offerings" w:history="1">
-        <w:r>
-          <w:rPr>
-            <w:rFonts w:ascii="Times New Roman" w:hAnsi="Times New Roman" w:cs="Times New Roman"/>
-          </w:rPr>
-          <w:t>Storage Offerings</w:t>
-        </w:r>
-      </w:hyperlink>
-      <w:r>
-        <w:rPr>
-          <w:rFonts w:ascii="Times New Roman" w:hAnsi="Times New Roman" w:cs="Times New Roman"/>
-        </w:rPr>
-        <w:t>.</w:t>
-      </w:r>
+        <w:t xml:space="preserve">The </w:t>
+      </w:r>
+      <w:r>
+        <w:rPr>
+          <w:rFonts w:ascii="Times New Roman" w:hAnsi="Times New Roman" w:cs="Times New Roman"/>
+        </w:rPr>
+        <w:t>authorities</w:t>
+      </w:r>
+      <w:r>
+        <w:rPr>
+          <w:rFonts w:ascii="Times New Roman" w:hAnsi="Times New Roman" w:cs="Times New Roman"/>
+        </w:rPr>
+        <w:t xml:space="preserve"> clicks on the unsafe area in the </w:t>
+      </w:r>
+      <w:r>
+        <w:rPr>
+          <w:rFonts w:ascii="Times New Roman" w:hAnsi="Times New Roman" w:cs="Times New Roman"/>
+        </w:rPr>
+        <w:t>web browser</w:t>
+      </w:r>
+      <w:r>
+        <w:rPr>
+          <w:rFonts w:ascii="Times New Roman" w:hAnsi="Times New Roman" w:cs="Times New Roman"/>
+        </w:rPr>
+        <w:t>, this request is redirected to the unsafe area manager which request the accident information from the municipality database and the violation data from the database through database access component. It then uses the information retrieved to identify potentially unsafe areas. It also uses the data to identify the solutions in order to reduce the number of violation and accidents in the specified unsafe areas thus by converting it into a Safe Street. The list of unsafe areas</w:t>
+      </w:r>
+      <w:r>
+        <w:rPr>
+          <w:rFonts w:ascii="Times New Roman" w:hAnsi="Times New Roman" w:cs="Times New Roman"/>
+        </w:rPr>
+        <w:t xml:space="preserve"> and the identified solutions</w:t>
+      </w:r>
+      <w:r>
+        <w:rPr>
+          <w:rFonts w:ascii="Times New Roman" w:hAnsi="Times New Roman" w:cs="Times New Roman"/>
+        </w:rPr>
+        <w:t xml:space="preserve"> are then passed to the </w:t>
+      </w:r>
+      <w:r>
+        <w:rPr>
+          <w:rFonts w:ascii="Times New Roman" w:hAnsi="Times New Roman" w:cs="Times New Roman"/>
+        </w:rPr>
+        <w:t>web browser</w:t>
+      </w:r>
+      <w:r>
+        <w:rPr>
+          <w:rFonts w:ascii="Times New Roman" w:hAnsi="Times New Roman" w:cs="Times New Roman"/>
+        </w:rPr>
+        <w:t xml:space="preserve"> by the Unsafe Area Manager</w:t>
+      </w:r>
+      <w:r>
+        <w:rPr>
+          <w:rFonts w:ascii="Times New Roman" w:hAnsi="Times New Roman" w:cs="Times New Roman"/>
+        </w:rPr>
+        <w:t>. These details are displayed to the authorities by the web browser.</w:t>
+      </w:r>
+    </w:p>
+    <w:p>
+      <w:pPr>
+        <w:pStyle w:val="BodyText"/>
+        <w:numPr>
+          <w:ilvl w:val="1"/>
+          <w:numId w:val="13"/>
+        </w:numPr>
+        <w:spacing w:before="188" w:line="360" w:lineRule="auto"/>
+        <w:ind w:right="26"/>
+        <w:rPr>
+          <w:rFonts w:ascii="Times New Roman" w:hAnsi="Times New Roman" w:cs="Times New Roman"/>
+          <w:b/>
+          <w:sz w:val="26"/>
+          <w:szCs w:val="26"/>
+          <w:u w:val="single"/>
+        </w:rPr>
+      </w:pPr>
+      <w:r>
+        <w:rPr>
+          <w:rFonts w:ascii="Times New Roman" w:hAnsi="Times New Roman" w:cs="Times New Roman"/>
+          <w:b/>
+          <w:sz w:val="26"/>
+          <w:szCs w:val="26"/>
+          <w:u w:val="single"/>
+        </w:rPr>
+        <w:t>Component Interfaces:</w:t>
+      </w:r>
+    </w:p>
+    <w:p>
+      <w:pPr>
+        <w:pStyle w:val="BodyText"/>
+        <w:spacing w:before="188" w:line="360" w:lineRule="auto"/>
+        <w:ind w:left="472" w:right="26"/>
+        <w:rPr>
+          <w:rFonts w:ascii="Times New Roman" w:hAnsi="Times New Roman" w:cs="Times New Roman"/>
+          <w:b/>
+          <w:sz w:val="26"/>
+          <w:szCs w:val="26"/>
+          <w:u w:val="single"/>
+        </w:rPr>
+      </w:pPr>
+    </w:p>
+    <w:p>
+      <w:pPr>
+        <w:pStyle w:val="BodyText"/>
+        <w:spacing w:before="188" w:line="360" w:lineRule="auto"/>
+        <w:ind w:right="26"/>
+        <w:rPr>
+          <w:rFonts w:ascii="Times New Roman" w:hAnsi="Times New Roman" w:cs="Times New Roman"/>
+        </w:rPr>
+      </w:pPr>
+    </w:p>
+    <w:p>
+      <w:pPr>
+        <w:pStyle w:val="BodyText"/>
+        <w:spacing w:before="188" w:line="360" w:lineRule="auto"/>
+        <w:ind w:right="26"/>
+        <w:rPr>
+          <w:rFonts w:ascii="Times New Roman" w:hAnsi="Times New Roman" w:cs="Times New Roman"/>
+        </w:rPr>
+      </w:pPr>
+      <w:bookmarkStart w:id="3" w:name="_GoBack"/>
+      <w:bookmarkEnd w:id="3"/>
+      <w:r>
+        <w:rPr>
+          <w:rFonts w:ascii="Times New Roman" w:hAnsi="Times New Roman" w:cs="Times New Roman"/>
+          <w:noProof/>
+          <w:lang w:val="en-IN" w:eastAsia="en-IN" w:bidi="ar-SA"/>
+        </w:rPr>
+        <w:lastRenderedPageBreak/>
+        <mc:AlternateContent>
+          <mc:Choice Requires="wps">
+            <w:drawing>
+              <wp:anchor distT="0" distB="0" distL="114300" distR="114300" simplePos="0" relativeHeight="251681792" behindDoc="0" locked="0" layoutInCell="1" allowOverlap="1">
+                <wp:simplePos x="0" y="0"/>
+                <wp:positionH relativeFrom="column">
+                  <wp:posOffset>4402325</wp:posOffset>
+                </wp:positionH>
+                <wp:positionV relativeFrom="paragraph">
+                  <wp:posOffset>4057898</wp:posOffset>
+                </wp:positionV>
+                <wp:extent cx="2742188" cy="571500"/>
+                <wp:effectExtent l="0" t="635" r="635" b="635"/>
+                <wp:wrapNone/>
+                <wp:docPr id="29" name="Text Box 29"/>
+                <wp:cNvGraphicFramePr/>
+                <a:graphic xmlns:a="http://schemas.openxmlformats.org/drawingml/2006/main">
+                  <a:graphicData uri="http://schemas.microsoft.com/office/word/2010/wordprocessingShape">
+                    <wps:wsp>
+                      <wps:cNvSpPr txBox="1"/>
+                      <wps:spPr>
+                        <a:xfrm rot="16200000">
+                          <a:off x="0" y="0"/>
+                          <a:ext cx="2742188" cy="571500"/>
+                        </a:xfrm>
+                        <a:prstGeom prst="rect">
+                          <a:avLst/>
+                        </a:prstGeom>
+                        <a:solidFill>
+                          <a:schemeClr val="lt1"/>
+                        </a:solidFill>
+                        <a:ln w="6350">
+                          <a:noFill/>
+                        </a:ln>
+                        <a:effectLst/>
+                      </wps:spPr>
+                      <wps:style>
+                        <a:lnRef idx="0">
+                          <a:schemeClr val="accent1"/>
+                        </a:lnRef>
+                        <a:fillRef idx="0">
+                          <a:schemeClr val="accent1"/>
+                        </a:fillRef>
+                        <a:effectRef idx="0">
+                          <a:schemeClr val="accent1"/>
+                        </a:effectRef>
+                        <a:fontRef idx="minor">
+                          <a:schemeClr val="dk1"/>
+                        </a:fontRef>
+                      </wps:style>
+                      <wps:txbx>
+                        <w:txbxContent>
+                          <w:p>
+                            <w:pPr>
+                              <w:rPr>
+                                <w:rFonts w:ascii="Times New Roman" w:hAnsi="Times New Roman" w:cs="Times New Roman"/>
+                                <w:sz w:val="24"/>
+                                <w:szCs w:val="24"/>
+                                <w:lang w:val="en-IN"/>
+                              </w:rPr>
+                            </w:pPr>
+                            <w:r>
+                              <w:rPr>
+                                <w:rFonts w:ascii="Times New Roman" w:hAnsi="Times New Roman" w:cs="Times New Roman"/>
+                                <w:b/>
+                                <w:sz w:val="24"/>
+                                <w:szCs w:val="24"/>
+                                <w:lang w:val="en-IN"/>
+                              </w:rPr>
+                              <w:t xml:space="preserve">Figure 9: </w:t>
+                            </w:r>
+                            <w:r>
+                              <w:rPr>
+                                <w:rFonts w:ascii="Times New Roman" w:hAnsi="Times New Roman" w:cs="Times New Roman"/>
+                                <w:sz w:val="24"/>
+                                <w:szCs w:val="24"/>
+                                <w:lang w:val="en-IN"/>
+                              </w:rPr>
+                              <w:t>Component Interfaces</w:t>
+                            </w:r>
+                          </w:p>
+                        </w:txbxContent>
+                      </wps:txbx>
+                      <wps:bodyPr rot="0" spcFirstLastPara="0" vertOverflow="overflow" horzOverflow="overflow" vert="horz" wrap="square" lIns="91440" tIns="45720" rIns="91440" bIns="45720" numCol="1" spcCol="0" rtlCol="0" fromWordArt="0" anchor="t" anchorCtr="0" forceAA="0" compatLnSpc="1">
+                        <a:prstTxWarp prst="textNoShape">
+                          <a:avLst/>
+                        </a:prstTxWarp>
+                        <a:noAutofit/>
+                      </wps:bodyPr>
+                    </wps:wsp>
+                  </a:graphicData>
+                </a:graphic>
+                <wp14:sizeRelH relativeFrom="margin">
+                  <wp14:pctWidth>0</wp14:pctWidth>
+                </wp14:sizeRelH>
+              </wp:anchor>
+            </w:drawing>
+          </mc:Choice>
+          <mc:Fallback>
+            <w:pict>
+              <v:shape id="Text Box 29" o:spid="_x0000_s1039" type="#_x0000_t202" style="position:absolute;margin-left:346.65pt;margin-top:319.5pt;width:215.9pt;height:45pt;rotation:-90;z-index:251681792;visibility:visible;mso-wrap-style:square;mso-width-percent:0;mso-wrap-distance-left:9pt;mso-wrap-distance-top:0;mso-wrap-distance-right:9pt;mso-wrap-distance-bottom:0;mso-position-horizontal:absolute;mso-position-horizontal-relative:text;mso-position-vertical:absolute;mso-position-vertical-relative:text;mso-width-percent:0;mso-width-relative:margin;v-text-anchor:top" o:gfxdata="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" fillcolor="white [3201]" stroked="f" strokeweight=".5pt">
+                <v:textbox>
+                  <w:txbxContent>
+                    <w:p>
+                      <w:pPr>
+                        <w:rPr>
+                          <w:rFonts w:ascii="Times New Roman" w:hAnsi="Times New Roman" w:cs="Times New Roman"/>
+                          <w:sz w:val="24"/>
+                          <w:szCs w:val="24"/>
+                          <w:lang w:val="en-IN"/>
+                        </w:rPr>
+                      </w:pPr>
+                      <w:r>
+                        <w:rPr>
+                          <w:rFonts w:ascii="Times New Roman" w:hAnsi="Times New Roman" w:cs="Times New Roman"/>
+                          <w:b/>
+                          <w:sz w:val="24"/>
+                          <w:szCs w:val="24"/>
+                          <w:lang w:val="en-IN"/>
+                        </w:rPr>
+                        <w:t xml:space="preserve">Figure 9: </w:t>
+                      </w:r>
+                      <w:r>
+                        <w:rPr>
+                          <w:rFonts w:ascii="Times New Roman" w:hAnsi="Times New Roman" w:cs="Times New Roman"/>
+                          <w:sz w:val="24"/>
+                          <w:szCs w:val="24"/>
+                          <w:lang w:val="en-IN"/>
+                        </w:rPr>
+                        <w:t>Component Interfaces</w:t>
+                      </w:r>
+                    </w:p>
+                  </w:txbxContent>
+                </v:textbox>
+              </v:shape>
+            </w:pict>
+          </mc:Fallback>
+        </mc:AlternateContent>
+      </w:r>
+      <w:r>
+        <w:rPr>
+          <w:rFonts w:ascii="Times New Roman" w:hAnsi="Times New Roman" w:cs="Times New Roman"/>
+          <w:noProof/>
+          <w:lang w:val="en-IN" w:eastAsia="en-IN" w:bidi="ar-SA"/>
+        </w:rPr>
+        <w:drawing>
+          <wp:anchor distT="0" distB="0" distL="114300" distR="114300" simplePos="0" relativeHeight="251675648" behindDoc="0" locked="0" layoutInCell="1" allowOverlap="1">
+            <wp:simplePos x="0" y="0"/>
+            <wp:positionH relativeFrom="column">
+              <wp:posOffset>-1766570</wp:posOffset>
+            </wp:positionH>
+            <wp:positionV relativeFrom="paragraph">
+              <wp:posOffset>1774825</wp:posOffset>
+            </wp:positionV>
+            <wp:extent cx="8799195" cy="5250180"/>
+            <wp:effectExtent l="2858" t="0" r="0" b="4763"/>
+            <wp:wrapSquare wrapText="bothSides"/>
+            <wp:docPr id="18" name="Picture 18" descr="C:\Users\Admin\Downloads\ComponentInterfaces.png"/>
+            <wp:cNvGraphicFramePr>
+              <a:graphicFrameLocks xmlns:a="http://schemas.openxmlformats.org/drawingml/2006/main" noChangeAspect="1"/>
+            </wp:cNvGraphicFramePr>
+            <a:graphic xmlns:a="http://schemas.openxmlformats.org/drawingml/2006/main">
+              <a:graphicData uri="http://schemas.openxmlformats.org/drawingml/2006/picture">
+                <pic:pic xmlns:pic="http://schemas.openxmlformats.org/drawingml/2006/picture">
+                  <pic:nvPicPr>
+                    <pic:cNvPr id="0" name="Picture 9" descr="C:\Users\Admin\Downloads\ComponentInterfaces.png"/>
+                    <pic:cNvPicPr>
+                      <a:picLocks noChangeAspect="1" noChangeArrowheads="1"/>
+                    </pic:cNvPicPr>
+                  </pic:nvPicPr>
+                  <pic:blipFill>
+                    <a:blip r:embed="rId25" cstate="print">
+                      <a:extLst>
+                        <a:ext uri="{28A0092B-C50C-407E-A947-70E740481C1C}">
+                          <a14:useLocalDpi xmlns:a14="http://schemas.microsoft.com/office/drawing/2010/main" val="0"/>
+                        </a:ext>
+                      </a:extLst>
+                    </a:blip>
+                    <a:srcRect/>
+                    <a:stretch>
+                      <a:fillRect/>
+                    </a:stretch>
+                  </pic:blipFill>
+                  <pic:spPr bwMode="auto">
+                    <a:xfrm rot="16200000">
+                      <a:off x="0" y="0"/>
+                      <a:ext cx="8799195" cy="5250180"/>
+                    </a:xfrm>
+                    <a:prstGeom prst="rect">
+                      <a:avLst/>
+                    </a:prstGeom>
+                    <a:noFill/>
+                    <a:ln>
+                      <a:noFill/>
+                    </a:ln>
+                  </pic:spPr>
+                </pic:pic>
+              </a:graphicData>
+            </a:graphic>
+            <wp14:sizeRelH relativeFrom="margin">
+              <wp14:pctWidth>0</wp14:pctWidth>
+            </wp14:sizeRelH>
+            <wp14:sizeRelV relativeFrom="margin">
+              <wp14:pctHeight>0</wp14:pctHeight>
+            </wp14:sizeRelV>
+          </wp:anchor>
+        </w:drawing>
+      </w:r>
+      <w:r>
+        <w:rPr>
+          <w:rFonts w:ascii="Times New Roman" w:hAnsi="Times New Roman" w:cs="Times New Roman"/>
+        </w:rPr>
+        <w:br w:type="textWrapping" w:clear="all"/>
+      </w:r>
+    </w:p>
+    <w:p>
+      <w:pPr>
+        <w:pStyle w:val="BodyText"/>
+        <w:spacing w:before="188" w:line="360" w:lineRule="auto"/>
+        <w:ind w:right="26"/>
+        <w:rPr>
+          <w:rFonts w:ascii="Times New Roman" w:hAnsi="Times New Roman" w:cs="Times New Roman"/>
+        </w:rPr>
+      </w:pPr>
+    </w:p>
+    <w:p>
+      <w:pPr>
+        <w:pStyle w:val="BodyText"/>
+        <w:spacing w:before="188" w:line="360" w:lineRule="auto"/>
+        <w:ind w:right="26"/>
+        <w:rPr>
+          <w:rFonts w:ascii="Times New Roman" w:hAnsi="Times New Roman" w:cs="Times New Roman"/>
+        </w:rPr>
+      </w:pPr>
     </w:p>
     <w:p>
       <w:pPr>
@@ -4337,42 +8384,52 @@
           <w:rFonts w:ascii="Times New Roman" w:hAnsi="Times New Roman" w:cs="Times New Roman"/>
         </w:rPr>
       </w:pPr>
-      <w:r>
-        <w:rPr>
-          <w:rFonts w:ascii="Times New Roman" w:hAnsi="Times New Roman" w:cs="Times New Roman"/>
-        </w:rPr>
-        <w:t>The Data access layer will contain the components to access the data from the Storage offering. This component will be responsible for maintaining all the data manipulation.</w:t>
-      </w:r>
-      <w:r>
-        <w:rPr>
-          <w:rFonts w:ascii="Times New Roman" w:hAnsi="Times New Roman" w:cs="Times New Roman"/>
-        </w:rPr>
-        <w:t xml:space="preserve"> </w:t>
-      </w:r>
-      <w:r>
-        <w:rPr>
-          <w:rFonts w:ascii="Times New Roman" w:hAnsi="Times New Roman" w:cs="Times New Roman"/>
-        </w:rPr>
-        <w:t xml:space="preserve">This layer maintains all the data regarding the violation. </w:t>
-      </w:r>
-      <w:r>
-        <w:rPr>
-          <w:rFonts w:ascii="Times New Roman" w:hAnsi="Times New Roman" w:cs="Times New Roman"/>
-        </w:rPr>
-        <w:t>In case of replacing a storage offering interface or a storage offering, only the data access component need to be modified.</w:t>
-      </w:r>
-      <w:r>
-        <w:rPr>
-          <w:rFonts w:ascii="Times New Roman" w:hAnsi="Times New Roman" w:cs="Times New Roman"/>
-        </w:rPr>
-        <w:t xml:space="preserve"> This layer will also have the Elastic Queue which scales to assign process to independent components.</w:t>
-      </w:r>
     </w:p>
     <w:p>
       <w:pPr>
         <w:pStyle w:val="BodyText"/>
         <w:spacing w:before="188" w:line="360" w:lineRule="auto"/>
         <w:ind w:right="26" w:firstLine="720"/>
+        <w:rPr>
+          <w:rFonts w:ascii="Times New Roman" w:hAnsi="Times New Roman" w:cs="Times New Roman"/>
+        </w:rPr>
+      </w:pPr>
+    </w:p>
+    <w:p>
+      <w:pPr>
+        <w:spacing w:line="360" w:lineRule="auto"/>
+        <w:rPr>
+          <w:rFonts w:ascii="Times New Roman" w:hAnsi="Times New Roman" w:cs="Times New Roman"/>
+        </w:rPr>
+      </w:pPr>
+    </w:p>
+    <w:p>
+      <w:pPr>
+        <w:spacing w:line="360" w:lineRule="auto"/>
+        <w:rPr>
+          <w:rFonts w:ascii="Times New Roman" w:hAnsi="Times New Roman" w:cs="Times New Roman"/>
+        </w:rPr>
+      </w:pPr>
+    </w:p>
+    <w:p>
+      <w:pPr>
+        <w:spacing w:line="360" w:lineRule="auto"/>
+        <w:rPr>
+          <w:rFonts w:ascii="Times New Roman" w:hAnsi="Times New Roman" w:cs="Times New Roman"/>
+        </w:rPr>
+      </w:pPr>
+    </w:p>
+    <w:p>
+      <w:pPr>
+        <w:spacing w:line="360" w:lineRule="auto"/>
+        <w:rPr>
+          <w:rFonts w:ascii="Times New Roman" w:hAnsi="Times New Roman" w:cs="Times New Roman"/>
+        </w:rPr>
+      </w:pPr>
+    </w:p>
+    <w:p>
+      <w:pPr>
+        <w:spacing w:line="360" w:lineRule="auto"/>
         <w:rPr>
           <w:rFonts w:ascii="Times New Roman" w:hAnsi="Times New Roman" w:cs="Times New Roman"/>
         </w:rPr>
@@ -4512,6 +8569,238 @@
     </w:lvl>
   </w:abstractNum>
   <w:abstractNum w:abstractNumId="1" w15:restartNumberingAfterBreak="0">
+    <w:nsid w:val="0EA16101"/>
+    <w:multiLevelType w:val="multilevel"/>
+    <w:tmpl w:val="000E812A"/>
+    <w:lvl w:ilvl="0">
+      <w:start w:val="2"/>
+      <w:numFmt w:val="decimal"/>
+      <w:lvlText w:val="%1"/>
+      <w:lvlJc w:val="left"/>
+      <w:pPr>
+        <w:ind w:left="560" w:hanging="448"/>
+      </w:pPr>
+      <w:rPr>
+        <w:lang w:val="en-US" w:eastAsia="en-US" w:bidi="en-US"/>
+      </w:rPr>
+    </w:lvl>
+    <w:lvl w:ilvl="1">
+      <w:start w:val="1"/>
+      <w:numFmt w:val="decimal"/>
+      <w:lvlText w:val="%1.%2"/>
+      <w:lvlJc w:val="left"/>
+      <w:pPr>
+        <w:ind w:left="560" w:hanging="448"/>
+      </w:pPr>
+      <w:rPr>
+        <w:rFonts w:ascii="Times New Roman" w:eastAsia="Calibri" w:hAnsi="Times New Roman" w:cs="Times New Roman" w:hint="default"/>
+        <w:color w:val="auto"/>
+        <w:spacing w:val="0"/>
+        <w:w w:val="102"/>
+        <w:sz w:val="24"/>
+        <w:szCs w:val="24"/>
+        <w:lang w:val="en-US" w:eastAsia="en-US" w:bidi="en-US"/>
+      </w:rPr>
+    </w:lvl>
+    <w:lvl w:ilvl="2">
+      <w:numFmt w:val="bullet"/>
+      <w:lvlText w:val=""/>
+      <w:lvlJc w:val="left"/>
+      <w:pPr>
+        <w:ind w:left="888" w:hanging="360"/>
+      </w:pPr>
+      <w:rPr>
+        <w:rFonts w:ascii="Symbol" w:eastAsia="Symbol" w:hAnsi="Symbol" w:cs="Symbol" w:hint="default"/>
+        <w:w w:val="100"/>
+        <w:sz w:val="24"/>
+        <w:szCs w:val="24"/>
+        <w:lang w:val="en-US" w:eastAsia="en-US" w:bidi="en-US"/>
+      </w:rPr>
+    </w:lvl>
+    <w:lvl w:ilvl="3">
+      <w:numFmt w:val="bullet"/>
+      <w:lvlText w:val="•"/>
+      <w:lvlJc w:val="left"/>
+      <w:pPr>
+        <w:ind w:left="1560" w:hanging="360"/>
+      </w:pPr>
+      <w:rPr>
+        <w:lang w:val="en-US" w:eastAsia="en-US" w:bidi="en-US"/>
+      </w:rPr>
+    </w:lvl>
+    <w:lvl w:ilvl="4">
+      <w:numFmt w:val="bullet"/>
+      <w:lvlText w:val="•"/>
+      <w:lvlJc w:val="left"/>
+      <w:pPr>
+        <w:ind w:left="2880" w:hanging="360"/>
+      </w:pPr>
+      <w:rPr>
+        <w:lang w:val="en-US" w:eastAsia="en-US" w:bidi="en-US"/>
+      </w:rPr>
+    </w:lvl>
+    <w:lvl w:ilvl="5">
+      <w:numFmt w:val="bullet"/>
+      <w:lvlText w:val="•"/>
+      <w:lvlJc w:val="left"/>
+      <w:pPr>
+        <w:ind w:left="4200" w:hanging="360"/>
+      </w:pPr>
+      <w:rPr>
+        <w:lang w:val="en-US" w:eastAsia="en-US" w:bidi="en-US"/>
+      </w:rPr>
+    </w:lvl>
+    <w:lvl w:ilvl="6">
+      <w:numFmt w:val="bullet"/>
+      <w:lvlText w:val="•"/>
+      <w:lvlJc w:val="left"/>
+      <w:pPr>
+        <w:ind w:left="5520" w:hanging="360"/>
+      </w:pPr>
+      <w:rPr>
+        <w:lang w:val="en-US" w:eastAsia="en-US" w:bidi="en-US"/>
+      </w:rPr>
+    </w:lvl>
+    <w:lvl w:ilvl="7">
+      <w:numFmt w:val="bullet"/>
+      <w:lvlText w:val="•"/>
+      <w:lvlJc w:val="left"/>
+      <w:pPr>
+        <w:ind w:left="6840" w:hanging="360"/>
+      </w:pPr>
+      <w:rPr>
+        <w:lang w:val="en-US" w:eastAsia="en-US" w:bidi="en-US"/>
+      </w:rPr>
+    </w:lvl>
+    <w:lvl w:ilvl="8">
+      <w:numFmt w:val="bullet"/>
+      <w:lvlText w:val="•"/>
+      <w:lvlJc w:val="left"/>
+      <w:pPr>
+        <w:ind w:left="8160" w:hanging="360"/>
+      </w:pPr>
+      <w:rPr>
+        <w:lang w:val="en-US" w:eastAsia="en-US" w:bidi="en-US"/>
+      </w:rPr>
+    </w:lvl>
+  </w:abstractNum>
+  <w:abstractNum w:abstractNumId="2" w15:restartNumberingAfterBreak="0">
+    <w:nsid w:val="0FFB3468"/>
+    <w:multiLevelType w:val="multilevel"/>
+    <w:tmpl w:val="000E812A"/>
+    <w:lvl w:ilvl="0">
+      <w:start w:val="2"/>
+      <w:numFmt w:val="decimal"/>
+      <w:lvlText w:val="%1"/>
+      <w:lvlJc w:val="left"/>
+      <w:pPr>
+        <w:ind w:left="560" w:hanging="448"/>
+      </w:pPr>
+      <w:rPr>
+        <w:lang w:val="en-US" w:eastAsia="en-US" w:bidi="en-US"/>
+      </w:rPr>
+    </w:lvl>
+    <w:lvl w:ilvl="1">
+      <w:start w:val="1"/>
+      <w:numFmt w:val="decimal"/>
+      <w:lvlText w:val="%1.%2"/>
+      <w:lvlJc w:val="left"/>
+      <w:pPr>
+        <w:ind w:left="560" w:hanging="448"/>
+      </w:pPr>
+      <w:rPr>
+        <w:rFonts w:ascii="Times New Roman" w:eastAsia="Calibri" w:hAnsi="Times New Roman" w:cs="Times New Roman" w:hint="default"/>
+        <w:color w:val="auto"/>
+        <w:spacing w:val="0"/>
+        <w:w w:val="102"/>
+        <w:sz w:val="24"/>
+        <w:szCs w:val="24"/>
+        <w:lang w:val="en-US" w:eastAsia="en-US" w:bidi="en-US"/>
+      </w:rPr>
+    </w:lvl>
+    <w:lvl w:ilvl="2">
+      <w:numFmt w:val="bullet"/>
+      <w:lvlText w:val=""/>
+      <w:lvlJc w:val="left"/>
+      <w:pPr>
+        <w:ind w:left="888" w:hanging="360"/>
+      </w:pPr>
+      <w:rPr>
+        <w:rFonts w:ascii="Symbol" w:eastAsia="Symbol" w:hAnsi="Symbol" w:cs="Symbol" w:hint="default"/>
+        <w:w w:val="100"/>
+        <w:sz w:val="24"/>
+        <w:szCs w:val="24"/>
+        <w:lang w:val="en-US" w:eastAsia="en-US" w:bidi="en-US"/>
+      </w:rPr>
+    </w:lvl>
+    <w:lvl w:ilvl="3">
+      <w:numFmt w:val="bullet"/>
+      <w:lvlText w:val="•"/>
+      <w:lvlJc w:val="left"/>
+      <w:pPr>
+        <w:ind w:left="1560" w:hanging="360"/>
+      </w:pPr>
+      <w:rPr>
+        <w:lang w:val="en-US" w:eastAsia="en-US" w:bidi="en-US"/>
+      </w:rPr>
+    </w:lvl>
+    <w:lvl w:ilvl="4">
+      <w:numFmt w:val="bullet"/>
+      <w:lvlText w:val="•"/>
+      <w:lvlJc w:val="left"/>
+      <w:pPr>
+        <w:ind w:left="2880" w:hanging="360"/>
+      </w:pPr>
+      <w:rPr>
+        <w:lang w:val="en-US" w:eastAsia="en-US" w:bidi="en-US"/>
+      </w:rPr>
+    </w:lvl>
+    <w:lvl w:ilvl="5">
+      <w:numFmt w:val="bullet"/>
+      <w:lvlText w:val="•"/>
+      <w:lvlJc w:val="left"/>
+      <w:pPr>
+        <w:ind w:left="4200" w:hanging="360"/>
+      </w:pPr>
+      <w:rPr>
+        <w:lang w:val="en-US" w:eastAsia="en-US" w:bidi="en-US"/>
+      </w:rPr>
+    </w:lvl>
+    <w:lvl w:ilvl="6">
+      <w:numFmt w:val="bullet"/>
+      <w:lvlText w:val="•"/>
+      <w:lvlJc w:val="left"/>
+      <w:pPr>
+        <w:ind w:left="5520" w:hanging="360"/>
+      </w:pPr>
+      <w:rPr>
+        <w:lang w:val="en-US" w:eastAsia="en-US" w:bidi="en-US"/>
+      </w:rPr>
+    </w:lvl>
+    <w:lvl w:ilvl="7">
+      <w:numFmt w:val="bullet"/>
+      <w:lvlText w:val="•"/>
+      <w:lvlJc w:val="left"/>
+      <w:pPr>
+        <w:ind w:left="6840" w:hanging="360"/>
+      </w:pPr>
+      <w:rPr>
+        <w:lang w:val="en-US" w:eastAsia="en-US" w:bidi="en-US"/>
+      </w:rPr>
+    </w:lvl>
+    <w:lvl w:ilvl="8">
+      <w:numFmt w:val="bullet"/>
+      <w:lvlText w:val="•"/>
+      <w:lvlJc w:val="left"/>
+      <w:pPr>
+        <w:ind w:left="8160" w:hanging="360"/>
+      </w:pPr>
+      <w:rPr>
+        <w:lang w:val="en-US" w:eastAsia="en-US" w:bidi="en-US"/>
+      </w:rPr>
+    </w:lvl>
+  </w:abstractNum>
+  <w:abstractNum w:abstractNumId="3" w15:restartNumberingAfterBreak="0">
     <w:nsid w:val="12336CB4"/>
     <w:multiLevelType w:val="hybridMultilevel"/>
     <w:tmpl w:val="0D4EEDFC"/>
@@ -4624,7 +8913,7 @@
       </w:rPr>
     </w:lvl>
   </w:abstractNum>
-  <w:abstractNum w:abstractNumId="2" w15:restartNumberingAfterBreak="0">
+  <w:abstractNum w:abstractNumId="4" w15:restartNumberingAfterBreak="0">
     <w:nsid w:val="137A61D9"/>
     <w:multiLevelType w:val="multilevel"/>
     <w:tmpl w:val="369C7D76"/>
@@ -4737,7 +9026,7 @@
       </w:rPr>
     </w:lvl>
   </w:abstractNum>
-  <w:abstractNum w:abstractNumId="3" w15:restartNumberingAfterBreak="0">
+  <w:abstractNum w:abstractNumId="5" w15:restartNumberingAfterBreak="0">
     <w:nsid w:val="21086E28"/>
     <w:multiLevelType w:val="hybridMultilevel"/>
     <w:tmpl w:val="655CD430"/>
@@ -4850,7 +9139,7 @@
       </w:rPr>
     </w:lvl>
   </w:abstractNum>
-  <w:abstractNum w:abstractNumId="4" w15:restartNumberingAfterBreak="0">
+  <w:abstractNum w:abstractNumId="6" w15:restartNumberingAfterBreak="0">
     <w:nsid w:val="219D2EF1"/>
     <w:multiLevelType w:val="multilevel"/>
     <w:tmpl w:val="22906696"/>
@@ -4963,7 +9252,382 @@
       </w:pPr>
     </w:lvl>
   </w:abstractNum>
-  <w:abstractNum w:abstractNumId="5" w15:restartNumberingAfterBreak="0">
+  <w:abstractNum w:abstractNumId="7" w15:restartNumberingAfterBreak="0">
+    <w:nsid w:val="28962BA3"/>
+    <w:multiLevelType w:val="hybridMultilevel"/>
+    <w:tmpl w:val="AF1AFF0A"/>
+    <w:lvl w:ilvl="0" w:tplc="40090001">
+      <w:start w:val="1"/>
+      <w:numFmt w:val="bullet"/>
+      <w:lvlText w:val=""/>
+      <w:lvlJc w:val="left"/>
+      <w:pPr>
+        <w:ind w:left="720" w:hanging="360"/>
+      </w:pPr>
+      <w:rPr>
+        <w:rFonts w:ascii="Symbol" w:hAnsi="Symbol" w:hint="default"/>
+      </w:rPr>
+    </w:lvl>
+    <w:lvl w:ilvl="1" w:tplc="40090003" w:tentative="1">
+      <w:start w:val="1"/>
+      <w:numFmt w:val="bullet"/>
+      <w:lvlText w:val="o"/>
+      <w:lvlJc w:val="left"/>
+      <w:pPr>
+        <w:ind w:left="1440" w:hanging="360"/>
+      </w:pPr>
+      <w:rPr>
+        <w:rFonts w:ascii="Courier New" w:hAnsi="Courier New" w:cs="Courier New" w:hint="default"/>
+      </w:rPr>
+    </w:lvl>
+    <w:lvl w:ilvl="2" w:tplc="40090005" w:tentative="1">
+      <w:start w:val="1"/>
+      <w:numFmt w:val="bullet"/>
+      <w:lvlText w:val=""/>
+      <w:lvlJc w:val="left"/>
+      <w:pPr>
+        <w:ind w:left="2160" w:hanging="360"/>
+      </w:pPr>
+      <w:rPr>
+        <w:rFonts w:ascii="Wingdings" w:hAnsi="Wingdings" w:hint="default"/>
+      </w:rPr>
+    </w:lvl>
+    <w:lvl w:ilvl="3" w:tplc="40090001" w:tentative="1">
+      <w:start w:val="1"/>
+      <w:numFmt w:val="bullet"/>
+      <w:lvlText w:val=""/>
+      <w:lvlJc w:val="left"/>
+      <w:pPr>
+        <w:ind w:left="2880" w:hanging="360"/>
+      </w:pPr>
+      <w:rPr>
+        <w:rFonts w:ascii="Symbol" w:hAnsi="Symbol" w:hint="default"/>
+      </w:rPr>
+    </w:lvl>
+    <w:lvl w:ilvl="4" w:tplc="40090003" w:tentative="1">
+      <w:start w:val="1"/>
+      <w:numFmt w:val="bullet"/>
+      <w:lvlText w:val="o"/>
+      <w:lvlJc w:val="left"/>
+      <w:pPr>
+        <w:ind w:left="3600" w:hanging="360"/>
+      </w:pPr>
+      <w:rPr>
+        <w:rFonts w:ascii="Courier New" w:hAnsi="Courier New" w:cs="Courier New" w:hint="default"/>
+      </w:rPr>
+    </w:lvl>
+    <w:lvl w:ilvl="5" w:tplc="40090005" w:tentative="1">
+      <w:start w:val="1"/>
+      <w:numFmt w:val="bullet"/>
+      <w:lvlText w:val=""/>
+      <w:lvlJc w:val="left"/>
+      <w:pPr>
+        <w:ind w:left="4320" w:hanging="360"/>
+      </w:pPr>
+      <w:rPr>
+        <w:rFonts w:ascii="Wingdings" w:hAnsi="Wingdings" w:hint="default"/>
+      </w:rPr>
+    </w:lvl>
+    <w:lvl w:ilvl="6" w:tplc="40090001" w:tentative="1">
+      <w:start w:val="1"/>
+      <w:numFmt w:val="bullet"/>
+      <w:lvlText w:val=""/>
+      <w:lvlJc w:val="left"/>
+      <w:pPr>
+        <w:ind w:left="5040" w:hanging="360"/>
+      </w:pPr>
+      <w:rPr>
+        <w:rFonts w:ascii="Symbol" w:hAnsi="Symbol" w:hint="default"/>
+      </w:rPr>
+    </w:lvl>
+    <w:lvl w:ilvl="7" w:tplc="40090003" w:tentative="1">
+      <w:start w:val="1"/>
+      <w:numFmt w:val="bullet"/>
+      <w:lvlText w:val="o"/>
+      <w:lvlJc w:val="left"/>
+      <w:pPr>
+        <w:ind w:left="5760" w:hanging="360"/>
+      </w:pPr>
+      <w:rPr>
+        <w:rFonts w:ascii="Courier New" w:hAnsi="Courier New" w:cs="Courier New" w:hint="default"/>
+      </w:rPr>
+    </w:lvl>
+    <w:lvl w:ilvl="8" w:tplc="40090005" w:tentative="1">
+      <w:start w:val="1"/>
+      <w:numFmt w:val="bullet"/>
+      <w:lvlText w:val=""/>
+      <w:lvlJc w:val="left"/>
+      <w:pPr>
+        <w:ind w:left="6480" w:hanging="360"/>
+      </w:pPr>
+      <w:rPr>
+        <w:rFonts w:ascii="Wingdings" w:hAnsi="Wingdings" w:hint="default"/>
+      </w:rPr>
+    </w:lvl>
+  </w:abstractNum>
+  <w:abstractNum w:abstractNumId="8" w15:restartNumberingAfterBreak="0">
+    <w:nsid w:val="2B261221"/>
+    <w:multiLevelType w:val="multilevel"/>
+    <w:tmpl w:val="4A28378C"/>
+    <w:lvl w:ilvl="0">
+      <w:start w:val="2"/>
+      <w:numFmt w:val="decimal"/>
+      <w:lvlText w:val="%1"/>
+      <w:lvlJc w:val="left"/>
+      <w:pPr>
+        <w:ind w:left="360" w:hanging="360"/>
+      </w:pPr>
+      <w:rPr>
+        <w:rFonts w:hint="default"/>
+      </w:rPr>
+    </w:lvl>
+    <w:lvl w:ilvl="1">
+      <w:start w:val="3"/>
+      <w:numFmt w:val="decimal"/>
+      <w:lvlText w:val="%1.%2"/>
+      <w:lvlJc w:val="left"/>
+      <w:pPr>
+        <w:ind w:left="472" w:hanging="360"/>
+      </w:pPr>
+      <w:rPr>
+        <w:rFonts w:hint="default"/>
+      </w:rPr>
+    </w:lvl>
+    <w:lvl w:ilvl="2">
+      <w:start w:val="1"/>
+      <w:numFmt w:val="decimal"/>
+      <w:lvlText w:val="%1.%2.%3"/>
+      <w:lvlJc w:val="left"/>
+      <w:pPr>
+        <w:ind w:left="944" w:hanging="720"/>
+      </w:pPr>
+      <w:rPr>
+        <w:rFonts w:hint="default"/>
+      </w:rPr>
+    </w:lvl>
+    <w:lvl w:ilvl="3">
+      <w:start w:val="1"/>
+      <w:numFmt w:val="decimal"/>
+      <w:lvlText w:val="%1.%2.%3.%4"/>
+      <w:lvlJc w:val="left"/>
+      <w:pPr>
+        <w:ind w:left="1056" w:hanging="720"/>
+      </w:pPr>
+      <w:rPr>
+        <w:rFonts w:hint="default"/>
+      </w:rPr>
+    </w:lvl>
+    <w:lvl w:ilvl="4">
+      <w:start w:val="1"/>
+      <w:numFmt w:val="decimal"/>
+      <w:lvlText w:val="%1.%2.%3.%4.%5"/>
+      <w:lvlJc w:val="left"/>
+      <w:pPr>
+        <w:ind w:left="1528" w:hanging="1080"/>
+      </w:pPr>
+      <w:rPr>
+        <w:rFonts w:hint="default"/>
+      </w:rPr>
+    </w:lvl>
+    <w:lvl w:ilvl="5">
+      <w:start w:val="1"/>
+      <w:numFmt w:val="decimal"/>
+      <w:lvlText w:val="%1.%2.%3.%4.%5.%6"/>
+      <w:lvlJc w:val="left"/>
+      <w:pPr>
+        <w:ind w:left="2000" w:hanging="1440"/>
+      </w:pPr>
+      <w:rPr>
+        <w:rFonts w:hint="default"/>
+      </w:rPr>
+    </w:lvl>
+    <w:lvl w:ilvl="6">
+      <w:start w:val="1"/>
+      <w:numFmt w:val="decimal"/>
+      <w:lvlText w:val="%1.%2.%3.%4.%5.%6.%7"/>
+      <w:lvlJc w:val="left"/>
+      <w:pPr>
+        <w:ind w:left="2112" w:hanging="1440"/>
+      </w:pPr>
+      <w:rPr>
+        <w:rFonts w:hint="default"/>
+      </w:rPr>
+    </w:lvl>
+    <w:lvl w:ilvl="7">
+      <w:start w:val="1"/>
+      <w:numFmt w:val="decimal"/>
+      <w:lvlText w:val="%1.%2.%3.%4.%5.%6.%7.%8"/>
+      <w:lvlJc w:val="left"/>
+      <w:pPr>
+        <w:ind w:left="2584" w:hanging="1800"/>
+      </w:pPr>
+      <w:rPr>
+        <w:rFonts w:hint="default"/>
+      </w:rPr>
+    </w:lvl>
+    <w:lvl w:ilvl="8">
+      <w:start w:val="1"/>
+      <w:numFmt w:val="decimal"/>
+      <w:lvlText w:val="%1.%2.%3.%4.%5.%6.%7.%8.%9"/>
+      <w:lvlJc w:val="left"/>
+      <w:pPr>
+        <w:ind w:left="2696" w:hanging="1800"/>
+      </w:pPr>
+      <w:rPr>
+        <w:rFonts w:hint="default"/>
+      </w:rPr>
+    </w:lvl>
+  </w:abstractNum>
+  <w:abstractNum w:abstractNumId="9" w15:restartNumberingAfterBreak="0">
+    <w:nsid w:val="2BC67D79"/>
+    <w:multiLevelType w:val="multilevel"/>
+    <w:tmpl w:val="E190E194"/>
+    <w:lvl w:ilvl="0">
+      <w:start w:val="1"/>
+      <w:numFmt w:val="bullet"/>
+      <w:lvlText w:val=""/>
+      <w:lvlJc w:val="left"/>
+      <w:pPr>
+        <w:tabs>
+          <w:tab w:val="num" w:pos="720"/>
+        </w:tabs>
+        <w:ind w:left="720" w:hanging="360"/>
+      </w:pPr>
+      <w:rPr>
+        <w:rFonts w:ascii="Symbol" w:hAnsi="Symbol" w:hint="default"/>
+        <w:sz w:val="20"/>
+      </w:rPr>
+    </w:lvl>
+    <w:lvl w:ilvl="1" w:tentative="1">
+      <w:start w:val="1"/>
+      <w:numFmt w:val="bullet"/>
+      <w:lvlText w:val="o"/>
+      <w:lvlJc w:val="left"/>
+      <w:pPr>
+        <w:tabs>
+          <w:tab w:val="num" w:pos="1440"/>
+        </w:tabs>
+        <w:ind w:left="1440" w:hanging="360"/>
+      </w:pPr>
+      <w:rPr>
+        <w:rFonts w:ascii="Courier New" w:hAnsi="Courier New" w:hint="default"/>
+        <w:sz w:val="20"/>
+      </w:rPr>
+    </w:lvl>
+    <w:lvl w:ilvl="2" w:tentative="1">
+      <w:start w:val="1"/>
+      <w:numFmt w:val="bullet"/>
+      <w:lvlText w:val=""/>
+      <w:lvlJc w:val="left"/>
+      <w:pPr>
+        <w:tabs>
+          <w:tab w:val="num" w:pos="2160"/>
+        </w:tabs>
+        <w:ind w:left="2160" w:hanging="360"/>
+      </w:pPr>
+      <w:rPr>
+        <w:rFonts w:ascii="Wingdings" w:hAnsi="Wingdings" w:hint="default"/>
+        <w:sz w:val="20"/>
+      </w:rPr>
+    </w:lvl>
+    <w:lvl w:ilvl="3" w:tentative="1">
+      <w:start w:val="1"/>
+      <w:numFmt w:val="bullet"/>
+      <w:lvlText w:val=""/>
+      <w:lvlJc w:val="left"/>
+      <w:pPr>
+        <w:tabs>
+          <w:tab w:val="num" w:pos="2880"/>
+        </w:tabs>
+        <w:ind w:left="2880" w:hanging="360"/>
+      </w:pPr>
+      <w:rPr>
+        <w:rFonts w:ascii="Wingdings" w:hAnsi="Wingdings" w:hint="default"/>
+        <w:sz w:val="20"/>
+      </w:rPr>
+    </w:lvl>
+    <w:lvl w:ilvl="4" w:tentative="1">
+      <w:start w:val="1"/>
+      <w:numFmt w:val="bullet"/>
+      <w:lvlText w:val=""/>
+      <w:lvlJc w:val="left"/>
+      <w:pPr>
+        <w:tabs>
+          <w:tab w:val="num" w:pos="3600"/>
+        </w:tabs>
+        <w:ind w:left="3600" w:hanging="360"/>
+      </w:pPr>
+      <w:rPr>
+        <w:rFonts w:ascii="Wingdings" w:hAnsi="Wingdings" w:hint="default"/>
+        <w:sz w:val="20"/>
+      </w:rPr>
+    </w:lvl>
+    <w:lvl w:ilvl="5" w:tentative="1">
+      <w:start w:val="1"/>
+      <w:numFmt w:val="bullet"/>
+      <w:lvlText w:val=""/>
+      <w:lvlJc w:val="left"/>
+      <w:pPr>
+        <w:tabs>
+          <w:tab w:val="num" w:pos="4320"/>
+        </w:tabs>
+        <w:ind w:left="4320" w:hanging="360"/>
+      </w:pPr>
+      <w:rPr>
+        <w:rFonts w:ascii="Wingdings" w:hAnsi="Wingdings" w:hint="default"/>
+        <w:sz w:val="20"/>
+      </w:rPr>
+    </w:lvl>
+    <w:lvl w:ilvl="6" w:tentative="1">
+      <w:start w:val="1"/>
+      <w:numFmt w:val="bullet"/>
+      <w:lvlText w:val=""/>
+      <w:lvlJc w:val="left"/>
+      <w:pPr>
+        <w:tabs>
+          <w:tab w:val="num" w:pos="5040"/>
+        </w:tabs>
+        <w:ind w:left="5040" w:hanging="360"/>
+      </w:pPr>
+      <w:rPr>
+        <w:rFonts w:ascii="Wingdings" w:hAnsi="Wingdings" w:hint="default"/>
+        <w:sz w:val="20"/>
+      </w:rPr>
+    </w:lvl>
+    <w:lvl w:ilvl="7" w:tentative="1">
+      <w:start w:val="1"/>
+      <w:numFmt w:val="bullet"/>
+      <w:lvlText w:val=""/>
+      <w:lvlJc w:val="left"/>
+      <w:pPr>
+        <w:tabs>
+          <w:tab w:val="num" w:pos="5760"/>
+        </w:tabs>
+        <w:ind w:left="5760" w:hanging="360"/>
+      </w:pPr>
+      <w:rPr>
+        <w:rFonts w:ascii="Wingdings" w:hAnsi="Wingdings" w:hint="default"/>
+        <w:sz w:val="20"/>
+      </w:rPr>
+    </w:lvl>
+    <w:lvl w:ilvl="8" w:tentative="1">
+      <w:start w:val="1"/>
+      <w:numFmt w:val="bullet"/>
+      <w:lvlText w:val=""/>
+      <w:lvlJc w:val="left"/>
+      <w:pPr>
+        <w:tabs>
+          <w:tab w:val="num" w:pos="6480"/>
+        </w:tabs>
+        <w:ind w:left="6480" w:hanging="360"/>
+      </w:pPr>
+      <w:rPr>
+        <w:rFonts w:ascii="Wingdings" w:hAnsi="Wingdings" w:hint="default"/>
+        <w:sz w:val="20"/>
+      </w:rPr>
+    </w:lvl>
+  </w:abstractNum>
+  <w:abstractNum w:abstractNumId="10" w15:restartNumberingAfterBreak="0">
     <w:nsid w:val="30AA1CB9"/>
     <w:multiLevelType w:val="multilevel"/>
     <w:tmpl w:val="325EB732"/>
@@ -5084,7 +9748,694 @@
       </w:rPr>
     </w:lvl>
   </w:abstractNum>
-  <w:abstractNum w:abstractNumId="6" w15:restartNumberingAfterBreak="0">
+  <w:abstractNum w:abstractNumId="11" w15:restartNumberingAfterBreak="0">
+    <w:nsid w:val="33A86867"/>
+    <w:multiLevelType w:val="multilevel"/>
+    <w:tmpl w:val="000E812A"/>
+    <w:lvl w:ilvl="0">
+      <w:start w:val="2"/>
+      <w:numFmt w:val="decimal"/>
+      <w:lvlText w:val="%1"/>
+      <w:lvlJc w:val="left"/>
+      <w:pPr>
+        <w:ind w:left="560" w:hanging="448"/>
+      </w:pPr>
+      <w:rPr>
+        <w:lang w:val="en-US" w:eastAsia="en-US" w:bidi="en-US"/>
+      </w:rPr>
+    </w:lvl>
+    <w:lvl w:ilvl="1">
+      <w:start w:val="1"/>
+      <w:numFmt w:val="decimal"/>
+      <w:lvlText w:val="%1.%2"/>
+      <w:lvlJc w:val="left"/>
+      <w:pPr>
+        <w:ind w:left="560" w:hanging="448"/>
+      </w:pPr>
+      <w:rPr>
+        <w:rFonts w:ascii="Times New Roman" w:eastAsia="Calibri" w:hAnsi="Times New Roman" w:cs="Times New Roman" w:hint="default"/>
+        <w:color w:val="auto"/>
+        <w:spacing w:val="0"/>
+        <w:w w:val="102"/>
+        <w:sz w:val="24"/>
+        <w:szCs w:val="24"/>
+        <w:lang w:val="en-US" w:eastAsia="en-US" w:bidi="en-US"/>
+      </w:rPr>
+    </w:lvl>
+    <w:lvl w:ilvl="2">
+      <w:numFmt w:val="bullet"/>
+      <w:lvlText w:val=""/>
+      <w:lvlJc w:val="left"/>
+      <w:pPr>
+        <w:ind w:left="888" w:hanging="360"/>
+      </w:pPr>
+      <w:rPr>
+        <w:rFonts w:ascii="Symbol" w:eastAsia="Symbol" w:hAnsi="Symbol" w:cs="Symbol" w:hint="default"/>
+        <w:w w:val="100"/>
+        <w:sz w:val="24"/>
+        <w:szCs w:val="24"/>
+        <w:lang w:val="en-US" w:eastAsia="en-US" w:bidi="en-US"/>
+      </w:rPr>
+    </w:lvl>
+    <w:lvl w:ilvl="3">
+      <w:numFmt w:val="bullet"/>
+      <w:lvlText w:val="•"/>
+      <w:lvlJc w:val="left"/>
+      <w:pPr>
+        <w:ind w:left="1560" w:hanging="360"/>
+      </w:pPr>
+      <w:rPr>
+        <w:lang w:val="en-US" w:eastAsia="en-US" w:bidi="en-US"/>
+      </w:rPr>
+    </w:lvl>
+    <w:lvl w:ilvl="4">
+      <w:numFmt w:val="bullet"/>
+      <w:lvlText w:val="•"/>
+      <w:lvlJc w:val="left"/>
+      <w:pPr>
+        <w:ind w:left="2880" w:hanging="360"/>
+      </w:pPr>
+      <w:rPr>
+        <w:lang w:val="en-US" w:eastAsia="en-US" w:bidi="en-US"/>
+      </w:rPr>
+    </w:lvl>
+    <w:lvl w:ilvl="5">
+      <w:numFmt w:val="bullet"/>
+      <w:lvlText w:val="•"/>
+      <w:lvlJc w:val="left"/>
+      <w:pPr>
+        <w:ind w:left="4200" w:hanging="360"/>
+      </w:pPr>
+      <w:rPr>
+        <w:lang w:val="en-US" w:eastAsia="en-US" w:bidi="en-US"/>
+      </w:rPr>
+    </w:lvl>
+    <w:lvl w:ilvl="6">
+      <w:numFmt w:val="bullet"/>
+      <w:lvlText w:val="•"/>
+      <w:lvlJc w:val="left"/>
+      <w:pPr>
+        <w:ind w:left="5520" w:hanging="360"/>
+      </w:pPr>
+      <w:rPr>
+        <w:lang w:val="en-US" w:eastAsia="en-US" w:bidi="en-US"/>
+      </w:rPr>
+    </w:lvl>
+    <w:lvl w:ilvl="7">
+      <w:numFmt w:val="bullet"/>
+      <w:lvlText w:val="•"/>
+      <w:lvlJc w:val="left"/>
+      <w:pPr>
+        <w:ind w:left="6840" w:hanging="360"/>
+      </w:pPr>
+      <w:rPr>
+        <w:lang w:val="en-US" w:eastAsia="en-US" w:bidi="en-US"/>
+      </w:rPr>
+    </w:lvl>
+    <w:lvl w:ilvl="8">
+      <w:numFmt w:val="bullet"/>
+      <w:lvlText w:val="•"/>
+      <w:lvlJc w:val="left"/>
+      <w:pPr>
+        <w:ind w:left="8160" w:hanging="360"/>
+      </w:pPr>
+      <w:rPr>
+        <w:lang w:val="en-US" w:eastAsia="en-US" w:bidi="en-US"/>
+      </w:rPr>
+    </w:lvl>
+  </w:abstractNum>
+  <w:abstractNum w:abstractNumId="12" w15:restartNumberingAfterBreak="0">
+    <w:nsid w:val="354851E2"/>
+    <w:multiLevelType w:val="hybridMultilevel"/>
+    <w:tmpl w:val="2CEA700E"/>
+    <w:lvl w:ilvl="0" w:tplc="40090001">
+      <w:start w:val="1"/>
+      <w:numFmt w:val="bullet"/>
+      <w:lvlText w:val=""/>
+      <w:lvlJc w:val="left"/>
+      <w:pPr>
+        <w:ind w:left="720" w:hanging="360"/>
+      </w:pPr>
+      <w:rPr>
+        <w:rFonts w:ascii="Symbol" w:hAnsi="Symbol" w:hint="default"/>
+      </w:rPr>
+    </w:lvl>
+    <w:lvl w:ilvl="1" w:tplc="40090003" w:tentative="1">
+      <w:start w:val="1"/>
+      <w:numFmt w:val="bullet"/>
+      <w:lvlText w:val="o"/>
+      <w:lvlJc w:val="left"/>
+      <w:pPr>
+        <w:ind w:left="1440" w:hanging="360"/>
+      </w:pPr>
+      <w:rPr>
+        <w:rFonts w:ascii="Courier New" w:hAnsi="Courier New" w:cs="Courier New" w:hint="default"/>
+      </w:rPr>
+    </w:lvl>
+    <w:lvl w:ilvl="2" w:tplc="40090005" w:tentative="1">
+      <w:start w:val="1"/>
+      <w:numFmt w:val="bullet"/>
+      <w:lvlText w:val=""/>
+      <w:lvlJc w:val="left"/>
+      <w:pPr>
+        <w:ind w:left="2160" w:hanging="360"/>
+      </w:pPr>
+      <w:rPr>
+        <w:rFonts w:ascii="Wingdings" w:hAnsi="Wingdings" w:hint="default"/>
+      </w:rPr>
+    </w:lvl>
+    <w:lvl w:ilvl="3" w:tplc="40090001" w:tentative="1">
+      <w:start w:val="1"/>
+      <w:numFmt w:val="bullet"/>
+      <w:lvlText w:val=""/>
+      <w:lvlJc w:val="left"/>
+      <w:pPr>
+        <w:ind w:left="2880" w:hanging="360"/>
+      </w:pPr>
+      <w:rPr>
+        <w:rFonts w:ascii="Symbol" w:hAnsi="Symbol" w:hint="default"/>
+      </w:rPr>
+    </w:lvl>
+    <w:lvl w:ilvl="4" w:tplc="40090003" w:tentative="1">
+      <w:start w:val="1"/>
+      <w:numFmt w:val="bullet"/>
+      <w:lvlText w:val="o"/>
+      <w:lvlJc w:val="left"/>
+      <w:pPr>
+        <w:ind w:left="3600" w:hanging="360"/>
+      </w:pPr>
+      <w:rPr>
+        <w:rFonts w:ascii="Courier New" w:hAnsi="Courier New" w:cs="Courier New" w:hint="default"/>
+      </w:rPr>
+    </w:lvl>
+    <w:lvl w:ilvl="5" w:tplc="40090005" w:tentative="1">
+      <w:start w:val="1"/>
+      <w:numFmt w:val="bullet"/>
+      <w:lvlText w:val=""/>
+      <w:lvlJc w:val="left"/>
+      <w:pPr>
+        <w:ind w:left="4320" w:hanging="360"/>
+      </w:pPr>
+      <w:rPr>
+        <w:rFonts w:ascii="Wingdings" w:hAnsi="Wingdings" w:hint="default"/>
+      </w:rPr>
+    </w:lvl>
+    <w:lvl w:ilvl="6" w:tplc="40090001" w:tentative="1">
+      <w:start w:val="1"/>
+      <w:numFmt w:val="bullet"/>
+      <w:lvlText w:val=""/>
+      <w:lvlJc w:val="left"/>
+      <w:pPr>
+        <w:ind w:left="5040" w:hanging="360"/>
+      </w:pPr>
+      <w:rPr>
+        <w:rFonts w:ascii="Symbol" w:hAnsi="Symbol" w:hint="default"/>
+      </w:rPr>
+    </w:lvl>
+    <w:lvl w:ilvl="7" w:tplc="40090003" w:tentative="1">
+      <w:start w:val="1"/>
+      <w:numFmt w:val="bullet"/>
+      <w:lvlText w:val="o"/>
+      <w:lvlJc w:val="left"/>
+      <w:pPr>
+        <w:ind w:left="5760" w:hanging="360"/>
+      </w:pPr>
+      <w:rPr>
+        <w:rFonts w:ascii="Courier New" w:hAnsi="Courier New" w:cs="Courier New" w:hint="default"/>
+      </w:rPr>
+    </w:lvl>
+    <w:lvl w:ilvl="8" w:tplc="40090005" w:tentative="1">
+      <w:start w:val="1"/>
+      <w:numFmt w:val="bullet"/>
+      <w:lvlText w:val=""/>
+      <w:lvlJc w:val="left"/>
+      <w:pPr>
+        <w:ind w:left="6480" w:hanging="360"/>
+      </w:pPr>
+      <w:rPr>
+        <w:rFonts w:ascii="Wingdings" w:hAnsi="Wingdings" w:hint="default"/>
+      </w:rPr>
+    </w:lvl>
+  </w:abstractNum>
+  <w:abstractNum w:abstractNumId="13" w15:restartNumberingAfterBreak="0">
+    <w:nsid w:val="3929079C"/>
+    <w:multiLevelType w:val="hybridMultilevel"/>
+    <w:tmpl w:val="41AE16D0"/>
+    <w:lvl w:ilvl="0" w:tplc="40090001">
+      <w:start w:val="1"/>
+      <w:numFmt w:val="bullet"/>
+      <w:lvlText w:val=""/>
+      <w:lvlJc w:val="left"/>
+      <w:pPr>
+        <w:ind w:left="720" w:hanging="360"/>
+      </w:pPr>
+      <w:rPr>
+        <w:rFonts w:ascii="Symbol" w:hAnsi="Symbol" w:hint="default"/>
+      </w:rPr>
+    </w:lvl>
+    <w:lvl w:ilvl="1" w:tplc="40090003" w:tentative="1">
+      <w:start w:val="1"/>
+      <w:numFmt w:val="bullet"/>
+      <w:lvlText w:val="o"/>
+      <w:lvlJc w:val="left"/>
+      <w:pPr>
+        <w:ind w:left="1440" w:hanging="360"/>
+      </w:pPr>
+      <w:rPr>
+        <w:rFonts w:ascii="Courier New" w:hAnsi="Courier New" w:cs="Courier New" w:hint="default"/>
+      </w:rPr>
+    </w:lvl>
+    <w:lvl w:ilvl="2" w:tplc="40090005" w:tentative="1">
+      <w:start w:val="1"/>
+      <w:numFmt w:val="bullet"/>
+      <w:lvlText w:val=""/>
+      <w:lvlJc w:val="left"/>
+      <w:pPr>
+        <w:ind w:left="2160" w:hanging="360"/>
+      </w:pPr>
+      <w:rPr>
+        <w:rFonts w:ascii="Wingdings" w:hAnsi="Wingdings" w:hint="default"/>
+      </w:rPr>
+    </w:lvl>
+    <w:lvl w:ilvl="3" w:tplc="40090001" w:tentative="1">
+      <w:start w:val="1"/>
+      <w:numFmt w:val="bullet"/>
+      <w:lvlText w:val=""/>
+      <w:lvlJc w:val="left"/>
+      <w:pPr>
+        <w:ind w:left="2880" w:hanging="360"/>
+      </w:pPr>
+      <w:rPr>
+        <w:rFonts w:ascii="Symbol" w:hAnsi="Symbol" w:hint="default"/>
+      </w:rPr>
+    </w:lvl>
+    <w:lvl w:ilvl="4" w:tplc="40090003" w:tentative="1">
+      <w:start w:val="1"/>
+      <w:numFmt w:val="bullet"/>
+      <w:lvlText w:val="o"/>
+      <w:lvlJc w:val="left"/>
+      <w:pPr>
+        <w:ind w:left="3600" w:hanging="360"/>
+      </w:pPr>
+      <w:rPr>
+        <w:rFonts w:ascii="Courier New" w:hAnsi="Courier New" w:cs="Courier New" w:hint="default"/>
+      </w:rPr>
+    </w:lvl>
+    <w:lvl w:ilvl="5" w:tplc="40090005" w:tentative="1">
+      <w:start w:val="1"/>
+      <w:numFmt w:val="bullet"/>
+      <w:lvlText w:val=""/>
+      <w:lvlJc w:val="left"/>
+      <w:pPr>
+        <w:ind w:left="4320" w:hanging="360"/>
+      </w:pPr>
+      <w:rPr>
+        <w:rFonts w:ascii="Wingdings" w:hAnsi="Wingdings" w:hint="default"/>
+      </w:rPr>
+    </w:lvl>
+    <w:lvl w:ilvl="6" w:tplc="40090001" w:tentative="1">
+      <w:start w:val="1"/>
+      <w:numFmt w:val="bullet"/>
+      <w:lvlText w:val=""/>
+      <w:lvlJc w:val="left"/>
+      <w:pPr>
+        <w:ind w:left="5040" w:hanging="360"/>
+      </w:pPr>
+      <w:rPr>
+        <w:rFonts w:ascii="Symbol" w:hAnsi="Symbol" w:hint="default"/>
+      </w:rPr>
+    </w:lvl>
+    <w:lvl w:ilvl="7" w:tplc="40090003" w:tentative="1">
+      <w:start w:val="1"/>
+      <w:numFmt w:val="bullet"/>
+      <w:lvlText w:val="o"/>
+      <w:lvlJc w:val="left"/>
+      <w:pPr>
+        <w:ind w:left="5760" w:hanging="360"/>
+      </w:pPr>
+      <w:rPr>
+        <w:rFonts w:ascii="Courier New" w:hAnsi="Courier New" w:cs="Courier New" w:hint="default"/>
+      </w:rPr>
+    </w:lvl>
+    <w:lvl w:ilvl="8" w:tplc="40090005" w:tentative="1">
+      <w:start w:val="1"/>
+      <w:numFmt w:val="bullet"/>
+      <w:lvlText w:val=""/>
+      <w:lvlJc w:val="left"/>
+      <w:pPr>
+        <w:ind w:left="6480" w:hanging="360"/>
+      </w:pPr>
+      <w:rPr>
+        <w:rFonts w:ascii="Wingdings" w:hAnsi="Wingdings" w:hint="default"/>
+      </w:rPr>
+    </w:lvl>
+  </w:abstractNum>
+  <w:abstractNum w:abstractNumId="14" w15:restartNumberingAfterBreak="0">
+    <w:nsid w:val="4AE61DB8"/>
+    <w:multiLevelType w:val="multilevel"/>
+    <w:tmpl w:val="000E812A"/>
+    <w:lvl w:ilvl="0">
+      <w:start w:val="2"/>
+      <w:numFmt w:val="decimal"/>
+      <w:lvlText w:val="%1"/>
+      <w:lvlJc w:val="left"/>
+      <w:pPr>
+        <w:ind w:left="560" w:hanging="448"/>
+      </w:pPr>
+      <w:rPr>
+        <w:lang w:val="en-US" w:eastAsia="en-US" w:bidi="en-US"/>
+      </w:rPr>
+    </w:lvl>
+    <w:lvl w:ilvl="1">
+      <w:start w:val="1"/>
+      <w:numFmt w:val="decimal"/>
+      <w:lvlText w:val="%1.%2"/>
+      <w:lvlJc w:val="left"/>
+      <w:pPr>
+        <w:ind w:left="560" w:hanging="448"/>
+      </w:pPr>
+      <w:rPr>
+        <w:rFonts w:ascii="Times New Roman" w:eastAsia="Calibri" w:hAnsi="Times New Roman" w:cs="Times New Roman" w:hint="default"/>
+        <w:color w:val="auto"/>
+        <w:spacing w:val="0"/>
+        <w:w w:val="102"/>
+        <w:sz w:val="24"/>
+        <w:szCs w:val="24"/>
+        <w:lang w:val="en-US" w:eastAsia="en-US" w:bidi="en-US"/>
+      </w:rPr>
+    </w:lvl>
+    <w:lvl w:ilvl="2">
+      <w:numFmt w:val="bullet"/>
+      <w:lvlText w:val=""/>
+      <w:lvlJc w:val="left"/>
+      <w:pPr>
+        <w:ind w:left="888" w:hanging="360"/>
+      </w:pPr>
+      <w:rPr>
+        <w:rFonts w:ascii="Symbol" w:eastAsia="Symbol" w:hAnsi="Symbol" w:cs="Symbol" w:hint="default"/>
+        <w:w w:val="100"/>
+        <w:sz w:val="24"/>
+        <w:szCs w:val="24"/>
+        <w:lang w:val="en-US" w:eastAsia="en-US" w:bidi="en-US"/>
+      </w:rPr>
+    </w:lvl>
+    <w:lvl w:ilvl="3">
+      <w:numFmt w:val="bullet"/>
+      <w:lvlText w:val="•"/>
+      <w:lvlJc w:val="left"/>
+      <w:pPr>
+        <w:ind w:left="1560" w:hanging="360"/>
+      </w:pPr>
+      <w:rPr>
+        <w:lang w:val="en-US" w:eastAsia="en-US" w:bidi="en-US"/>
+      </w:rPr>
+    </w:lvl>
+    <w:lvl w:ilvl="4">
+      <w:numFmt w:val="bullet"/>
+      <w:lvlText w:val="•"/>
+      <w:lvlJc w:val="left"/>
+      <w:pPr>
+        <w:ind w:left="2880" w:hanging="360"/>
+      </w:pPr>
+      <w:rPr>
+        <w:lang w:val="en-US" w:eastAsia="en-US" w:bidi="en-US"/>
+      </w:rPr>
+    </w:lvl>
+    <w:lvl w:ilvl="5">
+      <w:numFmt w:val="bullet"/>
+      <w:lvlText w:val="•"/>
+      <w:lvlJc w:val="left"/>
+      <w:pPr>
+        <w:ind w:left="4200" w:hanging="360"/>
+      </w:pPr>
+      <w:rPr>
+        <w:lang w:val="en-US" w:eastAsia="en-US" w:bidi="en-US"/>
+      </w:rPr>
+    </w:lvl>
+    <w:lvl w:ilvl="6">
+      <w:numFmt w:val="bullet"/>
+      <w:lvlText w:val="•"/>
+      <w:lvlJc w:val="left"/>
+      <w:pPr>
+        <w:ind w:left="5520" w:hanging="360"/>
+      </w:pPr>
+      <w:rPr>
+        <w:lang w:val="en-US" w:eastAsia="en-US" w:bidi="en-US"/>
+      </w:rPr>
+    </w:lvl>
+    <w:lvl w:ilvl="7">
+      <w:numFmt w:val="bullet"/>
+      <w:lvlText w:val="•"/>
+      <w:lvlJc w:val="left"/>
+      <w:pPr>
+        <w:ind w:left="6840" w:hanging="360"/>
+      </w:pPr>
+      <w:rPr>
+        <w:lang w:val="en-US" w:eastAsia="en-US" w:bidi="en-US"/>
+      </w:rPr>
+    </w:lvl>
+    <w:lvl w:ilvl="8">
+      <w:numFmt w:val="bullet"/>
+      <w:lvlText w:val="•"/>
+      <w:lvlJc w:val="left"/>
+      <w:pPr>
+        <w:ind w:left="8160" w:hanging="360"/>
+      </w:pPr>
+      <w:rPr>
+        <w:lang w:val="en-US" w:eastAsia="en-US" w:bidi="en-US"/>
+      </w:rPr>
+    </w:lvl>
+  </w:abstractNum>
+  <w:abstractNum w:abstractNumId="15" w15:restartNumberingAfterBreak="0">
+    <w:nsid w:val="5C032408"/>
+    <w:multiLevelType w:val="multilevel"/>
+    <w:tmpl w:val="000E812A"/>
+    <w:lvl w:ilvl="0">
+      <w:start w:val="2"/>
+      <w:numFmt w:val="decimal"/>
+      <w:lvlText w:val="%1"/>
+      <w:lvlJc w:val="left"/>
+      <w:pPr>
+        <w:ind w:left="560" w:hanging="448"/>
+      </w:pPr>
+      <w:rPr>
+        <w:lang w:val="en-US" w:eastAsia="en-US" w:bidi="en-US"/>
+      </w:rPr>
+    </w:lvl>
+    <w:lvl w:ilvl="1">
+      <w:start w:val="1"/>
+      <w:numFmt w:val="decimal"/>
+      <w:lvlText w:val="%1.%2"/>
+      <w:lvlJc w:val="left"/>
+      <w:pPr>
+        <w:ind w:left="560" w:hanging="448"/>
+      </w:pPr>
+      <w:rPr>
+        <w:rFonts w:ascii="Times New Roman" w:eastAsia="Calibri" w:hAnsi="Times New Roman" w:cs="Times New Roman" w:hint="default"/>
+        <w:color w:val="auto"/>
+        <w:spacing w:val="0"/>
+        <w:w w:val="102"/>
+        <w:sz w:val="24"/>
+        <w:szCs w:val="24"/>
+        <w:lang w:val="en-US" w:eastAsia="en-US" w:bidi="en-US"/>
+      </w:rPr>
+    </w:lvl>
+    <w:lvl w:ilvl="2">
+      <w:numFmt w:val="bullet"/>
+      <w:lvlText w:val=""/>
+      <w:lvlJc w:val="left"/>
+      <w:pPr>
+        <w:ind w:left="888" w:hanging="360"/>
+      </w:pPr>
+      <w:rPr>
+        <w:rFonts w:ascii="Symbol" w:eastAsia="Symbol" w:hAnsi="Symbol" w:cs="Symbol" w:hint="default"/>
+        <w:w w:val="100"/>
+        <w:sz w:val="24"/>
+        <w:szCs w:val="24"/>
+        <w:lang w:val="en-US" w:eastAsia="en-US" w:bidi="en-US"/>
+      </w:rPr>
+    </w:lvl>
+    <w:lvl w:ilvl="3">
+      <w:numFmt w:val="bullet"/>
+      <w:lvlText w:val="•"/>
+      <w:lvlJc w:val="left"/>
+      <w:pPr>
+        <w:ind w:left="1560" w:hanging="360"/>
+      </w:pPr>
+      <w:rPr>
+        <w:lang w:val="en-US" w:eastAsia="en-US" w:bidi="en-US"/>
+      </w:rPr>
+    </w:lvl>
+    <w:lvl w:ilvl="4">
+      <w:numFmt w:val="bullet"/>
+      <w:lvlText w:val="•"/>
+      <w:lvlJc w:val="left"/>
+      <w:pPr>
+        <w:ind w:left="2880" w:hanging="360"/>
+      </w:pPr>
+      <w:rPr>
+        <w:lang w:val="en-US" w:eastAsia="en-US" w:bidi="en-US"/>
+      </w:rPr>
+    </w:lvl>
+    <w:lvl w:ilvl="5">
+      <w:numFmt w:val="bullet"/>
+      <w:lvlText w:val="•"/>
+      <w:lvlJc w:val="left"/>
+      <w:pPr>
+        <w:ind w:left="4200" w:hanging="360"/>
+      </w:pPr>
+      <w:rPr>
+        <w:lang w:val="en-US" w:eastAsia="en-US" w:bidi="en-US"/>
+      </w:rPr>
+    </w:lvl>
+    <w:lvl w:ilvl="6">
+      <w:numFmt w:val="bullet"/>
+      <w:lvlText w:val="•"/>
+      <w:lvlJc w:val="left"/>
+      <w:pPr>
+        <w:ind w:left="5520" w:hanging="360"/>
+      </w:pPr>
+      <w:rPr>
+        <w:lang w:val="en-US" w:eastAsia="en-US" w:bidi="en-US"/>
+      </w:rPr>
+    </w:lvl>
+    <w:lvl w:ilvl="7">
+      <w:numFmt w:val="bullet"/>
+      <w:lvlText w:val="•"/>
+      <w:lvlJc w:val="left"/>
+      <w:pPr>
+        <w:ind w:left="6840" w:hanging="360"/>
+      </w:pPr>
+      <w:rPr>
+        <w:lang w:val="en-US" w:eastAsia="en-US" w:bidi="en-US"/>
+      </w:rPr>
+    </w:lvl>
+    <w:lvl w:ilvl="8">
+      <w:numFmt w:val="bullet"/>
+      <w:lvlText w:val="•"/>
+      <w:lvlJc w:val="left"/>
+      <w:pPr>
+        <w:ind w:left="8160" w:hanging="360"/>
+      </w:pPr>
+      <w:rPr>
+        <w:lang w:val="en-US" w:eastAsia="en-US" w:bidi="en-US"/>
+      </w:rPr>
+    </w:lvl>
+  </w:abstractNum>
+  <w:abstractNum w:abstractNumId="16" w15:restartNumberingAfterBreak="0">
+    <w:nsid w:val="620768AC"/>
+    <w:multiLevelType w:val="hybridMultilevel"/>
+    <w:tmpl w:val="B1940788"/>
+    <w:lvl w:ilvl="0" w:tplc="40090001">
+      <w:start w:val="1"/>
+      <w:numFmt w:val="bullet"/>
+      <w:lvlText w:val=""/>
+      <w:lvlJc w:val="left"/>
+      <w:pPr>
+        <w:ind w:left="720" w:hanging="360"/>
+      </w:pPr>
+      <w:rPr>
+        <w:rFonts w:ascii="Symbol" w:hAnsi="Symbol" w:hint="default"/>
+      </w:rPr>
+    </w:lvl>
+    <w:lvl w:ilvl="1" w:tplc="40090003" w:tentative="1">
+      <w:start w:val="1"/>
+      <w:numFmt w:val="bullet"/>
+      <w:lvlText w:val="o"/>
+      <w:lvlJc w:val="left"/>
+      <w:pPr>
+        <w:ind w:left="1440" w:hanging="360"/>
+      </w:pPr>
+      <w:rPr>
+        <w:rFonts w:ascii="Courier New" w:hAnsi="Courier New" w:cs="Courier New" w:hint="default"/>
+      </w:rPr>
+    </w:lvl>
+    <w:lvl w:ilvl="2" w:tplc="40090005" w:tentative="1">
+      <w:start w:val="1"/>
+      <w:numFmt w:val="bullet"/>
+      <w:lvlText w:val=""/>
+      <w:lvlJc w:val="left"/>
+      <w:pPr>
+        <w:ind w:left="2160" w:hanging="360"/>
+      </w:pPr>
+      <w:rPr>
+        <w:rFonts w:ascii="Wingdings" w:hAnsi="Wingdings" w:hint="default"/>
+      </w:rPr>
+    </w:lvl>
+    <w:lvl w:ilvl="3" w:tplc="40090001" w:tentative="1">
+      <w:start w:val="1"/>
+      <w:numFmt w:val="bullet"/>
+      <w:lvlText w:val=""/>
+      <w:lvlJc w:val="left"/>
+      <w:pPr>
+        <w:ind w:left="2880" w:hanging="360"/>
+      </w:pPr>
+      <w:rPr>
+        <w:rFonts w:ascii="Symbol" w:hAnsi="Symbol" w:hint="default"/>
+      </w:rPr>
+    </w:lvl>
+    <w:lvl w:ilvl="4" w:tplc="40090003" w:tentative="1">
+      <w:start w:val="1"/>
+      <w:numFmt w:val="bullet"/>
+      <w:lvlText w:val="o"/>
+      <w:lvlJc w:val="left"/>
+      <w:pPr>
+        <w:ind w:left="3600" w:hanging="360"/>
+      </w:pPr>
+      <w:rPr>
+        <w:rFonts w:ascii="Courier New" w:hAnsi="Courier New" w:cs="Courier New" w:hint="default"/>
+      </w:rPr>
+    </w:lvl>
+    <w:lvl w:ilvl="5" w:tplc="40090005" w:tentative="1">
+      <w:start w:val="1"/>
+      <w:numFmt w:val="bullet"/>
+      <w:lvlText w:val=""/>
+      <w:lvlJc w:val="left"/>
+      <w:pPr>
+        <w:ind w:left="4320" w:hanging="360"/>
+      </w:pPr>
+      <w:rPr>
+        <w:rFonts w:ascii="Wingdings" w:hAnsi="Wingdings" w:hint="default"/>
+      </w:rPr>
+    </w:lvl>
+    <w:lvl w:ilvl="6" w:tplc="40090001" w:tentative="1">
+      <w:start w:val="1"/>
+      <w:numFmt w:val="bullet"/>
+      <w:lvlText w:val=""/>
+      <w:lvlJc w:val="left"/>
+      <w:pPr>
+        <w:ind w:left="5040" w:hanging="360"/>
+      </w:pPr>
+      <w:rPr>
+        <w:rFonts w:ascii="Symbol" w:hAnsi="Symbol" w:hint="default"/>
+      </w:rPr>
+    </w:lvl>
+    <w:lvl w:ilvl="7" w:tplc="40090003" w:tentative="1">
+      <w:start w:val="1"/>
+      <w:numFmt w:val="bullet"/>
+      <w:lvlText w:val="o"/>
+      <w:lvlJc w:val="left"/>
+      <w:pPr>
+        <w:ind w:left="5760" w:hanging="360"/>
+      </w:pPr>
+      <w:rPr>
+        <w:rFonts w:ascii="Courier New" w:hAnsi="Courier New" w:cs="Courier New" w:hint="default"/>
+      </w:rPr>
+    </w:lvl>
+    <w:lvl w:ilvl="8" w:tplc="40090005" w:tentative="1">
+      <w:start w:val="1"/>
+      <w:numFmt w:val="bullet"/>
+      <w:lvlText w:val=""/>
+      <w:lvlJc w:val="left"/>
+      <w:pPr>
+        <w:ind w:left="6480" w:hanging="360"/>
+      </w:pPr>
+      <w:rPr>
+        <w:rFonts w:ascii="Wingdings" w:hAnsi="Wingdings" w:hint="default"/>
+      </w:rPr>
+    </w:lvl>
+  </w:abstractNum>
+  <w:abstractNum w:abstractNumId="17" w15:restartNumberingAfterBreak="0">
     <w:nsid w:val="77C75C3B"/>
     <w:multiLevelType w:val="hybridMultilevel"/>
     <w:tmpl w:val="23165144"/>
@@ -5174,26 +10525,178 @@
       </w:pPr>
     </w:lvl>
   </w:abstractNum>
+  <w:abstractNum w:abstractNumId="18" w15:restartNumberingAfterBreak="0">
+    <w:nsid w:val="7FCD26D7"/>
+    <w:multiLevelType w:val="multilevel"/>
+    <w:tmpl w:val="000E812A"/>
+    <w:lvl w:ilvl="0">
+      <w:start w:val="2"/>
+      <w:numFmt w:val="decimal"/>
+      <w:lvlText w:val="%1"/>
+      <w:lvlJc w:val="left"/>
+      <w:pPr>
+        <w:ind w:left="560" w:hanging="448"/>
+      </w:pPr>
+      <w:rPr>
+        <w:lang w:val="en-US" w:eastAsia="en-US" w:bidi="en-US"/>
+      </w:rPr>
+    </w:lvl>
+    <w:lvl w:ilvl="1">
+      <w:start w:val="1"/>
+      <w:numFmt w:val="decimal"/>
+      <w:lvlText w:val="%1.%2"/>
+      <w:lvlJc w:val="left"/>
+      <w:pPr>
+        <w:ind w:left="560" w:hanging="448"/>
+      </w:pPr>
+      <w:rPr>
+        <w:rFonts w:ascii="Times New Roman" w:eastAsia="Calibri" w:hAnsi="Times New Roman" w:cs="Times New Roman" w:hint="default"/>
+        <w:color w:val="auto"/>
+        <w:spacing w:val="0"/>
+        <w:w w:val="102"/>
+        <w:sz w:val="24"/>
+        <w:szCs w:val="24"/>
+        <w:lang w:val="en-US" w:eastAsia="en-US" w:bidi="en-US"/>
+      </w:rPr>
+    </w:lvl>
+    <w:lvl w:ilvl="2">
+      <w:numFmt w:val="bullet"/>
+      <w:lvlText w:val=""/>
+      <w:lvlJc w:val="left"/>
+      <w:pPr>
+        <w:ind w:left="888" w:hanging="360"/>
+      </w:pPr>
+      <w:rPr>
+        <w:rFonts w:ascii="Symbol" w:eastAsia="Symbol" w:hAnsi="Symbol" w:cs="Symbol" w:hint="default"/>
+        <w:w w:val="100"/>
+        <w:sz w:val="24"/>
+        <w:szCs w:val="24"/>
+        <w:lang w:val="en-US" w:eastAsia="en-US" w:bidi="en-US"/>
+      </w:rPr>
+    </w:lvl>
+    <w:lvl w:ilvl="3">
+      <w:numFmt w:val="bullet"/>
+      <w:lvlText w:val="•"/>
+      <w:lvlJc w:val="left"/>
+      <w:pPr>
+        <w:ind w:left="1560" w:hanging="360"/>
+      </w:pPr>
+      <w:rPr>
+        <w:lang w:val="en-US" w:eastAsia="en-US" w:bidi="en-US"/>
+      </w:rPr>
+    </w:lvl>
+    <w:lvl w:ilvl="4">
+      <w:numFmt w:val="bullet"/>
+      <w:lvlText w:val="•"/>
+      <w:lvlJc w:val="left"/>
+      <w:pPr>
+        <w:ind w:left="2880" w:hanging="360"/>
+      </w:pPr>
+      <w:rPr>
+        <w:lang w:val="en-US" w:eastAsia="en-US" w:bidi="en-US"/>
+      </w:rPr>
+    </w:lvl>
+    <w:lvl w:ilvl="5">
+      <w:numFmt w:val="bullet"/>
+      <w:lvlText w:val="•"/>
+      <w:lvlJc w:val="left"/>
+      <w:pPr>
+        <w:ind w:left="4200" w:hanging="360"/>
+      </w:pPr>
+      <w:rPr>
+        <w:lang w:val="en-US" w:eastAsia="en-US" w:bidi="en-US"/>
+      </w:rPr>
+    </w:lvl>
+    <w:lvl w:ilvl="6">
+      <w:numFmt w:val="bullet"/>
+      <w:lvlText w:val="•"/>
+      <w:lvlJc w:val="left"/>
+      <w:pPr>
+        <w:ind w:left="5520" w:hanging="360"/>
+      </w:pPr>
+      <w:rPr>
+        <w:lang w:val="en-US" w:eastAsia="en-US" w:bidi="en-US"/>
+      </w:rPr>
+    </w:lvl>
+    <w:lvl w:ilvl="7">
+      <w:numFmt w:val="bullet"/>
+      <w:lvlText w:val="•"/>
+      <w:lvlJc w:val="left"/>
+      <w:pPr>
+        <w:ind w:left="6840" w:hanging="360"/>
+      </w:pPr>
+      <w:rPr>
+        <w:lang w:val="en-US" w:eastAsia="en-US" w:bidi="en-US"/>
+      </w:rPr>
+    </w:lvl>
+    <w:lvl w:ilvl="8">
+      <w:numFmt w:val="bullet"/>
+      <w:lvlText w:val="•"/>
+      <w:lvlJc w:val="left"/>
+      <w:pPr>
+        <w:ind w:left="8160" w:hanging="360"/>
+      </w:pPr>
+      <w:rPr>
+        <w:lang w:val="en-US" w:eastAsia="en-US" w:bidi="en-US"/>
+      </w:rPr>
+    </w:lvl>
+  </w:abstractNum>
   <w:num w:numId="1">
+    <w:abstractNumId w:val="10"/>
+  </w:num>
+  <w:num w:numId="2">
+    <w:abstractNumId w:val="3"/>
+  </w:num>
+  <w:num w:numId="3">
     <w:abstractNumId w:val="5"/>
   </w:num>
-  <w:num w:numId="2">
-    <w:abstractNumId w:val="1"/>
+  <w:num w:numId="4">
+    <w:abstractNumId w:val="17"/>
   </w:num>
-  <w:num w:numId="3">
-    <w:abstractNumId w:val="3"/>
-  </w:num>
-  <w:num w:numId="4">
+  <w:num w:numId="5">
     <w:abstractNumId w:val="6"/>
   </w:num>
-  <w:num w:numId="5">
+  <w:num w:numId="6">
     <w:abstractNumId w:val="4"/>
-  </w:num>
-  <w:num w:numId="6">
-    <w:abstractNumId w:val="2"/>
   </w:num>
   <w:num w:numId="7">
     <w:abstractNumId w:val="0"/>
+  </w:num>
+  <w:num w:numId="8">
+    <w:abstractNumId w:val="11"/>
+  </w:num>
+  <w:num w:numId="9">
+    <w:abstractNumId w:val="13"/>
+  </w:num>
+  <w:num w:numId="10">
+    <w:abstractNumId w:val="12"/>
+  </w:num>
+  <w:num w:numId="11">
+    <w:abstractNumId w:val="7"/>
+  </w:num>
+  <w:num w:numId="12">
+    <w:abstractNumId w:val="16"/>
+  </w:num>
+  <w:num w:numId="13">
+    <w:abstractNumId w:val="8"/>
+  </w:num>
+  <w:num w:numId="14">
+    <w:abstractNumId w:val="9"/>
+  </w:num>
+  <w:num w:numId="15">
+    <w:abstractNumId w:val="1"/>
+  </w:num>
+  <w:num w:numId="16">
+    <w:abstractNumId w:val="18"/>
+  </w:num>
+  <w:num w:numId="17">
+    <w:abstractNumId w:val="14"/>
+  </w:num>
+  <w:num w:numId="18">
+    <w:abstractNumId w:val="15"/>
+  </w:num>
+  <w:num w:numId="19">
+    <w:abstractNumId w:val="2"/>
   </w:num>
 </w:numbering>
 </file>
@@ -5734,6 +11237,17 @@
     <w:rPr>
       <w:color w:val="0000FF"/>
       <w:u w:val="single"/>
+    </w:rPr>
+  </w:style>
+  <w:style w:type="character" w:styleId="Strong">
+    <w:name w:val="Strong"/>
+    <w:basedOn w:val="DefaultParagraphFont"/>
+    <w:uiPriority w:val="22"/>
+    <w:qFormat/>
+    <w:rsid w:val="00F66A02"/>
+    <w:rPr>
+      <w:b/>
+      <w:bCs/>
     </w:rPr>
   </w:style>
 </w:styles>
@@ -6853,30 +12367,30 @@
     </dgm:pt>
   </dgm:ptLst>
   <dgm:cxnLst>
-    <dgm:cxn modelId="{CB3554F7-4F0C-49FE-AFB8-9713B9DB010D}" type="presOf" srcId="{0470158F-C418-448C-A591-8BF3439B6F11}" destId="{88BAD752-1C5F-4C9E-9CAA-E8F8C8CE9BCE}" srcOrd="0" destOrd="0" presId="urn:microsoft.com/office/officeart/2005/8/layout/hProcess10"/>
     <dgm:cxn modelId="{4FD45A5E-3D2B-4AF1-8646-34973F1730E8}" srcId="{0470158F-C418-448C-A591-8BF3439B6F11}" destId="{CC845203-08E6-45C1-B237-528CB4D2D32D}" srcOrd="2" destOrd="0" parTransId="{103E5974-6F5A-4CAA-A44E-AC3A2B859BB1}" sibTransId="{E4656B6E-A6FA-46BE-8F43-B6626353DEDB}"/>
-    <dgm:cxn modelId="{E4B1D358-95F4-4C88-85FF-1509983C02B5}" type="presOf" srcId="{BF3CAF2B-FC45-457F-BB97-0B2C4DCA28E5}" destId="{864D0A32-8BE5-48F6-A4DB-72D1B9FF0804}" srcOrd="0" destOrd="0" presId="urn:microsoft.com/office/officeart/2005/8/layout/hProcess10"/>
-    <dgm:cxn modelId="{5600E329-2570-40EE-AC85-DEC73BF1D271}" type="presOf" srcId="{9025AF2A-A7E5-4617-AE87-39C04B29B1B1}" destId="{8DC1BAA9-8AE8-4D9F-AC65-B4410E5B12AC}" srcOrd="1" destOrd="0" presId="urn:microsoft.com/office/officeart/2005/8/layout/hProcess10"/>
-    <dgm:cxn modelId="{9457A9F5-C57F-4D1A-BBC6-7588BF4F1320}" type="presOf" srcId="{CC845203-08E6-45C1-B237-528CB4D2D32D}" destId="{D17484EB-A34B-4972-AD8C-F02C7C7EE42D}" srcOrd="0" destOrd="0" presId="urn:microsoft.com/office/officeart/2005/8/layout/hProcess10"/>
+    <dgm:cxn modelId="{0A4CF7E4-C578-49C8-BA58-803862964AB4}" type="presOf" srcId="{BF3CAF2B-FC45-457F-BB97-0B2C4DCA28E5}" destId="{864D0A32-8BE5-48F6-A4DB-72D1B9FF0804}" srcOrd="0" destOrd="0" presId="urn:microsoft.com/office/officeart/2005/8/layout/hProcess10"/>
+    <dgm:cxn modelId="{985C0F14-1984-4C20-8C88-7688D030F1FB}" type="presOf" srcId="{CC845203-08E6-45C1-B237-528CB4D2D32D}" destId="{D17484EB-A34B-4972-AD8C-F02C7C7EE42D}" srcOrd="0" destOrd="0" presId="urn:microsoft.com/office/officeart/2005/8/layout/hProcess10"/>
     <dgm:cxn modelId="{BAFF8AF5-7766-41FB-BAB1-3C8BA80CF5C5}" srcId="{0470158F-C418-448C-A591-8BF3439B6F11}" destId="{A43BC0B9-CC34-4751-A13A-326EF972F3FB}" srcOrd="1" destOrd="0" parTransId="{4AE6209E-C5BC-4E99-B79D-0461B71EF25F}" sibTransId="{BF3CAF2B-FC45-457F-BB97-0B2C4DCA28E5}"/>
-    <dgm:cxn modelId="{43C65292-4F08-4AEF-BDA2-11BFA9C169A7}" type="presOf" srcId="{A43BC0B9-CC34-4751-A13A-326EF972F3FB}" destId="{D4DB7B6B-7180-4727-8596-A3CD2C61D485}" srcOrd="0" destOrd="0" presId="urn:microsoft.com/office/officeart/2005/8/layout/hProcess10"/>
+    <dgm:cxn modelId="{12966D53-1737-4E32-99DA-7F7A3EF169D2}" type="presOf" srcId="{9025AF2A-A7E5-4617-AE87-39C04B29B1B1}" destId="{8DC1BAA9-8AE8-4D9F-AC65-B4410E5B12AC}" srcOrd="1" destOrd="0" presId="urn:microsoft.com/office/officeart/2005/8/layout/hProcess10"/>
+    <dgm:cxn modelId="{812BE9EB-7D02-4A59-8941-618580099847}" type="presOf" srcId="{BF3CAF2B-FC45-457F-BB97-0B2C4DCA28E5}" destId="{DC947374-2358-408A-B89D-31A665EDDAF1}" srcOrd="1" destOrd="0" presId="urn:microsoft.com/office/officeart/2005/8/layout/hProcess10"/>
+    <dgm:cxn modelId="{9AD46130-AE02-43EE-A112-63207FD5C6E0}" type="presOf" srcId="{BCD16214-9DD8-418D-A6C8-7085B4B7E833}" destId="{788BF673-F65A-4F97-8A7C-704365B10522}" srcOrd="0" destOrd="0" presId="urn:microsoft.com/office/officeart/2005/8/layout/hProcess10"/>
     <dgm:cxn modelId="{74FAEE09-87CB-40A7-A72A-2A679D54634F}" srcId="{0470158F-C418-448C-A591-8BF3439B6F11}" destId="{BCD16214-9DD8-418D-A6C8-7085B4B7E833}" srcOrd="0" destOrd="0" parTransId="{39DB3C35-B7D8-4712-8879-19D6B1F0EE97}" sibTransId="{9025AF2A-A7E5-4617-AE87-39C04B29B1B1}"/>
-    <dgm:cxn modelId="{922D0C94-22D0-4ECE-9450-A43503F12566}" type="presOf" srcId="{BCD16214-9DD8-418D-A6C8-7085B4B7E833}" destId="{788BF673-F65A-4F97-8A7C-704365B10522}" srcOrd="0" destOrd="0" presId="urn:microsoft.com/office/officeart/2005/8/layout/hProcess10"/>
-    <dgm:cxn modelId="{796D4642-B9F2-4494-8FA5-4B53A706E176}" type="presOf" srcId="{BF3CAF2B-FC45-457F-BB97-0B2C4DCA28E5}" destId="{DC947374-2358-408A-B89D-31A665EDDAF1}" srcOrd="1" destOrd="0" presId="urn:microsoft.com/office/officeart/2005/8/layout/hProcess10"/>
-    <dgm:cxn modelId="{322B1F4A-C85B-4BC0-A8DB-9CB8A088CF1B}" type="presOf" srcId="{9025AF2A-A7E5-4617-AE87-39C04B29B1B1}" destId="{A6F384DD-E72E-4A97-AE4D-130D6DE2D4D8}" srcOrd="0" destOrd="0" presId="urn:microsoft.com/office/officeart/2005/8/layout/hProcess10"/>
-    <dgm:cxn modelId="{DCC22192-308F-4ED9-91AB-A2A17C34C27B}" type="presParOf" srcId="{88BAD752-1C5F-4C9E-9CAA-E8F8C8CE9BCE}" destId="{1B14401F-2DE0-4401-BA13-553E39D89257}" srcOrd="0" destOrd="0" presId="urn:microsoft.com/office/officeart/2005/8/layout/hProcess10"/>
-    <dgm:cxn modelId="{07D6F772-FC2A-4450-ACDA-4CEEBD019969}" type="presParOf" srcId="{1B14401F-2DE0-4401-BA13-553E39D89257}" destId="{FD017703-05B0-4A58-B00B-F856B3EBD1E6}" srcOrd="0" destOrd="0" presId="urn:microsoft.com/office/officeart/2005/8/layout/hProcess10"/>
-    <dgm:cxn modelId="{2D4B792E-670D-478C-AA51-96A4DFB1E907}" type="presParOf" srcId="{1B14401F-2DE0-4401-BA13-553E39D89257}" destId="{788BF673-F65A-4F97-8A7C-704365B10522}" srcOrd="1" destOrd="0" presId="urn:microsoft.com/office/officeart/2005/8/layout/hProcess10"/>
-    <dgm:cxn modelId="{825FF9BD-24DB-4738-B885-8215D1C6FF87}" type="presParOf" srcId="{88BAD752-1C5F-4C9E-9CAA-E8F8C8CE9BCE}" destId="{A6F384DD-E72E-4A97-AE4D-130D6DE2D4D8}" srcOrd="1" destOrd="0" presId="urn:microsoft.com/office/officeart/2005/8/layout/hProcess10"/>
-    <dgm:cxn modelId="{0762AC63-CCB9-4CF1-97BF-00B82DAEA820}" type="presParOf" srcId="{A6F384DD-E72E-4A97-AE4D-130D6DE2D4D8}" destId="{8DC1BAA9-8AE8-4D9F-AC65-B4410E5B12AC}" srcOrd="0" destOrd="0" presId="urn:microsoft.com/office/officeart/2005/8/layout/hProcess10"/>
-    <dgm:cxn modelId="{7D1C5177-EC4D-498F-9CCD-A4A7CC4C7EC5}" type="presParOf" srcId="{88BAD752-1C5F-4C9E-9CAA-E8F8C8CE9BCE}" destId="{242B0000-7303-42D0-85A9-45E652749F20}" srcOrd="2" destOrd="0" presId="urn:microsoft.com/office/officeart/2005/8/layout/hProcess10"/>
-    <dgm:cxn modelId="{1DED8CEC-C867-44F5-9C76-AEABC6FFA86B}" type="presParOf" srcId="{242B0000-7303-42D0-85A9-45E652749F20}" destId="{EB86A454-F005-4CA5-8902-6997F7917637}" srcOrd="0" destOrd="0" presId="urn:microsoft.com/office/officeart/2005/8/layout/hProcess10"/>
-    <dgm:cxn modelId="{22F1879F-B6B2-45C3-9C6E-EB5133495F12}" type="presParOf" srcId="{242B0000-7303-42D0-85A9-45E652749F20}" destId="{D4DB7B6B-7180-4727-8596-A3CD2C61D485}" srcOrd="1" destOrd="0" presId="urn:microsoft.com/office/officeart/2005/8/layout/hProcess10"/>
-    <dgm:cxn modelId="{3B965258-5FF4-40A9-98B2-61D543CB2530}" type="presParOf" srcId="{88BAD752-1C5F-4C9E-9CAA-E8F8C8CE9BCE}" destId="{864D0A32-8BE5-48F6-A4DB-72D1B9FF0804}" srcOrd="3" destOrd="0" presId="urn:microsoft.com/office/officeart/2005/8/layout/hProcess10"/>
-    <dgm:cxn modelId="{761FDF89-E548-446D-BF33-0526611215B7}" type="presParOf" srcId="{864D0A32-8BE5-48F6-A4DB-72D1B9FF0804}" destId="{DC947374-2358-408A-B89D-31A665EDDAF1}" srcOrd="0" destOrd="0" presId="urn:microsoft.com/office/officeart/2005/8/layout/hProcess10"/>
-    <dgm:cxn modelId="{AB18FF10-0C12-4EB3-A450-5A2DF7AA719B}" type="presParOf" srcId="{88BAD752-1C5F-4C9E-9CAA-E8F8C8CE9BCE}" destId="{13A132B4-E006-460C-BA2F-12062B852D24}" srcOrd="4" destOrd="0" presId="urn:microsoft.com/office/officeart/2005/8/layout/hProcess10"/>
-    <dgm:cxn modelId="{3580E407-FE2C-42D4-AF86-D89C539A7E13}" type="presParOf" srcId="{13A132B4-E006-460C-BA2F-12062B852D24}" destId="{AF2CE14F-B301-4598-97D4-952A168FC478}" srcOrd="0" destOrd="0" presId="urn:microsoft.com/office/officeart/2005/8/layout/hProcess10"/>
-    <dgm:cxn modelId="{3590C145-3DF4-4B9B-B311-0F512B637005}" type="presParOf" srcId="{13A132B4-E006-460C-BA2F-12062B852D24}" destId="{D17484EB-A34B-4972-AD8C-F02C7C7EE42D}" srcOrd="1" destOrd="0" presId="urn:microsoft.com/office/officeart/2005/8/layout/hProcess10"/>
+    <dgm:cxn modelId="{5404EB2C-F774-4838-9684-8BE1A60E4938}" type="presOf" srcId="{A43BC0B9-CC34-4751-A13A-326EF972F3FB}" destId="{D4DB7B6B-7180-4727-8596-A3CD2C61D485}" srcOrd="0" destOrd="0" presId="urn:microsoft.com/office/officeart/2005/8/layout/hProcess10"/>
+    <dgm:cxn modelId="{872F8E34-0F53-4A67-9EF0-AD113F32043B}" type="presOf" srcId="{9025AF2A-A7E5-4617-AE87-39C04B29B1B1}" destId="{A6F384DD-E72E-4A97-AE4D-130D6DE2D4D8}" srcOrd="0" destOrd="0" presId="urn:microsoft.com/office/officeart/2005/8/layout/hProcess10"/>
+    <dgm:cxn modelId="{7387E412-03E1-496F-AF73-AAA9C57B2CDA}" type="presOf" srcId="{0470158F-C418-448C-A591-8BF3439B6F11}" destId="{88BAD752-1C5F-4C9E-9CAA-E8F8C8CE9BCE}" srcOrd="0" destOrd="0" presId="urn:microsoft.com/office/officeart/2005/8/layout/hProcess10"/>
+    <dgm:cxn modelId="{9C15CEE2-DF28-413D-922D-1A518F37134C}" type="presParOf" srcId="{88BAD752-1C5F-4C9E-9CAA-E8F8C8CE9BCE}" destId="{1B14401F-2DE0-4401-BA13-553E39D89257}" srcOrd="0" destOrd="0" presId="urn:microsoft.com/office/officeart/2005/8/layout/hProcess10"/>
+    <dgm:cxn modelId="{8BE15752-AC93-41F1-AA15-061BDCE36E9D}" type="presParOf" srcId="{1B14401F-2DE0-4401-BA13-553E39D89257}" destId="{FD017703-05B0-4A58-B00B-F856B3EBD1E6}" srcOrd="0" destOrd="0" presId="urn:microsoft.com/office/officeart/2005/8/layout/hProcess10"/>
+    <dgm:cxn modelId="{C41D2A3D-727E-47DC-BD78-3B883E45D94E}" type="presParOf" srcId="{1B14401F-2DE0-4401-BA13-553E39D89257}" destId="{788BF673-F65A-4F97-8A7C-704365B10522}" srcOrd="1" destOrd="0" presId="urn:microsoft.com/office/officeart/2005/8/layout/hProcess10"/>
+    <dgm:cxn modelId="{958F9A12-C0BC-4B7F-AA9D-B8707A5E95F9}" type="presParOf" srcId="{88BAD752-1C5F-4C9E-9CAA-E8F8C8CE9BCE}" destId="{A6F384DD-E72E-4A97-AE4D-130D6DE2D4D8}" srcOrd="1" destOrd="0" presId="urn:microsoft.com/office/officeart/2005/8/layout/hProcess10"/>
+    <dgm:cxn modelId="{0BAA9B25-2F91-4FF4-BE40-24A9C01DA11A}" type="presParOf" srcId="{A6F384DD-E72E-4A97-AE4D-130D6DE2D4D8}" destId="{8DC1BAA9-8AE8-4D9F-AC65-B4410E5B12AC}" srcOrd="0" destOrd="0" presId="urn:microsoft.com/office/officeart/2005/8/layout/hProcess10"/>
+    <dgm:cxn modelId="{0C5C5C0C-09C9-4B13-9E3D-F1AB9AA0924E}" type="presParOf" srcId="{88BAD752-1C5F-4C9E-9CAA-E8F8C8CE9BCE}" destId="{242B0000-7303-42D0-85A9-45E652749F20}" srcOrd="2" destOrd="0" presId="urn:microsoft.com/office/officeart/2005/8/layout/hProcess10"/>
+    <dgm:cxn modelId="{5DFC3519-60F6-412F-9391-0F100DC2B934}" type="presParOf" srcId="{242B0000-7303-42D0-85A9-45E652749F20}" destId="{EB86A454-F005-4CA5-8902-6997F7917637}" srcOrd="0" destOrd="0" presId="urn:microsoft.com/office/officeart/2005/8/layout/hProcess10"/>
+    <dgm:cxn modelId="{C822D765-CB40-4DB8-A4BC-9E7577DBCF03}" type="presParOf" srcId="{242B0000-7303-42D0-85A9-45E652749F20}" destId="{D4DB7B6B-7180-4727-8596-A3CD2C61D485}" srcOrd="1" destOrd="0" presId="urn:microsoft.com/office/officeart/2005/8/layout/hProcess10"/>
+    <dgm:cxn modelId="{38766983-AD03-4331-B565-69B9911A27C2}" type="presParOf" srcId="{88BAD752-1C5F-4C9E-9CAA-E8F8C8CE9BCE}" destId="{864D0A32-8BE5-48F6-A4DB-72D1B9FF0804}" srcOrd="3" destOrd="0" presId="urn:microsoft.com/office/officeart/2005/8/layout/hProcess10"/>
+    <dgm:cxn modelId="{1973CE37-C3BE-44B2-8011-CBAC44DBC633}" type="presParOf" srcId="{864D0A32-8BE5-48F6-A4DB-72D1B9FF0804}" destId="{DC947374-2358-408A-B89D-31A665EDDAF1}" srcOrd="0" destOrd="0" presId="urn:microsoft.com/office/officeart/2005/8/layout/hProcess10"/>
+    <dgm:cxn modelId="{CDC2311A-1D3F-4DCC-8060-AF092D14ABDA}" type="presParOf" srcId="{88BAD752-1C5F-4C9E-9CAA-E8F8C8CE9BCE}" destId="{13A132B4-E006-460C-BA2F-12062B852D24}" srcOrd="4" destOrd="0" presId="urn:microsoft.com/office/officeart/2005/8/layout/hProcess10"/>
+    <dgm:cxn modelId="{ACEC2507-7839-4FC2-BEBC-41F6FEEBEA23}" type="presParOf" srcId="{13A132B4-E006-460C-BA2F-12062B852D24}" destId="{AF2CE14F-B301-4598-97D4-952A168FC478}" srcOrd="0" destOrd="0" presId="urn:microsoft.com/office/officeart/2005/8/layout/hProcess10"/>
+    <dgm:cxn modelId="{99CC339E-21E1-4AB3-A79F-600662E49CBF}" type="presParOf" srcId="{13A132B4-E006-460C-BA2F-12062B852D24}" destId="{D17484EB-A34B-4972-AD8C-F02C7C7EE42D}" srcOrd="1" destOrd="0" presId="urn:microsoft.com/office/officeart/2005/8/layout/hProcess10"/>
   </dgm:cxnLst>
   <dgm:bg/>
   <dgm:whole/>
@@ -9031,7 +14545,7 @@
 </file>
 
 <file path=customXml/itemProps1.xml><?xml version="1.0" encoding="utf-8"?>
-<ds:datastoreItem xmlns:ds="http://schemas.openxmlformats.org/officeDocument/2006/customXml" ds:itemID="{3FEC10A8-A811-445B-AA0D-0DE31934A9ED}">
+<ds:datastoreItem xmlns:ds="http://schemas.openxmlformats.org/officeDocument/2006/customXml" ds:itemID="{4F1DBDF7-6A3E-4F7B-A78D-DBA2DC31AB48}">
   <ds:schemaRefs>
     <ds:schemaRef ds:uri="http://schemas.openxmlformats.org/officeDocument/2006/bibliography"/>
   </ds:schemaRefs>

--- a/DD.docx
+++ b/DD.docx
@@ -2,6 +2,630 @@
 <file path=word/document.xml><?xml version="1.0" encoding="utf-8"?>
 <w:document xmlns:wpc="http://schemas.microsoft.com/office/word/2010/wordprocessingCanvas" xmlns:mc="http://schemas.openxmlformats.org/markup-compatibility/2006" xmlns:o="urn:schemas-microsoft-com:office:office" xmlns:r="http://schemas.openxmlformats.org/officeDocument/2006/relationships" xmlns:m="http://schemas.openxmlformats.org/officeDocument/2006/math" xmlns:v="urn:schemas-microsoft-com:vml" xmlns:wp14="http://schemas.microsoft.com/office/word/2010/wordprocessingDrawing" xmlns:wp="http://schemas.openxmlformats.org/drawingml/2006/wordprocessingDrawing" xmlns:w10="urn:schemas-microsoft-com:office:word" xmlns:w="http://schemas.openxmlformats.org/wordprocessingml/2006/main" xmlns:w14="http://schemas.microsoft.com/office/word/2010/wordml" xmlns:w15="http://schemas.microsoft.com/office/word/2012/wordml" xmlns:wpg="http://schemas.microsoft.com/office/word/2010/wordprocessingGroup" xmlns:wpi="http://schemas.microsoft.com/office/word/2010/wordprocessingInk" xmlns:wne="http://schemas.microsoft.com/office/word/2006/wordml" xmlns:wps="http://schemas.microsoft.com/office/word/2010/wordprocessingShape" mc:Ignorable="w14 w15 wp14">
   <w:body>
+    <w:p>
+      <w:pPr>
+        <w:tabs>
+          <w:tab w:val="left" w:pos="1520"/>
+          <w:tab w:val="left" w:pos="5940"/>
+          <w:tab w:val="left" w:pos="6300"/>
+          <w:tab w:val="left" w:pos="9360"/>
+        </w:tabs>
+        <w:spacing w:line="276" w:lineRule="auto"/>
+        <w:ind w:right="26"/>
+        <w:jc w:val="center"/>
+        <w:rPr>
+          <w:rFonts w:ascii="Times New Roman" w:hAnsi="Times New Roman" w:cs="Times New Roman"/>
+          <w:sz w:val="28"/>
+          <w:szCs w:val="28"/>
+        </w:rPr>
+      </w:pPr>
+      <w:r>
+        <w:rPr>
+          <w:rFonts w:ascii="Times New Roman" w:hAnsi="Times New Roman" w:cs="Times New Roman"/>
+          <w:sz w:val="28"/>
+          <w:szCs w:val="28"/>
+        </w:rPr>
+        <w:t>Politecnico di Milano</w:t>
+      </w:r>
+    </w:p>
+    <w:p>
+      <w:pPr>
+        <w:tabs>
+          <w:tab w:val="left" w:pos="1520"/>
+          <w:tab w:val="left" w:pos="5940"/>
+          <w:tab w:val="left" w:pos="6300"/>
+          <w:tab w:val="left" w:pos="9360"/>
+        </w:tabs>
+        <w:spacing w:line="276" w:lineRule="auto"/>
+        <w:ind w:right="26"/>
+        <w:jc w:val="center"/>
+        <w:rPr>
+          <w:rFonts w:ascii="Times New Roman" w:hAnsi="Times New Roman" w:cs="Times New Roman"/>
+          <w:sz w:val="28"/>
+          <w:szCs w:val="28"/>
+        </w:rPr>
+      </w:pPr>
+      <w:r>
+        <w:rPr>
+          <w:rFonts w:ascii="Times New Roman" w:hAnsi="Times New Roman" w:cs="Times New Roman"/>
+          <w:sz w:val="28"/>
+          <w:szCs w:val="28"/>
+        </w:rPr>
+        <w:t>AA 2019/2020</w:t>
+      </w:r>
+    </w:p>
+    <w:p>
+      <w:pPr>
+        <w:tabs>
+          <w:tab w:val="left" w:pos="1520"/>
+          <w:tab w:val="left" w:pos="5940"/>
+          <w:tab w:val="left" w:pos="6300"/>
+          <w:tab w:val="left" w:pos="9360"/>
+        </w:tabs>
+        <w:spacing w:line="276" w:lineRule="auto"/>
+        <w:ind w:right="26"/>
+        <w:jc w:val="center"/>
+        <w:rPr>
+          <w:rFonts w:ascii="Times New Roman" w:hAnsi="Times New Roman" w:cs="Times New Roman"/>
+          <w:sz w:val="24"/>
+          <w:szCs w:val="24"/>
+        </w:rPr>
+      </w:pPr>
+    </w:p>
+    <w:p>
+      <w:pPr>
+        <w:tabs>
+          <w:tab w:val="left" w:pos="1520"/>
+          <w:tab w:val="left" w:pos="5940"/>
+          <w:tab w:val="left" w:pos="6300"/>
+          <w:tab w:val="left" w:pos="9360"/>
+        </w:tabs>
+        <w:spacing w:line="276" w:lineRule="auto"/>
+        <w:ind w:right="26"/>
+        <w:jc w:val="center"/>
+        <w:rPr>
+          <w:rFonts w:ascii="Times New Roman" w:hAnsi="Times New Roman" w:cs="Times New Roman"/>
+          <w:sz w:val="24"/>
+          <w:szCs w:val="24"/>
+        </w:rPr>
+      </w:pPr>
+      <w:r>
+        <w:rPr>
+          <w:rFonts w:ascii="Times New Roman" w:hAnsi="Times New Roman" w:cs="Times New Roman"/>
+          <w:noProof/>
+          <w:sz w:val="24"/>
+          <w:szCs w:val="24"/>
+          <w:lang w:val="en-IN" w:eastAsia="en-IN" w:bidi="ar-SA"/>
+        </w:rPr>
+        <w:drawing>
+          <wp:inline distT="0" distB="0" distL="0" distR="0" wp14:anchorId="73DE9753" wp14:editId="3D604656">
+            <wp:extent cx="2827020" cy="2324100"/>
+            <wp:effectExtent l="0" t="0" r="0" b="0"/>
+            <wp:docPr id="42" name="Picture 42" descr="Logo_Politecnico_Milano"/>
+            <wp:cNvGraphicFramePr>
+              <a:graphicFrameLocks xmlns:a="http://schemas.openxmlformats.org/drawingml/2006/main" noChangeAspect="1"/>
+            </wp:cNvGraphicFramePr>
+            <a:graphic xmlns:a="http://schemas.openxmlformats.org/drawingml/2006/main">
+              <a:graphicData uri="http://schemas.openxmlformats.org/drawingml/2006/picture">
+                <pic:pic xmlns:pic="http://schemas.openxmlformats.org/drawingml/2006/picture">
+                  <pic:nvPicPr>
+                    <pic:cNvPr id="0" name="Picture 1" descr="Logo_Politecnico_Milano"/>
+                    <pic:cNvPicPr>
+                      <a:picLocks noChangeAspect="1" noChangeArrowheads="1"/>
+                    </pic:cNvPicPr>
+                  </pic:nvPicPr>
+                  <pic:blipFill>
+                    <a:blip r:embed="rId6">
+                      <a:extLst>
+                        <a:ext uri="{28A0092B-C50C-407E-A947-70E740481C1C}">
+                          <a14:useLocalDpi xmlns:a14="http://schemas.microsoft.com/office/drawing/2010/main" val="0"/>
+                        </a:ext>
+                      </a:extLst>
+                    </a:blip>
+                    <a:srcRect/>
+                    <a:stretch>
+                      <a:fillRect/>
+                    </a:stretch>
+                  </pic:blipFill>
+                  <pic:spPr bwMode="auto">
+                    <a:xfrm>
+                      <a:off x="0" y="0"/>
+                      <a:ext cx="2827020" cy="2324100"/>
+                    </a:xfrm>
+                    <a:prstGeom prst="rect">
+                      <a:avLst/>
+                    </a:prstGeom>
+                    <a:noFill/>
+                    <a:ln>
+                      <a:noFill/>
+                    </a:ln>
+                  </pic:spPr>
+                </pic:pic>
+              </a:graphicData>
+            </a:graphic>
+          </wp:inline>
+        </w:drawing>
+      </w:r>
+    </w:p>
+    <w:p>
+      <w:pPr>
+        <w:tabs>
+          <w:tab w:val="left" w:pos="1520"/>
+          <w:tab w:val="left" w:pos="5940"/>
+          <w:tab w:val="left" w:pos="6300"/>
+          <w:tab w:val="left" w:pos="9360"/>
+        </w:tabs>
+        <w:spacing w:line="276" w:lineRule="auto"/>
+        <w:ind w:right="26"/>
+        <w:jc w:val="both"/>
+        <w:rPr>
+          <w:rFonts w:ascii="Times New Roman" w:hAnsi="Times New Roman" w:cs="Times New Roman"/>
+          <w:sz w:val="24"/>
+          <w:szCs w:val="24"/>
+        </w:rPr>
+      </w:pPr>
+    </w:p>
+    <w:p>
+      <w:pPr>
+        <w:tabs>
+          <w:tab w:val="left" w:pos="1520"/>
+          <w:tab w:val="left" w:pos="5940"/>
+          <w:tab w:val="left" w:pos="6300"/>
+          <w:tab w:val="left" w:pos="9360"/>
+        </w:tabs>
+        <w:spacing w:line="276" w:lineRule="auto"/>
+        <w:ind w:right="26"/>
+        <w:jc w:val="both"/>
+        <w:rPr>
+          <w:rFonts w:ascii="Times New Roman" w:hAnsi="Times New Roman" w:cs="Times New Roman"/>
+          <w:b/>
+          <w:sz w:val="24"/>
+          <w:szCs w:val="24"/>
+        </w:rPr>
+      </w:pPr>
+    </w:p>
+    <w:p>
+      <w:pPr>
+        <w:tabs>
+          <w:tab w:val="left" w:pos="1520"/>
+          <w:tab w:val="left" w:pos="5940"/>
+          <w:tab w:val="left" w:pos="6300"/>
+          <w:tab w:val="left" w:pos="9360"/>
+        </w:tabs>
+        <w:spacing w:line="276" w:lineRule="auto"/>
+        <w:ind w:right="26"/>
+        <w:jc w:val="center"/>
+        <w:rPr>
+          <w:rFonts w:ascii="Times New Roman" w:hAnsi="Times New Roman" w:cs="Times New Roman"/>
+          <w:b/>
+          <w:bCs/>
+          <w:sz w:val="28"/>
+          <w:szCs w:val="28"/>
+        </w:rPr>
+      </w:pPr>
+      <w:r>
+        <w:rPr>
+          <w:rFonts w:ascii="Times New Roman" w:hAnsi="Times New Roman" w:cs="Times New Roman"/>
+          <w:b/>
+          <w:bCs/>
+          <w:sz w:val="28"/>
+          <w:szCs w:val="28"/>
+        </w:rPr>
+        <w:t>Safe Streets</w:t>
+      </w:r>
+    </w:p>
+    <w:p>
+      <w:pPr>
+        <w:tabs>
+          <w:tab w:val="left" w:pos="1520"/>
+          <w:tab w:val="left" w:pos="5940"/>
+          <w:tab w:val="left" w:pos="6300"/>
+          <w:tab w:val="left" w:pos="9360"/>
+        </w:tabs>
+        <w:spacing w:line="276" w:lineRule="auto"/>
+        <w:ind w:right="26"/>
+        <w:jc w:val="both"/>
+        <w:rPr>
+          <w:rFonts w:ascii="Times New Roman" w:hAnsi="Times New Roman" w:cs="Times New Roman"/>
+          <w:sz w:val="28"/>
+          <w:szCs w:val="28"/>
+        </w:rPr>
+      </w:pPr>
+    </w:p>
+    <w:p>
+      <w:pPr>
+        <w:tabs>
+          <w:tab w:val="left" w:pos="1520"/>
+          <w:tab w:val="left" w:pos="5940"/>
+          <w:tab w:val="left" w:pos="6300"/>
+          <w:tab w:val="left" w:pos="9360"/>
+        </w:tabs>
+        <w:spacing w:line="276" w:lineRule="auto"/>
+        <w:ind w:right="26"/>
+        <w:jc w:val="both"/>
+        <w:rPr>
+          <w:rFonts w:ascii="Times New Roman" w:hAnsi="Times New Roman" w:cs="Times New Roman"/>
+          <w:sz w:val="28"/>
+          <w:szCs w:val="28"/>
+        </w:rPr>
+      </w:pPr>
+    </w:p>
+    <w:p>
+      <w:pPr>
+        <w:tabs>
+          <w:tab w:val="left" w:pos="1520"/>
+          <w:tab w:val="left" w:pos="5940"/>
+          <w:tab w:val="left" w:pos="6300"/>
+          <w:tab w:val="left" w:pos="9360"/>
+        </w:tabs>
+        <w:spacing w:line="276" w:lineRule="auto"/>
+        <w:ind w:right="26"/>
+        <w:jc w:val="center"/>
+        <w:rPr>
+          <w:rFonts w:ascii="Times New Roman" w:hAnsi="Times New Roman" w:cs="Times New Roman"/>
+          <w:b/>
+          <w:sz w:val="28"/>
+          <w:szCs w:val="28"/>
+        </w:rPr>
+      </w:pPr>
+      <w:r>
+        <w:rPr>
+          <w:rFonts w:ascii="Times New Roman" w:hAnsi="Times New Roman" w:cs="Times New Roman"/>
+          <w:b/>
+          <w:sz w:val="28"/>
+          <w:szCs w:val="28"/>
+        </w:rPr>
+        <w:t>DD- Design Document</w:t>
+      </w:r>
+    </w:p>
+    <w:p>
+      <w:pPr>
+        <w:tabs>
+          <w:tab w:val="left" w:pos="1520"/>
+          <w:tab w:val="left" w:pos="5940"/>
+          <w:tab w:val="left" w:pos="6300"/>
+          <w:tab w:val="left" w:pos="9360"/>
+        </w:tabs>
+        <w:spacing w:line="276" w:lineRule="auto"/>
+        <w:ind w:right="26"/>
+        <w:jc w:val="center"/>
+        <w:rPr>
+          <w:rFonts w:ascii="Times New Roman" w:hAnsi="Times New Roman" w:cs="Times New Roman"/>
+          <w:b/>
+          <w:sz w:val="28"/>
+          <w:szCs w:val="28"/>
+        </w:rPr>
+      </w:pPr>
+    </w:p>
+    <w:p>
+      <w:pPr>
+        <w:tabs>
+          <w:tab w:val="left" w:pos="1520"/>
+          <w:tab w:val="left" w:pos="5940"/>
+          <w:tab w:val="left" w:pos="6300"/>
+          <w:tab w:val="left" w:pos="9360"/>
+        </w:tabs>
+        <w:spacing w:line="276" w:lineRule="auto"/>
+        <w:ind w:right="26"/>
+        <w:jc w:val="center"/>
+        <w:rPr>
+          <w:rFonts w:ascii="Times New Roman" w:hAnsi="Times New Roman" w:cs="Times New Roman"/>
+          <w:sz w:val="28"/>
+          <w:szCs w:val="28"/>
+        </w:rPr>
+      </w:pPr>
+      <w:r>
+        <w:rPr>
+          <w:rFonts w:ascii="Times New Roman" w:hAnsi="Times New Roman" w:cs="Times New Roman"/>
+          <w:sz w:val="28"/>
+          <w:szCs w:val="28"/>
+        </w:rPr>
+        <w:t>Version 1.0</w:t>
+      </w:r>
+      <w:r>
+        <w:rPr>
+          <w:rFonts w:ascii="Times New Roman" w:hAnsi="Times New Roman" w:cs="Times New Roman"/>
+          <w:sz w:val="28"/>
+          <w:szCs w:val="28"/>
+        </w:rPr>
+        <w:t xml:space="preserve"> - </w:t>
+      </w:r>
+      <w:r>
+        <w:rPr>
+          <w:rFonts w:ascii="Times New Roman" w:hAnsi="Times New Roman" w:cs="Times New Roman"/>
+          <w:sz w:val="28"/>
+          <w:szCs w:val="28"/>
+        </w:rPr>
+        <w:t>09</w:t>
+      </w:r>
+      <w:r>
+        <w:rPr>
+          <w:rFonts w:ascii="Times New Roman" w:hAnsi="Times New Roman" w:cs="Times New Roman"/>
+          <w:sz w:val="28"/>
+          <w:szCs w:val="28"/>
+        </w:rPr>
+        <w:t>/12</w:t>
+      </w:r>
+      <w:r>
+        <w:rPr>
+          <w:rFonts w:ascii="Times New Roman" w:hAnsi="Times New Roman" w:cs="Times New Roman"/>
+          <w:sz w:val="28"/>
+          <w:szCs w:val="28"/>
+        </w:rPr>
+        <w:t>/2019</w:t>
+      </w:r>
+    </w:p>
+    <w:p>
+      <w:pPr>
+        <w:tabs>
+          <w:tab w:val="left" w:pos="9360"/>
+        </w:tabs>
+        <w:spacing w:line="276" w:lineRule="auto"/>
+        <w:ind w:right="26"/>
+        <w:jc w:val="both"/>
+        <w:rPr>
+          <w:rFonts w:ascii="Times New Roman" w:hAnsi="Times New Roman" w:cs="Times New Roman"/>
+          <w:sz w:val="24"/>
+          <w:szCs w:val="24"/>
+        </w:rPr>
+      </w:pPr>
+    </w:p>
+    <w:p>
+      <w:pPr>
+        <w:tabs>
+          <w:tab w:val="left" w:pos="9360"/>
+        </w:tabs>
+        <w:spacing w:line="276" w:lineRule="auto"/>
+        <w:ind w:right="26"/>
+        <w:jc w:val="both"/>
+        <w:rPr>
+          <w:rFonts w:ascii="Times New Roman" w:hAnsi="Times New Roman" w:cs="Times New Roman"/>
+          <w:sz w:val="24"/>
+          <w:szCs w:val="24"/>
+        </w:rPr>
+      </w:pPr>
+    </w:p>
+    <w:p>
+      <w:pPr>
+        <w:tabs>
+          <w:tab w:val="left" w:pos="9360"/>
+        </w:tabs>
+        <w:spacing w:line="276" w:lineRule="auto"/>
+        <w:ind w:right="26"/>
+        <w:jc w:val="both"/>
+        <w:rPr>
+          <w:rFonts w:ascii="Times New Roman" w:hAnsi="Times New Roman" w:cs="Times New Roman"/>
+          <w:sz w:val="24"/>
+          <w:szCs w:val="24"/>
+        </w:rPr>
+      </w:pPr>
+    </w:p>
+    <w:p>
+      <w:pPr>
+        <w:tabs>
+          <w:tab w:val="left" w:pos="9360"/>
+        </w:tabs>
+        <w:spacing w:line="276" w:lineRule="auto"/>
+        <w:ind w:right="26"/>
+        <w:jc w:val="both"/>
+        <w:rPr>
+          <w:rFonts w:ascii="Times New Roman" w:hAnsi="Times New Roman" w:cs="Times New Roman"/>
+          <w:sz w:val="24"/>
+          <w:szCs w:val="24"/>
+        </w:rPr>
+      </w:pPr>
+    </w:p>
+    <w:p>
+      <w:pPr>
+        <w:tabs>
+          <w:tab w:val="left" w:pos="9360"/>
+        </w:tabs>
+        <w:spacing w:line="276" w:lineRule="auto"/>
+        <w:ind w:right="26"/>
+        <w:jc w:val="both"/>
+        <w:rPr>
+          <w:rFonts w:ascii="Times New Roman" w:hAnsi="Times New Roman" w:cs="Times New Roman"/>
+          <w:sz w:val="24"/>
+          <w:szCs w:val="24"/>
+        </w:rPr>
+      </w:pPr>
+    </w:p>
+    <w:p>
+      <w:pPr>
+        <w:tabs>
+          <w:tab w:val="left" w:pos="9360"/>
+        </w:tabs>
+        <w:spacing w:line="276" w:lineRule="auto"/>
+        <w:ind w:right="26"/>
+        <w:jc w:val="both"/>
+        <w:rPr>
+          <w:rFonts w:ascii="Times New Roman" w:hAnsi="Times New Roman" w:cs="Times New Roman"/>
+          <w:sz w:val="24"/>
+          <w:szCs w:val="24"/>
+        </w:rPr>
+      </w:pPr>
+    </w:p>
+    <w:p>
+      <w:pPr>
+        <w:tabs>
+          <w:tab w:val="left" w:pos="9360"/>
+        </w:tabs>
+        <w:spacing w:line="276" w:lineRule="auto"/>
+        <w:ind w:right="26"/>
+        <w:jc w:val="both"/>
+        <w:rPr>
+          <w:rFonts w:ascii="Times New Roman" w:hAnsi="Times New Roman" w:cs="Times New Roman"/>
+          <w:sz w:val="24"/>
+          <w:szCs w:val="24"/>
+        </w:rPr>
+      </w:pPr>
+    </w:p>
+    <w:p>
+      <w:pPr>
+        <w:tabs>
+          <w:tab w:val="left" w:pos="9360"/>
+        </w:tabs>
+        <w:spacing w:line="276" w:lineRule="auto"/>
+        <w:ind w:right="26"/>
+        <w:jc w:val="both"/>
+        <w:rPr>
+          <w:rFonts w:ascii="Times New Roman" w:hAnsi="Times New Roman" w:cs="Times New Roman"/>
+          <w:sz w:val="24"/>
+          <w:szCs w:val="24"/>
+        </w:rPr>
+      </w:pPr>
+    </w:p>
+    <w:p>
+      <w:pPr>
+        <w:tabs>
+          <w:tab w:val="left" w:pos="9360"/>
+        </w:tabs>
+        <w:spacing w:line="276" w:lineRule="auto"/>
+        <w:ind w:right="26"/>
+        <w:jc w:val="both"/>
+        <w:rPr>
+          <w:rFonts w:ascii="Times New Roman" w:hAnsi="Times New Roman" w:cs="Times New Roman"/>
+          <w:sz w:val="24"/>
+          <w:szCs w:val="24"/>
+        </w:rPr>
+      </w:pPr>
+    </w:p>
+    <w:p>
+      <w:pPr>
+        <w:tabs>
+          <w:tab w:val="left" w:pos="7640"/>
+          <w:tab w:val="left" w:pos="9360"/>
+        </w:tabs>
+        <w:spacing w:line="276" w:lineRule="auto"/>
+        <w:ind w:right="26"/>
+        <w:rPr>
+          <w:rFonts w:ascii="Times New Roman" w:hAnsi="Times New Roman" w:cs="Times New Roman"/>
+          <w:b/>
+          <w:sz w:val="24"/>
+          <w:szCs w:val="24"/>
+        </w:rPr>
+      </w:pPr>
+      <w:r>
+        <w:rPr>
+          <w:rFonts w:ascii="Times New Roman" w:hAnsi="Times New Roman" w:cs="Times New Roman"/>
+          <w:b/>
+          <w:sz w:val="24"/>
+          <w:szCs w:val="24"/>
+        </w:rPr>
+        <w:t>Authors:</w:t>
+      </w:r>
+      <w:r>
+        <w:rPr>
+          <w:rFonts w:ascii="Times New Roman" w:hAnsi="Times New Roman" w:cs="Times New Roman"/>
+          <w:b/>
+          <w:sz w:val="24"/>
+          <w:szCs w:val="24"/>
+        </w:rPr>
+        <w:tab/>
+        <w:t>Professor:</w:t>
+      </w:r>
+      <w:r>
+        <w:rPr>
+          <w:rFonts w:ascii="Times New Roman" w:hAnsi="Times New Roman" w:cs="Times New Roman"/>
+          <w:b/>
+          <w:sz w:val="24"/>
+          <w:szCs w:val="24"/>
+        </w:rPr>
+        <w:tab/>
+      </w:r>
+    </w:p>
+    <w:p>
+      <w:pPr>
+        <w:tabs>
+          <w:tab w:val="left" w:pos="7640"/>
+        </w:tabs>
+        <w:spacing w:line="276" w:lineRule="auto"/>
+        <w:ind w:right="26"/>
+        <w:rPr>
+          <w:rFonts w:ascii="Times New Roman" w:hAnsi="Times New Roman" w:cs="Times New Roman"/>
+          <w:sz w:val="24"/>
+          <w:szCs w:val="24"/>
+        </w:rPr>
+      </w:pPr>
+      <w:r>
+        <w:rPr>
+          <w:rFonts w:ascii="Times New Roman" w:hAnsi="Times New Roman" w:cs="Times New Roman"/>
+          <w:sz w:val="24"/>
+          <w:szCs w:val="24"/>
+        </w:rPr>
+        <w:t>Priyanka Rajendran</w:t>
+      </w:r>
+      <w:r>
+        <w:rPr>
+          <w:rFonts w:ascii="Times New Roman" w:hAnsi="Times New Roman" w:cs="Times New Roman"/>
+          <w:sz w:val="24"/>
+          <w:szCs w:val="24"/>
+        </w:rPr>
+        <w:tab/>
+        <w:t>Matteo Rossi</w:t>
+      </w:r>
+    </w:p>
+    <w:p>
+      <w:pPr>
+        <w:tabs>
+          <w:tab w:val="left" w:pos="9360"/>
+        </w:tabs>
+        <w:spacing w:line="276" w:lineRule="auto"/>
+        <w:ind w:right="26"/>
+        <w:rPr>
+          <w:rFonts w:ascii="Times New Roman" w:hAnsi="Times New Roman" w:cs="Times New Roman"/>
+          <w:sz w:val="24"/>
+          <w:szCs w:val="24"/>
+        </w:rPr>
+      </w:pPr>
+      <w:r>
+        <w:rPr>
+          <w:rFonts w:ascii="Times New Roman" w:hAnsi="Times New Roman" w:cs="Times New Roman"/>
+          <w:sz w:val="24"/>
+          <w:szCs w:val="24"/>
+        </w:rPr>
+        <w:t>Shara Priyanka Vakati</w:t>
+      </w:r>
+    </w:p>
+    <w:p>
+      <w:pPr>
+        <w:spacing w:before="188" w:line="360" w:lineRule="auto"/>
+        <w:ind w:right="26"/>
+        <w:jc w:val="center"/>
+        <w:rPr>
+          <w:rFonts w:ascii="Times New Roman" w:hAnsi="Times New Roman" w:cs="Times New Roman"/>
+          <w:b/>
+          <w:sz w:val="32"/>
+          <w:szCs w:val="32"/>
+        </w:rPr>
+      </w:pPr>
+    </w:p>
+    <w:p>
+      <w:pPr>
+        <w:spacing w:before="188" w:line="360" w:lineRule="auto"/>
+        <w:ind w:right="26"/>
+        <w:jc w:val="center"/>
+        <w:rPr>
+          <w:rFonts w:ascii="Times New Roman" w:hAnsi="Times New Roman" w:cs="Times New Roman"/>
+          <w:b/>
+          <w:sz w:val="32"/>
+          <w:szCs w:val="32"/>
+        </w:rPr>
+      </w:pPr>
+    </w:p>
+    <w:p>
+      <w:pPr>
+        <w:spacing w:before="188" w:line="360" w:lineRule="auto"/>
+        <w:ind w:right="26"/>
+        <w:jc w:val="center"/>
+        <w:rPr>
+          <w:rFonts w:ascii="Times New Roman" w:hAnsi="Times New Roman" w:cs="Times New Roman"/>
+          <w:b/>
+          <w:sz w:val="32"/>
+          <w:szCs w:val="32"/>
+        </w:rPr>
+      </w:pPr>
+    </w:p>
     <w:p>
       <w:pPr>
         <w:pStyle w:val="BodyText"/>
@@ -26,6 +650,7 @@
           <w:sz w:val="32"/>
           <w:szCs w:val="32"/>
         </w:rPr>
+        <w:lastRenderedPageBreak/>
         <w:t>Introduction</w:t>
       </w:r>
     </w:p>
@@ -330,7 +955,7 @@
           <w:szCs w:val="24"/>
         </w:rPr>
         <w:tab/>
-        <w:t xml:space="preserve">Safe Streets will be able to access the data from the municipality services. Using these data the safe streets will identify the unsafe areas. It will also provide some suggestions for reducing the violations which when implemented by the authorities will reduce the number of violations. It will create a vigilance among the citizens about traffic and parking violation.  </w:t>
+        <w:t xml:space="preserve">Safe Streets will be able to access the data from the municipality services. Using these data the safe streets will identify the unsafe areas. It will also provide some suggestions for reducing the violations which when implemented by the authorities will reduce the number of violations. It will create a vigilance among the citizens about traffic and parking violation.  It will help the authorities to get know about almost all the violations occurring in the city </w:t>
       </w:r>
       <w:r>
         <w:rPr>
@@ -339,7 +964,7 @@
           <w:szCs w:val="24"/>
         </w:rPr>
         <w:lastRenderedPageBreak/>
-        <w:t>It will help the authorities to get know about almost all the violations occurring in the city with the help of the public people who acts as the source in providing these information that they come across in their day-to-day life. This will also help the user to know about the incidents in the city by accessing the services provided by the municipality to retrieve the accidents in the selected area. This will make the users stay alert in the areas that are marked unsafe. On the whole Safe Streets acts as an intermediator between the user and authorities by facilitating some useful services.</w:t>
+        <w:t>with the help of the public people who acts as the source in providing these information that they come across in their day-to-day life. This will also help the user to know about the incidents in the city by accessing the services provided by the municipality to retrieve the accidents in the selected area. This will make the users stay alert in the areas that are marked unsafe. On the whole Safe Streets acts as an intermediator between the user and authorities by facilitating some useful services.</w:t>
       </w:r>
     </w:p>
     <w:p>
@@ -943,7 +1568,6 @@
           <w:sz w:val="24"/>
           <w:szCs w:val="24"/>
         </w:rPr>
-        <w:lastRenderedPageBreak/>
         <w:tab/>
       </w:r>
       <w:r>
@@ -985,6 +1609,7 @@
           <w:sz w:val="24"/>
           <w:szCs w:val="24"/>
         </w:rPr>
+        <w:lastRenderedPageBreak/>
         <w:tab/>
       </w:r>
       <w:r>
@@ -1595,7 +2220,7 @@
         </w:rPr>
         <w:tab/>
       </w:r>
-      <w:hyperlink r:id="rId6" w:history="1">
+      <w:hyperlink r:id="rId7" w:history="1">
         <w:r>
           <w:rPr>
             <w:rFonts w:ascii="Times New Roman" w:hAnsi="Times New Roman" w:cs="Times New Roman"/>
@@ -1672,7 +2297,7 @@
         </w:rPr>
         <w:tab/>
       </w:r>
-      <w:hyperlink r:id="rId7" w:anchor="/Legislation" w:history="1">
+      <w:hyperlink r:id="rId8" w:anchor="/Legislation" w:history="1">
         <w:r>
           <w:rPr>
             <w:rFonts w:ascii="Times New Roman" w:hAnsi="Times New Roman" w:cs="Times New Roman"/>
@@ -1842,7 +2467,7 @@
           <w:sz w:val="28"/>
           <w:szCs w:val="28"/>
         </w:rPr>
-        <w:t xml:space="preserve"> This chapter gives the overall description of the architecture of the system and the design patterns chosen. It introduces all the components of the </w:t>
+        <w:t xml:space="preserve"> This chapter gives the overall description of the architecture of the system and the design patterns chosen. It introduces all the components of the system and their interactions</w:t>
       </w:r>
       <w:r>
         <w:rPr>
@@ -1850,8 +2475,7 @@
           <w:sz w:val="28"/>
           <w:szCs w:val="28"/>
         </w:rPr>
-        <w:lastRenderedPageBreak/>
-        <w:t>system and their interactions</w:t>
+        <w:t xml:space="preserve">. It also contains sequence diagrams to provide </w:t>
       </w:r>
       <w:r>
         <w:rPr>
@@ -1859,7 +2483,8 @@
           <w:sz w:val="28"/>
           <w:szCs w:val="28"/>
         </w:rPr>
-        <w:t>. It also contains sequence diagrams to provide the run time picture of the components</w:t>
+        <w:lastRenderedPageBreak/>
+        <w:t>the run time picture of the components</w:t>
       </w:r>
       <w:r>
         <w:rPr>
@@ -3472,7 +4097,7 @@
             <wp:cNvGraphicFramePr/>
             <a:graphic xmlns:a="http://schemas.openxmlformats.org/drawingml/2006/main">
               <a:graphicData uri="http://schemas.openxmlformats.org/drawingml/2006/diagram">
-                <dgm:relIds xmlns:dgm="http://schemas.openxmlformats.org/drawingml/2006/diagram" xmlns:r="http://schemas.openxmlformats.org/officeDocument/2006/relationships" r:dm="rId8" r:lo="rId9" r:qs="rId10" r:cs="rId11"/>
+                <dgm:relIds xmlns:dgm="http://schemas.openxmlformats.org/drawingml/2006/diagram" xmlns:r="http://schemas.openxmlformats.org/officeDocument/2006/relationships" r:dm="rId9" r:lo="rId10" r:qs="rId11" r:cs="rId12"/>
               </a:graphicData>
             </a:graphic>
           </wp:inline>
@@ -3944,7 +4569,7 @@
                     </pic:cNvPicPr>
                   </pic:nvPicPr>
                   <pic:blipFill>
-                    <a:blip r:embed="rId13">
+                    <a:blip r:embed="rId14">
                       <a:extLst>
                         <a:ext uri="{28A0092B-C50C-407E-A947-70E740481C1C}">
                           <a14:useLocalDpi xmlns:a14="http://schemas.microsoft.com/office/drawing/2010/main" val="0"/>
@@ -4128,7 +4753,7 @@
           <w:rFonts w:ascii="Times New Roman" w:hAnsi="Times New Roman" w:cs="Times New Roman"/>
         </w:rPr>
       </w:pPr>
-      <w:hyperlink r:id="rId14" w:history="1">
+      <w:hyperlink r:id="rId15" w:history="1">
         <w:r>
           <w:rPr>
             <w:rFonts w:ascii="Times New Roman" w:hAnsi="Times New Roman" w:cs="Times New Roman"/>
@@ -4247,7 +4872,7 @@
         </w:rPr>
         <w:t xml:space="preserve">This component splits the processes into separate function blocks and assigns it to independent processing components. Since each processing component will be scaled out independently and will be implemented in a stateless fashion as described in the </w:t>
       </w:r>
-      <w:hyperlink r:id="rId15" w:history="1">
+      <w:hyperlink r:id="rId16" w:history="1">
         <w:r>
           <w:rPr>
             <w:rFonts w:ascii="Times New Roman" w:hAnsi="Times New Roman" w:cs="Times New Roman"/>
@@ -4261,7 +4886,7 @@
         </w:rPr>
         <w:t xml:space="preserve"> pattern the Scaling will be handled by an </w:t>
       </w:r>
-      <w:hyperlink r:id="rId16" w:history="1">
+      <w:hyperlink r:id="rId17" w:history="1">
         <w:r>
           <w:rPr>
             <w:rFonts w:ascii="Times New Roman" w:hAnsi="Times New Roman" w:cs="Times New Roman"/>
@@ -4275,7 +4900,7 @@
         </w:rPr>
         <w:t xml:space="preserve">. The data required for processing will be provided with requests or by </w:t>
       </w:r>
-      <w:hyperlink r:id="rId17" w:anchor="storage_offerings" w:history="1">
+      <w:hyperlink r:id="rId18" w:anchor="storage_offerings" w:history="1">
         <w:r>
           <w:rPr>
             <w:rFonts w:ascii="Times New Roman" w:hAnsi="Times New Roman" w:cs="Times New Roman"/>
@@ -4617,7 +5242,7 @@
                     </pic:cNvPicPr>
                   </pic:nvPicPr>
                   <pic:blipFill>
-                    <a:blip r:embed="rId18" cstate="print">
+                    <a:blip r:embed="rId19" cstate="print">
                       <a:extLst>
                         <a:ext uri="{28A0092B-C50C-407E-A947-70E740481C1C}">
                           <a14:useLocalDpi xmlns:a14="http://schemas.microsoft.com/office/drawing/2010/main" val="0"/>
@@ -4735,14 +5360,7 @@
           <w:b/>
           <w:color w:val="000000"/>
         </w:rPr>
-        <w:t>Authorities Web Browser</w:t>
-      </w:r>
-      <w:r>
-        <w:rPr>
-          <w:b/>
-          <w:color w:val="000000"/>
-        </w:rPr>
-        <w:t xml:space="preserve">: </w:t>
+        <w:t xml:space="preserve">Authorities Web Browser: </w:t>
       </w:r>
       <w:r>
         <w:rPr>
@@ -4843,6 +5461,7 @@
       </w:r>
       <w:r>
         <w:rPr>
+          <w:rFonts w:ascii="Times New Roman" w:hAnsi="Times New Roman" w:cs="Times New Roman"/>
           <w:b/>
           <w:color w:val="000000"/>
         </w:rPr>
@@ -6075,7 +6694,7 @@
                     </pic:cNvPicPr>
                   </pic:nvPicPr>
                   <pic:blipFill>
-                    <a:blip r:embed="rId19" cstate="print">
+                    <a:blip r:embed="rId20" cstate="print">
                       <a:extLst>
                         <a:ext uri="{28A0092B-C50C-407E-A947-70E740481C1C}">
                           <a14:useLocalDpi xmlns:a14="http://schemas.microsoft.com/office/drawing/2010/main" val="0"/>
@@ -6157,37 +6776,7 @@
         <w:rPr>
           <w:rFonts w:ascii="Times New Roman" w:hAnsi="Times New Roman" w:cs="Times New Roman"/>
         </w:rPr>
-        <w:t xml:space="preserve">This tier has the components required for transporting data across the network. It is provided with an Elastic Load Balancer and a router. The ELB </w:t>
-      </w:r>
-      <w:r>
-        <w:rPr>
-          <w:rFonts w:ascii="Times New Roman" w:hAnsi="Times New Roman" w:cs="Times New Roman"/>
-        </w:rPr>
-        <w:t>automatically distributes incoming application traffic and scales resources to meet traffic demands. It also detects the unhealthy Elastic Compute Cloud instances and spreads the instances only through healthy channels. It offers a flexible cipher support and manages the SSL certificates. It supports both IPv4 and IPv6.</w:t>
-      </w:r>
-      <w:r>
-        <w:rPr>
-          <w:rFonts w:ascii="Times New Roman" w:hAnsi="Times New Roman" w:cs="Times New Roman"/>
-        </w:rPr>
-        <w:t xml:space="preserve"> Router is another main component in an architecture of the system since it is the component that connects devices and favors a better transmission of data. </w:t>
-      </w:r>
-      <w:r>
-        <w:rPr>
-          <w:rFonts w:ascii="Times New Roman" w:hAnsi="Times New Roman" w:cs="Times New Roman"/>
-        </w:rPr>
-        <w:t>A router is a physical or virtual appliance that passes information between two or more packet-switched computer networks. A router inspects a given data packet's destination Internet Protocol address (IP address), calculates the best way for it to reach its destination and then forwards it accordingly.</w:t>
-      </w:r>
-      <w:r>
-        <w:rPr>
-          <w:rFonts w:ascii="Times New Roman" w:hAnsi="Times New Roman" w:cs="Times New Roman"/>
-        </w:rPr>
-        <w:t xml:space="preserve"> </w:t>
-      </w:r>
-      <w:r>
-        <w:rPr>
-          <w:rFonts w:ascii="Times New Roman" w:hAnsi="Times New Roman" w:cs="Times New Roman"/>
-        </w:rPr>
-        <w:t>A router is a common type of gateway. It is positioned where two or more networks meet at each point of presence on the internet.</w:t>
+        <w:t>This tier has the components required for transporting data across the network. It is provided with an Elastic Load Balancer and a router. The ELB automatically distributes incoming application traffic and scales resources to meet traffic demands. It also detects the unhealthy Elastic Compute Cloud instances and spreads the instances only through healthy channels. It offers a flexible cipher support and manages the SSL certificates. It supports both IPv4 and IPv6. Router is another main component in an architecture of the system since it is the component that connects devices and favors a better transmission of data. A router is a physical or virtual appliance that passes information between two or more packet-switched computer networks. A router inspects a given data packet's destination Internet Protocol address (IP address), calculates the best way for it to reach its destination and then forwards it accordingly. A router is a common type of gateway. It is positioned where two or more networks meet at each point of presence on the internet.</w:t>
       </w:r>
     </w:p>
     <w:p>
@@ -6340,17 +6929,7 @@
           <w:u w:val="single"/>
         </w:rPr>
         <w:lastRenderedPageBreak/>
-        <w:t>Runtime View</w:t>
-      </w:r>
-      <w:r>
-        <w:rPr>
-          <w:rFonts w:ascii="Times New Roman" w:hAnsi="Times New Roman" w:cs="Times New Roman"/>
-          <w:b/>
-          <w:sz w:val="26"/>
-          <w:szCs w:val="26"/>
-          <w:u w:val="single"/>
-        </w:rPr>
-        <w:t>:</w:t>
+        <w:t>Runtime View:</w:t>
       </w:r>
     </w:p>
     <w:p>
@@ -6560,7 +7139,7 @@
                     </pic:cNvPicPr>
                   </pic:nvPicPr>
                   <pic:blipFill>
-                    <a:blip r:embed="rId20" cstate="print">
+                    <a:blip r:embed="rId21" cstate="print">
                       <a:extLst>
                         <a:ext uri="{28A0092B-C50C-407E-A947-70E740481C1C}">
                           <a14:useLocalDpi xmlns:a14="http://schemas.microsoft.com/office/drawing/2010/main" val="0"/>
@@ -6903,7 +7482,7 @@
                     </pic:cNvPicPr>
                   </pic:nvPicPr>
                   <pic:blipFill>
-                    <a:blip r:embed="rId21" cstate="print">
+                    <a:blip r:embed="rId22" cstate="print">
                       <a:extLst>
                         <a:ext uri="{28A0092B-C50C-407E-A947-70E740481C1C}">
                           <a14:useLocalDpi xmlns:a14="http://schemas.microsoft.com/office/drawing/2010/main" val="0"/>
@@ -7171,7 +7750,7 @@
                     </pic:cNvPicPr>
                   </pic:nvPicPr>
                   <pic:blipFill>
-                    <a:blip r:embed="rId22" cstate="print">
+                    <a:blip r:embed="rId23" cstate="print">
                       <a:extLst>
                         <a:ext uri="{28A0092B-C50C-407E-A947-70E740481C1C}">
                           <a14:useLocalDpi xmlns:a14="http://schemas.microsoft.com/office/drawing/2010/main" val="0"/>
@@ -7385,62 +7964,55 @@
     </w:p>
     <w:p>
       <w:pPr>
-        <w:rPr>
-          <w:rFonts w:ascii="Times New Roman" w:hAnsi="Times New Roman" w:cs="Times New Roman"/>
-        </w:rPr>
-      </w:pPr>
-    </w:p>
-    <w:p>
-      <w:pPr>
-        <w:rPr>
-          <w:rFonts w:ascii="Times New Roman" w:hAnsi="Times New Roman" w:cs="Times New Roman"/>
-        </w:rPr>
-      </w:pPr>
-    </w:p>
-    <w:p>
-      <w:pPr>
-        <w:rPr>
-          <w:rFonts w:ascii="Times New Roman" w:hAnsi="Times New Roman" w:cs="Times New Roman"/>
-        </w:rPr>
-      </w:pPr>
-    </w:p>
-    <w:p>
-      <w:pPr>
-        <w:rPr>
-          <w:rFonts w:ascii="Times New Roman" w:hAnsi="Times New Roman" w:cs="Times New Roman"/>
-        </w:rPr>
-      </w:pPr>
-    </w:p>
-    <w:p>
-      <w:pPr>
-        <w:rPr>
-          <w:rFonts w:ascii="Times New Roman" w:hAnsi="Times New Roman" w:cs="Times New Roman"/>
-        </w:rPr>
-      </w:pPr>
-    </w:p>
-    <w:p>
-      <w:pPr>
-        <w:rPr>
-          <w:rFonts w:ascii="Times New Roman" w:hAnsi="Times New Roman" w:cs="Times New Roman"/>
-        </w:rPr>
-      </w:pPr>
-    </w:p>
-    <w:p>
-      <w:pPr>
-        <w:rPr>
-          <w:rFonts w:ascii="Times New Roman" w:hAnsi="Times New Roman" w:cs="Times New Roman"/>
-        </w:rPr>
-      </w:pPr>
-    </w:p>
-    <w:p>
-      <w:pPr>
-        <w:rPr>
-          <w:rFonts w:ascii="Times New Roman" w:hAnsi="Times New Roman" w:cs="Times New Roman"/>
-        </w:rPr>
-      </w:pPr>
-    </w:p>
-    <w:p>
-      <w:pPr>
+        <w:spacing w:line="360" w:lineRule="auto"/>
+        <w:rPr>
+          <w:rFonts w:ascii="Times New Roman" w:hAnsi="Times New Roman" w:cs="Times New Roman"/>
+        </w:rPr>
+      </w:pPr>
+    </w:p>
+    <w:p>
+      <w:pPr>
+        <w:spacing w:line="360" w:lineRule="auto"/>
+        <w:rPr>
+          <w:rFonts w:ascii="Times New Roman" w:hAnsi="Times New Roman" w:cs="Times New Roman"/>
+        </w:rPr>
+      </w:pPr>
+    </w:p>
+    <w:p>
+      <w:pPr>
+        <w:spacing w:line="360" w:lineRule="auto"/>
+        <w:rPr>
+          <w:rFonts w:ascii="Times New Roman" w:hAnsi="Times New Roman" w:cs="Times New Roman"/>
+        </w:rPr>
+      </w:pPr>
+    </w:p>
+    <w:p>
+      <w:pPr>
+        <w:spacing w:line="360" w:lineRule="auto"/>
+        <w:rPr>
+          <w:rFonts w:ascii="Times New Roman" w:hAnsi="Times New Roman" w:cs="Times New Roman"/>
+        </w:rPr>
+      </w:pPr>
+    </w:p>
+    <w:p>
+      <w:pPr>
+        <w:spacing w:line="360" w:lineRule="auto"/>
+        <w:rPr>
+          <w:rFonts w:ascii="Times New Roman" w:hAnsi="Times New Roman" w:cs="Times New Roman"/>
+        </w:rPr>
+      </w:pPr>
+    </w:p>
+    <w:p>
+      <w:pPr>
+        <w:spacing w:line="360" w:lineRule="auto"/>
+        <w:rPr>
+          <w:rFonts w:ascii="Times New Roman" w:hAnsi="Times New Roman" w:cs="Times New Roman"/>
+        </w:rPr>
+      </w:pPr>
+    </w:p>
+    <w:p>
+      <w:pPr>
+        <w:spacing w:line="360" w:lineRule="auto"/>
         <w:rPr>
           <w:rFonts w:ascii="Times New Roman" w:hAnsi="Times New Roman" w:cs="Times New Roman"/>
         </w:rPr>
@@ -7674,7 +8246,7 @@
                     </pic:cNvPicPr>
                   </pic:nvPicPr>
                   <pic:blipFill>
-                    <a:blip r:embed="rId23" cstate="print">
+                    <a:blip r:embed="rId24" cstate="print">
                       <a:extLst>
                         <a:ext uri="{28A0092B-C50C-407E-A947-70E740481C1C}">
                           <a14:useLocalDpi xmlns:a14="http://schemas.microsoft.com/office/drawing/2010/main" val="0"/>
@@ -7932,7 +8504,7 @@
                     </pic:cNvPicPr>
                   </pic:nvPicPr>
                   <pic:blipFill>
-                    <a:blip r:embed="rId24" cstate="print">
+                    <a:blip r:embed="rId25" cstate="print">
                       <a:extLst>
                         <a:ext uri="{28A0092B-C50C-407E-A947-70E740481C1C}">
                           <a14:useLocalDpi xmlns:a14="http://schemas.microsoft.com/office/drawing/2010/main" val="0"/>
@@ -8129,10 +8701,12 @@
         <w:ind w:right="26"/>
         <w:rPr>
           <w:rFonts w:ascii="Times New Roman" w:hAnsi="Times New Roman" w:cs="Times New Roman"/>
-        </w:rPr>
-      </w:pPr>
-      <w:bookmarkStart w:id="3" w:name="_GoBack"/>
-      <w:bookmarkEnd w:id="3"/>
+          <w:b/>
+          <w:sz w:val="26"/>
+          <w:szCs w:val="26"/>
+          <w:u w:val="single"/>
+        </w:rPr>
+      </w:pPr>
       <w:r>
         <w:rPr>
           <w:rFonts w:ascii="Times New Roman" w:hAnsi="Times New Roman" w:cs="Times New Roman"/>
@@ -8311,7 +8885,7 @@
                     </pic:cNvPicPr>
                   </pic:nvPicPr>
                   <pic:blipFill>
-                    <a:blip r:embed="rId25" cstate="print">
+                    <a:blip r:embed="rId26" cstate="print">
                       <a:extLst>
                         <a:ext uri="{28A0092B-C50C-407E-A947-70E740481C1C}">
                           <a14:useLocalDpi xmlns:a14="http://schemas.microsoft.com/office/drawing/2010/main" val="0"/>
@@ -8354,6 +8928,101 @@
         </w:rPr>
         <w:br w:type="textWrapping" w:clear="all"/>
       </w:r>
+      <w:r>
+        <w:rPr>
+          <w:rFonts w:ascii="Times New Roman" w:hAnsi="Times New Roman" w:cs="Times New Roman"/>
+          <w:b/>
+          <w:sz w:val="26"/>
+          <w:szCs w:val="26"/>
+          <w:u w:val="single"/>
+        </w:rPr>
+        <w:lastRenderedPageBreak/>
+        <w:t xml:space="preserve">2.6 </w:t>
+      </w:r>
+      <w:r>
+        <w:rPr>
+          <w:rFonts w:ascii="Times New Roman" w:hAnsi="Times New Roman" w:cs="Times New Roman"/>
+          <w:b/>
+          <w:sz w:val="26"/>
+          <w:szCs w:val="26"/>
+          <w:u w:val="single"/>
+        </w:rPr>
+        <w:t>Selected Architectural Styles and Patterns:</w:t>
+      </w:r>
+    </w:p>
+    <w:p>
+      <w:pPr>
+        <w:pStyle w:val="BodyText"/>
+        <w:spacing w:before="188" w:line="360" w:lineRule="auto"/>
+        <w:ind w:left="472" w:right="26" w:hanging="472"/>
+        <w:rPr>
+          <w:rFonts w:ascii="Times New Roman" w:hAnsi="Times New Roman" w:cs="Times New Roman"/>
+          <w:b/>
+          <w:sz w:val="26"/>
+          <w:szCs w:val="26"/>
+          <w:u w:val="single"/>
+        </w:rPr>
+      </w:pPr>
+      <w:r>
+        <w:rPr>
+          <w:rFonts w:ascii="Times New Roman" w:hAnsi="Times New Roman" w:cs="Times New Roman"/>
+          <w:b/>
+          <w:sz w:val="26"/>
+          <w:szCs w:val="26"/>
+          <w:u w:val="single"/>
+        </w:rPr>
+        <w:t>Selected Architecture:</w:t>
+      </w:r>
+    </w:p>
+    <w:p>
+      <w:pPr>
+        <w:pStyle w:val="BodyText"/>
+        <w:spacing w:before="188" w:line="360" w:lineRule="auto"/>
+        <w:ind w:left="472" w:right="26" w:hanging="472"/>
+        <w:rPr>
+          <w:rFonts w:ascii="Times New Roman" w:hAnsi="Times New Roman" w:cs="Times New Roman"/>
+          <w:b/>
+          <w:sz w:val="26"/>
+          <w:szCs w:val="26"/>
+        </w:rPr>
+      </w:pPr>
+      <w:r>
+        <w:rPr>
+          <w:rFonts w:ascii="Times New Roman" w:hAnsi="Times New Roman" w:cs="Times New Roman"/>
+          <w:b/>
+          <w:sz w:val="26"/>
+          <w:szCs w:val="26"/>
+        </w:rPr>
+        <w:t>Layered Architecture:</w:t>
+      </w:r>
+    </w:p>
+    <w:p>
+      <w:pPr>
+        <w:pStyle w:val="BodyText"/>
+        <w:spacing w:before="188" w:line="360" w:lineRule="auto"/>
+        <w:ind w:right="26" w:firstLine="472"/>
+        <w:rPr>
+          <w:rFonts w:ascii="Times New Roman" w:hAnsi="Times New Roman" w:cs="Times New Roman"/>
+          <w:sz w:val="26"/>
+          <w:szCs w:val="26"/>
+        </w:rPr>
+      </w:pPr>
+      <w:r>
+        <w:rPr>
+          <w:rFonts w:ascii="Times New Roman" w:hAnsi="Times New Roman" w:cs="Times New Roman"/>
+          <w:sz w:val="26"/>
+          <w:szCs w:val="26"/>
+        </w:rPr>
+        <w:t xml:space="preserve">Layered architecture patterns are n-tiered patterns where the components are organized in horizontal layers. This is the traditional method for designing most software and is meant to be self-independent. </w:t>
+      </w:r>
+      <w:r>
+        <w:rPr>
+          <w:rFonts w:ascii="Times New Roman" w:hAnsi="Times New Roman" w:cs="Times New Roman"/>
+          <w:sz w:val="26"/>
+          <w:szCs w:val="26"/>
+        </w:rPr>
+        <w:t>The reasons for selecting this architecture is already detailed in section 2.1.</w:t>
+      </w:r>
     </w:p>
     <w:p>
       <w:pPr>
@@ -8362,8 +9031,20 @@
         <w:ind w:right="26"/>
         <w:rPr>
           <w:rFonts w:ascii="Times New Roman" w:hAnsi="Times New Roman" w:cs="Times New Roman"/>
-        </w:rPr>
-      </w:pPr>
+          <w:b/>
+          <w:sz w:val="26"/>
+          <w:szCs w:val="26"/>
+        </w:rPr>
+      </w:pPr>
+      <w:r>
+        <w:rPr>
+          <w:rFonts w:ascii="Times New Roman" w:hAnsi="Times New Roman" w:cs="Times New Roman"/>
+          <w:b/>
+          <w:sz w:val="26"/>
+          <w:szCs w:val="26"/>
+        </w:rPr>
+        <w:t>Relational Database:</w:t>
+      </w:r>
     </w:p>
     <w:p>
       <w:pPr>
@@ -8372,8 +9053,633 @@
         <w:ind w:right="26"/>
         <w:rPr>
           <w:rFonts w:ascii="Times New Roman" w:hAnsi="Times New Roman" w:cs="Times New Roman"/>
-        </w:rPr>
-      </w:pPr>
+          <w:sz w:val="26"/>
+          <w:szCs w:val="26"/>
+        </w:rPr>
+      </w:pPr>
+      <w:r>
+        <w:rPr>
+          <w:rFonts w:ascii="Times New Roman" w:hAnsi="Times New Roman" w:cs="Times New Roman"/>
+          <w:b/>
+          <w:sz w:val="26"/>
+          <w:szCs w:val="26"/>
+        </w:rPr>
+        <w:tab/>
+      </w:r>
+      <w:r>
+        <w:rPr>
+          <w:rFonts w:ascii="Times New Roman" w:hAnsi="Times New Roman" w:cs="Times New Roman"/>
+          <w:sz w:val="26"/>
+          <w:szCs w:val="26"/>
+        </w:rPr>
+        <w:t>A relational database is a set of formally described tables from which data can be accessed or reassembled in many different ways without having to reorganize the database tables. The standard user and application programming interface (API) of a relational database is the Structured Query Language (SQL). SQL statements are used both for interactive queries for information from a relational database and for gathering data for reports.</w:t>
+      </w:r>
+      <w:r>
+        <w:rPr>
+          <w:rFonts w:ascii="Times New Roman" w:hAnsi="Times New Roman" w:cs="Times New Roman"/>
+          <w:sz w:val="26"/>
+          <w:szCs w:val="26"/>
+        </w:rPr>
+        <w:tab/>
+      </w:r>
+    </w:p>
+    <w:p>
+      <w:pPr>
+        <w:pStyle w:val="BodyText"/>
+        <w:spacing w:before="188" w:line="360" w:lineRule="auto"/>
+        <w:ind w:right="26" w:firstLine="472"/>
+        <w:rPr>
+          <w:rFonts w:ascii="Times New Roman" w:hAnsi="Times New Roman" w:cs="Times New Roman"/>
+          <w:sz w:val="26"/>
+          <w:szCs w:val="26"/>
+        </w:rPr>
+      </w:pPr>
+      <w:r>
+        <w:rPr>
+          <w:rFonts w:ascii="Times New Roman" w:hAnsi="Times New Roman" w:cs="Times New Roman"/>
+          <w:sz w:val="26"/>
+          <w:szCs w:val="26"/>
+        </w:rPr>
+        <w:t xml:space="preserve">Azure SQL Database is a fully managed relational database with built-in intelligence supporting self-driving features such as performance tuning and threat alerts. Explore all SQL Database pricing options and find the performance that fits your workload. </w:t>
+      </w:r>
+    </w:p>
+    <w:p>
+      <w:pPr>
+        <w:pStyle w:val="BodyText"/>
+        <w:spacing w:before="188" w:line="360" w:lineRule="auto"/>
+        <w:ind w:left="472" w:right="26" w:hanging="472"/>
+        <w:rPr>
+          <w:rFonts w:ascii="Times New Roman" w:hAnsi="Times New Roman" w:cs="Times New Roman"/>
+          <w:b/>
+          <w:sz w:val="26"/>
+          <w:szCs w:val="26"/>
+          <w:u w:val="single"/>
+        </w:rPr>
+      </w:pPr>
+      <w:r>
+        <w:rPr>
+          <w:rFonts w:ascii="Times New Roman" w:hAnsi="Times New Roman" w:cs="Times New Roman"/>
+          <w:b/>
+          <w:sz w:val="26"/>
+          <w:szCs w:val="26"/>
+          <w:u w:val="single"/>
+        </w:rPr>
+        <w:t>Selected design pattern:</w:t>
+      </w:r>
+    </w:p>
+    <w:p>
+      <w:pPr>
+        <w:pStyle w:val="BodyText"/>
+        <w:tabs>
+          <w:tab w:val="center" w:pos="4736"/>
+        </w:tabs>
+        <w:spacing w:before="188" w:line="360" w:lineRule="auto"/>
+        <w:ind w:left="472" w:right="26" w:hanging="472"/>
+        <w:rPr>
+          <w:rFonts w:ascii="Times New Roman" w:hAnsi="Times New Roman" w:cs="Times New Roman"/>
+          <w:b/>
+          <w:sz w:val="26"/>
+          <w:szCs w:val="26"/>
+        </w:rPr>
+      </w:pPr>
+      <w:r>
+        <w:rPr>
+          <w:rFonts w:ascii="Times New Roman" w:hAnsi="Times New Roman" w:cs="Times New Roman"/>
+          <w:b/>
+          <w:sz w:val="26"/>
+          <w:szCs w:val="26"/>
+        </w:rPr>
+        <w:t>Creational Design Pattern:</w:t>
+      </w:r>
+    </w:p>
+    <w:p>
+      <w:pPr>
+        <w:pStyle w:val="BodyText"/>
+        <w:tabs>
+          <w:tab w:val="center" w:pos="4736"/>
+        </w:tabs>
+        <w:spacing w:before="188" w:line="360" w:lineRule="auto"/>
+        <w:ind w:left="472" w:right="26"/>
+        <w:rPr>
+          <w:rFonts w:ascii="Times New Roman" w:hAnsi="Times New Roman" w:cs="Times New Roman"/>
+        </w:rPr>
+      </w:pPr>
+      <w:r>
+        <w:rPr>
+          <w:rFonts w:ascii="Times New Roman" w:hAnsi="Times New Roman" w:cs="Times New Roman"/>
+        </w:rPr>
+        <w:t>Creational patterns provide various object creation mechanisms, which increase flexibility and reuse of existing code.</w:t>
+      </w:r>
+    </w:p>
+    <w:p>
+      <w:pPr>
+        <w:pStyle w:val="BodyText"/>
+        <w:tabs>
+          <w:tab w:val="center" w:pos="4736"/>
+        </w:tabs>
+        <w:spacing w:before="188" w:line="360" w:lineRule="auto"/>
+        <w:ind w:left="472" w:right="26"/>
+        <w:rPr>
+          <w:rFonts w:ascii="Times New Roman" w:hAnsi="Times New Roman" w:cs="Times New Roman"/>
+        </w:rPr>
+      </w:pPr>
+      <w:r>
+        <w:rPr>
+          <w:rFonts w:ascii="Times New Roman" w:hAnsi="Times New Roman" w:cs="Times New Roman"/>
+          <w:b/>
+        </w:rPr>
+        <w:t>Factory Method</w:t>
+      </w:r>
+      <w:r>
+        <w:rPr>
+          <w:rFonts w:ascii="Times New Roman" w:hAnsi="Times New Roman" w:cs="Times New Roman"/>
+        </w:rPr>
+        <w:t xml:space="preserve"> is a creational design pattern that provides an interface for creating objects in a superclass, but allows subclasses to alter the type of objects that will be created.</w:t>
+      </w:r>
+    </w:p>
+    <w:p>
+      <w:pPr>
+        <w:pStyle w:val="BodyText"/>
+        <w:tabs>
+          <w:tab w:val="center" w:pos="4736"/>
+        </w:tabs>
+        <w:spacing w:before="188" w:line="360" w:lineRule="auto"/>
+        <w:ind w:left="472" w:right="26"/>
+        <w:rPr>
+          <w:rFonts w:ascii="Times New Roman" w:hAnsi="Times New Roman" w:cs="Times New Roman"/>
+        </w:rPr>
+      </w:pPr>
+      <w:r>
+        <w:rPr>
+          <w:rFonts w:ascii="Times New Roman" w:hAnsi="Times New Roman" w:cs="Times New Roman"/>
+          <w:b/>
+        </w:rPr>
+        <w:t>Abstract Factory</w:t>
+      </w:r>
+      <w:r>
+        <w:rPr>
+          <w:rFonts w:ascii="Times New Roman" w:hAnsi="Times New Roman" w:cs="Times New Roman"/>
+        </w:rPr>
+        <w:t xml:space="preserve"> is a creational design pattern that lets you produce families of related objects without specifying their concrete classes.</w:t>
+      </w:r>
+    </w:p>
+    <w:p>
+      <w:pPr>
+        <w:pStyle w:val="BodyText"/>
+        <w:tabs>
+          <w:tab w:val="center" w:pos="4736"/>
+        </w:tabs>
+        <w:spacing w:before="188" w:line="360" w:lineRule="auto"/>
+        <w:ind w:left="472" w:right="26"/>
+        <w:rPr>
+          <w:rFonts w:ascii="Times New Roman" w:hAnsi="Times New Roman" w:cs="Times New Roman"/>
+        </w:rPr>
+      </w:pPr>
+      <w:r>
+        <w:rPr>
+          <w:rFonts w:ascii="Times New Roman" w:hAnsi="Times New Roman" w:cs="Times New Roman"/>
+          <w:b/>
+        </w:rPr>
+        <w:lastRenderedPageBreak/>
+        <w:t>Builder</w:t>
+      </w:r>
+      <w:r>
+        <w:rPr>
+          <w:rFonts w:ascii="Times New Roman" w:hAnsi="Times New Roman" w:cs="Times New Roman"/>
+        </w:rPr>
+        <w:t xml:space="preserve"> is a creational design pattern that lets you construct complex objects step by step. The pattern allows you to produce different types and representations of an object using the same construction code.</w:t>
+      </w:r>
+    </w:p>
+    <w:p>
+      <w:pPr>
+        <w:pStyle w:val="BodyText"/>
+        <w:tabs>
+          <w:tab w:val="center" w:pos="4736"/>
+        </w:tabs>
+        <w:spacing w:before="188" w:line="360" w:lineRule="auto"/>
+        <w:ind w:left="472" w:right="26"/>
+        <w:rPr>
+          <w:rFonts w:ascii="Times New Roman" w:hAnsi="Times New Roman" w:cs="Times New Roman"/>
+        </w:rPr>
+      </w:pPr>
+      <w:r>
+        <w:rPr>
+          <w:rFonts w:ascii="Times New Roman" w:hAnsi="Times New Roman" w:cs="Times New Roman"/>
+          <w:b/>
+        </w:rPr>
+        <w:t>Prototype</w:t>
+      </w:r>
+      <w:r>
+        <w:rPr>
+          <w:rFonts w:ascii="Times New Roman" w:hAnsi="Times New Roman" w:cs="Times New Roman"/>
+        </w:rPr>
+        <w:t xml:space="preserve"> is a creational design pattern that lets you copy existing objects without making your code dependent on their classes.</w:t>
+      </w:r>
+    </w:p>
+    <w:p>
+      <w:pPr>
+        <w:pStyle w:val="BodyText"/>
+        <w:tabs>
+          <w:tab w:val="center" w:pos="4736"/>
+        </w:tabs>
+        <w:spacing w:before="188" w:line="360" w:lineRule="auto"/>
+        <w:ind w:left="472" w:right="26"/>
+        <w:rPr>
+          <w:rFonts w:ascii="Times New Roman" w:hAnsi="Times New Roman" w:cs="Times New Roman"/>
+        </w:rPr>
+      </w:pPr>
+      <w:r>
+        <w:rPr>
+          <w:rFonts w:ascii="Times New Roman" w:hAnsi="Times New Roman" w:cs="Times New Roman"/>
+          <w:b/>
+        </w:rPr>
+        <w:t>Singleton</w:t>
+      </w:r>
+      <w:r>
+        <w:rPr>
+          <w:rFonts w:ascii="Times New Roman" w:hAnsi="Times New Roman" w:cs="Times New Roman"/>
+        </w:rPr>
+        <w:t xml:space="preserve"> is a creational design pattern that lets you ensure that a class has only one instance, while providing a global access point to this instance.</w:t>
+      </w:r>
+    </w:p>
+    <w:p>
+      <w:pPr>
+        <w:pStyle w:val="BodyText"/>
+        <w:tabs>
+          <w:tab w:val="left" w:pos="720"/>
+          <w:tab w:val="left" w:pos="1440"/>
+          <w:tab w:val="left" w:pos="2160"/>
+          <w:tab w:val="left" w:pos="2880"/>
+          <w:tab w:val="left" w:pos="3600"/>
+          <w:tab w:val="left" w:pos="4320"/>
+          <w:tab w:val="left" w:pos="5040"/>
+          <w:tab w:val="left" w:pos="5760"/>
+          <w:tab w:val="left" w:pos="6537"/>
+        </w:tabs>
+        <w:spacing w:before="188" w:line="360" w:lineRule="auto"/>
+        <w:ind w:right="26" w:hanging="180"/>
+        <w:rPr>
+          <w:rFonts w:ascii="Times New Roman" w:hAnsi="Times New Roman" w:cs="Times New Roman"/>
+          <w:b/>
+          <w:u w:val="single"/>
+        </w:rPr>
+      </w:pPr>
+      <w:r>
+        <w:rPr>
+          <w:rFonts w:ascii="Times New Roman" w:hAnsi="Times New Roman" w:cs="Times New Roman"/>
+        </w:rPr>
+        <w:tab/>
+      </w:r>
+      <w:r>
+        <w:rPr>
+          <w:rFonts w:ascii="Times New Roman" w:hAnsi="Times New Roman" w:cs="Times New Roman"/>
+          <w:b/>
+          <w:u w:val="single"/>
+        </w:rPr>
+        <w:t xml:space="preserve">2.7 Other Design Decisions </w:t>
+      </w:r>
+      <w:r>
+        <w:rPr>
+          <w:rFonts w:ascii="Times New Roman" w:hAnsi="Times New Roman" w:cs="Times New Roman"/>
+          <w:b/>
+          <w:u w:val="single"/>
+        </w:rPr>
+        <w:t>for implementation:</w:t>
+      </w:r>
+    </w:p>
+    <w:p>
+      <w:pPr>
+        <w:pStyle w:val="BodyText"/>
+        <w:tabs>
+          <w:tab w:val="left" w:pos="720"/>
+          <w:tab w:val="left" w:pos="1440"/>
+          <w:tab w:val="left" w:pos="2160"/>
+          <w:tab w:val="left" w:pos="2880"/>
+          <w:tab w:val="left" w:pos="3600"/>
+          <w:tab w:val="left" w:pos="4320"/>
+          <w:tab w:val="left" w:pos="5040"/>
+          <w:tab w:val="left" w:pos="5760"/>
+          <w:tab w:val="left" w:pos="6537"/>
+        </w:tabs>
+        <w:spacing w:before="188" w:line="360" w:lineRule="auto"/>
+        <w:ind w:right="26"/>
+        <w:rPr>
+          <w:rFonts w:ascii="Times New Roman" w:hAnsi="Times New Roman" w:cs="Times New Roman"/>
+          <w:b/>
+        </w:rPr>
+      </w:pPr>
+      <w:proofErr w:type="spellStart"/>
+      <w:r>
+        <w:rPr>
+          <w:rFonts w:ascii="Times New Roman" w:hAnsi="Times New Roman" w:cs="Times New Roman"/>
+          <w:b/>
+        </w:rPr>
+        <w:t>RESTFul</w:t>
+      </w:r>
+      <w:proofErr w:type="spellEnd"/>
+      <w:r>
+        <w:rPr>
+          <w:rFonts w:ascii="Times New Roman" w:hAnsi="Times New Roman" w:cs="Times New Roman"/>
+          <w:b/>
+        </w:rPr>
+        <w:t xml:space="preserve"> </w:t>
+      </w:r>
+      <w:proofErr w:type="spellStart"/>
+      <w:r>
+        <w:rPr>
+          <w:rFonts w:ascii="Times New Roman" w:hAnsi="Times New Roman" w:cs="Times New Roman"/>
+          <w:b/>
+        </w:rPr>
+        <w:t>WebServices</w:t>
+      </w:r>
+      <w:proofErr w:type="spellEnd"/>
+      <w:r>
+        <w:rPr>
+          <w:rFonts w:ascii="Times New Roman" w:hAnsi="Times New Roman" w:cs="Times New Roman"/>
+          <w:b/>
+        </w:rPr>
+        <w:t>:</w:t>
+      </w:r>
+    </w:p>
+    <w:p>
+      <w:pPr>
+        <w:pStyle w:val="BodyText"/>
+        <w:spacing w:before="188" w:line="360" w:lineRule="auto"/>
+        <w:ind w:right="26" w:firstLine="540"/>
+        <w:rPr>
+          <w:rFonts w:ascii="Times New Roman" w:hAnsi="Times New Roman" w:cs="Times New Roman"/>
+        </w:rPr>
+      </w:pPr>
+      <w:r>
+        <w:rPr>
+          <w:rFonts w:ascii="Times New Roman" w:hAnsi="Times New Roman" w:cs="Times New Roman"/>
+        </w:rPr>
+        <w:t xml:space="preserve">REST is used to build Web services that are lightweight, maintainable, and scalable in nature. A service which is built on the REST architecture is called a RESTful service. The underlying protocol for REST is HTTP, which is the basic web protocol. REST stands for </w:t>
+      </w:r>
+      <w:proofErr w:type="spellStart"/>
+      <w:r>
+        <w:rPr>
+          <w:rFonts w:ascii="Times New Roman" w:hAnsi="Times New Roman" w:cs="Times New Roman"/>
+        </w:rPr>
+        <w:t>REpresentational</w:t>
+      </w:r>
+      <w:proofErr w:type="spellEnd"/>
+      <w:r>
+        <w:rPr>
+          <w:rFonts w:ascii="Times New Roman" w:hAnsi="Times New Roman" w:cs="Times New Roman"/>
+        </w:rPr>
+        <w:t xml:space="preserve"> State Transfer. REST is easier to use for the most part and is more flexible. It has the following advantages when compared to SOAP:</w:t>
+      </w:r>
+    </w:p>
+    <w:p>
+      <w:pPr>
+        <w:pStyle w:val="BodyText"/>
+        <w:spacing w:before="188" w:line="360" w:lineRule="auto"/>
+        <w:ind w:right="26" w:firstLine="540"/>
+        <w:rPr>
+          <w:rFonts w:ascii="Times New Roman" w:hAnsi="Times New Roman" w:cs="Times New Roman"/>
+        </w:rPr>
+      </w:pPr>
+      <w:r>
+        <w:rPr>
+          <w:rFonts w:ascii="Times New Roman" w:hAnsi="Times New Roman" w:cs="Times New Roman"/>
+        </w:rPr>
+        <w:t>No expensive tools require to interact with the Web service</w:t>
+      </w:r>
+    </w:p>
+    <w:p>
+      <w:pPr>
+        <w:pStyle w:val="BodyText"/>
+        <w:spacing w:before="188" w:line="360" w:lineRule="auto"/>
+        <w:ind w:right="26" w:firstLine="540"/>
+        <w:rPr>
+          <w:rFonts w:ascii="Times New Roman" w:hAnsi="Times New Roman" w:cs="Times New Roman"/>
+        </w:rPr>
+      </w:pPr>
+      <w:r>
+        <w:rPr>
+          <w:rFonts w:ascii="Times New Roman" w:hAnsi="Times New Roman" w:cs="Times New Roman"/>
+        </w:rPr>
+        <w:t>Smaller learning curve</w:t>
+      </w:r>
+    </w:p>
+    <w:p>
+      <w:pPr>
+        <w:pStyle w:val="BodyText"/>
+        <w:spacing w:before="188" w:line="360" w:lineRule="auto"/>
+        <w:ind w:right="26" w:firstLine="540"/>
+        <w:rPr>
+          <w:rFonts w:ascii="Times New Roman" w:hAnsi="Times New Roman" w:cs="Times New Roman"/>
+        </w:rPr>
+      </w:pPr>
+      <w:r>
+        <w:rPr>
+          <w:rFonts w:ascii="Times New Roman" w:hAnsi="Times New Roman" w:cs="Times New Roman"/>
+        </w:rPr>
+        <w:t>Efficient (SOAP uses XML for all messages, REST can use smaller message formats)</w:t>
+      </w:r>
+    </w:p>
+    <w:p>
+      <w:pPr>
+        <w:pStyle w:val="BodyText"/>
+        <w:tabs>
+          <w:tab w:val="center" w:pos="4410"/>
+        </w:tabs>
+        <w:spacing w:before="188" w:line="360" w:lineRule="auto"/>
+        <w:ind w:right="26" w:firstLine="540"/>
+        <w:rPr>
+          <w:rFonts w:ascii="Times New Roman" w:hAnsi="Times New Roman" w:cs="Times New Roman"/>
+          <w:b/>
+        </w:rPr>
+      </w:pPr>
+      <w:r>
+        <w:rPr>
+          <w:rFonts w:ascii="Times New Roman" w:hAnsi="Times New Roman" w:cs="Times New Roman"/>
+        </w:rPr>
+        <w:t>Fast (no extensive processing required)</w:t>
+      </w:r>
+      <w:r>
+        <w:rPr>
+          <w:rFonts w:ascii="Times New Roman" w:hAnsi="Times New Roman" w:cs="Times New Roman"/>
+        </w:rPr>
+        <w:tab/>
+      </w:r>
+    </w:p>
+    <w:p>
+      <w:pPr>
+        <w:pStyle w:val="BodyText"/>
+        <w:spacing w:before="188" w:line="360" w:lineRule="auto"/>
+        <w:ind w:left="540" w:right="26"/>
+        <w:rPr>
+          <w:rFonts w:ascii="Times New Roman" w:hAnsi="Times New Roman" w:cs="Times New Roman"/>
+        </w:rPr>
+      </w:pPr>
+      <w:r>
+        <w:rPr>
+          <w:rFonts w:ascii="Times New Roman" w:hAnsi="Times New Roman" w:cs="Times New Roman"/>
+        </w:rPr>
+        <w:t>Closer to other Web technologies in design philosophy</w:t>
+      </w:r>
+      <w:r>
+        <w:rPr>
+          <w:rFonts w:ascii="Times New Roman" w:hAnsi="Times New Roman" w:cs="Times New Roman"/>
+        </w:rPr>
+        <w:t>.</w:t>
+      </w:r>
+    </w:p>
+    <w:p>
+      <w:pPr>
+        <w:pStyle w:val="BodyText"/>
+        <w:spacing w:before="188" w:line="360" w:lineRule="auto"/>
+        <w:ind w:right="26"/>
+        <w:rPr>
+          <w:rFonts w:ascii="Times New Roman" w:hAnsi="Times New Roman" w:cs="Times New Roman"/>
+          <w:b/>
+        </w:rPr>
+      </w:pPr>
+      <w:r>
+        <w:rPr>
+          <w:rFonts w:ascii="Times New Roman" w:hAnsi="Times New Roman" w:cs="Times New Roman"/>
+          <w:b/>
+        </w:rPr>
+        <w:t>MVC design Pattern:</w:t>
+      </w:r>
+    </w:p>
+    <w:p>
+      <w:pPr>
+        <w:pStyle w:val="BodyText"/>
+        <w:spacing w:before="188" w:line="360" w:lineRule="auto"/>
+        <w:ind w:right="26"/>
+        <w:rPr>
+          <w:rFonts w:ascii="Times New Roman" w:hAnsi="Times New Roman" w:cs="Times New Roman"/>
+          <w:color w:val="222222"/>
+          <w:shd w:val="clear" w:color="auto" w:fill="FFFFFF"/>
+        </w:rPr>
+      </w:pPr>
+      <w:r>
+        <w:rPr>
+          <w:rFonts w:ascii="Times New Roman" w:hAnsi="Times New Roman" w:cs="Times New Roman"/>
+          <w:b/>
+          <w:bCs/>
+        </w:rPr>
+        <w:t>Model</w:t>
+      </w:r>
+      <w:r>
+        <w:rPr>
+          <w:rStyle w:val="Strong"/>
+          <w:rFonts w:ascii="Times New Roman" w:hAnsi="Times New Roman" w:cs="Times New Roman"/>
+          <w:color w:val="222222"/>
+          <w:shd w:val="clear" w:color="auto" w:fill="FFFFFF"/>
+        </w:rPr>
+        <w:t>-View-Controller (MVC)</w:t>
+      </w:r>
+      <w:r>
+        <w:rPr>
+          <w:rFonts w:ascii="Times New Roman" w:hAnsi="Times New Roman" w:cs="Times New Roman"/>
+          <w:color w:val="222222"/>
+          <w:shd w:val="clear" w:color="auto" w:fill="FFFFFF"/>
+        </w:rPr>
+        <w:t> framework is an architectural pattern that separates an application into three main logical components Model, View, and Controller.</w:t>
+      </w:r>
+    </w:p>
+    <w:p>
+      <w:pPr>
+        <w:pStyle w:val="BodyText"/>
+        <w:tabs>
+          <w:tab w:val="left" w:pos="540"/>
+          <w:tab w:val="left" w:pos="720"/>
+        </w:tabs>
+        <w:spacing w:before="188" w:line="360" w:lineRule="auto"/>
+        <w:ind w:right="26" w:firstLine="720"/>
+        <w:rPr>
+          <w:rFonts w:ascii="Times New Roman" w:hAnsi="Times New Roman" w:cs="Times New Roman"/>
+        </w:rPr>
+      </w:pPr>
+      <w:r>
+        <w:rPr>
+          <w:rFonts w:ascii="Times New Roman" w:hAnsi="Times New Roman" w:cs="Times New Roman"/>
+          <w:b/>
+        </w:rPr>
+        <w:t>Model</w:t>
+      </w:r>
+      <w:r>
+        <w:rPr>
+          <w:rFonts w:ascii="Times New Roman" w:hAnsi="Times New Roman" w:cs="Times New Roman"/>
+        </w:rPr>
+        <w:t xml:space="preserve"> − </w:t>
+      </w:r>
+      <w:r>
+        <w:rPr>
+          <w:rFonts w:ascii="Times New Roman" w:hAnsi="Times New Roman" w:cs="Times New Roman"/>
+        </w:rPr>
+        <w:t>t</w:t>
+      </w:r>
+      <w:r>
+        <w:rPr>
+          <w:rFonts w:ascii="Times New Roman" w:hAnsi="Times New Roman" w:cs="Times New Roman"/>
+        </w:rPr>
+        <w:t>he lowest level of the pattern which is responsible for maintaining data.</w:t>
+      </w:r>
+    </w:p>
+    <w:p>
+      <w:pPr>
+        <w:pStyle w:val="BodyText"/>
+        <w:tabs>
+          <w:tab w:val="left" w:pos="540"/>
+          <w:tab w:val="left" w:pos="720"/>
+        </w:tabs>
+        <w:spacing w:before="188" w:line="360" w:lineRule="auto"/>
+        <w:ind w:right="26" w:firstLine="720"/>
+        <w:rPr>
+          <w:rFonts w:ascii="Times New Roman" w:hAnsi="Times New Roman" w:cs="Times New Roman"/>
+        </w:rPr>
+      </w:pPr>
+      <w:r>
+        <w:rPr>
+          <w:rFonts w:ascii="Times New Roman" w:hAnsi="Times New Roman" w:cs="Times New Roman"/>
+          <w:b/>
+        </w:rPr>
+        <w:t>View</w:t>
+      </w:r>
+      <w:r>
+        <w:rPr>
+          <w:rFonts w:ascii="Times New Roman" w:hAnsi="Times New Roman" w:cs="Times New Roman"/>
+        </w:rPr>
+        <w:t xml:space="preserve"> − t</w:t>
+      </w:r>
+      <w:r>
+        <w:rPr>
+          <w:rFonts w:ascii="Times New Roman" w:hAnsi="Times New Roman" w:cs="Times New Roman"/>
+        </w:rPr>
+        <w:t>his is responsible for displaying all or a portion of the data to the user.</w:t>
+      </w:r>
+    </w:p>
+    <w:p>
+      <w:pPr>
+        <w:pStyle w:val="BodyText"/>
+        <w:tabs>
+          <w:tab w:val="left" w:pos="540"/>
+          <w:tab w:val="left" w:pos="720"/>
+        </w:tabs>
+        <w:spacing w:before="188" w:line="360" w:lineRule="auto"/>
+        <w:ind w:left="720" w:right="26"/>
+        <w:rPr>
+          <w:rFonts w:ascii="Times New Roman" w:hAnsi="Times New Roman" w:cs="Times New Roman"/>
+        </w:rPr>
+      </w:pPr>
+      <w:r>
+        <w:rPr>
+          <w:rFonts w:ascii="Times New Roman" w:hAnsi="Times New Roman" w:cs="Times New Roman"/>
+          <w:b/>
+        </w:rPr>
+        <w:t>Controller</w:t>
+      </w:r>
+      <w:r>
+        <w:rPr>
+          <w:rFonts w:ascii="Times New Roman" w:hAnsi="Times New Roman" w:cs="Times New Roman"/>
+        </w:rPr>
+        <w:t xml:space="preserve"> − Software Code that controls the interactions between the Model and View.</w:t>
+      </w:r>
     </w:p>
     <w:p>
       <w:pPr>
@@ -8382,6 +9688,2882 @@
         <w:ind w:right="26" w:firstLine="720"/>
         <w:rPr>
           <w:rFonts w:ascii="Times New Roman" w:hAnsi="Times New Roman" w:cs="Times New Roman"/>
+        </w:rPr>
+      </w:pPr>
+      <w:r>
+        <w:rPr>
+          <w:rFonts w:ascii="Times New Roman" w:hAnsi="Times New Roman" w:cs="Times New Roman"/>
+        </w:rPr>
+        <w:lastRenderedPageBreak/>
+        <w:t>MVC is popular as it isolates the application logic from the user interface layer and supports separation of concerns. Here the Controller receives all requests for the application and then works with the Model to prepare any data needed by the View. The View then uses the data prepared by the Controller to generate a final presentable response.</w:t>
+      </w:r>
+    </w:p>
+    <w:p>
+      <w:pPr>
+        <w:pStyle w:val="BodyText"/>
+        <w:spacing w:before="188" w:line="360" w:lineRule="auto"/>
+        <w:ind w:left="360" w:right="26"/>
+        <w:rPr>
+          <w:rFonts w:ascii="Times New Roman" w:hAnsi="Times New Roman" w:cs="Times New Roman"/>
+        </w:rPr>
+      </w:pPr>
+      <w:r>
+        <w:rPr>
+          <w:rFonts w:ascii="Times New Roman" w:hAnsi="Times New Roman" w:cs="Times New Roman"/>
+          <w:b/>
+        </w:rPr>
+        <w:t xml:space="preserve">Bridge </w:t>
+      </w:r>
+      <w:r>
+        <w:rPr>
+          <w:rFonts w:ascii="Times New Roman" w:hAnsi="Times New Roman" w:cs="Times New Roman"/>
+        </w:rPr>
+        <w:t>is a structural design pattern that lets you split a large class or a set of closely related classes into two separate hierarchies—abstraction and implementation—which can be developed independently of each other.</w:t>
+      </w:r>
+    </w:p>
+    <w:p>
+      <w:pPr>
+        <w:pStyle w:val="BodyText"/>
+        <w:spacing w:before="188" w:line="360" w:lineRule="auto"/>
+        <w:ind w:left="360" w:right="26"/>
+        <w:rPr>
+          <w:rFonts w:ascii="Times New Roman" w:hAnsi="Times New Roman" w:cs="Times New Roman"/>
+        </w:rPr>
+      </w:pPr>
+      <w:r>
+        <w:rPr>
+          <w:rFonts w:ascii="Times New Roman" w:hAnsi="Times New Roman" w:cs="Times New Roman"/>
+          <w:b/>
+        </w:rPr>
+        <w:t xml:space="preserve">Facade </w:t>
+      </w:r>
+      <w:r>
+        <w:rPr>
+          <w:rFonts w:ascii="Times New Roman" w:hAnsi="Times New Roman" w:cs="Times New Roman"/>
+        </w:rPr>
+        <w:t>is a structural design pattern that provides a simplified interface to a library, a framework, or any other complex set of classes.</w:t>
+      </w:r>
+    </w:p>
+    <w:p>
+      <w:pPr>
+        <w:pStyle w:val="BodyText"/>
+        <w:numPr>
+          <w:ilvl w:val="0"/>
+          <w:numId w:val="1"/>
+        </w:numPr>
+        <w:spacing w:before="188" w:line="360" w:lineRule="auto"/>
+        <w:ind w:right="26"/>
+        <w:jc w:val="center"/>
+        <w:rPr>
+          <w:rFonts w:ascii="Times New Roman" w:hAnsi="Times New Roman" w:cs="Times New Roman"/>
+          <w:b/>
+          <w:sz w:val="28"/>
+          <w:szCs w:val="28"/>
+        </w:rPr>
+      </w:pPr>
+      <w:r>
+        <w:rPr>
+          <w:rFonts w:ascii="Times New Roman" w:hAnsi="Times New Roman" w:cs="Times New Roman"/>
+          <w:b/>
+          <w:sz w:val="28"/>
+          <w:szCs w:val="28"/>
+        </w:rPr>
+        <w:t>User Interface Design</w:t>
+      </w:r>
+    </w:p>
+    <w:p>
+      <w:pPr>
+        <w:pStyle w:val="BodyText"/>
+        <w:spacing w:before="188" w:line="360" w:lineRule="auto"/>
+        <w:ind w:right="26" w:firstLine="720"/>
+        <w:rPr>
+          <w:rFonts w:ascii="Times New Roman" w:hAnsi="Times New Roman" w:cs="Times New Roman"/>
+        </w:rPr>
+      </w:pPr>
+      <w:r>
+        <w:rPr>
+          <w:rFonts w:ascii="Times New Roman" w:hAnsi="Times New Roman" w:cs="Times New Roman"/>
+        </w:rPr>
+        <w:t xml:space="preserve">The user interface </w:t>
+      </w:r>
+      <w:r>
+        <w:rPr>
+          <w:rFonts w:ascii="Times New Roman" w:hAnsi="Times New Roman" w:cs="Times New Roman"/>
+        </w:rPr>
+        <w:t>for the authorities is the web browser and mobile application for the users.</w:t>
+      </w:r>
+      <w:r>
+        <w:rPr>
+          <w:rFonts w:ascii="Times New Roman" w:hAnsi="Times New Roman" w:cs="Times New Roman"/>
+        </w:rPr>
+        <w:t xml:space="preserve"> This section provides a detailed mockup of the </w:t>
+      </w:r>
+      <w:r>
+        <w:rPr>
+          <w:rFonts w:ascii="Times New Roman" w:hAnsi="Times New Roman" w:cs="Times New Roman"/>
+        </w:rPr>
+        <w:t>Safe Streets application as specified in the section 3.1.1 in RASD document.</w:t>
+      </w:r>
+    </w:p>
+    <w:p>
+      <w:pPr>
+        <w:pStyle w:val="BodyText"/>
+        <w:spacing w:before="188" w:line="360" w:lineRule="auto"/>
+        <w:ind w:right="26" w:firstLine="720"/>
+        <w:rPr>
+          <w:rFonts w:ascii="Times New Roman" w:hAnsi="Times New Roman" w:cs="Times New Roman"/>
+        </w:rPr>
+      </w:pPr>
+      <w:r>
+        <w:rPr>
+          <w:rFonts w:ascii="Times New Roman" w:hAnsi="Times New Roman" w:cs="Times New Roman"/>
+          <w:noProof/>
+          <w:lang w:val="en-IN" w:eastAsia="en-IN" w:bidi="ar-SA"/>
+        </w:rPr>
+        <w:drawing>
+          <wp:inline distT="0" distB="0" distL="0" distR="0">
+            <wp:extent cx="2223529" cy="3375390"/>
+            <wp:effectExtent l="0" t="0" r="5715" b="0"/>
+            <wp:docPr id="30" name="Picture 30" descr="F:\Laurea magistrale\First Year\Semester 1\Software Engineering 2\Safe Streets\3.PNG"/>
+            <wp:cNvGraphicFramePr>
+              <a:graphicFrameLocks xmlns:a="http://schemas.openxmlformats.org/drawingml/2006/main" noChangeAspect="1"/>
+            </wp:cNvGraphicFramePr>
+            <a:graphic xmlns:a="http://schemas.openxmlformats.org/drawingml/2006/main">
+              <a:graphicData uri="http://schemas.openxmlformats.org/drawingml/2006/picture">
+                <pic:pic xmlns:pic="http://schemas.openxmlformats.org/drawingml/2006/picture">
+                  <pic:nvPicPr>
+                    <pic:cNvPr id="0" name="Picture 16" descr="F:\Laurea magistrale\First Year\Semester 1\Software Engineering 2\Safe Streets\3.PNG"/>
+                    <pic:cNvPicPr>
+                      <a:picLocks noChangeAspect="1" noChangeArrowheads="1"/>
+                    </pic:cNvPicPr>
+                  </pic:nvPicPr>
+                  <pic:blipFill>
+                    <a:blip r:embed="rId27">
+                      <a:extLst>
+                        <a:ext uri="{28A0092B-C50C-407E-A947-70E740481C1C}">
+                          <a14:useLocalDpi xmlns:a14="http://schemas.microsoft.com/office/drawing/2010/main" val="0"/>
+                        </a:ext>
+                      </a:extLst>
+                    </a:blip>
+                    <a:srcRect/>
+                    <a:stretch>
+                      <a:fillRect/>
+                    </a:stretch>
+                  </pic:blipFill>
+                  <pic:spPr bwMode="auto">
+                    <a:xfrm>
+                      <a:off x="0" y="0"/>
+                      <a:ext cx="2234568" cy="3392147"/>
+                    </a:xfrm>
+                    <a:prstGeom prst="rect">
+                      <a:avLst/>
+                    </a:prstGeom>
+                    <a:noFill/>
+                    <a:ln>
+                      <a:noFill/>
+                    </a:ln>
+                  </pic:spPr>
+                </pic:pic>
+              </a:graphicData>
+            </a:graphic>
+          </wp:inline>
+        </w:drawing>
+      </w:r>
+      <w:r>
+        <w:rPr>
+          <w:rFonts w:ascii="Times New Roman" w:hAnsi="Times New Roman" w:cs="Times New Roman"/>
+        </w:rPr>
+        <w:t xml:space="preserve">     </w:t>
+      </w:r>
+      <w:r>
+        <w:rPr>
+          <w:rFonts w:ascii="Times New Roman" w:hAnsi="Times New Roman" w:cs="Times New Roman"/>
+          <w:noProof/>
+          <w:lang w:val="en-IN" w:eastAsia="en-IN" w:bidi="ar-SA"/>
+        </w:rPr>
+        <w:drawing>
+          <wp:inline distT="0" distB="0" distL="0" distR="0">
+            <wp:extent cx="1699327" cy="3288339"/>
+            <wp:effectExtent l="0" t="0" r="0" b="7620"/>
+            <wp:docPr id="32" name="Picture 32" descr="F:\Laurea magistrale\First Year\Semester 1\Software Engineering 2\Safe Streets\4.PNG"/>
+            <wp:cNvGraphicFramePr>
+              <a:graphicFrameLocks xmlns:a="http://schemas.openxmlformats.org/drawingml/2006/main" noChangeAspect="1"/>
+            </wp:cNvGraphicFramePr>
+            <a:graphic xmlns:a="http://schemas.openxmlformats.org/drawingml/2006/main">
+              <a:graphicData uri="http://schemas.openxmlformats.org/drawingml/2006/picture">
+                <pic:pic xmlns:pic="http://schemas.openxmlformats.org/drawingml/2006/picture">
+                  <pic:nvPicPr>
+                    <pic:cNvPr id="0" name="Picture 18" descr="F:\Laurea magistrale\First Year\Semester 1\Software Engineering 2\Safe Streets\4.PNG"/>
+                    <pic:cNvPicPr>
+                      <a:picLocks noChangeAspect="1" noChangeArrowheads="1"/>
+                    </pic:cNvPicPr>
+                  </pic:nvPicPr>
+                  <pic:blipFill>
+                    <a:blip r:embed="rId28">
+                      <a:extLst>
+                        <a:ext uri="{28A0092B-C50C-407E-A947-70E740481C1C}">
+                          <a14:useLocalDpi xmlns:a14="http://schemas.microsoft.com/office/drawing/2010/main" val="0"/>
+                        </a:ext>
+                      </a:extLst>
+                    </a:blip>
+                    <a:srcRect/>
+                    <a:stretch>
+                      <a:fillRect/>
+                    </a:stretch>
+                  </pic:blipFill>
+                  <pic:spPr bwMode="auto">
+                    <a:xfrm>
+                      <a:off x="0" y="0"/>
+                      <a:ext cx="1710570" cy="3310096"/>
+                    </a:xfrm>
+                    <a:prstGeom prst="rect">
+                      <a:avLst/>
+                    </a:prstGeom>
+                    <a:noFill/>
+                    <a:ln>
+                      <a:noFill/>
+                    </a:ln>
+                  </pic:spPr>
+                </pic:pic>
+              </a:graphicData>
+            </a:graphic>
+          </wp:inline>
+        </w:drawing>
+      </w:r>
+    </w:p>
+    <w:p>
+      <w:pPr>
+        <w:pStyle w:val="BodyText"/>
+        <w:spacing w:before="188" w:line="360" w:lineRule="auto"/>
+        <w:ind w:right="26" w:firstLine="720"/>
+        <w:rPr>
+          <w:rFonts w:ascii="Times New Roman" w:hAnsi="Times New Roman" w:cs="Times New Roman"/>
+        </w:rPr>
+      </w:pPr>
+      <w:r>
+        <w:rPr>
+          <w:rFonts w:ascii="Times New Roman" w:hAnsi="Times New Roman" w:cs="Times New Roman"/>
+          <w:noProof/>
+          <w:lang w:val="en-IN" w:eastAsia="en-IN" w:bidi="ar-SA"/>
+        </w:rPr>
+        <w:lastRenderedPageBreak/>
+        <w:drawing>
+          <wp:inline distT="0" distB="0" distL="0" distR="0">
+            <wp:extent cx="2217420" cy="4660900"/>
+            <wp:effectExtent l="0" t="0" r="0" b="6350"/>
+            <wp:docPr id="33" name="Picture 33" descr="F:\Laurea magistrale\First Year\Semester 1\Software Engineering 2\Safe Streets\5.PNG"/>
+            <wp:cNvGraphicFramePr>
+              <a:graphicFrameLocks xmlns:a="http://schemas.openxmlformats.org/drawingml/2006/main" noChangeAspect="1"/>
+            </wp:cNvGraphicFramePr>
+            <a:graphic xmlns:a="http://schemas.openxmlformats.org/drawingml/2006/main">
+              <a:graphicData uri="http://schemas.openxmlformats.org/drawingml/2006/picture">
+                <pic:pic xmlns:pic="http://schemas.openxmlformats.org/drawingml/2006/picture">
+                  <pic:nvPicPr>
+                    <pic:cNvPr id="0" name="Picture 19" descr="F:\Laurea magistrale\First Year\Semester 1\Software Engineering 2\Safe Streets\5.PNG"/>
+                    <pic:cNvPicPr>
+                      <a:picLocks noChangeAspect="1" noChangeArrowheads="1"/>
+                    </pic:cNvPicPr>
+                  </pic:nvPicPr>
+                  <pic:blipFill>
+                    <a:blip r:embed="rId29">
+                      <a:extLst>
+                        <a:ext uri="{28A0092B-C50C-407E-A947-70E740481C1C}">
+                          <a14:useLocalDpi xmlns:a14="http://schemas.microsoft.com/office/drawing/2010/main" val="0"/>
+                        </a:ext>
+                      </a:extLst>
+                    </a:blip>
+                    <a:srcRect/>
+                    <a:stretch>
+                      <a:fillRect/>
+                    </a:stretch>
+                  </pic:blipFill>
+                  <pic:spPr bwMode="auto">
+                    <a:xfrm>
+                      <a:off x="0" y="0"/>
+                      <a:ext cx="2217420" cy="4660900"/>
+                    </a:xfrm>
+                    <a:prstGeom prst="rect">
+                      <a:avLst/>
+                    </a:prstGeom>
+                    <a:noFill/>
+                    <a:ln>
+                      <a:noFill/>
+                    </a:ln>
+                  </pic:spPr>
+                </pic:pic>
+              </a:graphicData>
+            </a:graphic>
+          </wp:inline>
+        </w:drawing>
+      </w:r>
+      <w:r>
+        <w:rPr>
+          <w:rFonts w:ascii="Times New Roman" w:hAnsi="Times New Roman" w:cs="Times New Roman"/>
+        </w:rPr>
+        <w:t xml:space="preserve">     </w:t>
+      </w:r>
+      <w:r>
+        <w:rPr>
+          <w:rFonts w:ascii="Times New Roman" w:hAnsi="Times New Roman" w:cs="Times New Roman"/>
+          <w:noProof/>
+          <w:lang w:val="en-IN" w:eastAsia="en-IN" w:bidi="ar-SA"/>
+        </w:rPr>
+        <w:drawing>
+          <wp:inline distT="0" distB="0" distL="0" distR="0">
+            <wp:extent cx="2621915" cy="4620260"/>
+            <wp:effectExtent l="0" t="0" r="6985" b="8890"/>
+            <wp:docPr id="34" name="Picture 34" descr="F:\Laurea magistrale\First Year\Semester 1\Software Engineering 2\Safe Streets\6.PNG"/>
+            <wp:cNvGraphicFramePr>
+              <a:graphicFrameLocks xmlns:a="http://schemas.openxmlformats.org/drawingml/2006/main" noChangeAspect="1"/>
+            </wp:cNvGraphicFramePr>
+            <a:graphic xmlns:a="http://schemas.openxmlformats.org/drawingml/2006/main">
+              <a:graphicData uri="http://schemas.openxmlformats.org/drawingml/2006/picture">
+                <pic:pic xmlns:pic="http://schemas.openxmlformats.org/drawingml/2006/picture">
+                  <pic:nvPicPr>
+                    <pic:cNvPr id="0" name="Picture 20" descr="F:\Laurea magistrale\First Year\Semester 1\Software Engineering 2\Safe Streets\6.PNG"/>
+                    <pic:cNvPicPr>
+                      <a:picLocks noChangeAspect="1" noChangeArrowheads="1"/>
+                    </pic:cNvPicPr>
+                  </pic:nvPicPr>
+                  <pic:blipFill>
+                    <a:blip r:embed="rId30">
+                      <a:extLst>
+                        <a:ext uri="{28A0092B-C50C-407E-A947-70E740481C1C}">
+                          <a14:useLocalDpi xmlns:a14="http://schemas.microsoft.com/office/drawing/2010/main" val="0"/>
+                        </a:ext>
+                      </a:extLst>
+                    </a:blip>
+                    <a:srcRect/>
+                    <a:stretch>
+                      <a:fillRect/>
+                    </a:stretch>
+                  </pic:blipFill>
+                  <pic:spPr bwMode="auto">
+                    <a:xfrm>
+                      <a:off x="0" y="0"/>
+                      <a:ext cx="2621915" cy="4620260"/>
+                    </a:xfrm>
+                    <a:prstGeom prst="rect">
+                      <a:avLst/>
+                    </a:prstGeom>
+                    <a:noFill/>
+                    <a:ln>
+                      <a:noFill/>
+                    </a:ln>
+                  </pic:spPr>
+                </pic:pic>
+              </a:graphicData>
+            </a:graphic>
+          </wp:inline>
+        </w:drawing>
+      </w:r>
+    </w:p>
+    <w:p>
+      <w:pPr>
+        <w:pStyle w:val="BodyText"/>
+        <w:spacing w:before="188" w:line="360" w:lineRule="auto"/>
+        <w:ind w:right="26" w:firstLine="720"/>
+        <w:rPr>
+          <w:rFonts w:ascii="Times New Roman" w:hAnsi="Times New Roman" w:cs="Times New Roman"/>
+        </w:rPr>
+      </w:pPr>
+    </w:p>
+    <w:p>
+      <w:pPr>
+        <w:pStyle w:val="BodyText"/>
+        <w:spacing w:before="188" w:line="360" w:lineRule="auto"/>
+        <w:ind w:right="26" w:firstLine="720"/>
+        <w:rPr>
+          <w:rFonts w:ascii="Times New Roman" w:hAnsi="Times New Roman" w:cs="Times New Roman"/>
+        </w:rPr>
+      </w:pPr>
+      <w:r>
+        <w:rPr>
+          <w:rFonts w:ascii="Times New Roman" w:hAnsi="Times New Roman" w:cs="Times New Roman"/>
+          <w:noProof/>
+          <w:lang w:val="en-IN" w:eastAsia="en-IN" w:bidi="ar-SA"/>
+        </w:rPr>
+        <w:lastRenderedPageBreak/>
+        <w:drawing>
+          <wp:inline distT="0" distB="0" distL="0" distR="0">
+            <wp:extent cx="2396254" cy="4993005"/>
+            <wp:effectExtent l="0" t="0" r="4445" b="0"/>
+            <wp:docPr id="35" name="Picture 35" descr="F:\Laurea magistrale\First Year\Semester 1\Software Engineering 2\Safe Streets\7.PNG"/>
+            <wp:cNvGraphicFramePr>
+              <a:graphicFrameLocks xmlns:a="http://schemas.openxmlformats.org/drawingml/2006/main" noChangeAspect="1"/>
+            </wp:cNvGraphicFramePr>
+            <a:graphic xmlns:a="http://schemas.openxmlformats.org/drawingml/2006/main">
+              <a:graphicData uri="http://schemas.openxmlformats.org/drawingml/2006/picture">
+                <pic:pic xmlns:pic="http://schemas.openxmlformats.org/drawingml/2006/picture">
+                  <pic:nvPicPr>
+                    <pic:cNvPr id="0" name="Picture 21" descr="F:\Laurea magistrale\First Year\Semester 1\Software Engineering 2\Safe Streets\7.PNG"/>
+                    <pic:cNvPicPr>
+                      <a:picLocks noChangeAspect="1" noChangeArrowheads="1"/>
+                    </pic:cNvPicPr>
+                  </pic:nvPicPr>
+                  <pic:blipFill>
+                    <a:blip r:embed="rId31">
+                      <a:extLst>
+                        <a:ext uri="{28A0092B-C50C-407E-A947-70E740481C1C}">
+                          <a14:useLocalDpi xmlns:a14="http://schemas.microsoft.com/office/drawing/2010/main" val="0"/>
+                        </a:ext>
+                      </a:extLst>
+                    </a:blip>
+                    <a:srcRect/>
+                    <a:stretch>
+                      <a:fillRect/>
+                    </a:stretch>
+                  </pic:blipFill>
+                  <pic:spPr bwMode="auto">
+                    <a:xfrm>
+                      <a:off x="0" y="0"/>
+                      <a:ext cx="2400852" cy="5002585"/>
+                    </a:xfrm>
+                    <a:prstGeom prst="rect">
+                      <a:avLst/>
+                    </a:prstGeom>
+                    <a:noFill/>
+                    <a:ln>
+                      <a:noFill/>
+                    </a:ln>
+                  </pic:spPr>
+                </pic:pic>
+              </a:graphicData>
+            </a:graphic>
+          </wp:inline>
+        </w:drawing>
+      </w:r>
+      <w:r>
+        <w:rPr>
+          <w:rFonts w:ascii="Times New Roman" w:hAnsi="Times New Roman" w:cs="Times New Roman"/>
+        </w:rPr>
+        <w:t xml:space="preserve">   </w:t>
+      </w:r>
+      <w:r>
+        <w:rPr>
+          <w:rFonts w:ascii="Times New Roman" w:hAnsi="Times New Roman" w:cs="Times New Roman"/>
+          <w:noProof/>
+          <w:lang w:val="en-IN" w:eastAsia="en-IN" w:bidi="ar-SA"/>
+        </w:rPr>
+        <w:drawing>
+          <wp:inline distT="0" distB="0" distL="0" distR="0">
+            <wp:extent cx="2637790" cy="5008880"/>
+            <wp:effectExtent l="0" t="0" r="0" b="1270"/>
+            <wp:docPr id="36" name="Picture 36" descr="F:\Laurea magistrale\First Year\Semester 1\Software Engineering 2\Safe Streets\8.PNG"/>
+            <wp:cNvGraphicFramePr>
+              <a:graphicFrameLocks xmlns:a="http://schemas.openxmlformats.org/drawingml/2006/main" noChangeAspect="1"/>
+            </wp:cNvGraphicFramePr>
+            <a:graphic xmlns:a="http://schemas.openxmlformats.org/drawingml/2006/main">
+              <a:graphicData uri="http://schemas.openxmlformats.org/drawingml/2006/picture">
+                <pic:pic xmlns:pic="http://schemas.openxmlformats.org/drawingml/2006/picture">
+                  <pic:nvPicPr>
+                    <pic:cNvPr id="0" name="Picture 22" descr="F:\Laurea magistrale\First Year\Semester 1\Software Engineering 2\Safe Streets\8.PNG"/>
+                    <pic:cNvPicPr>
+                      <a:picLocks noChangeAspect="1" noChangeArrowheads="1"/>
+                    </pic:cNvPicPr>
+                  </pic:nvPicPr>
+                  <pic:blipFill>
+                    <a:blip r:embed="rId32">
+                      <a:extLst>
+                        <a:ext uri="{28A0092B-C50C-407E-A947-70E740481C1C}">
+                          <a14:useLocalDpi xmlns:a14="http://schemas.microsoft.com/office/drawing/2010/main" val="0"/>
+                        </a:ext>
+                      </a:extLst>
+                    </a:blip>
+                    <a:srcRect/>
+                    <a:stretch>
+                      <a:fillRect/>
+                    </a:stretch>
+                  </pic:blipFill>
+                  <pic:spPr bwMode="auto">
+                    <a:xfrm>
+                      <a:off x="0" y="0"/>
+                      <a:ext cx="2637790" cy="5008880"/>
+                    </a:xfrm>
+                    <a:prstGeom prst="rect">
+                      <a:avLst/>
+                    </a:prstGeom>
+                    <a:noFill/>
+                    <a:ln>
+                      <a:noFill/>
+                    </a:ln>
+                  </pic:spPr>
+                </pic:pic>
+              </a:graphicData>
+            </a:graphic>
+          </wp:inline>
+        </w:drawing>
+      </w:r>
+    </w:p>
+    <w:p>
+      <w:pPr>
+        <w:pStyle w:val="BodyText"/>
+        <w:spacing w:before="188" w:line="360" w:lineRule="auto"/>
+        <w:ind w:right="26" w:firstLine="720"/>
+        <w:rPr>
+          <w:rFonts w:ascii="Times New Roman" w:hAnsi="Times New Roman" w:cs="Times New Roman"/>
+        </w:rPr>
+      </w:pPr>
+      <w:r>
+        <w:rPr>
+          <w:rFonts w:ascii="Times New Roman" w:hAnsi="Times New Roman" w:cs="Times New Roman"/>
+          <w:noProof/>
+          <w:lang w:val="en-IN" w:eastAsia="en-IN" w:bidi="ar-SA"/>
+        </w:rPr>
+        <w:lastRenderedPageBreak/>
+        <w:drawing>
+          <wp:inline distT="0" distB="0" distL="0" distR="0">
+            <wp:extent cx="2281954" cy="4944110"/>
+            <wp:effectExtent l="0" t="0" r="4445" b="0"/>
+            <wp:docPr id="37" name="Picture 37" descr="F:\Laurea magistrale\First Year\Semester 1\Software Engineering 2\Safe Streets\9.PNG"/>
+            <wp:cNvGraphicFramePr>
+              <a:graphicFrameLocks xmlns:a="http://schemas.openxmlformats.org/drawingml/2006/main" noChangeAspect="1"/>
+            </wp:cNvGraphicFramePr>
+            <a:graphic xmlns:a="http://schemas.openxmlformats.org/drawingml/2006/main">
+              <a:graphicData uri="http://schemas.openxmlformats.org/drawingml/2006/picture">
+                <pic:pic xmlns:pic="http://schemas.openxmlformats.org/drawingml/2006/picture">
+                  <pic:nvPicPr>
+                    <pic:cNvPr id="0" name="Picture 23" descr="F:\Laurea magistrale\First Year\Semester 1\Software Engineering 2\Safe Streets\9.PNG"/>
+                    <pic:cNvPicPr>
+                      <a:picLocks noChangeAspect="1" noChangeArrowheads="1"/>
+                    </pic:cNvPicPr>
+                  </pic:nvPicPr>
+                  <pic:blipFill>
+                    <a:blip r:embed="rId33">
+                      <a:extLst>
+                        <a:ext uri="{28A0092B-C50C-407E-A947-70E740481C1C}">
+                          <a14:useLocalDpi xmlns:a14="http://schemas.microsoft.com/office/drawing/2010/main" val="0"/>
+                        </a:ext>
+                      </a:extLst>
+                    </a:blip>
+                    <a:srcRect/>
+                    <a:stretch>
+                      <a:fillRect/>
+                    </a:stretch>
+                  </pic:blipFill>
+                  <pic:spPr bwMode="auto">
+                    <a:xfrm>
+                      <a:off x="0" y="0"/>
+                      <a:ext cx="2284221" cy="4949023"/>
+                    </a:xfrm>
+                    <a:prstGeom prst="rect">
+                      <a:avLst/>
+                    </a:prstGeom>
+                    <a:noFill/>
+                    <a:ln>
+                      <a:noFill/>
+                    </a:ln>
+                  </pic:spPr>
+                </pic:pic>
+              </a:graphicData>
+            </a:graphic>
+          </wp:inline>
+        </w:drawing>
+      </w:r>
+      <w:r>
+        <w:rPr>
+          <w:rStyle w:val="Normal"/>
+          <w:rFonts w:ascii="Times New Roman" w:eastAsia="Times New Roman" w:hAnsi="Times New Roman" w:cs="Times New Roman"/>
+          <w:snapToGrid w:val="0"/>
+          <w:color w:val="000000"/>
+          <w:w w:val="0"/>
+          <w:sz w:val="0"/>
+          <w:szCs w:val="0"/>
+          <w:u w:color="000000"/>
+          <w:bdr w:val="none" w:sz="0" w:space="0" w:color="000000"/>
+          <w:shd w:val="clear" w:color="000000" w:fill="000000"/>
+          <w:lang w:val="x-none" w:eastAsia="x-none" w:bidi="x-none"/>
+        </w:rPr>
+        <w:t xml:space="preserve"> </w:t>
+      </w:r>
+      <w:r>
+        <w:rPr>
+          <w:rFonts w:ascii="Times New Roman" w:hAnsi="Times New Roman" w:cs="Times New Roman"/>
+          <w:noProof/>
+          <w:lang w:val="en-IN" w:eastAsia="en-IN" w:bidi="ar-SA"/>
+        </w:rPr>
+        <w:drawing>
+          <wp:inline distT="0" distB="0" distL="0" distR="0">
+            <wp:extent cx="2783840" cy="5057775"/>
+            <wp:effectExtent l="0" t="0" r="0" b="9525"/>
+            <wp:docPr id="38" name="Picture 38" descr="F:\Laurea magistrale\First Year\Semester 1\Software Engineering 2\Safe Streets\10.PNG"/>
+            <wp:cNvGraphicFramePr>
+              <a:graphicFrameLocks xmlns:a="http://schemas.openxmlformats.org/drawingml/2006/main" noChangeAspect="1"/>
+            </wp:cNvGraphicFramePr>
+            <a:graphic xmlns:a="http://schemas.openxmlformats.org/drawingml/2006/main">
+              <a:graphicData uri="http://schemas.openxmlformats.org/drawingml/2006/picture">
+                <pic:pic xmlns:pic="http://schemas.openxmlformats.org/drawingml/2006/picture">
+                  <pic:nvPicPr>
+                    <pic:cNvPr id="0" name="Picture 24" descr="F:\Laurea magistrale\First Year\Semester 1\Software Engineering 2\Safe Streets\10.PNG"/>
+                    <pic:cNvPicPr>
+                      <a:picLocks noChangeAspect="1" noChangeArrowheads="1"/>
+                    </pic:cNvPicPr>
+                  </pic:nvPicPr>
+                  <pic:blipFill>
+                    <a:blip r:embed="rId34">
+                      <a:extLst>
+                        <a:ext uri="{28A0092B-C50C-407E-A947-70E740481C1C}">
+                          <a14:useLocalDpi xmlns:a14="http://schemas.microsoft.com/office/drawing/2010/main" val="0"/>
+                        </a:ext>
+                      </a:extLst>
+                    </a:blip>
+                    <a:srcRect/>
+                    <a:stretch>
+                      <a:fillRect/>
+                    </a:stretch>
+                  </pic:blipFill>
+                  <pic:spPr bwMode="auto">
+                    <a:xfrm>
+                      <a:off x="0" y="0"/>
+                      <a:ext cx="2783840" cy="5057775"/>
+                    </a:xfrm>
+                    <a:prstGeom prst="rect">
+                      <a:avLst/>
+                    </a:prstGeom>
+                    <a:noFill/>
+                    <a:ln>
+                      <a:noFill/>
+                    </a:ln>
+                  </pic:spPr>
+                </pic:pic>
+              </a:graphicData>
+            </a:graphic>
+          </wp:inline>
+        </w:drawing>
+      </w:r>
+      <w:bookmarkStart w:id="3" w:name="_GoBack"/>
+      <w:bookmarkEnd w:id="3"/>
+    </w:p>
+    <w:p>
+      <w:pPr>
+        <w:pStyle w:val="BodyText"/>
+        <w:numPr>
+          <w:ilvl w:val="0"/>
+          <w:numId w:val="1"/>
+        </w:numPr>
+        <w:spacing w:before="188" w:line="360" w:lineRule="auto"/>
+        <w:ind w:right="26"/>
+        <w:jc w:val="center"/>
+        <w:rPr>
+          <w:rFonts w:ascii="Times New Roman" w:hAnsi="Times New Roman" w:cs="Times New Roman"/>
+          <w:b/>
+          <w:sz w:val="28"/>
+          <w:szCs w:val="28"/>
+        </w:rPr>
+      </w:pPr>
+      <w:r>
+        <w:rPr>
+          <w:rFonts w:ascii="Times New Roman" w:hAnsi="Times New Roman" w:cs="Times New Roman"/>
+          <w:b/>
+          <w:sz w:val="28"/>
+          <w:szCs w:val="28"/>
+        </w:rPr>
+        <w:t xml:space="preserve">Requirements </w:t>
+      </w:r>
+      <w:r>
+        <w:rPr>
+          <w:rFonts w:ascii="Times New Roman" w:hAnsi="Times New Roman" w:cs="Times New Roman"/>
+          <w:b/>
+          <w:sz w:val="28"/>
+          <w:szCs w:val="28"/>
+        </w:rPr>
+        <w:t>Traceability</w:t>
+      </w:r>
+    </w:p>
+    <w:p>
+      <w:pPr>
+        <w:pStyle w:val="BodyText"/>
+        <w:spacing w:before="188" w:line="360" w:lineRule="auto"/>
+        <w:ind w:right="26" w:firstLine="720"/>
+        <w:rPr>
+          <w:rFonts w:ascii="Times New Roman" w:hAnsi="Times New Roman" w:cs="Times New Roman"/>
+        </w:rPr>
+      </w:pPr>
+      <w:r>
+        <w:rPr>
+          <w:rFonts w:ascii="Times New Roman" w:hAnsi="Times New Roman" w:cs="Times New Roman"/>
+        </w:rPr>
+        <w:t>In the below Requirements Traceability the design components are mapped with its corresponding requirements in the RASD.</w:t>
+      </w:r>
+    </w:p>
+    <w:p>
+      <w:pPr>
+        <w:pStyle w:val="BodyText"/>
+        <w:spacing w:before="188" w:line="360" w:lineRule="auto"/>
+        <w:ind w:left="720" w:right="26"/>
+        <w:rPr>
+          <w:rFonts w:ascii="Times New Roman" w:hAnsi="Times New Roman" w:cs="Times New Roman"/>
+        </w:rPr>
+      </w:pPr>
+      <w:r>
+        <w:rPr>
+          <w:rFonts w:ascii="Times New Roman" w:hAnsi="Times New Roman" w:cs="Times New Roman"/>
+          <w:b/>
+        </w:rPr>
+        <w:t xml:space="preserve">R1: </w:t>
+      </w:r>
+      <w:r>
+        <w:rPr>
+          <w:rFonts w:ascii="Times New Roman" w:hAnsi="Times New Roman" w:cs="Times New Roman"/>
+        </w:rPr>
+        <w:t>The system should allow the user to select the type of violation and upload an image of the violation.</w:t>
+      </w:r>
+    </w:p>
+    <w:p>
+      <w:pPr>
+        <w:tabs>
+          <w:tab w:val="left" w:pos="1520"/>
+          <w:tab w:val="left" w:pos="9360"/>
+        </w:tabs>
+        <w:spacing w:line="360" w:lineRule="auto"/>
+        <w:ind w:left="720"/>
+        <w:jc w:val="both"/>
+        <w:rPr>
+          <w:rFonts w:ascii="Times New Roman" w:hAnsi="Times New Roman" w:cs="Times New Roman"/>
+          <w:sz w:val="24"/>
+          <w:szCs w:val="24"/>
+        </w:rPr>
+      </w:pPr>
+      <w:r>
+        <w:rPr>
+          <w:rFonts w:ascii="Times New Roman" w:hAnsi="Times New Roman" w:cs="Times New Roman"/>
+          <w:b/>
+          <w:sz w:val="24"/>
+          <w:szCs w:val="24"/>
+        </w:rPr>
+        <w:t xml:space="preserve">Violation Manager: </w:t>
+      </w:r>
+      <w:r>
+        <w:rPr>
+          <w:rFonts w:ascii="Times New Roman" w:hAnsi="Times New Roman" w:cs="Times New Roman"/>
+          <w:sz w:val="24"/>
+          <w:szCs w:val="24"/>
+        </w:rPr>
+        <w:t>manages all the process related to violation data like storing the data received from the user, updating the data, validating and processing the data.</w:t>
+      </w:r>
+    </w:p>
+    <w:p>
+      <w:pPr>
+        <w:tabs>
+          <w:tab w:val="left" w:pos="1520"/>
+          <w:tab w:val="left" w:pos="9360"/>
+        </w:tabs>
+        <w:spacing w:line="360" w:lineRule="auto"/>
+        <w:ind w:left="720"/>
+        <w:jc w:val="both"/>
+        <w:rPr>
+          <w:rFonts w:ascii="Times New Roman" w:hAnsi="Times New Roman" w:cs="Times New Roman"/>
+          <w:sz w:val="24"/>
+          <w:szCs w:val="24"/>
+        </w:rPr>
+      </w:pPr>
+    </w:p>
+    <w:p>
+      <w:pPr>
+        <w:tabs>
+          <w:tab w:val="left" w:pos="540"/>
+          <w:tab w:val="left" w:pos="9360"/>
+        </w:tabs>
+        <w:spacing w:line="360" w:lineRule="auto"/>
+        <w:ind w:left="720"/>
+        <w:jc w:val="both"/>
+        <w:rPr>
+          <w:rFonts w:ascii="Times New Roman" w:hAnsi="Times New Roman" w:cs="Times New Roman"/>
+          <w:sz w:val="24"/>
+          <w:szCs w:val="24"/>
+        </w:rPr>
+      </w:pPr>
+      <w:r>
+        <w:rPr>
+          <w:rFonts w:ascii="Times New Roman" w:hAnsi="Times New Roman" w:cs="Times New Roman"/>
+          <w:b/>
+          <w:sz w:val="24"/>
+          <w:szCs w:val="24"/>
+        </w:rPr>
+        <w:t xml:space="preserve">R2: </w:t>
+      </w:r>
+      <w:r>
+        <w:rPr>
+          <w:rFonts w:ascii="Times New Roman" w:hAnsi="Times New Roman" w:cs="Times New Roman"/>
+          <w:sz w:val="24"/>
+          <w:szCs w:val="24"/>
+        </w:rPr>
+        <w:t>The system should not allow users to upload images from Gallery to prevent data manipulation rather it should have an inbuilt camera in the application.</w:t>
+      </w:r>
+    </w:p>
+    <w:p>
+      <w:pPr>
+        <w:tabs>
+          <w:tab w:val="left" w:pos="540"/>
+          <w:tab w:val="left" w:pos="9360"/>
+        </w:tabs>
+        <w:spacing w:line="360" w:lineRule="auto"/>
+        <w:ind w:left="720"/>
+        <w:jc w:val="both"/>
+        <w:rPr>
+          <w:rFonts w:ascii="Times New Roman" w:hAnsi="Times New Roman" w:cs="Times New Roman"/>
+          <w:sz w:val="24"/>
+          <w:szCs w:val="24"/>
+        </w:rPr>
+      </w:pPr>
+      <w:r>
+        <w:rPr>
+          <w:rFonts w:ascii="Times New Roman" w:hAnsi="Times New Roman" w:cs="Times New Roman"/>
+          <w:b/>
+          <w:sz w:val="24"/>
+          <w:szCs w:val="24"/>
+        </w:rPr>
+        <w:t xml:space="preserve">Data Validator: </w:t>
+      </w:r>
+      <w:r>
+        <w:rPr>
+          <w:rFonts w:ascii="Times New Roman" w:hAnsi="Times New Roman" w:cs="Times New Roman"/>
+          <w:sz w:val="24"/>
+          <w:szCs w:val="24"/>
+        </w:rPr>
+        <w:t>Validates the type of image received.</w:t>
+      </w:r>
+    </w:p>
+    <w:p>
+      <w:pPr>
+        <w:tabs>
+          <w:tab w:val="left" w:pos="540"/>
+          <w:tab w:val="left" w:pos="9360"/>
+        </w:tabs>
+        <w:spacing w:line="360" w:lineRule="auto"/>
+        <w:ind w:left="720"/>
+        <w:jc w:val="both"/>
+        <w:rPr>
+          <w:rFonts w:ascii="Times New Roman" w:hAnsi="Times New Roman" w:cs="Times New Roman"/>
+          <w:sz w:val="24"/>
+          <w:szCs w:val="24"/>
+        </w:rPr>
+      </w:pPr>
+      <w:r>
+        <w:rPr>
+          <w:rFonts w:ascii="Times New Roman" w:hAnsi="Times New Roman" w:cs="Times New Roman"/>
+          <w:b/>
+          <w:sz w:val="24"/>
+          <w:szCs w:val="24"/>
+        </w:rPr>
+        <w:t xml:space="preserve">Image Processor: </w:t>
+      </w:r>
+      <w:r>
+        <w:rPr>
+          <w:rFonts w:ascii="Times New Roman" w:hAnsi="Times New Roman" w:cs="Times New Roman"/>
+          <w:sz w:val="24"/>
+          <w:szCs w:val="24"/>
+        </w:rPr>
+        <w:t xml:space="preserve">This does not allow the user to upload images from their gallery </w:t>
+      </w:r>
+      <w:r>
+        <w:rPr>
+          <w:rFonts w:ascii="Times New Roman" w:hAnsi="Times New Roman" w:cs="Times New Roman"/>
+          <w:sz w:val="24"/>
+          <w:szCs w:val="24"/>
+        </w:rPr>
+        <w:lastRenderedPageBreak/>
+        <w:t xml:space="preserve">since it may lead to </w:t>
+      </w:r>
+      <w:r>
+        <w:rPr>
+          <w:rFonts w:ascii="Times New Roman" w:hAnsi="Times New Roman" w:cs="Times New Roman"/>
+          <w:sz w:val="24"/>
+          <w:szCs w:val="24"/>
+        </w:rPr>
+        <w:t>uploading edited images.</w:t>
+      </w:r>
+    </w:p>
+    <w:p>
+      <w:pPr>
+        <w:tabs>
+          <w:tab w:val="left" w:pos="795"/>
+          <w:tab w:val="left" w:pos="9360"/>
+        </w:tabs>
+        <w:spacing w:line="360" w:lineRule="auto"/>
+        <w:ind w:left="720"/>
+        <w:jc w:val="both"/>
+        <w:rPr>
+          <w:rFonts w:ascii="Times New Roman" w:hAnsi="Times New Roman" w:cs="Times New Roman"/>
+          <w:sz w:val="24"/>
+          <w:szCs w:val="24"/>
+        </w:rPr>
+      </w:pPr>
+    </w:p>
+    <w:p>
+      <w:pPr>
+        <w:tabs>
+          <w:tab w:val="left" w:pos="795"/>
+          <w:tab w:val="left" w:pos="9360"/>
+        </w:tabs>
+        <w:spacing w:line="360" w:lineRule="auto"/>
+        <w:ind w:left="720"/>
+        <w:jc w:val="both"/>
+        <w:rPr>
+          <w:rFonts w:ascii="Times New Roman" w:hAnsi="Times New Roman" w:cs="Times New Roman"/>
+          <w:sz w:val="24"/>
+          <w:szCs w:val="24"/>
+        </w:rPr>
+      </w:pPr>
+      <w:r>
+        <w:rPr>
+          <w:rFonts w:ascii="Times New Roman" w:hAnsi="Times New Roman" w:cs="Times New Roman"/>
+          <w:b/>
+          <w:sz w:val="24"/>
+          <w:szCs w:val="24"/>
+        </w:rPr>
+        <w:t>R3</w:t>
+      </w:r>
+      <w:r>
+        <w:rPr>
+          <w:rFonts w:ascii="Times New Roman" w:hAnsi="Times New Roman" w:cs="Times New Roman"/>
+          <w:sz w:val="24"/>
+          <w:szCs w:val="24"/>
+        </w:rPr>
+        <w:t>: The system should be able to access the location and date and time of the user’s data automatically.</w:t>
+      </w:r>
+    </w:p>
+    <w:p>
+      <w:pPr>
+        <w:tabs>
+          <w:tab w:val="left" w:pos="795"/>
+          <w:tab w:val="left" w:pos="9360"/>
+        </w:tabs>
+        <w:spacing w:line="360" w:lineRule="auto"/>
+        <w:ind w:left="720"/>
+        <w:jc w:val="both"/>
+        <w:rPr>
+          <w:rFonts w:ascii="Times New Roman" w:hAnsi="Times New Roman" w:cs="Times New Roman"/>
+          <w:sz w:val="24"/>
+          <w:szCs w:val="24"/>
+        </w:rPr>
+      </w:pPr>
+      <w:r>
+        <w:rPr>
+          <w:rFonts w:ascii="Times New Roman" w:hAnsi="Times New Roman" w:cs="Times New Roman"/>
+          <w:b/>
+          <w:sz w:val="24"/>
+          <w:szCs w:val="24"/>
+        </w:rPr>
+        <w:t>Location Identifier</w:t>
+      </w:r>
+      <w:r>
+        <w:rPr>
+          <w:rFonts w:ascii="Times New Roman" w:hAnsi="Times New Roman" w:cs="Times New Roman"/>
+          <w:sz w:val="24"/>
+          <w:szCs w:val="24"/>
+        </w:rPr>
+        <w:t xml:space="preserve">: This component access the device location and uses google maps to identify the area of the violation. </w:t>
+      </w:r>
+    </w:p>
+    <w:p>
+      <w:pPr>
+        <w:tabs>
+          <w:tab w:val="left" w:pos="795"/>
+          <w:tab w:val="left" w:pos="9360"/>
+        </w:tabs>
+        <w:spacing w:line="360" w:lineRule="auto"/>
+        <w:ind w:left="720"/>
+        <w:jc w:val="both"/>
+        <w:rPr>
+          <w:rFonts w:ascii="Times New Roman" w:hAnsi="Times New Roman" w:cs="Times New Roman"/>
+          <w:sz w:val="24"/>
+          <w:szCs w:val="24"/>
+        </w:rPr>
+      </w:pPr>
+      <w:r>
+        <w:rPr>
+          <w:rFonts w:ascii="Times New Roman" w:hAnsi="Times New Roman" w:cs="Times New Roman"/>
+          <w:b/>
+          <w:sz w:val="24"/>
+          <w:szCs w:val="24"/>
+        </w:rPr>
+        <w:t>Violation Manager</w:t>
+      </w:r>
+      <w:r>
+        <w:rPr>
+          <w:rFonts w:ascii="Times New Roman" w:hAnsi="Times New Roman" w:cs="Times New Roman"/>
+          <w:sz w:val="24"/>
+          <w:szCs w:val="24"/>
+        </w:rPr>
+        <w:t>: It receives the date and time of the user’s device while submitting the violation data.</w:t>
+      </w:r>
+    </w:p>
+    <w:p>
+      <w:pPr>
+        <w:tabs>
+          <w:tab w:val="left" w:pos="795"/>
+          <w:tab w:val="left" w:pos="9360"/>
+        </w:tabs>
+        <w:spacing w:line="360" w:lineRule="auto"/>
+        <w:ind w:left="720"/>
+        <w:jc w:val="both"/>
+        <w:rPr>
+          <w:rFonts w:ascii="Times New Roman" w:hAnsi="Times New Roman" w:cs="Times New Roman"/>
+          <w:sz w:val="24"/>
+          <w:szCs w:val="24"/>
+        </w:rPr>
+      </w:pPr>
+    </w:p>
+    <w:p>
+      <w:pPr>
+        <w:tabs>
+          <w:tab w:val="left" w:pos="9360"/>
+        </w:tabs>
+        <w:spacing w:line="360" w:lineRule="auto"/>
+        <w:ind w:left="720"/>
+        <w:jc w:val="both"/>
+        <w:rPr>
+          <w:rFonts w:ascii="Times New Roman" w:hAnsi="Times New Roman" w:cs="Times New Roman"/>
+          <w:sz w:val="24"/>
+          <w:szCs w:val="24"/>
+        </w:rPr>
+      </w:pPr>
+      <w:r>
+        <w:rPr>
+          <w:rFonts w:ascii="Times New Roman" w:hAnsi="Times New Roman" w:cs="Times New Roman"/>
+          <w:b/>
+          <w:sz w:val="24"/>
+          <w:szCs w:val="24"/>
+        </w:rPr>
+        <w:t xml:space="preserve">R4: </w:t>
+      </w:r>
+      <w:r>
+        <w:rPr>
+          <w:rFonts w:ascii="Times New Roman" w:hAnsi="Times New Roman" w:cs="Times New Roman"/>
+          <w:sz w:val="24"/>
+          <w:szCs w:val="24"/>
+        </w:rPr>
+        <w:t>Authorities should be able to access all the data regarding the violation like type of violation, location and date and time.</w:t>
+      </w:r>
+    </w:p>
+    <w:p>
+      <w:pPr>
+        <w:tabs>
+          <w:tab w:val="left" w:pos="9360"/>
+        </w:tabs>
+        <w:spacing w:line="360" w:lineRule="auto"/>
+        <w:ind w:left="720"/>
+        <w:jc w:val="both"/>
+        <w:rPr>
+          <w:rFonts w:ascii="Times New Roman" w:hAnsi="Times New Roman" w:cs="Times New Roman"/>
+          <w:sz w:val="24"/>
+          <w:szCs w:val="24"/>
+        </w:rPr>
+      </w:pPr>
+      <w:r>
+        <w:rPr>
+          <w:rFonts w:ascii="Times New Roman" w:hAnsi="Times New Roman" w:cs="Times New Roman"/>
+          <w:b/>
+          <w:sz w:val="24"/>
+          <w:szCs w:val="24"/>
+        </w:rPr>
+        <w:t>Violation Manager:</w:t>
+      </w:r>
+      <w:r>
+        <w:rPr>
+          <w:rFonts w:ascii="Times New Roman" w:hAnsi="Times New Roman" w:cs="Times New Roman"/>
+          <w:sz w:val="24"/>
+          <w:szCs w:val="24"/>
+        </w:rPr>
+        <w:t xml:space="preserve"> This component provides all the information regarding the violation to the authorities.</w:t>
+      </w:r>
+    </w:p>
+    <w:p>
+      <w:pPr>
+        <w:tabs>
+          <w:tab w:val="left" w:pos="9360"/>
+        </w:tabs>
+        <w:spacing w:line="360" w:lineRule="auto"/>
+        <w:ind w:left="720"/>
+        <w:jc w:val="both"/>
+        <w:rPr>
+          <w:rFonts w:ascii="Times New Roman" w:hAnsi="Times New Roman" w:cs="Times New Roman"/>
+          <w:b/>
+          <w:sz w:val="24"/>
+          <w:szCs w:val="24"/>
+        </w:rPr>
+      </w:pPr>
+      <w:r>
+        <w:rPr>
+          <w:rFonts w:ascii="Times New Roman" w:hAnsi="Times New Roman" w:cs="Times New Roman"/>
+          <w:sz w:val="24"/>
+          <w:szCs w:val="24"/>
+        </w:rPr>
+        <w:tab/>
+      </w:r>
+      <w:r>
+        <w:rPr>
+          <w:rFonts w:ascii="Times New Roman" w:hAnsi="Times New Roman" w:cs="Times New Roman"/>
+          <w:b/>
+          <w:sz w:val="24"/>
+          <w:szCs w:val="24"/>
+        </w:rPr>
+        <w:t xml:space="preserve">R5: </w:t>
+      </w:r>
+      <w:r>
+        <w:rPr>
+          <w:rFonts w:ascii="Times New Roman" w:hAnsi="Times New Roman" w:cs="Times New Roman"/>
+          <w:sz w:val="24"/>
+          <w:szCs w:val="24"/>
+        </w:rPr>
+        <w:t>Authorities should be able to access the processed data such as the license no. from the image submitted by the user and the area where the violation occurred.</w:t>
+      </w:r>
+      <w:r>
+        <w:rPr>
+          <w:rFonts w:ascii="Times New Roman" w:hAnsi="Times New Roman" w:cs="Times New Roman"/>
+          <w:b/>
+          <w:sz w:val="24"/>
+          <w:szCs w:val="24"/>
+        </w:rPr>
+        <w:t xml:space="preserve"> </w:t>
+      </w:r>
+    </w:p>
+    <w:p>
+      <w:pPr>
+        <w:tabs>
+          <w:tab w:val="left" w:pos="9360"/>
+        </w:tabs>
+        <w:spacing w:line="360" w:lineRule="auto"/>
+        <w:ind w:left="720"/>
+        <w:jc w:val="both"/>
+        <w:rPr>
+          <w:rFonts w:ascii="Times New Roman" w:hAnsi="Times New Roman" w:cs="Times New Roman"/>
+          <w:sz w:val="24"/>
+          <w:szCs w:val="24"/>
+        </w:rPr>
+      </w:pPr>
+      <w:r>
+        <w:rPr>
+          <w:rFonts w:ascii="Times New Roman" w:hAnsi="Times New Roman" w:cs="Times New Roman"/>
+          <w:b/>
+          <w:sz w:val="24"/>
+          <w:szCs w:val="24"/>
+        </w:rPr>
+        <w:t>Violation Manager:</w:t>
+      </w:r>
+      <w:r>
+        <w:rPr>
+          <w:rFonts w:ascii="Times New Roman" w:hAnsi="Times New Roman" w:cs="Times New Roman"/>
+          <w:sz w:val="24"/>
+          <w:szCs w:val="24"/>
+        </w:rPr>
+        <w:t xml:space="preserve"> This component provides all the information regarding the violation to the authorities.</w:t>
+      </w:r>
+    </w:p>
+    <w:p>
+      <w:pPr>
+        <w:tabs>
+          <w:tab w:val="left" w:pos="9360"/>
+        </w:tabs>
+        <w:spacing w:line="360" w:lineRule="auto"/>
+        <w:ind w:left="720"/>
+        <w:jc w:val="both"/>
+        <w:rPr>
+          <w:rFonts w:ascii="Times New Roman" w:hAnsi="Times New Roman" w:cs="Times New Roman"/>
+          <w:sz w:val="24"/>
+          <w:szCs w:val="24"/>
+        </w:rPr>
+      </w:pPr>
+      <w:r>
+        <w:rPr>
+          <w:rFonts w:ascii="Times New Roman" w:hAnsi="Times New Roman" w:cs="Times New Roman"/>
+          <w:b/>
+          <w:sz w:val="24"/>
+          <w:szCs w:val="24"/>
+        </w:rPr>
+        <w:t xml:space="preserve">Image Processor: </w:t>
+      </w:r>
+      <w:r>
+        <w:rPr>
+          <w:rFonts w:ascii="Times New Roman" w:hAnsi="Times New Roman" w:cs="Times New Roman"/>
+          <w:sz w:val="24"/>
+          <w:szCs w:val="24"/>
+        </w:rPr>
+        <w:t>This component provides the license number of the violated vehicle.</w:t>
+      </w:r>
+    </w:p>
+    <w:p>
+      <w:pPr>
+        <w:tabs>
+          <w:tab w:val="left" w:pos="9360"/>
+        </w:tabs>
+        <w:spacing w:line="360" w:lineRule="auto"/>
+        <w:ind w:left="720"/>
+        <w:jc w:val="both"/>
+        <w:rPr>
+          <w:rFonts w:ascii="Times New Roman" w:hAnsi="Times New Roman" w:cs="Times New Roman"/>
+          <w:b/>
+          <w:sz w:val="24"/>
+          <w:szCs w:val="24"/>
+        </w:rPr>
+      </w:pPr>
+      <w:r>
+        <w:rPr>
+          <w:rFonts w:ascii="Times New Roman" w:hAnsi="Times New Roman" w:cs="Times New Roman"/>
+          <w:b/>
+          <w:sz w:val="24"/>
+          <w:szCs w:val="24"/>
+        </w:rPr>
+        <w:t xml:space="preserve">Location Identifier: </w:t>
+      </w:r>
+      <w:r>
+        <w:rPr>
+          <w:rFonts w:ascii="Times New Roman" w:hAnsi="Times New Roman" w:cs="Times New Roman"/>
+          <w:sz w:val="24"/>
+          <w:szCs w:val="24"/>
+        </w:rPr>
+        <w:t>This component fetches the location details and using Google maps returns the area of the violation.</w:t>
+      </w:r>
+    </w:p>
+    <w:p>
+      <w:pPr>
+        <w:tabs>
+          <w:tab w:val="left" w:pos="9360"/>
+        </w:tabs>
+        <w:spacing w:line="360" w:lineRule="auto"/>
+        <w:ind w:left="720"/>
+        <w:jc w:val="both"/>
+        <w:rPr>
+          <w:rFonts w:ascii="Times New Roman" w:hAnsi="Times New Roman" w:cs="Times New Roman"/>
+          <w:bCs/>
+          <w:sz w:val="24"/>
+          <w:szCs w:val="24"/>
+        </w:rPr>
+      </w:pPr>
+      <w:r>
+        <w:rPr>
+          <w:rFonts w:ascii="Times New Roman" w:hAnsi="Times New Roman" w:cs="Times New Roman"/>
+          <w:b/>
+          <w:sz w:val="24"/>
+          <w:szCs w:val="24"/>
+        </w:rPr>
+        <w:t xml:space="preserve">R6: </w:t>
+      </w:r>
+      <w:r>
+        <w:rPr>
+          <w:rFonts w:ascii="Times New Roman" w:hAnsi="Times New Roman" w:cs="Times New Roman"/>
+          <w:bCs/>
+          <w:sz w:val="24"/>
+          <w:szCs w:val="24"/>
+        </w:rPr>
+        <w:t>After taking actions, authorities should close the issue. Such that investing time on the same violation that has been reported and solved already is reduced.</w:t>
+      </w:r>
+    </w:p>
+    <w:p>
+      <w:pPr>
+        <w:tabs>
+          <w:tab w:val="left" w:pos="9360"/>
+        </w:tabs>
+        <w:spacing w:line="360" w:lineRule="auto"/>
+        <w:ind w:left="720"/>
+        <w:jc w:val="both"/>
+        <w:rPr>
+          <w:rFonts w:ascii="Times New Roman" w:hAnsi="Times New Roman" w:cs="Times New Roman"/>
+          <w:sz w:val="24"/>
+          <w:szCs w:val="24"/>
+        </w:rPr>
+      </w:pPr>
+      <w:r>
+        <w:rPr>
+          <w:rFonts w:ascii="Times New Roman" w:hAnsi="Times New Roman" w:cs="Times New Roman"/>
+          <w:b/>
+          <w:sz w:val="24"/>
+          <w:szCs w:val="24"/>
+        </w:rPr>
+        <w:t>Violation Manager:</w:t>
+      </w:r>
+      <w:r>
+        <w:rPr>
+          <w:rFonts w:ascii="Times New Roman" w:hAnsi="Times New Roman" w:cs="Times New Roman"/>
+          <w:sz w:val="24"/>
+          <w:szCs w:val="24"/>
+        </w:rPr>
+        <w:t xml:space="preserve"> This component </w:t>
+      </w:r>
+      <w:r>
+        <w:rPr>
+          <w:rFonts w:ascii="Times New Roman" w:hAnsi="Times New Roman" w:cs="Times New Roman"/>
+          <w:sz w:val="24"/>
+          <w:szCs w:val="24"/>
+        </w:rPr>
+        <w:t>manages all the interaction with the data regarding to violation. As soon as the violation is closed it will update the information in database.</w:t>
+      </w:r>
+    </w:p>
+    <w:p>
+      <w:pPr>
+        <w:tabs>
+          <w:tab w:val="left" w:pos="9360"/>
+        </w:tabs>
+        <w:spacing w:line="360" w:lineRule="auto"/>
+        <w:ind w:left="720"/>
+        <w:jc w:val="both"/>
+        <w:rPr>
+          <w:rFonts w:ascii="Times New Roman" w:hAnsi="Times New Roman" w:cs="Times New Roman"/>
+          <w:bCs/>
+          <w:sz w:val="24"/>
+          <w:szCs w:val="24"/>
+        </w:rPr>
+      </w:pPr>
+    </w:p>
+    <w:p>
+      <w:pPr>
+        <w:tabs>
+          <w:tab w:val="left" w:pos="180"/>
+          <w:tab w:val="left" w:pos="9360"/>
+        </w:tabs>
+        <w:spacing w:line="360" w:lineRule="auto"/>
+        <w:ind w:left="720"/>
+        <w:jc w:val="both"/>
+        <w:rPr>
+          <w:rFonts w:ascii="Times New Roman" w:hAnsi="Times New Roman" w:cs="Times New Roman"/>
+          <w:sz w:val="24"/>
+          <w:szCs w:val="24"/>
+        </w:rPr>
+      </w:pPr>
+      <w:r>
+        <w:rPr>
+          <w:rFonts w:ascii="Times New Roman" w:hAnsi="Times New Roman" w:cs="Times New Roman"/>
+          <w:b/>
+          <w:sz w:val="24"/>
+          <w:szCs w:val="24"/>
+        </w:rPr>
+        <w:t xml:space="preserve">R7: </w:t>
+      </w:r>
+      <w:r>
+        <w:rPr>
+          <w:rFonts w:ascii="Times New Roman" w:hAnsi="Times New Roman" w:cs="Times New Roman"/>
+          <w:sz w:val="24"/>
+          <w:szCs w:val="24"/>
+        </w:rPr>
+        <w:t>The application should allow both the users and the authorities to retrieve information regarding the area with highest violation recorded.</w:t>
+      </w:r>
+    </w:p>
+    <w:p>
+      <w:pPr>
+        <w:tabs>
+          <w:tab w:val="left" w:pos="9360"/>
+        </w:tabs>
+        <w:spacing w:line="360" w:lineRule="auto"/>
+        <w:ind w:left="720"/>
+        <w:jc w:val="both"/>
+        <w:rPr>
+          <w:rFonts w:ascii="Times New Roman" w:hAnsi="Times New Roman" w:cs="Times New Roman"/>
+          <w:sz w:val="24"/>
+          <w:szCs w:val="24"/>
+        </w:rPr>
+      </w:pPr>
+      <w:r>
+        <w:rPr>
+          <w:rFonts w:ascii="Times New Roman" w:hAnsi="Times New Roman" w:cs="Times New Roman"/>
+          <w:b/>
+          <w:sz w:val="24"/>
+          <w:szCs w:val="24"/>
+        </w:rPr>
+        <w:t xml:space="preserve">Data Analyzer: </w:t>
+      </w:r>
+      <w:r>
+        <w:rPr>
+          <w:rFonts w:ascii="Times New Roman" w:hAnsi="Times New Roman" w:cs="Times New Roman"/>
+          <w:sz w:val="24"/>
+          <w:szCs w:val="24"/>
+        </w:rPr>
+        <w:t xml:space="preserve">This component allows </w:t>
+      </w:r>
+      <w:r>
+        <w:rPr>
+          <w:rFonts w:ascii="Times New Roman" w:hAnsi="Times New Roman" w:cs="Times New Roman"/>
+          <w:sz w:val="24"/>
+          <w:szCs w:val="24"/>
+        </w:rPr>
+        <w:t xml:space="preserve">both </w:t>
+      </w:r>
+      <w:r>
+        <w:rPr>
+          <w:rFonts w:ascii="Times New Roman" w:hAnsi="Times New Roman" w:cs="Times New Roman"/>
+          <w:sz w:val="24"/>
+          <w:szCs w:val="24"/>
+        </w:rPr>
+        <w:t xml:space="preserve">the </w:t>
+      </w:r>
+      <w:r>
+        <w:rPr>
+          <w:rFonts w:ascii="Times New Roman" w:hAnsi="Times New Roman" w:cs="Times New Roman"/>
+          <w:sz w:val="24"/>
+          <w:szCs w:val="24"/>
+        </w:rPr>
+        <w:t xml:space="preserve">user and the </w:t>
+      </w:r>
+      <w:r>
+        <w:rPr>
+          <w:rFonts w:ascii="Times New Roman" w:hAnsi="Times New Roman" w:cs="Times New Roman"/>
+          <w:sz w:val="24"/>
+          <w:szCs w:val="24"/>
+        </w:rPr>
+        <w:t xml:space="preserve">authorities to access data regarding the </w:t>
+      </w:r>
+      <w:r>
+        <w:rPr>
+          <w:rFonts w:ascii="Times New Roman" w:hAnsi="Times New Roman" w:cs="Times New Roman"/>
+          <w:sz w:val="24"/>
+          <w:szCs w:val="24"/>
+        </w:rPr>
+        <w:t>information about highest violated areas.</w:t>
+      </w:r>
+    </w:p>
+    <w:p>
+      <w:pPr>
+        <w:tabs>
+          <w:tab w:val="left" w:pos="180"/>
+          <w:tab w:val="left" w:pos="9360"/>
+        </w:tabs>
+        <w:spacing w:line="360" w:lineRule="auto"/>
+        <w:ind w:left="720"/>
+        <w:jc w:val="both"/>
+        <w:rPr>
+          <w:rFonts w:ascii="Times New Roman" w:hAnsi="Times New Roman" w:cs="Times New Roman"/>
+          <w:sz w:val="24"/>
+          <w:szCs w:val="24"/>
+        </w:rPr>
+      </w:pPr>
+    </w:p>
+    <w:p>
+      <w:pPr>
+        <w:tabs>
+          <w:tab w:val="left" w:pos="180"/>
+          <w:tab w:val="left" w:pos="9360"/>
+        </w:tabs>
+        <w:spacing w:line="360" w:lineRule="auto"/>
+        <w:ind w:left="720"/>
+        <w:jc w:val="both"/>
+        <w:rPr>
+          <w:rFonts w:ascii="Times New Roman" w:hAnsi="Times New Roman" w:cs="Times New Roman"/>
+          <w:sz w:val="24"/>
+          <w:szCs w:val="24"/>
+        </w:rPr>
+      </w:pPr>
+      <w:r>
+        <w:rPr>
+          <w:rFonts w:ascii="Times New Roman" w:hAnsi="Times New Roman" w:cs="Times New Roman"/>
+          <w:b/>
+          <w:sz w:val="24"/>
+          <w:szCs w:val="24"/>
+        </w:rPr>
+        <w:t xml:space="preserve">R8: </w:t>
+      </w:r>
+      <w:r>
+        <w:rPr>
+          <w:rFonts w:ascii="Times New Roman" w:hAnsi="Times New Roman" w:cs="Times New Roman"/>
+          <w:sz w:val="24"/>
+          <w:szCs w:val="24"/>
+        </w:rPr>
+        <w:t>The application should allow only the authorities to retrieve data regarding the vehicle that is committing most violation and the most common type of violation.</w:t>
+      </w:r>
+    </w:p>
+    <w:p>
+      <w:pPr>
+        <w:tabs>
+          <w:tab w:val="left" w:pos="9360"/>
+        </w:tabs>
+        <w:spacing w:line="360" w:lineRule="auto"/>
+        <w:ind w:left="720"/>
+        <w:jc w:val="both"/>
+        <w:rPr>
+          <w:rFonts w:ascii="Times New Roman" w:hAnsi="Times New Roman" w:cs="Times New Roman"/>
+          <w:sz w:val="24"/>
+          <w:szCs w:val="24"/>
+        </w:rPr>
+      </w:pPr>
+      <w:r>
+        <w:rPr>
+          <w:rFonts w:ascii="Times New Roman" w:hAnsi="Times New Roman" w:cs="Times New Roman"/>
+          <w:b/>
+          <w:sz w:val="24"/>
+          <w:szCs w:val="24"/>
+        </w:rPr>
+        <w:lastRenderedPageBreak/>
+        <w:t xml:space="preserve">Data Analyzer: </w:t>
+      </w:r>
+      <w:r>
+        <w:rPr>
+          <w:rFonts w:ascii="Times New Roman" w:hAnsi="Times New Roman" w:cs="Times New Roman"/>
+          <w:sz w:val="24"/>
+          <w:szCs w:val="24"/>
+        </w:rPr>
+        <w:t xml:space="preserve">This component allows </w:t>
+      </w:r>
+      <w:r>
+        <w:rPr>
+          <w:rFonts w:ascii="Times New Roman" w:hAnsi="Times New Roman" w:cs="Times New Roman"/>
+          <w:sz w:val="24"/>
+          <w:szCs w:val="24"/>
+        </w:rPr>
+        <w:t>the</w:t>
+      </w:r>
+      <w:r>
+        <w:rPr>
+          <w:rFonts w:ascii="Times New Roman" w:hAnsi="Times New Roman" w:cs="Times New Roman"/>
+          <w:sz w:val="24"/>
+          <w:szCs w:val="24"/>
+        </w:rPr>
+        <w:t xml:space="preserve"> authorities to access data regarding</w:t>
+      </w:r>
+      <w:r>
+        <w:rPr>
+          <w:rFonts w:ascii="Times New Roman" w:hAnsi="Times New Roman" w:cs="Times New Roman"/>
+          <w:sz w:val="24"/>
+          <w:szCs w:val="24"/>
+        </w:rPr>
+        <w:t xml:space="preserve"> all</w:t>
+      </w:r>
+      <w:r>
+        <w:rPr>
+          <w:rFonts w:ascii="Times New Roman" w:hAnsi="Times New Roman" w:cs="Times New Roman"/>
+          <w:sz w:val="24"/>
+          <w:szCs w:val="24"/>
+        </w:rPr>
+        <w:t xml:space="preserve"> the informati</w:t>
+      </w:r>
+      <w:r>
+        <w:rPr>
+          <w:rFonts w:ascii="Times New Roman" w:hAnsi="Times New Roman" w:cs="Times New Roman"/>
+          <w:sz w:val="24"/>
+          <w:szCs w:val="24"/>
+        </w:rPr>
+        <w:t xml:space="preserve">on about highest violated areas like the </w:t>
+      </w:r>
+      <w:r>
+        <w:rPr>
+          <w:rFonts w:ascii="Times New Roman" w:hAnsi="Times New Roman" w:cs="Times New Roman"/>
+          <w:sz w:val="24"/>
+          <w:szCs w:val="24"/>
+        </w:rPr>
+        <w:t>vehicle that is committing most violation and the most common type of violation</w:t>
+      </w:r>
+      <w:r>
+        <w:rPr>
+          <w:rFonts w:ascii="Times New Roman" w:hAnsi="Times New Roman" w:cs="Times New Roman"/>
+          <w:sz w:val="24"/>
+          <w:szCs w:val="24"/>
+        </w:rPr>
+        <w:t>.</w:t>
+      </w:r>
+    </w:p>
+    <w:p>
+      <w:pPr>
+        <w:tabs>
+          <w:tab w:val="left" w:pos="180"/>
+          <w:tab w:val="left" w:pos="9360"/>
+        </w:tabs>
+        <w:spacing w:line="360" w:lineRule="auto"/>
+        <w:ind w:left="720"/>
+        <w:jc w:val="both"/>
+        <w:rPr>
+          <w:rFonts w:ascii="Times New Roman" w:hAnsi="Times New Roman" w:cs="Times New Roman"/>
+          <w:sz w:val="24"/>
+          <w:szCs w:val="24"/>
+        </w:rPr>
+      </w:pPr>
+    </w:p>
+    <w:p>
+      <w:pPr>
+        <w:tabs>
+          <w:tab w:val="left" w:pos="9360"/>
+        </w:tabs>
+        <w:spacing w:line="360" w:lineRule="auto"/>
+        <w:ind w:left="720"/>
+        <w:jc w:val="both"/>
+        <w:rPr>
+          <w:rFonts w:ascii="Times New Roman" w:hAnsi="Times New Roman" w:cs="Times New Roman"/>
+          <w:sz w:val="24"/>
+          <w:szCs w:val="24"/>
+        </w:rPr>
+      </w:pPr>
+      <w:r>
+        <w:rPr>
+          <w:rFonts w:ascii="Times New Roman" w:hAnsi="Times New Roman" w:cs="Times New Roman"/>
+          <w:b/>
+          <w:sz w:val="24"/>
+          <w:szCs w:val="24"/>
+        </w:rPr>
+        <w:t xml:space="preserve">R9: </w:t>
+      </w:r>
+      <w:r>
+        <w:rPr>
+          <w:rFonts w:ascii="Times New Roman" w:hAnsi="Times New Roman" w:cs="Times New Roman"/>
+          <w:sz w:val="24"/>
+          <w:szCs w:val="24"/>
+        </w:rPr>
+        <w:t>The user and the authorities should be able to access the data regarding the accidents from municipality services through Safe Streets.</w:t>
+      </w:r>
+    </w:p>
+    <w:p>
+      <w:pPr>
+        <w:tabs>
+          <w:tab w:val="left" w:pos="9360"/>
+        </w:tabs>
+        <w:spacing w:line="360" w:lineRule="auto"/>
+        <w:ind w:left="720"/>
+        <w:jc w:val="both"/>
+        <w:rPr>
+          <w:rFonts w:ascii="Times New Roman" w:hAnsi="Times New Roman" w:cs="Times New Roman"/>
+          <w:sz w:val="24"/>
+          <w:szCs w:val="24"/>
+        </w:rPr>
+      </w:pPr>
+      <w:r>
+        <w:rPr>
+          <w:rFonts w:ascii="Times New Roman" w:hAnsi="Times New Roman" w:cs="Times New Roman"/>
+          <w:b/>
+          <w:sz w:val="24"/>
+          <w:szCs w:val="24"/>
+        </w:rPr>
+        <w:t>Accident Manager:</w:t>
+      </w:r>
+      <w:r>
+        <w:rPr>
+          <w:rFonts w:ascii="Times New Roman" w:hAnsi="Times New Roman" w:cs="Times New Roman"/>
+          <w:sz w:val="24"/>
+          <w:szCs w:val="24"/>
+        </w:rPr>
+        <w:t xml:space="preserve"> This component allows both the user and the authorities to </w:t>
+      </w:r>
+      <w:r>
+        <w:rPr>
+          <w:rFonts w:ascii="Times New Roman" w:hAnsi="Times New Roman" w:cs="Times New Roman"/>
+          <w:sz w:val="24"/>
+          <w:szCs w:val="24"/>
+        </w:rPr>
+        <w:t>retrieve accident data from the municipality database using municipality services.</w:t>
+      </w:r>
+    </w:p>
+    <w:p>
+      <w:pPr>
+        <w:tabs>
+          <w:tab w:val="left" w:pos="9360"/>
+        </w:tabs>
+        <w:spacing w:line="360" w:lineRule="auto"/>
+        <w:ind w:left="720"/>
+        <w:jc w:val="both"/>
+        <w:rPr>
+          <w:rFonts w:ascii="Times New Roman" w:hAnsi="Times New Roman" w:cs="Times New Roman"/>
+          <w:sz w:val="24"/>
+          <w:szCs w:val="24"/>
+        </w:rPr>
+      </w:pPr>
+    </w:p>
+    <w:p>
+      <w:pPr>
+        <w:tabs>
+          <w:tab w:val="left" w:pos="9360"/>
+        </w:tabs>
+        <w:spacing w:line="360" w:lineRule="auto"/>
+        <w:ind w:left="720"/>
+        <w:jc w:val="both"/>
+        <w:rPr>
+          <w:rFonts w:ascii="Times New Roman" w:hAnsi="Times New Roman" w:cs="Times New Roman"/>
+          <w:sz w:val="24"/>
+          <w:szCs w:val="24"/>
+        </w:rPr>
+      </w:pPr>
+      <w:r>
+        <w:rPr>
+          <w:rFonts w:ascii="Times New Roman" w:hAnsi="Times New Roman" w:cs="Times New Roman"/>
+          <w:b/>
+          <w:sz w:val="24"/>
+          <w:szCs w:val="24"/>
+        </w:rPr>
+        <w:t xml:space="preserve">R10: </w:t>
+      </w:r>
+      <w:r>
+        <w:rPr>
+          <w:rFonts w:ascii="Times New Roman" w:hAnsi="Times New Roman" w:cs="Times New Roman"/>
+          <w:sz w:val="24"/>
+          <w:szCs w:val="24"/>
+        </w:rPr>
+        <w:t>The municipality services should provide the data regarding the no. of accidents in each area when queried.</w:t>
+      </w:r>
+    </w:p>
+    <w:p>
+      <w:pPr>
+        <w:tabs>
+          <w:tab w:val="left" w:pos="9360"/>
+        </w:tabs>
+        <w:spacing w:line="360" w:lineRule="auto"/>
+        <w:ind w:left="720"/>
+        <w:jc w:val="both"/>
+        <w:rPr>
+          <w:rFonts w:ascii="Times New Roman" w:hAnsi="Times New Roman" w:cs="Times New Roman"/>
+          <w:sz w:val="24"/>
+          <w:szCs w:val="24"/>
+        </w:rPr>
+      </w:pPr>
+      <w:r>
+        <w:rPr>
+          <w:rFonts w:ascii="Times New Roman" w:hAnsi="Times New Roman" w:cs="Times New Roman"/>
+          <w:b/>
+          <w:sz w:val="24"/>
+          <w:szCs w:val="24"/>
+        </w:rPr>
+        <w:t>Accident Manager:</w:t>
+      </w:r>
+      <w:r>
+        <w:rPr>
+          <w:rFonts w:ascii="Times New Roman" w:hAnsi="Times New Roman" w:cs="Times New Roman"/>
+          <w:sz w:val="24"/>
+          <w:szCs w:val="24"/>
+        </w:rPr>
+        <w:t xml:space="preserve"> This component allows both the user and the authorities to retrieve accident data</w:t>
+      </w:r>
+      <w:r>
+        <w:rPr>
+          <w:rFonts w:ascii="Times New Roman" w:hAnsi="Times New Roman" w:cs="Times New Roman"/>
+          <w:sz w:val="24"/>
+          <w:szCs w:val="24"/>
+        </w:rPr>
+        <w:t xml:space="preserve"> for an area by entering it in the application and searching it. T</w:t>
+      </w:r>
+      <w:r>
+        <w:rPr>
+          <w:rFonts w:ascii="Times New Roman" w:hAnsi="Times New Roman" w:cs="Times New Roman"/>
+          <w:sz w:val="24"/>
+          <w:szCs w:val="24"/>
+        </w:rPr>
+        <w:t xml:space="preserve">he municipality database </w:t>
+      </w:r>
+      <w:r>
+        <w:rPr>
+          <w:rFonts w:ascii="Times New Roman" w:hAnsi="Times New Roman" w:cs="Times New Roman"/>
+          <w:sz w:val="24"/>
+          <w:szCs w:val="24"/>
+        </w:rPr>
+        <w:t>is accessed through the</w:t>
+      </w:r>
+      <w:r>
+        <w:rPr>
+          <w:rFonts w:ascii="Times New Roman" w:hAnsi="Times New Roman" w:cs="Times New Roman"/>
+          <w:sz w:val="24"/>
+          <w:szCs w:val="24"/>
+        </w:rPr>
+        <w:t xml:space="preserve"> municipality services.</w:t>
+      </w:r>
+    </w:p>
+    <w:p>
+      <w:pPr>
+        <w:tabs>
+          <w:tab w:val="left" w:pos="9360"/>
+        </w:tabs>
+        <w:spacing w:line="360" w:lineRule="auto"/>
+        <w:ind w:left="720"/>
+        <w:jc w:val="both"/>
+        <w:rPr>
+          <w:rFonts w:ascii="Times New Roman" w:hAnsi="Times New Roman" w:cs="Times New Roman"/>
+          <w:sz w:val="24"/>
+          <w:szCs w:val="24"/>
+        </w:rPr>
+      </w:pPr>
+    </w:p>
+    <w:p>
+      <w:pPr>
+        <w:tabs>
+          <w:tab w:val="left" w:pos="9360"/>
+        </w:tabs>
+        <w:spacing w:line="360" w:lineRule="auto"/>
+        <w:ind w:left="720"/>
+        <w:jc w:val="both"/>
+        <w:rPr>
+          <w:rFonts w:ascii="Times New Roman" w:hAnsi="Times New Roman" w:cs="Times New Roman"/>
+          <w:sz w:val="24"/>
+          <w:szCs w:val="24"/>
+        </w:rPr>
+      </w:pPr>
+      <w:r>
+        <w:rPr>
+          <w:rFonts w:ascii="Times New Roman" w:hAnsi="Times New Roman" w:cs="Times New Roman"/>
+          <w:b/>
+          <w:sz w:val="24"/>
+          <w:szCs w:val="24"/>
+        </w:rPr>
+        <w:t xml:space="preserve">R11: </w:t>
+      </w:r>
+      <w:r>
+        <w:rPr>
+          <w:rFonts w:ascii="Times New Roman" w:hAnsi="Times New Roman" w:cs="Times New Roman"/>
+          <w:sz w:val="24"/>
+          <w:szCs w:val="24"/>
+        </w:rPr>
+        <w:t>Safe Streets should be able to compare the data from the municipality services with its own data.</w:t>
+      </w:r>
+    </w:p>
+    <w:p>
+      <w:pPr>
+        <w:tabs>
+          <w:tab w:val="left" w:pos="9360"/>
+        </w:tabs>
+        <w:spacing w:line="360" w:lineRule="auto"/>
+        <w:ind w:left="720"/>
+        <w:jc w:val="both"/>
+        <w:rPr>
+          <w:rFonts w:ascii="Times New Roman" w:hAnsi="Times New Roman" w:cs="Times New Roman"/>
+          <w:sz w:val="24"/>
+          <w:szCs w:val="24"/>
+        </w:rPr>
+      </w:pPr>
+      <w:r>
+        <w:rPr>
+          <w:rFonts w:ascii="Times New Roman" w:hAnsi="Times New Roman" w:cs="Times New Roman"/>
+          <w:b/>
+          <w:sz w:val="24"/>
+          <w:szCs w:val="24"/>
+        </w:rPr>
+        <w:t xml:space="preserve">R12: </w:t>
+      </w:r>
+      <w:r>
+        <w:rPr>
+          <w:rFonts w:ascii="Times New Roman" w:hAnsi="Times New Roman" w:cs="Times New Roman"/>
+          <w:sz w:val="24"/>
+          <w:szCs w:val="24"/>
+        </w:rPr>
+        <w:t xml:space="preserve">An area will be characterized as an unsafe area </w:t>
+      </w:r>
+      <w:r>
+        <w:rPr>
+          <w:rFonts w:ascii="Times New Roman" w:hAnsi="Times New Roman" w:cs="Times New Roman"/>
+          <w:iCs/>
+          <w:sz w:val="24"/>
+          <w:szCs w:val="24"/>
+        </w:rPr>
+        <w:t>if the frequency of accidents and the no. of violations reported in that particular area is higher than other corresponding areas.</w:t>
+      </w:r>
+    </w:p>
+    <w:p>
+      <w:pPr>
+        <w:tabs>
+          <w:tab w:val="left" w:pos="9360"/>
+        </w:tabs>
+        <w:spacing w:line="360" w:lineRule="auto"/>
+        <w:ind w:left="720" w:right="-180"/>
+        <w:rPr>
+          <w:rFonts w:ascii="Times New Roman" w:hAnsi="Times New Roman" w:cs="Times New Roman"/>
+          <w:iCs/>
+          <w:sz w:val="24"/>
+          <w:szCs w:val="24"/>
+        </w:rPr>
+      </w:pPr>
+      <w:r>
+        <w:rPr>
+          <w:rFonts w:ascii="Times New Roman" w:hAnsi="Times New Roman" w:cs="Times New Roman"/>
+          <w:b/>
+          <w:sz w:val="24"/>
+          <w:szCs w:val="24"/>
+        </w:rPr>
+        <w:t>R13:</w:t>
+      </w:r>
+      <w:r>
+        <w:rPr>
+          <w:rFonts w:ascii="Times New Roman" w:hAnsi="Times New Roman" w:cs="Times New Roman"/>
+          <w:iCs/>
+          <w:sz w:val="24"/>
+          <w:szCs w:val="24"/>
+        </w:rPr>
+        <w:t xml:space="preserve"> The threshold for an area to be considered safe keeps changing according to the new data. </w:t>
+      </w:r>
+    </w:p>
+    <w:p>
+      <w:pPr>
+        <w:tabs>
+          <w:tab w:val="left" w:pos="9360"/>
+        </w:tabs>
+        <w:spacing w:line="360" w:lineRule="auto"/>
+        <w:ind w:left="720" w:right="-180"/>
+        <w:rPr>
+          <w:rFonts w:ascii="Times New Roman" w:hAnsi="Times New Roman" w:cs="Times New Roman"/>
+          <w:iCs/>
+          <w:sz w:val="24"/>
+          <w:szCs w:val="24"/>
+        </w:rPr>
+      </w:pPr>
+      <w:r>
+        <w:rPr>
+          <w:rFonts w:ascii="Times New Roman" w:hAnsi="Times New Roman" w:cs="Times New Roman"/>
+          <w:b/>
+          <w:iCs/>
+          <w:sz w:val="24"/>
+          <w:szCs w:val="24"/>
+        </w:rPr>
+        <w:t>R14:</w:t>
+      </w:r>
+      <w:r>
+        <w:rPr>
+          <w:rFonts w:ascii="Times New Roman" w:hAnsi="Times New Roman" w:cs="Times New Roman"/>
+          <w:iCs/>
+          <w:sz w:val="24"/>
+          <w:szCs w:val="24"/>
+        </w:rPr>
+        <w:t xml:space="preserve"> After each update of the data, it will be compared with the area labelled unsafe. If it is likely to have at least half of the parameters of the unsafe area then it will also be marked as an unsafe area. </w:t>
+      </w:r>
+    </w:p>
+    <w:p>
+      <w:pPr>
+        <w:tabs>
+          <w:tab w:val="left" w:pos="9360"/>
+        </w:tabs>
+        <w:spacing w:line="360" w:lineRule="auto"/>
+        <w:ind w:left="720" w:right="-180"/>
+        <w:rPr>
+          <w:rFonts w:ascii="Times New Roman" w:hAnsi="Times New Roman" w:cs="Times New Roman"/>
+          <w:iCs/>
+          <w:sz w:val="24"/>
+          <w:szCs w:val="24"/>
+        </w:rPr>
+      </w:pPr>
+      <w:r>
+        <w:rPr>
+          <w:rFonts w:ascii="Times New Roman" w:hAnsi="Times New Roman" w:cs="Times New Roman"/>
+          <w:b/>
+          <w:sz w:val="24"/>
+          <w:szCs w:val="24"/>
+        </w:rPr>
+        <w:t>R15:</w:t>
+      </w:r>
+      <w:r>
+        <w:rPr>
+          <w:rFonts w:ascii="Times New Roman" w:hAnsi="Times New Roman" w:cs="Times New Roman"/>
+          <w:iCs/>
+          <w:sz w:val="24"/>
+          <w:szCs w:val="24"/>
+        </w:rPr>
+        <w:t xml:space="preserve"> Information regarding the road in which most the violations or accidents occurred, the time in which the frequency is higher should also be provided by SS.</w:t>
+      </w:r>
+    </w:p>
+    <w:p>
+      <w:pPr>
+        <w:tabs>
+          <w:tab w:val="left" w:pos="9360"/>
+        </w:tabs>
+        <w:spacing w:line="360" w:lineRule="auto"/>
+        <w:ind w:left="720"/>
+        <w:jc w:val="both"/>
+        <w:rPr>
+          <w:rFonts w:ascii="Times New Roman" w:hAnsi="Times New Roman" w:cs="Times New Roman"/>
+          <w:sz w:val="24"/>
+          <w:szCs w:val="24"/>
+        </w:rPr>
+      </w:pPr>
+      <w:r>
+        <w:rPr>
+          <w:rFonts w:ascii="Times New Roman" w:hAnsi="Times New Roman" w:cs="Times New Roman"/>
+          <w:b/>
+          <w:sz w:val="24"/>
+          <w:szCs w:val="24"/>
+        </w:rPr>
+        <w:t>Unsafe Area Manager:</w:t>
+      </w:r>
+      <w:r>
+        <w:rPr>
+          <w:rFonts w:ascii="Times New Roman" w:hAnsi="Times New Roman" w:cs="Times New Roman"/>
+          <w:b/>
+          <w:sz w:val="24"/>
+          <w:szCs w:val="24"/>
+        </w:rPr>
+        <w:t xml:space="preserve"> </w:t>
+      </w:r>
+      <w:r>
+        <w:rPr>
+          <w:rFonts w:ascii="Times New Roman" w:hAnsi="Times New Roman" w:cs="Times New Roman"/>
+          <w:sz w:val="24"/>
+          <w:szCs w:val="24"/>
+        </w:rPr>
+        <w:t>The unsafe area manager</w:t>
+      </w:r>
+      <w:r>
+        <w:rPr>
+          <w:rFonts w:ascii="Times New Roman" w:hAnsi="Times New Roman" w:cs="Times New Roman"/>
+          <w:sz w:val="24"/>
+          <w:szCs w:val="24"/>
+        </w:rPr>
+        <w:t xml:space="preserve"> request the accident information from the municipality database and the violation data from the database through database access component. It then uses the information retrieved to identify potentially </w:t>
+      </w:r>
+      <w:proofErr w:type="gramStart"/>
+      <w:r>
+        <w:rPr>
+          <w:rFonts w:ascii="Times New Roman" w:hAnsi="Times New Roman" w:cs="Times New Roman"/>
+          <w:sz w:val="24"/>
+          <w:szCs w:val="24"/>
+        </w:rPr>
+        <w:t>unsafe</w:t>
+      </w:r>
+      <w:proofErr w:type="gramEnd"/>
+      <w:r>
+        <w:rPr>
+          <w:rFonts w:ascii="Times New Roman" w:hAnsi="Times New Roman" w:cs="Times New Roman"/>
+          <w:sz w:val="24"/>
+          <w:szCs w:val="24"/>
+        </w:rPr>
+        <w:t xml:space="preserve"> areas.</w:t>
+      </w:r>
+      <w:r>
+        <w:rPr>
+          <w:rFonts w:ascii="Times New Roman" w:hAnsi="Times New Roman" w:cs="Times New Roman"/>
+          <w:sz w:val="24"/>
+          <w:szCs w:val="24"/>
+        </w:rPr>
+        <w:t xml:space="preserve"> </w:t>
+      </w:r>
+    </w:p>
+    <w:p>
+      <w:pPr>
+        <w:tabs>
+          <w:tab w:val="left" w:pos="9360"/>
+        </w:tabs>
+        <w:spacing w:line="360" w:lineRule="auto"/>
+        <w:ind w:left="720" w:right="-180"/>
+        <w:rPr>
+          <w:rFonts w:ascii="Times New Roman" w:hAnsi="Times New Roman" w:cs="Times New Roman"/>
+          <w:iCs/>
+          <w:sz w:val="24"/>
+          <w:szCs w:val="24"/>
+        </w:rPr>
+      </w:pPr>
+    </w:p>
+    <w:p>
+      <w:pPr>
+        <w:tabs>
+          <w:tab w:val="left" w:pos="9360"/>
+        </w:tabs>
+        <w:spacing w:line="360" w:lineRule="auto"/>
+        <w:ind w:left="720" w:right="-180"/>
+        <w:rPr>
+          <w:rFonts w:ascii="Times New Roman" w:hAnsi="Times New Roman" w:cs="Times New Roman"/>
+          <w:iCs/>
+          <w:sz w:val="24"/>
+          <w:szCs w:val="24"/>
+        </w:rPr>
+      </w:pPr>
+      <w:r>
+        <w:rPr>
+          <w:rFonts w:ascii="Times New Roman" w:hAnsi="Times New Roman" w:cs="Times New Roman"/>
+          <w:b/>
+          <w:sz w:val="24"/>
+          <w:szCs w:val="24"/>
+        </w:rPr>
+        <w:t>R16:</w:t>
+      </w:r>
+      <w:r>
+        <w:rPr>
+          <w:rFonts w:ascii="Times New Roman" w:hAnsi="Times New Roman" w:cs="Times New Roman"/>
+          <w:iCs/>
+          <w:sz w:val="24"/>
+          <w:szCs w:val="24"/>
+        </w:rPr>
+        <w:t xml:space="preserve"> Safe Streets should suggest solutions based on the analyzed data.</w:t>
+      </w:r>
+    </w:p>
+    <w:p>
+      <w:pPr>
+        <w:tabs>
+          <w:tab w:val="left" w:pos="9360"/>
+        </w:tabs>
+        <w:spacing w:line="360" w:lineRule="auto"/>
+        <w:ind w:left="720" w:right="-180"/>
+        <w:rPr>
+          <w:rFonts w:ascii="Times New Roman" w:hAnsi="Times New Roman" w:cs="Times New Roman"/>
+          <w:iCs/>
+          <w:sz w:val="24"/>
+          <w:szCs w:val="24"/>
+        </w:rPr>
+      </w:pPr>
+      <w:r>
+        <w:rPr>
+          <w:rFonts w:ascii="Times New Roman" w:hAnsi="Times New Roman" w:cs="Times New Roman"/>
+          <w:b/>
+          <w:sz w:val="24"/>
+          <w:szCs w:val="24"/>
+        </w:rPr>
+        <w:t>R17:</w:t>
+      </w:r>
+      <w:r>
+        <w:rPr>
+          <w:rFonts w:ascii="Times New Roman" w:hAnsi="Times New Roman" w:cs="Times New Roman"/>
+          <w:iCs/>
+          <w:sz w:val="24"/>
+          <w:szCs w:val="24"/>
+        </w:rPr>
+        <w:t xml:space="preserve"> The solutions formulated will be sent to the authorities who will be considered </w:t>
+      </w:r>
+      <w:r>
+        <w:rPr>
+          <w:rFonts w:ascii="Times New Roman" w:hAnsi="Times New Roman" w:cs="Times New Roman"/>
+          <w:iCs/>
+          <w:sz w:val="24"/>
+          <w:szCs w:val="24"/>
+        </w:rPr>
+        <w:lastRenderedPageBreak/>
+        <w:t xml:space="preserve">responsible for implementing the solutions provided. </w:t>
+      </w:r>
+    </w:p>
+    <w:p>
+      <w:pPr>
+        <w:tabs>
+          <w:tab w:val="left" w:pos="9360"/>
+        </w:tabs>
+        <w:spacing w:line="360" w:lineRule="auto"/>
+        <w:ind w:left="720" w:right="-180"/>
+        <w:rPr>
+          <w:rFonts w:ascii="Times New Roman" w:hAnsi="Times New Roman" w:cs="Times New Roman"/>
+          <w:sz w:val="24"/>
+          <w:szCs w:val="24"/>
+        </w:rPr>
+      </w:pPr>
+      <w:r>
+        <w:rPr>
+          <w:rFonts w:ascii="Times New Roman" w:hAnsi="Times New Roman" w:cs="Times New Roman"/>
+          <w:b/>
+          <w:sz w:val="24"/>
+          <w:szCs w:val="24"/>
+        </w:rPr>
+        <w:t>R18:</w:t>
+      </w:r>
+      <w:r>
+        <w:rPr>
+          <w:rFonts w:ascii="Times New Roman" w:hAnsi="Times New Roman" w:cs="Times New Roman"/>
+          <w:sz w:val="24"/>
+          <w:szCs w:val="24"/>
+        </w:rPr>
+        <w:t xml:space="preserve"> Safe Streets should also provide expected results when the solutions are implemented.</w:t>
+      </w:r>
+    </w:p>
+    <w:p>
+      <w:pPr>
+        <w:tabs>
+          <w:tab w:val="left" w:pos="9360"/>
+        </w:tabs>
+        <w:spacing w:line="360" w:lineRule="auto"/>
+        <w:ind w:left="720" w:right="-180"/>
+        <w:rPr>
+          <w:rFonts w:ascii="Times New Roman" w:hAnsi="Times New Roman" w:cs="Times New Roman"/>
+          <w:sz w:val="24"/>
+          <w:szCs w:val="24"/>
+        </w:rPr>
+      </w:pPr>
+      <w:r>
+        <w:rPr>
+          <w:rFonts w:ascii="Times New Roman" w:hAnsi="Times New Roman" w:cs="Times New Roman"/>
+          <w:b/>
+          <w:sz w:val="24"/>
+          <w:szCs w:val="24"/>
+        </w:rPr>
+        <w:t>Solution Manager:</w:t>
+      </w:r>
+      <w:r>
+        <w:rPr>
+          <w:rFonts w:ascii="Times New Roman" w:hAnsi="Times New Roman" w:cs="Times New Roman"/>
+          <w:b/>
+          <w:sz w:val="24"/>
+          <w:szCs w:val="24"/>
+        </w:rPr>
+        <w:t xml:space="preserve"> </w:t>
+      </w:r>
+      <w:r>
+        <w:rPr>
+          <w:rFonts w:ascii="Times New Roman" w:hAnsi="Times New Roman" w:cs="Times New Roman"/>
+          <w:sz w:val="24"/>
+          <w:szCs w:val="24"/>
+        </w:rPr>
+        <w:t>This component provides the solution to reduce the number of violations in that area. It is a subcomponent of Unsafe Area Manager.</w:t>
+      </w:r>
+    </w:p>
+    <w:p>
+      <w:pPr>
+        <w:pStyle w:val="ListParagraph"/>
+        <w:widowControl/>
+        <w:numPr>
+          <w:ilvl w:val="0"/>
+          <w:numId w:val="5"/>
+        </w:numPr>
+        <w:tabs>
+          <w:tab w:val="left" w:pos="720"/>
+          <w:tab w:val="left" w:pos="5760"/>
+          <w:tab w:val="left" w:pos="9360"/>
+        </w:tabs>
+        <w:autoSpaceDE/>
+        <w:autoSpaceDN/>
+        <w:ind w:right="720"/>
+        <w:contextualSpacing/>
+        <w:jc w:val="center"/>
+        <w:rPr>
+          <w:rFonts w:ascii="Times New Roman" w:hAnsi="Times New Roman" w:cs="Times New Roman"/>
+          <w:b/>
+          <w:sz w:val="28"/>
+          <w:szCs w:val="28"/>
+        </w:rPr>
+      </w:pPr>
+      <w:r>
+        <w:rPr>
+          <w:rFonts w:ascii="Times New Roman" w:hAnsi="Times New Roman" w:cs="Times New Roman"/>
+          <w:b/>
+          <w:sz w:val="28"/>
+          <w:szCs w:val="28"/>
+        </w:rPr>
+        <w:t>Effort Spent</w:t>
+      </w:r>
+    </w:p>
+    <w:p>
+      <w:pPr>
+        <w:tabs>
+          <w:tab w:val="left" w:pos="9360"/>
+        </w:tabs>
+        <w:rPr>
+          <w:b/>
+          <w:sz w:val="28"/>
+          <w:szCs w:val="28"/>
+        </w:rPr>
+      </w:pPr>
+    </w:p>
+    <w:p>
+      <w:pPr>
+        <w:tabs>
+          <w:tab w:val="left" w:pos="9360"/>
+        </w:tabs>
+        <w:rPr>
+          <w:b/>
+          <w:sz w:val="26"/>
+          <w:szCs w:val="26"/>
+        </w:rPr>
+      </w:pPr>
+      <w:r>
+        <w:rPr>
+          <w:b/>
+          <w:sz w:val="26"/>
+          <w:szCs w:val="26"/>
+        </w:rPr>
+        <w:t>ST1</w:t>
+      </w:r>
+    </w:p>
+    <w:p>
+      <w:pPr>
+        <w:tabs>
+          <w:tab w:val="left" w:pos="9360"/>
+        </w:tabs>
+        <w:rPr>
+          <w:b/>
+          <w:sz w:val="28"/>
+          <w:szCs w:val="28"/>
+        </w:rPr>
+      </w:pPr>
+    </w:p>
+    <w:tbl>
+      <w:tblPr>
+        <w:tblStyle w:val="TableGrid"/>
+        <w:tblW w:w="0" w:type="auto"/>
+        <w:tblLook w:val="04A0" w:firstRow="1" w:lastRow="0" w:firstColumn="1" w:lastColumn="0" w:noHBand="0" w:noVBand="1"/>
+      </w:tblPr>
+      <w:tblGrid>
+        <w:gridCol w:w="4531"/>
+        <w:gridCol w:w="4485"/>
+      </w:tblGrid>
+      <w:tr>
+        <w:tc>
+          <w:tcPr>
+            <w:tcW w:w="4531" w:type="dxa"/>
+          </w:tcPr>
+          <w:p>
+            <w:pPr>
+              <w:tabs>
+                <w:tab w:val="left" w:pos="9360"/>
+              </w:tabs>
+              <w:rPr>
+                <w:b/>
+                <w:szCs w:val="24"/>
+              </w:rPr>
+            </w:pPr>
+            <w:r>
+              <w:rPr>
+                <w:b/>
+                <w:szCs w:val="24"/>
+              </w:rPr>
+              <w:t>Description of the task</w:t>
+            </w:r>
+          </w:p>
+        </w:tc>
+        <w:tc>
+          <w:tcPr>
+            <w:tcW w:w="4485" w:type="dxa"/>
+          </w:tcPr>
+          <w:p>
+            <w:pPr>
+              <w:tabs>
+                <w:tab w:val="left" w:pos="9360"/>
+              </w:tabs>
+              <w:rPr>
+                <w:b/>
+                <w:szCs w:val="24"/>
+              </w:rPr>
+            </w:pPr>
+            <w:r>
+              <w:rPr>
+                <w:b/>
+                <w:szCs w:val="24"/>
+              </w:rPr>
+              <w:t>Hours</w:t>
+            </w:r>
+          </w:p>
+        </w:tc>
+      </w:tr>
+      <w:tr>
+        <w:tc>
+          <w:tcPr>
+            <w:tcW w:w="4531" w:type="dxa"/>
+          </w:tcPr>
+          <w:p>
+            <w:pPr>
+              <w:tabs>
+                <w:tab w:val="left" w:pos="9360"/>
+              </w:tabs>
+              <w:rPr>
+                <w:szCs w:val="24"/>
+              </w:rPr>
+            </w:pPr>
+            <w:r>
+              <w:rPr>
+                <w:szCs w:val="24"/>
+              </w:rPr>
+              <w:t>Introduction</w:t>
+            </w:r>
+          </w:p>
+        </w:tc>
+        <w:tc>
+          <w:tcPr>
+            <w:tcW w:w="4485" w:type="dxa"/>
+          </w:tcPr>
+          <w:p>
+            <w:pPr>
+              <w:tabs>
+                <w:tab w:val="left" w:pos="9360"/>
+              </w:tabs>
+              <w:rPr>
+                <w:szCs w:val="24"/>
+              </w:rPr>
+            </w:pPr>
+            <w:r>
+              <w:rPr>
+                <w:szCs w:val="24"/>
+              </w:rPr>
+              <w:t>2</w:t>
+            </w:r>
+          </w:p>
+        </w:tc>
+      </w:tr>
+      <w:tr>
+        <w:tc>
+          <w:tcPr>
+            <w:tcW w:w="4531" w:type="dxa"/>
+          </w:tcPr>
+          <w:p>
+            <w:pPr>
+              <w:tabs>
+                <w:tab w:val="left" w:pos="9360"/>
+              </w:tabs>
+              <w:rPr>
+                <w:szCs w:val="24"/>
+              </w:rPr>
+            </w:pPr>
+            <w:r>
+              <w:rPr>
+                <w:szCs w:val="24"/>
+              </w:rPr>
+              <w:t>Architectural design</w:t>
+            </w:r>
+          </w:p>
+        </w:tc>
+        <w:tc>
+          <w:tcPr>
+            <w:tcW w:w="4485" w:type="dxa"/>
+          </w:tcPr>
+          <w:p>
+            <w:pPr>
+              <w:tabs>
+                <w:tab w:val="left" w:pos="9360"/>
+              </w:tabs>
+              <w:rPr>
+                <w:szCs w:val="24"/>
+              </w:rPr>
+            </w:pPr>
+            <w:r>
+              <w:rPr>
+                <w:szCs w:val="24"/>
+              </w:rPr>
+              <w:t>48</w:t>
+            </w:r>
+          </w:p>
+        </w:tc>
+      </w:tr>
+      <w:tr>
+        <w:tc>
+          <w:tcPr>
+            <w:tcW w:w="4531" w:type="dxa"/>
+          </w:tcPr>
+          <w:p>
+            <w:pPr>
+              <w:tabs>
+                <w:tab w:val="left" w:pos="9360"/>
+              </w:tabs>
+              <w:rPr>
+                <w:szCs w:val="24"/>
+              </w:rPr>
+            </w:pPr>
+            <w:r>
+              <w:rPr>
+                <w:szCs w:val="24"/>
+              </w:rPr>
+              <w:t>User Interface Design</w:t>
+            </w:r>
+          </w:p>
+        </w:tc>
+        <w:tc>
+          <w:tcPr>
+            <w:tcW w:w="4485" w:type="dxa"/>
+          </w:tcPr>
+          <w:p>
+            <w:pPr>
+              <w:tabs>
+                <w:tab w:val="left" w:pos="9360"/>
+              </w:tabs>
+              <w:rPr>
+                <w:szCs w:val="24"/>
+              </w:rPr>
+            </w:pPr>
+            <w:r>
+              <w:rPr>
+                <w:szCs w:val="24"/>
+              </w:rPr>
+              <w:t>3</w:t>
+            </w:r>
+          </w:p>
+        </w:tc>
+      </w:tr>
+      <w:tr>
+        <w:tc>
+          <w:tcPr>
+            <w:tcW w:w="4531" w:type="dxa"/>
+          </w:tcPr>
+          <w:p>
+            <w:pPr>
+              <w:tabs>
+                <w:tab w:val="left" w:pos="9360"/>
+              </w:tabs>
+              <w:rPr>
+                <w:szCs w:val="24"/>
+              </w:rPr>
+            </w:pPr>
+            <w:r>
+              <w:rPr>
+                <w:szCs w:val="24"/>
+              </w:rPr>
+              <w:t>Requirements Traceability</w:t>
+            </w:r>
+          </w:p>
+        </w:tc>
+        <w:tc>
+          <w:tcPr>
+            <w:tcW w:w="4485" w:type="dxa"/>
+          </w:tcPr>
+          <w:p>
+            <w:pPr>
+              <w:tabs>
+                <w:tab w:val="left" w:pos="9360"/>
+              </w:tabs>
+              <w:rPr>
+                <w:szCs w:val="24"/>
+              </w:rPr>
+            </w:pPr>
+            <w:r>
+              <w:rPr>
+                <w:szCs w:val="24"/>
+              </w:rPr>
+              <w:t>2</w:t>
+            </w:r>
+          </w:p>
+        </w:tc>
+      </w:tr>
+      <w:tr>
+        <w:tc>
+          <w:tcPr>
+            <w:tcW w:w="4531" w:type="dxa"/>
+          </w:tcPr>
+          <w:p>
+            <w:pPr>
+              <w:tabs>
+                <w:tab w:val="left" w:pos="9360"/>
+              </w:tabs>
+              <w:rPr>
+                <w:szCs w:val="24"/>
+              </w:rPr>
+            </w:pPr>
+            <w:r>
+              <w:rPr>
+                <w:szCs w:val="24"/>
+              </w:rPr>
+              <w:t>Implementation, Integration and test plan</w:t>
+            </w:r>
+          </w:p>
+        </w:tc>
+        <w:tc>
+          <w:tcPr>
+            <w:tcW w:w="4485" w:type="dxa"/>
+          </w:tcPr>
+          <w:p>
+            <w:pPr>
+              <w:tabs>
+                <w:tab w:val="left" w:pos="9360"/>
+              </w:tabs>
+              <w:rPr>
+                <w:szCs w:val="24"/>
+              </w:rPr>
+            </w:pPr>
+            <w:r>
+              <w:rPr>
+                <w:szCs w:val="24"/>
+              </w:rPr>
+              <w:t>5</w:t>
+            </w:r>
+          </w:p>
+        </w:tc>
+      </w:tr>
+    </w:tbl>
+    <w:p>
+      <w:pPr>
+        <w:tabs>
+          <w:tab w:val="left" w:pos="9360"/>
+        </w:tabs>
+        <w:rPr>
+          <w:sz w:val="28"/>
+          <w:szCs w:val="28"/>
+        </w:rPr>
+      </w:pPr>
+    </w:p>
+    <w:p>
+      <w:pPr>
+        <w:tabs>
+          <w:tab w:val="left" w:pos="9360"/>
+        </w:tabs>
+        <w:rPr>
+          <w:b/>
+          <w:sz w:val="26"/>
+          <w:szCs w:val="26"/>
+        </w:rPr>
+      </w:pPr>
+      <w:r>
+        <w:rPr>
+          <w:b/>
+          <w:sz w:val="26"/>
+          <w:szCs w:val="26"/>
+        </w:rPr>
+        <w:t>ST2:</w:t>
+      </w:r>
+    </w:p>
+    <w:p>
+      <w:pPr>
+        <w:tabs>
+          <w:tab w:val="left" w:pos="9360"/>
+        </w:tabs>
+        <w:rPr>
+          <w:b/>
+          <w:sz w:val="28"/>
+          <w:szCs w:val="28"/>
+        </w:rPr>
+      </w:pPr>
+    </w:p>
+    <w:tbl>
+      <w:tblPr>
+        <w:tblStyle w:val="TableGrid"/>
+        <w:tblW w:w="0" w:type="auto"/>
+        <w:tblLook w:val="04A0" w:firstRow="1" w:lastRow="0" w:firstColumn="1" w:lastColumn="0" w:noHBand="0" w:noVBand="1"/>
+      </w:tblPr>
+      <w:tblGrid>
+        <w:gridCol w:w="4531"/>
+        <w:gridCol w:w="4485"/>
+      </w:tblGrid>
+      <w:tr>
+        <w:tc>
+          <w:tcPr>
+            <w:tcW w:w="4531" w:type="dxa"/>
+          </w:tcPr>
+          <w:p>
+            <w:pPr>
+              <w:tabs>
+                <w:tab w:val="left" w:pos="9360"/>
+              </w:tabs>
+              <w:rPr>
+                <w:b/>
+                <w:szCs w:val="24"/>
+              </w:rPr>
+            </w:pPr>
+            <w:r>
+              <w:rPr>
+                <w:b/>
+                <w:szCs w:val="24"/>
+              </w:rPr>
+              <w:t>Description of the task</w:t>
+            </w:r>
+          </w:p>
+        </w:tc>
+        <w:tc>
+          <w:tcPr>
+            <w:tcW w:w="4485" w:type="dxa"/>
+          </w:tcPr>
+          <w:p>
+            <w:pPr>
+              <w:tabs>
+                <w:tab w:val="left" w:pos="9360"/>
+              </w:tabs>
+              <w:rPr>
+                <w:b/>
+                <w:szCs w:val="24"/>
+              </w:rPr>
+            </w:pPr>
+            <w:r>
+              <w:rPr>
+                <w:b/>
+                <w:szCs w:val="24"/>
+              </w:rPr>
+              <w:t>Hours</w:t>
+            </w:r>
+          </w:p>
+        </w:tc>
+      </w:tr>
+      <w:tr>
+        <w:tc>
+          <w:tcPr>
+            <w:tcW w:w="4531" w:type="dxa"/>
+          </w:tcPr>
+          <w:p>
+            <w:pPr>
+              <w:tabs>
+                <w:tab w:val="left" w:pos="9360"/>
+              </w:tabs>
+              <w:rPr>
+                <w:szCs w:val="24"/>
+              </w:rPr>
+            </w:pPr>
+            <w:r>
+              <w:rPr>
+                <w:szCs w:val="24"/>
+              </w:rPr>
+              <w:t>Introduction</w:t>
+            </w:r>
+          </w:p>
+        </w:tc>
+        <w:tc>
+          <w:tcPr>
+            <w:tcW w:w="4485" w:type="dxa"/>
+          </w:tcPr>
+          <w:p>
+            <w:pPr>
+              <w:tabs>
+                <w:tab w:val="left" w:pos="9360"/>
+              </w:tabs>
+              <w:rPr>
+                <w:szCs w:val="24"/>
+              </w:rPr>
+            </w:pPr>
+            <w:r>
+              <w:rPr>
+                <w:szCs w:val="24"/>
+              </w:rPr>
+              <w:t>0.5</w:t>
+            </w:r>
+          </w:p>
+        </w:tc>
+      </w:tr>
+      <w:tr>
+        <w:tc>
+          <w:tcPr>
+            <w:tcW w:w="4531" w:type="dxa"/>
+          </w:tcPr>
+          <w:p>
+            <w:pPr>
+              <w:tabs>
+                <w:tab w:val="left" w:pos="9360"/>
+              </w:tabs>
+              <w:rPr>
+                <w:szCs w:val="24"/>
+              </w:rPr>
+            </w:pPr>
+            <w:r>
+              <w:rPr>
+                <w:szCs w:val="24"/>
+              </w:rPr>
+              <w:t>Architectural design</w:t>
+            </w:r>
+          </w:p>
+        </w:tc>
+        <w:tc>
+          <w:tcPr>
+            <w:tcW w:w="4485" w:type="dxa"/>
+          </w:tcPr>
+          <w:p>
+            <w:pPr>
+              <w:tabs>
+                <w:tab w:val="left" w:pos="9360"/>
+              </w:tabs>
+              <w:rPr>
+                <w:szCs w:val="24"/>
+              </w:rPr>
+            </w:pPr>
+            <w:r>
+              <w:rPr>
+                <w:szCs w:val="24"/>
+              </w:rPr>
+              <w:t>1.5</w:t>
+            </w:r>
+          </w:p>
+        </w:tc>
+      </w:tr>
+      <w:tr>
+        <w:tc>
+          <w:tcPr>
+            <w:tcW w:w="4531" w:type="dxa"/>
+          </w:tcPr>
+          <w:p>
+            <w:pPr>
+              <w:tabs>
+                <w:tab w:val="left" w:pos="9360"/>
+              </w:tabs>
+              <w:rPr>
+                <w:szCs w:val="24"/>
+              </w:rPr>
+            </w:pPr>
+            <w:r>
+              <w:rPr>
+                <w:szCs w:val="24"/>
+              </w:rPr>
+              <w:t>User Interface Design</w:t>
+            </w:r>
+          </w:p>
+        </w:tc>
+        <w:tc>
+          <w:tcPr>
+            <w:tcW w:w="4485" w:type="dxa"/>
+          </w:tcPr>
+          <w:p>
+            <w:pPr>
+              <w:tabs>
+                <w:tab w:val="left" w:pos="9360"/>
+              </w:tabs>
+              <w:rPr>
+                <w:szCs w:val="24"/>
+              </w:rPr>
+            </w:pPr>
+            <w:r>
+              <w:rPr>
+                <w:szCs w:val="24"/>
+              </w:rPr>
+              <w:t>15</w:t>
+            </w:r>
+          </w:p>
+        </w:tc>
+      </w:tr>
+      <w:tr>
+        <w:tc>
+          <w:tcPr>
+            <w:tcW w:w="4531" w:type="dxa"/>
+          </w:tcPr>
+          <w:p>
+            <w:pPr>
+              <w:tabs>
+                <w:tab w:val="left" w:pos="9360"/>
+              </w:tabs>
+              <w:rPr>
+                <w:szCs w:val="24"/>
+              </w:rPr>
+            </w:pPr>
+            <w:r>
+              <w:rPr>
+                <w:szCs w:val="24"/>
+              </w:rPr>
+              <w:t>Requirements Traceability</w:t>
+            </w:r>
+          </w:p>
+        </w:tc>
+        <w:tc>
+          <w:tcPr>
+            <w:tcW w:w="4485" w:type="dxa"/>
+          </w:tcPr>
+          <w:p>
+            <w:pPr>
+              <w:tabs>
+                <w:tab w:val="left" w:pos="9360"/>
+              </w:tabs>
+              <w:rPr>
+                <w:szCs w:val="24"/>
+              </w:rPr>
+            </w:pPr>
+            <w:r>
+              <w:rPr>
+                <w:szCs w:val="24"/>
+              </w:rPr>
+              <w:t>2</w:t>
+            </w:r>
+          </w:p>
+        </w:tc>
+      </w:tr>
+      <w:tr>
+        <w:tc>
+          <w:tcPr>
+            <w:tcW w:w="4531" w:type="dxa"/>
+          </w:tcPr>
+          <w:p>
+            <w:pPr>
+              <w:tabs>
+                <w:tab w:val="left" w:pos="9360"/>
+              </w:tabs>
+              <w:rPr>
+                <w:szCs w:val="24"/>
+              </w:rPr>
+            </w:pPr>
+            <w:r>
+              <w:rPr>
+                <w:szCs w:val="24"/>
+              </w:rPr>
+              <w:t>Implementation, Integration and test plan</w:t>
+            </w:r>
+          </w:p>
+        </w:tc>
+        <w:tc>
+          <w:tcPr>
+            <w:tcW w:w="4485" w:type="dxa"/>
+          </w:tcPr>
+          <w:p>
+            <w:pPr>
+              <w:tabs>
+                <w:tab w:val="left" w:pos="9360"/>
+              </w:tabs>
+              <w:rPr>
+                <w:szCs w:val="24"/>
+              </w:rPr>
+            </w:pPr>
+            <w:r>
+              <w:rPr>
+                <w:szCs w:val="24"/>
+              </w:rPr>
+              <w:t>7</w:t>
+            </w:r>
+          </w:p>
+        </w:tc>
+      </w:tr>
+    </w:tbl>
+    <w:p>
+      <w:pPr>
+        <w:tabs>
+          <w:tab w:val="left" w:pos="9360"/>
+        </w:tabs>
+        <w:spacing w:line="360" w:lineRule="auto"/>
+        <w:ind w:left="720" w:right="-180"/>
+        <w:rPr>
+          <w:rFonts w:ascii="Times New Roman" w:hAnsi="Times New Roman" w:cs="Times New Roman"/>
+          <w:sz w:val="24"/>
+          <w:szCs w:val="24"/>
         </w:rPr>
       </w:pPr>
     </w:p>
@@ -8569,6 +12751,26 @@
     </w:lvl>
   </w:abstractNum>
   <w:abstractNum w:abstractNumId="1" w15:restartNumberingAfterBreak="0">
+    <w:nsid w:val="0A004832"/>
+    <w:multiLevelType w:val="singleLevel"/>
+    <w:tmpl w:val="DB98E494"/>
+    <w:lvl w:ilvl="0">
+      <w:start w:val="4"/>
+      <w:numFmt w:val="decimal"/>
+      <w:lvlText w:val="%1."/>
+      <w:lvlJc w:val="left"/>
+      <w:pPr>
+        <w:tabs>
+          <w:tab w:val="num" w:pos="360"/>
+        </w:tabs>
+        <w:ind w:left="360" w:hanging="360"/>
+      </w:pPr>
+      <w:rPr>
+        <w:rFonts w:hint="default"/>
+      </w:rPr>
+    </w:lvl>
+  </w:abstractNum>
+  <w:abstractNum w:abstractNumId="2" w15:restartNumberingAfterBreak="0">
     <w:nsid w:val="0EA16101"/>
     <w:multiLevelType w:val="multilevel"/>
     <w:tmpl w:val="000E812A"/>
@@ -8684,7 +12886,7 @@
       </w:rPr>
     </w:lvl>
   </w:abstractNum>
-  <w:abstractNum w:abstractNumId="2" w15:restartNumberingAfterBreak="0">
+  <w:abstractNum w:abstractNumId="3" w15:restartNumberingAfterBreak="0">
     <w:nsid w:val="0FFB3468"/>
     <w:multiLevelType w:val="multilevel"/>
     <w:tmpl w:val="000E812A"/>
@@ -8800,7 +13002,7 @@
       </w:rPr>
     </w:lvl>
   </w:abstractNum>
-  <w:abstractNum w:abstractNumId="3" w15:restartNumberingAfterBreak="0">
+  <w:abstractNum w:abstractNumId="4" w15:restartNumberingAfterBreak="0">
     <w:nsid w:val="12336CB4"/>
     <w:multiLevelType w:val="hybridMultilevel"/>
     <w:tmpl w:val="0D4EEDFC"/>
@@ -8913,7 +13115,7 @@
       </w:rPr>
     </w:lvl>
   </w:abstractNum>
-  <w:abstractNum w:abstractNumId="4" w15:restartNumberingAfterBreak="0">
+  <w:abstractNum w:abstractNumId="5" w15:restartNumberingAfterBreak="0">
     <w:nsid w:val="137A61D9"/>
     <w:multiLevelType w:val="multilevel"/>
     <w:tmpl w:val="369C7D76"/>
@@ -9026,7 +13228,7 @@
       </w:rPr>
     </w:lvl>
   </w:abstractNum>
-  <w:abstractNum w:abstractNumId="5" w15:restartNumberingAfterBreak="0">
+  <w:abstractNum w:abstractNumId="6" w15:restartNumberingAfterBreak="0">
     <w:nsid w:val="21086E28"/>
     <w:multiLevelType w:val="hybridMultilevel"/>
     <w:tmpl w:val="655CD430"/>
@@ -9139,7 +13341,7 @@
       </w:rPr>
     </w:lvl>
   </w:abstractNum>
-  <w:abstractNum w:abstractNumId="6" w15:restartNumberingAfterBreak="0">
+  <w:abstractNum w:abstractNumId="7" w15:restartNumberingAfterBreak="0">
     <w:nsid w:val="219D2EF1"/>
     <w:multiLevelType w:val="multilevel"/>
     <w:tmpl w:val="22906696"/>
@@ -9252,7 +13454,7 @@
       </w:pPr>
     </w:lvl>
   </w:abstractNum>
-  <w:abstractNum w:abstractNumId="7" w15:restartNumberingAfterBreak="0">
+  <w:abstractNum w:abstractNumId="8" w15:restartNumberingAfterBreak="0">
     <w:nsid w:val="28962BA3"/>
     <w:multiLevelType w:val="hybridMultilevel"/>
     <w:tmpl w:val="AF1AFF0A"/>
@@ -9365,7 +13567,7 @@
       </w:rPr>
     </w:lvl>
   </w:abstractNum>
-  <w:abstractNum w:abstractNumId="8" w15:restartNumberingAfterBreak="0">
+  <w:abstractNum w:abstractNumId="9" w15:restartNumberingAfterBreak="0">
     <w:nsid w:val="2B261221"/>
     <w:multiLevelType w:val="multilevel"/>
     <w:tmpl w:val="4A28378C"/>
@@ -9478,7 +13680,7 @@
       </w:rPr>
     </w:lvl>
   </w:abstractNum>
-  <w:abstractNum w:abstractNumId="9" w15:restartNumberingAfterBreak="0">
+  <w:abstractNum w:abstractNumId="10" w15:restartNumberingAfterBreak="0">
     <w:nsid w:val="2BC67D79"/>
     <w:multiLevelType w:val="multilevel"/>
     <w:tmpl w:val="E190E194"/>
@@ -9627,7 +13829,7 @@
       </w:rPr>
     </w:lvl>
   </w:abstractNum>
-  <w:abstractNum w:abstractNumId="10" w15:restartNumberingAfterBreak="0">
+  <w:abstractNum w:abstractNumId="11" w15:restartNumberingAfterBreak="0">
     <w:nsid w:val="30AA1CB9"/>
     <w:multiLevelType w:val="multilevel"/>
     <w:tmpl w:val="325EB732"/>
@@ -9748,7 +13950,7 @@
       </w:rPr>
     </w:lvl>
   </w:abstractNum>
-  <w:abstractNum w:abstractNumId="11" w15:restartNumberingAfterBreak="0">
+  <w:abstractNum w:abstractNumId="12" w15:restartNumberingAfterBreak="0">
     <w:nsid w:val="33A86867"/>
     <w:multiLevelType w:val="multilevel"/>
     <w:tmpl w:val="000E812A"/>
@@ -9864,7 +14066,7 @@
       </w:rPr>
     </w:lvl>
   </w:abstractNum>
-  <w:abstractNum w:abstractNumId="12" w15:restartNumberingAfterBreak="0">
+  <w:abstractNum w:abstractNumId="13" w15:restartNumberingAfterBreak="0">
     <w:nsid w:val="354851E2"/>
     <w:multiLevelType w:val="hybridMultilevel"/>
     <w:tmpl w:val="2CEA700E"/>
@@ -9977,7 +14179,7 @@
       </w:rPr>
     </w:lvl>
   </w:abstractNum>
-  <w:abstractNum w:abstractNumId="13" w15:restartNumberingAfterBreak="0">
+  <w:abstractNum w:abstractNumId="14" w15:restartNumberingAfterBreak="0">
     <w:nsid w:val="3929079C"/>
     <w:multiLevelType w:val="hybridMultilevel"/>
     <w:tmpl w:val="41AE16D0"/>
@@ -10090,7 +14292,7 @@
       </w:rPr>
     </w:lvl>
   </w:abstractNum>
-  <w:abstractNum w:abstractNumId="14" w15:restartNumberingAfterBreak="0">
+  <w:abstractNum w:abstractNumId="15" w15:restartNumberingAfterBreak="0">
     <w:nsid w:val="4AE61DB8"/>
     <w:multiLevelType w:val="multilevel"/>
     <w:tmpl w:val="000E812A"/>
@@ -10206,7 +14408,7 @@
       </w:rPr>
     </w:lvl>
   </w:abstractNum>
-  <w:abstractNum w:abstractNumId="15" w15:restartNumberingAfterBreak="0">
+  <w:abstractNum w:abstractNumId="16" w15:restartNumberingAfterBreak="0">
     <w:nsid w:val="5C032408"/>
     <w:multiLevelType w:val="multilevel"/>
     <w:tmpl w:val="000E812A"/>
@@ -10322,7 +14524,7 @@
       </w:rPr>
     </w:lvl>
   </w:abstractNum>
-  <w:abstractNum w:abstractNumId="16" w15:restartNumberingAfterBreak="0">
+  <w:abstractNum w:abstractNumId="17" w15:restartNumberingAfterBreak="0">
     <w:nsid w:val="620768AC"/>
     <w:multiLevelType w:val="hybridMultilevel"/>
     <w:tmpl w:val="B1940788"/>
@@ -10435,7 +14637,7 @@
       </w:rPr>
     </w:lvl>
   </w:abstractNum>
-  <w:abstractNum w:abstractNumId="17" w15:restartNumberingAfterBreak="0">
+  <w:abstractNum w:abstractNumId="18" w15:restartNumberingAfterBreak="0">
     <w:nsid w:val="77C75C3B"/>
     <w:multiLevelType w:val="hybridMultilevel"/>
     <w:tmpl w:val="23165144"/>
@@ -10525,7 +14727,7 @@
       </w:pPr>
     </w:lvl>
   </w:abstractNum>
-  <w:abstractNum w:abstractNumId="18" w15:restartNumberingAfterBreak="0">
+  <w:abstractNum w:abstractNumId="19" w15:restartNumberingAfterBreak="0">
     <w:nsid w:val="7FCD26D7"/>
     <w:multiLevelType w:val="multilevel"/>
     <w:tmpl w:val="000E812A"/>
@@ -10642,61 +14844,64 @@
     </w:lvl>
   </w:abstractNum>
   <w:num w:numId="1">
-    <w:abstractNumId w:val="10"/>
+    <w:abstractNumId w:val="11"/>
   </w:num>
   <w:num w:numId="2">
-    <w:abstractNumId w:val="3"/>
+    <w:abstractNumId w:val="4"/>
   </w:num>
   <w:num w:numId="3">
-    <w:abstractNumId w:val="5"/>
+    <w:abstractNumId w:val="6"/>
   </w:num>
   <w:num w:numId="4">
-    <w:abstractNumId w:val="17"/>
+    <w:abstractNumId w:val="18"/>
   </w:num>
   <w:num w:numId="5">
-    <w:abstractNumId w:val="6"/>
+    <w:abstractNumId w:val="7"/>
   </w:num>
   <w:num w:numId="6">
-    <w:abstractNumId w:val="4"/>
+    <w:abstractNumId w:val="5"/>
   </w:num>
   <w:num w:numId="7">
     <w:abstractNumId w:val="0"/>
   </w:num>
   <w:num w:numId="8">
-    <w:abstractNumId w:val="11"/>
+    <w:abstractNumId w:val="12"/>
   </w:num>
   <w:num w:numId="9">
+    <w:abstractNumId w:val="14"/>
+  </w:num>
+  <w:num w:numId="10">
     <w:abstractNumId w:val="13"/>
   </w:num>
-  <w:num w:numId="10">
-    <w:abstractNumId w:val="12"/>
-  </w:num>
   <w:num w:numId="11">
-    <w:abstractNumId w:val="7"/>
+    <w:abstractNumId w:val="8"/>
   </w:num>
   <w:num w:numId="12">
+    <w:abstractNumId w:val="17"/>
+  </w:num>
+  <w:num w:numId="13">
+    <w:abstractNumId w:val="9"/>
+  </w:num>
+  <w:num w:numId="14">
+    <w:abstractNumId w:val="10"/>
+  </w:num>
+  <w:num w:numId="15">
+    <w:abstractNumId w:val="2"/>
+  </w:num>
+  <w:num w:numId="16">
+    <w:abstractNumId w:val="19"/>
+  </w:num>
+  <w:num w:numId="17">
+    <w:abstractNumId w:val="15"/>
+  </w:num>
+  <w:num w:numId="18">
     <w:abstractNumId w:val="16"/>
   </w:num>
-  <w:num w:numId="13">
-    <w:abstractNumId w:val="8"/>
+  <w:num w:numId="19">
+    <w:abstractNumId w:val="3"/>
   </w:num>
-  <w:num w:numId="14">
-    <w:abstractNumId w:val="9"/>
-  </w:num>
-  <w:num w:numId="15">
+  <w:num w:numId="20">
     <w:abstractNumId w:val="1"/>
-  </w:num>
-  <w:num w:numId="16">
-    <w:abstractNumId w:val="18"/>
-  </w:num>
-  <w:num w:numId="17">
-    <w:abstractNumId w:val="14"/>
-  </w:num>
-  <w:num w:numId="18">
-    <w:abstractNumId w:val="15"/>
-  </w:num>
-  <w:num w:numId="19">
-    <w:abstractNumId w:val="2"/>
   </w:num>
 </w:numbering>
 </file>
@@ -11211,7 +15416,6 @@
     <w:name w:val="Normal (Web)"/>
     <w:basedOn w:val="Normal"/>
     <w:uiPriority w:val="99"/>
-    <w:semiHidden/>
     <w:unhideWhenUsed/>
     <w:rsid w:val="00E05A3D"/>
     <w:pPr>
@@ -11249,6 +15453,42 @@
       <w:b/>
       <w:bCs/>
     </w:rPr>
+  </w:style>
+  <w:style w:type="paragraph" w:customStyle="1" w:styleId="ha">
+    <w:name w:val="ha"/>
+    <w:basedOn w:val="Normal"/>
+    <w:rsid w:val="0083573C"/>
+    <w:pPr>
+      <w:widowControl/>
+      <w:autoSpaceDE/>
+      <w:autoSpaceDN/>
+      <w:spacing w:before="100" w:beforeAutospacing="1" w:after="100" w:afterAutospacing="1"/>
+    </w:pPr>
+    <w:rPr>
+      <w:rFonts w:ascii="Times New Roman" w:eastAsia="Times New Roman" w:hAnsi="Times New Roman" w:cs="Times New Roman"/>
+      <w:sz w:val="24"/>
+      <w:szCs w:val="24"/>
+      <w:lang w:val="en-IN" w:eastAsia="en-IN" w:bidi="ar-SA"/>
+    </w:rPr>
+  </w:style>
+  <w:style w:type="table" w:styleId="TableGrid">
+    <w:name w:val="Table Grid"/>
+    <w:basedOn w:val="TableNormal"/>
+    <w:uiPriority w:val="39"/>
+    <w:rsid w:val="009377B8"/>
+    <w:pPr>
+      <w:spacing w:after="0" w:line="240" w:lineRule="auto"/>
+    </w:pPr>
+    <w:tblPr>
+      <w:tblBorders>
+        <w:top w:val="single" w:sz="4" w:space="0" w:color="000000" w:themeColor="text1"/>
+        <w:left w:val="single" w:sz="4" w:space="0" w:color="000000" w:themeColor="text1"/>
+        <w:bottom w:val="single" w:sz="4" w:space="0" w:color="000000" w:themeColor="text1"/>
+        <w:right w:val="single" w:sz="4" w:space="0" w:color="000000" w:themeColor="text1"/>
+        <w:insideH w:val="single" w:sz="4" w:space="0" w:color="000000" w:themeColor="text1"/>
+        <w:insideV w:val="single" w:sz="4" w:space="0" w:color="000000" w:themeColor="text1"/>
+      </w:tblBorders>
+    </w:tblPr>
   </w:style>
 </w:styles>
 </file>
@@ -12368,35 +16608,35 @@
   </dgm:ptLst>
   <dgm:cxnLst>
     <dgm:cxn modelId="{4FD45A5E-3D2B-4AF1-8646-34973F1730E8}" srcId="{0470158F-C418-448C-A591-8BF3439B6F11}" destId="{CC845203-08E6-45C1-B237-528CB4D2D32D}" srcOrd="2" destOrd="0" parTransId="{103E5974-6F5A-4CAA-A44E-AC3A2B859BB1}" sibTransId="{E4656B6E-A6FA-46BE-8F43-B6626353DEDB}"/>
-    <dgm:cxn modelId="{0A4CF7E4-C578-49C8-BA58-803862964AB4}" type="presOf" srcId="{BF3CAF2B-FC45-457F-BB97-0B2C4DCA28E5}" destId="{864D0A32-8BE5-48F6-A4DB-72D1B9FF0804}" srcOrd="0" destOrd="0" presId="urn:microsoft.com/office/officeart/2005/8/layout/hProcess10"/>
-    <dgm:cxn modelId="{985C0F14-1984-4C20-8C88-7688D030F1FB}" type="presOf" srcId="{CC845203-08E6-45C1-B237-528CB4D2D32D}" destId="{D17484EB-A34B-4972-AD8C-F02C7C7EE42D}" srcOrd="0" destOrd="0" presId="urn:microsoft.com/office/officeart/2005/8/layout/hProcess10"/>
+    <dgm:cxn modelId="{62D0B13C-BD42-4138-8A4E-4E301A91D3C3}" type="presOf" srcId="{9025AF2A-A7E5-4617-AE87-39C04B29B1B1}" destId="{A6F384DD-E72E-4A97-AE4D-130D6DE2D4D8}" srcOrd="0" destOrd="0" presId="urn:microsoft.com/office/officeart/2005/8/layout/hProcess10"/>
+    <dgm:cxn modelId="{9C6889AD-EBF6-4F63-BE6E-7ADCAAF8F48F}" type="presOf" srcId="{9025AF2A-A7E5-4617-AE87-39C04B29B1B1}" destId="{8DC1BAA9-8AE8-4D9F-AC65-B4410E5B12AC}" srcOrd="1" destOrd="0" presId="urn:microsoft.com/office/officeart/2005/8/layout/hProcess10"/>
+    <dgm:cxn modelId="{287D4F25-61AD-4DF0-8D77-A4D03E1B4ABA}" type="presOf" srcId="{CC845203-08E6-45C1-B237-528CB4D2D32D}" destId="{D17484EB-A34B-4972-AD8C-F02C7C7EE42D}" srcOrd="0" destOrd="0" presId="urn:microsoft.com/office/officeart/2005/8/layout/hProcess10"/>
     <dgm:cxn modelId="{BAFF8AF5-7766-41FB-BAB1-3C8BA80CF5C5}" srcId="{0470158F-C418-448C-A591-8BF3439B6F11}" destId="{A43BC0B9-CC34-4751-A13A-326EF972F3FB}" srcOrd="1" destOrd="0" parTransId="{4AE6209E-C5BC-4E99-B79D-0461B71EF25F}" sibTransId="{BF3CAF2B-FC45-457F-BB97-0B2C4DCA28E5}"/>
-    <dgm:cxn modelId="{12966D53-1737-4E32-99DA-7F7A3EF169D2}" type="presOf" srcId="{9025AF2A-A7E5-4617-AE87-39C04B29B1B1}" destId="{8DC1BAA9-8AE8-4D9F-AC65-B4410E5B12AC}" srcOrd="1" destOrd="0" presId="urn:microsoft.com/office/officeart/2005/8/layout/hProcess10"/>
-    <dgm:cxn modelId="{812BE9EB-7D02-4A59-8941-618580099847}" type="presOf" srcId="{BF3CAF2B-FC45-457F-BB97-0B2C4DCA28E5}" destId="{DC947374-2358-408A-B89D-31A665EDDAF1}" srcOrd="1" destOrd="0" presId="urn:microsoft.com/office/officeart/2005/8/layout/hProcess10"/>
-    <dgm:cxn modelId="{9AD46130-AE02-43EE-A112-63207FD5C6E0}" type="presOf" srcId="{BCD16214-9DD8-418D-A6C8-7085B4B7E833}" destId="{788BF673-F65A-4F97-8A7C-704365B10522}" srcOrd="0" destOrd="0" presId="urn:microsoft.com/office/officeart/2005/8/layout/hProcess10"/>
+    <dgm:cxn modelId="{8C5D5B2D-8916-4684-B2BD-8303A95A94B5}" type="presOf" srcId="{A43BC0B9-CC34-4751-A13A-326EF972F3FB}" destId="{D4DB7B6B-7180-4727-8596-A3CD2C61D485}" srcOrd="0" destOrd="0" presId="urn:microsoft.com/office/officeart/2005/8/layout/hProcess10"/>
+    <dgm:cxn modelId="{79694542-7ABE-48BA-B36B-44B48DB0B281}" type="presOf" srcId="{BF3CAF2B-FC45-457F-BB97-0B2C4DCA28E5}" destId="{DC947374-2358-408A-B89D-31A665EDDAF1}" srcOrd="1" destOrd="0" presId="urn:microsoft.com/office/officeart/2005/8/layout/hProcess10"/>
+    <dgm:cxn modelId="{A1D3FC4C-E929-4AA8-AAD6-CAAB611A31AC}" type="presOf" srcId="{BF3CAF2B-FC45-457F-BB97-0B2C4DCA28E5}" destId="{864D0A32-8BE5-48F6-A4DB-72D1B9FF0804}" srcOrd="0" destOrd="0" presId="urn:microsoft.com/office/officeart/2005/8/layout/hProcess10"/>
     <dgm:cxn modelId="{74FAEE09-87CB-40A7-A72A-2A679D54634F}" srcId="{0470158F-C418-448C-A591-8BF3439B6F11}" destId="{BCD16214-9DD8-418D-A6C8-7085B4B7E833}" srcOrd="0" destOrd="0" parTransId="{39DB3C35-B7D8-4712-8879-19D6B1F0EE97}" sibTransId="{9025AF2A-A7E5-4617-AE87-39C04B29B1B1}"/>
-    <dgm:cxn modelId="{5404EB2C-F774-4838-9684-8BE1A60E4938}" type="presOf" srcId="{A43BC0B9-CC34-4751-A13A-326EF972F3FB}" destId="{D4DB7B6B-7180-4727-8596-A3CD2C61D485}" srcOrd="0" destOrd="0" presId="urn:microsoft.com/office/officeart/2005/8/layout/hProcess10"/>
-    <dgm:cxn modelId="{872F8E34-0F53-4A67-9EF0-AD113F32043B}" type="presOf" srcId="{9025AF2A-A7E5-4617-AE87-39C04B29B1B1}" destId="{A6F384DD-E72E-4A97-AE4D-130D6DE2D4D8}" srcOrd="0" destOrd="0" presId="urn:microsoft.com/office/officeart/2005/8/layout/hProcess10"/>
-    <dgm:cxn modelId="{7387E412-03E1-496F-AF73-AAA9C57B2CDA}" type="presOf" srcId="{0470158F-C418-448C-A591-8BF3439B6F11}" destId="{88BAD752-1C5F-4C9E-9CAA-E8F8C8CE9BCE}" srcOrd="0" destOrd="0" presId="urn:microsoft.com/office/officeart/2005/8/layout/hProcess10"/>
-    <dgm:cxn modelId="{9C15CEE2-DF28-413D-922D-1A518F37134C}" type="presParOf" srcId="{88BAD752-1C5F-4C9E-9CAA-E8F8C8CE9BCE}" destId="{1B14401F-2DE0-4401-BA13-553E39D89257}" srcOrd="0" destOrd="0" presId="urn:microsoft.com/office/officeart/2005/8/layout/hProcess10"/>
-    <dgm:cxn modelId="{8BE15752-AC93-41F1-AA15-061BDCE36E9D}" type="presParOf" srcId="{1B14401F-2DE0-4401-BA13-553E39D89257}" destId="{FD017703-05B0-4A58-B00B-F856B3EBD1E6}" srcOrd="0" destOrd="0" presId="urn:microsoft.com/office/officeart/2005/8/layout/hProcess10"/>
-    <dgm:cxn modelId="{C41D2A3D-727E-47DC-BD78-3B883E45D94E}" type="presParOf" srcId="{1B14401F-2DE0-4401-BA13-553E39D89257}" destId="{788BF673-F65A-4F97-8A7C-704365B10522}" srcOrd="1" destOrd="0" presId="urn:microsoft.com/office/officeart/2005/8/layout/hProcess10"/>
-    <dgm:cxn modelId="{958F9A12-C0BC-4B7F-AA9D-B8707A5E95F9}" type="presParOf" srcId="{88BAD752-1C5F-4C9E-9CAA-E8F8C8CE9BCE}" destId="{A6F384DD-E72E-4A97-AE4D-130D6DE2D4D8}" srcOrd="1" destOrd="0" presId="urn:microsoft.com/office/officeart/2005/8/layout/hProcess10"/>
-    <dgm:cxn modelId="{0BAA9B25-2F91-4FF4-BE40-24A9C01DA11A}" type="presParOf" srcId="{A6F384DD-E72E-4A97-AE4D-130D6DE2D4D8}" destId="{8DC1BAA9-8AE8-4D9F-AC65-B4410E5B12AC}" srcOrd="0" destOrd="0" presId="urn:microsoft.com/office/officeart/2005/8/layout/hProcess10"/>
-    <dgm:cxn modelId="{0C5C5C0C-09C9-4B13-9E3D-F1AB9AA0924E}" type="presParOf" srcId="{88BAD752-1C5F-4C9E-9CAA-E8F8C8CE9BCE}" destId="{242B0000-7303-42D0-85A9-45E652749F20}" srcOrd="2" destOrd="0" presId="urn:microsoft.com/office/officeart/2005/8/layout/hProcess10"/>
-    <dgm:cxn modelId="{5DFC3519-60F6-412F-9391-0F100DC2B934}" type="presParOf" srcId="{242B0000-7303-42D0-85A9-45E652749F20}" destId="{EB86A454-F005-4CA5-8902-6997F7917637}" srcOrd="0" destOrd="0" presId="urn:microsoft.com/office/officeart/2005/8/layout/hProcess10"/>
-    <dgm:cxn modelId="{C822D765-CB40-4DB8-A4BC-9E7577DBCF03}" type="presParOf" srcId="{242B0000-7303-42D0-85A9-45E652749F20}" destId="{D4DB7B6B-7180-4727-8596-A3CD2C61D485}" srcOrd="1" destOrd="0" presId="urn:microsoft.com/office/officeart/2005/8/layout/hProcess10"/>
-    <dgm:cxn modelId="{38766983-AD03-4331-B565-69B9911A27C2}" type="presParOf" srcId="{88BAD752-1C5F-4C9E-9CAA-E8F8C8CE9BCE}" destId="{864D0A32-8BE5-48F6-A4DB-72D1B9FF0804}" srcOrd="3" destOrd="0" presId="urn:microsoft.com/office/officeart/2005/8/layout/hProcess10"/>
-    <dgm:cxn modelId="{1973CE37-C3BE-44B2-8011-CBAC44DBC633}" type="presParOf" srcId="{864D0A32-8BE5-48F6-A4DB-72D1B9FF0804}" destId="{DC947374-2358-408A-B89D-31A665EDDAF1}" srcOrd="0" destOrd="0" presId="urn:microsoft.com/office/officeart/2005/8/layout/hProcess10"/>
-    <dgm:cxn modelId="{CDC2311A-1D3F-4DCC-8060-AF092D14ABDA}" type="presParOf" srcId="{88BAD752-1C5F-4C9E-9CAA-E8F8C8CE9BCE}" destId="{13A132B4-E006-460C-BA2F-12062B852D24}" srcOrd="4" destOrd="0" presId="urn:microsoft.com/office/officeart/2005/8/layout/hProcess10"/>
-    <dgm:cxn modelId="{ACEC2507-7839-4FC2-BEBC-41F6FEEBEA23}" type="presParOf" srcId="{13A132B4-E006-460C-BA2F-12062B852D24}" destId="{AF2CE14F-B301-4598-97D4-952A168FC478}" srcOrd="0" destOrd="0" presId="urn:microsoft.com/office/officeart/2005/8/layout/hProcess10"/>
-    <dgm:cxn modelId="{99CC339E-21E1-4AB3-A79F-600662E49CBF}" type="presParOf" srcId="{13A132B4-E006-460C-BA2F-12062B852D24}" destId="{D17484EB-A34B-4972-AD8C-F02C7C7EE42D}" srcOrd="1" destOrd="0" presId="urn:microsoft.com/office/officeart/2005/8/layout/hProcess10"/>
+    <dgm:cxn modelId="{585C9169-2CDB-4265-AFF0-65BE7EF8AA7F}" type="presOf" srcId="{0470158F-C418-448C-A591-8BF3439B6F11}" destId="{88BAD752-1C5F-4C9E-9CAA-E8F8C8CE9BCE}" srcOrd="0" destOrd="0" presId="urn:microsoft.com/office/officeart/2005/8/layout/hProcess10"/>
+    <dgm:cxn modelId="{9AB7A6B8-A865-4FB3-BBAA-38A35C2D72AC}" type="presOf" srcId="{BCD16214-9DD8-418D-A6C8-7085B4B7E833}" destId="{788BF673-F65A-4F97-8A7C-704365B10522}" srcOrd="0" destOrd="0" presId="urn:microsoft.com/office/officeart/2005/8/layout/hProcess10"/>
+    <dgm:cxn modelId="{299991A9-A714-4669-A52E-A33E34F70B99}" type="presParOf" srcId="{88BAD752-1C5F-4C9E-9CAA-E8F8C8CE9BCE}" destId="{1B14401F-2DE0-4401-BA13-553E39D89257}" srcOrd="0" destOrd="0" presId="urn:microsoft.com/office/officeart/2005/8/layout/hProcess10"/>
+    <dgm:cxn modelId="{AF131D9A-F677-4BBA-ADB9-D3B9A87266E8}" type="presParOf" srcId="{1B14401F-2DE0-4401-BA13-553E39D89257}" destId="{FD017703-05B0-4A58-B00B-F856B3EBD1E6}" srcOrd="0" destOrd="0" presId="urn:microsoft.com/office/officeart/2005/8/layout/hProcess10"/>
+    <dgm:cxn modelId="{2AAB8591-8F9F-4244-BE28-81DFD916C5F6}" type="presParOf" srcId="{1B14401F-2DE0-4401-BA13-553E39D89257}" destId="{788BF673-F65A-4F97-8A7C-704365B10522}" srcOrd="1" destOrd="0" presId="urn:microsoft.com/office/officeart/2005/8/layout/hProcess10"/>
+    <dgm:cxn modelId="{489B4B12-149B-4AF3-8798-7991D5045966}" type="presParOf" srcId="{88BAD752-1C5F-4C9E-9CAA-E8F8C8CE9BCE}" destId="{A6F384DD-E72E-4A97-AE4D-130D6DE2D4D8}" srcOrd="1" destOrd="0" presId="urn:microsoft.com/office/officeart/2005/8/layout/hProcess10"/>
+    <dgm:cxn modelId="{E18A07EC-C646-48A7-A42A-006FD5E6C041}" type="presParOf" srcId="{A6F384DD-E72E-4A97-AE4D-130D6DE2D4D8}" destId="{8DC1BAA9-8AE8-4D9F-AC65-B4410E5B12AC}" srcOrd="0" destOrd="0" presId="urn:microsoft.com/office/officeart/2005/8/layout/hProcess10"/>
+    <dgm:cxn modelId="{E99E4BBD-A466-4D5B-8AA5-9D74351163FD}" type="presParOf" srcId="{88BAD752-1C5F-4C9E-9CAA-E8F8C8CE9BCE}" destId="{242B0000-7303-42D0-85A9-45E652749F20}" srcOrd="2" destOrd="0" presId="urn:microsoft.com/office/officeart/2005/8/layout/hProcess10"/>
+    <dgm:cxn modelId="{9FFEA49E-7144-4338-885C-7F33D75713D3}" type="presParOf" srcId="{242B0000-7303-42D0-85A9-45E652749F20}" destId="{EB86A454-F005-4CA5-8902-6997F7917637}" srcOrd="0" destOrd="0" presId="urn:microsoft.com/office/officeart/2005/8/layout/hProcess10"/>
+    <dgm:cxn modelId="{36E7DB93-37C4-4D5C-A4C2-6022F1F88C5D}" type="presParOf" srcId="{242B0000-7303-42D0-85A9-45E652749F20}" destId="{D4DB7B6B-7180-4727-8596-A3CD2C61D485}" srcOrd="1" destOrd="0" presId="urn:microsoft.com/office/officeart/2005/8/layout/hProcess10"/>
+    <dgm:cxn modelId="{C15ECBDA-797B-4B3F-B90C-DB6F531D6B76}" type="presParOf" srcId="{88BAD752-1C5F-4C9E-9CAA-E8F8C8CE9BCE}" destId="{864D0A32-8BE5-48F6-A4DB-72D1B9FF0804}" srcOrd="3" destOrd="0" presId="urn:microsoft.com/office/officeart/2005/8/layout/hProcess10"/>
+    <dgm:cxn modelId="{B9E7B1E5-9BC6-4FEA-AF11-500D99518DDC}" type="presParOf" srcId="{864D0A32-8BE5-48F6-A4DB-72D1B9FF0804}" destId="{DC947374-2358-408A-B89D-31A665EDDAF1}" srcOrd="0" destOrd="0" presId="urn:microsoft.com/office/officeart/2005/8/layout/hProcess10"/>
+    <dgm:cxn modelId="{C565FD31-9B5D-4F5B-BA4A-AA284B10E9A7}" type="presParOf" srcId="{88BAD752-1C5F-4C9E-9CAA-E8F8C8CE9BCE}" destId="{13A132B4-E006-460C-BA2F-12062B852D24}" srcOrd="4" destOrd="0" presId="urn:microsoft.com/office/officeart/2005/8/layout/hProcess10"/>
+    <dgm:cxn modelId="{8FEB4290-B961-4B13-9749-CF8C8B08807F}" type="presParOf" srcId="{13A132B4-E006-460C-BA2F-12062B852D24}" destId="{AF2CE14F-B301-4598-97D4-952A168FC478}" srcOrd="0" destOrd="0" presId="urn:microsoft.com/office/officeart/2005/8/layout/hProcess10"/>
+    <dgm:cxn modelId="{B9FA3154-EB62-41D2-AF2C-9D04612E51AC}" type="presParOf" srcId="{13A132B4-E006-460C-BA2F-12062B852D24}" destId="{D17484EB-A34B-4972-AD8C-F02C7C7EE42D}" srcOrd="1" destOrd="0" presId="urn:microsoft.com/office/officeart/2005/8/layout/hProcess10"/>
   </dgm:cxnLst>
   <dgm:bg/>
   <dgm:whole/>
   <dgm:extLst>
     <a:ext uri="http://schemas.microsoft.com/office/drawing/2008/diagram">
-      <dsp:dataModelExt xmlns:dsp="http://schemas.microsoft.com/office/drawing/2008/diagram" relId="rId12" minVer="http://schemas.openxmlformats.org/drawingml/2006/diagram"/>
+      <dsp:dataModelExt xmlns:dsp="http://schemas.microsoft.com/office/drawing/2008/diagram" relId="rId13" minVer="http://schemas.openxmlformats.org/drawingml/2006/diagram"/>
     </a:ext>
   </dgm:extLst>
 </dgm:dataModel>
@@ -14545,7 +18785,7 @@
 </file>
 
 <file path=customXml/itemProps1.xml><?xml version="1.0" encoding="utf-8"?>
-<ds:datastoreItem xmlns:ds="http://schemas.openxmlformats.org/officeDocument/2006/customXml" ds:itemID="{4F1DBDF7-6A3E-4F7B-A78D-DBA2DC31AB48}">
+<ds:datastoreItem xmlns:ds="http://schemas.openxmlformats.org/officeDocument/2006/customXml" ds:itemID="{1221B580-FDBA-41E0-A0CA-1F68242EB583}">
   <ds:schemaRefs>
     <ds:schemaRef ds:uri="http://schemas.openxmlformats.org/officeDocument/2006/bibliography"/>
   </ds:schemaRefs>
